--- a/学习笔记.docx
+++ b/学习笔记.docx
@@ -150,7 +150,6 @@
           <w:spacing w:val="0"/>
           <w:sz w:val="18"/>
           <w:szCs w:val="18"/>
-          <w:bdr w:val="none" w:color="auto" w:sz="0" w:space="0"/>
         </w:rPr>
       </w:pPr>
       <w:r>
@@ -170,7 +169,6 @@
           <w:spacing w:val="0"/>
           <w:sz w:val="18"/>
           <w:szCs w:val="18"/>
-          <w:bdr w:val="none" w:color="auto" w:sz="0" w:space="0"/>
         </w:rPr>
         <w:t>&lt;form action=</w:t>
       </w:r>
@@ -184,7 +182,6 @@
           <w:spacing w:val="0"/>
           <w:sz w:val="18"/>
           <w:szCs w:val="18"/>
-          <w:bdr w:val="none" w:color="auto" w:sz="0" w:space="0"/>
         </w:rPr>
         <w:t>"photo/12"</w:t>
       </w:r>
@@ -198,7 +195,6 @@
           <w:spacing w:val="0"/>
           <w:sz w:val="18"/>
           <w:szCs w:val="18"/>
-          <w:bdr w:val="none" w:color="auto" w:sz="0" w:space="0"/>
         </w:rPr>
         <w:t xml:space="preserve"> method=</w:t>
       </w:r>
@@ -212,7 +208,6 @@
           <w:spacing w:val="0"/>
           <w:sz w:val="18"/>
           <w:szCs w:val="18"/>
-          <w:bdr w:val="none" w:color="auto" w:sz="0" w:space="0"/>
         </w:rPr>
         <w:t>"post"</w:t>
       </w:r>
@@ -226,7 +221,6 @@
           <w:spacing w:val="0"/>
           <w:sz w:val="18"/>
           <w:szCs w:val="18"/>
-          <w:bdr w:val="none" w:color="auto" w:sz="0" w:space="0"/>
         </w:rPr>
         <w:t>&gt;</w:t>
       </w:r>
@@ -255,7 +249,6 @@
           <w:spacing w:val="0"/>
           <w:sz w:val="18"/>
           <w:szCs w:val="18"/>
-          <w:bdr w:val="none" w:color="auto" w:sz="0" w:space="0"/>
         </w:rPr>
       </w:pPr>
       <w:r>
@@ -268,7 +261,6 @@
           <w:spacing w:val="0"/>
           <w:sz w:val="18"/>
           <w:szCs w:val="18"/>
-          <w:bdr w:val="none" w:color="auto" w:sz="0" w:space="0"/>
         </w:rPr>
         <w:t xml:space="preserve">        &lt;?php echo method_field(</w:t>
       </w:r>
@@ -282,7 +274,6 @@
           <w:spacing w:val="0"/>
           <w:sz w:val="18"/>
           <w:szCs w:val="18"/>
-          <w:bdr w:val="none" w:color="auto" w:sz="0" w:space="0"/>
         </w:rPr>
         <w:t>'PUT'</w:t>
       </w:r>
@@ -296,7 +287,6 @@
           <w:spacing w:val="0"/>
           <w:sz w:val="18"/>
           <w:szCs w:val="18"/>
-          <w:bdr w:val="none" w:color="auto" w:sz="0" w:space="0"/>
         </w:rPr>
         <w:t>); ?&gt;</w:t>
       </w:r>
@@ -325,7 +315,6 @@
           <w:spacing w:val="0"/>
           <w:sz w:val="18"/>
           <w:szCs w:val="18"/>
-          <w:bdr w:val="none" w:color="auto" w:sz="0" w:space="0"/>
         </w:rPr>
       </w:pPr>
       <w:r>
@@ -338,7 +327,6 @@
           <w:spacing w:val="0"/>
           <w:sz w:val="18"/>
           <w:szCs w:val="18"/>
-          <w:bdr w:val="none" w:color="auto" w:sz="0" w:space="0"/>
         </w:rPr>
         <w:t xml:space="preserve">        &lt;?php echo csrf_field(); ?&gt;</w:t>
       </w:r>
@@ -367,7 +355,6 @@
           <w:spacing w:val="0"/>
           <w:sz w:val="18"/>
           <w:szCs w:val="18"/>
-          <w:bdr w:val="none" w:color="auto" w:sz="0" w:space="0"/>
           <w:lang w:val="en-US" w:eastAsia="zh-CN"/>
         </w:rPr>
       </w:pPr>
@@ -381,10 +368,22 @@
           <w:spacing w:val="0"/>
           <w:sz w:val="18"/>
           <w:szCs w:val="18"/>
-          <w:bdr w:val="none" w:color="auto" w:sz="0" w:space="0"/>
           <w:lang w:val="en-US" w:eastAsia="zh-CN"/>
         </w:rPr>
         <w:tab/>
+      </w:r>
+      <w:r>
+        <w:rPr>
+          <w:rFonts w:hint="eastAsia" w:ascii="Courier New" w:hAnsi="Courier New" w:cs="Courier New"/>
+          <w:b w:val="0"/>
+          <w:i w:val="0"/>
+          <w:caps w:val="0"/>
+          <w:color w:val="000000"/>
+          <w:spacing w:val="0"/>
+          <w:sz w:val="18"/>
+          <w:szCs w:val="18"/>
+          <w:lang w:val="en-US" w:eastAsia="zh-CN"/>
+        </w:rPr>
         <w:t>或者</w:t>
       </w:r>
     </w:p>
@@ -412,7 +411,6 @@
           <w:spacing w:val="0"/>
           <w:sz w:val="18"/>
           <w:szCs w:val="18"/>
-          <w:bdr w:val="none" w:color="auto" w:sz="0" w:space="0"/>
           <w:lang w:val="en-US" w:eastAsia="zh-CN"/>
         </w:rPr>
       </w:pPr>
@@ -426,10 +424,22 @@
           <w:spacing w:val="0"/>
           <w:sz w:val="18"/>
           <w:szCs w:val="18"/>
-          <w:bdr w:val="none" w:color="auto" w:sz="0" w:space="0"/>
           <w:lang w:val="en-US" w:eastAsia="zh-CN"/>
         </w:rPr>
         <w:tab/>
+      </w:r>
+      <w:r>
+        <w:rPr>
+          <w:rFonts w:hint="eastAsia" w:ascii="Courier New" w:hAnsi="Courier New" w:cs="Courier New"/>
+          <w:b w:val="0"/>
+          <w:i w:val="0"/>
+          <w:caps w:val="0"/>
+          <w:color w:val="000000"/>
+          <w:spacing w:val="0"/>
+          <w:sz w:val="18"/>
+          <w:szCs w:val="18"/>
+          <w:lang w:val="en-US" w:eastAsia="zh-CN"/>
+        </w:rPr>
         <w:t>{{ csrf_field() }}</w:t>
       </w:r>
     </w:p>
@@ -457,7 +467,6 @@
           <w:spacing w:val="0"/>
           <w:sz w:val="18"/>
           <w:szCs w:val="18"/>
-          <w:bdr w:val="none" w:color="auto" w:sz="0" w:space="0"/>
         </w:rPr>
       </w:pPr>
       <w:r>
@@ -470,7 +479,6 @@
           <w:spacing w:val="0"/>
           <w:sz w:val="18"/>
           <w:szCs w:val="18"/>
-          <w:bdr w:val="none" w:color="auto" w:sz="0" w:space="0"/>
         </w:rPr>
         <w:t xml:space="preserve">        &lt;input type=</w:t>
       </w:r>
@@ -484,7 +492,6 @@
           <w:spacing w:val="0"/>
           <w:sz w:val="18"/>
           <w:szCs w:val="18"/>
-          <w:bdr w:val="none" w:color="auto" w:sz="0" w:space="0"/>
         </w:rPr>
         <w:t>"submit"</w:t>
       </w:r>
@@ -498,7 +505,6 @@
           <w:spacing w:val="0"/>
           <w:sz w:val="18"/>
           <w:szCs w:val="18"/>
-          <w:bdr w:val="none" w:color="auto" w:sz="0" w:space="0"/>
         </w:rPr>
         <w:t xml:space="preserve"> name=</w:t>
       </w:r>
@@ -512,7 +518,6 @@
           <w:spacing w:val="0"/>
           <w:sz w:val="18"/>
           <w:szCs w:val="18"/>
-          <w:bdr w:val="none" w:color="auto" w:sz="0" w:space="0"/>
         </w:rPr>
         <w:t>"提交"</w:t>
       </w:r>
@@ -526,7 +531,6 @@
           <w:spacing w:val="0"/>
           <w:sz w:val="18"/>
           <w:szCs w:val="18"/>
-          <w:bdr w:val="none" w:color="auto" w:sz="0" w:space="0"/>
         </w:rPr>
         <w:t xml:space="preserve"> /&gt;</w:t>
       </w:r>
@@ -567,7 +571,6 @@
           <w:spacing w:val="0"/>
           <w:sz w:val="18"/>
           <w:szCs w:val="18"/>
-          <w:bdr w:val="none" w:color="auto" w:sz="0" w:space="0"/>
         </w:rPr>
         <w:t xml:space="preserve">    &lt;/form&gt;</w:t>
       </w:r>
@@ -575,6 +578,7 @@
     <w:p>
       <w:pPr>
         <w:numPr>
+          <w:ilvl w:val="0"/>
           <w:numId w:val="0"/>
         </w:numPr>
         <w:rPr>
@@ -607,6 +611,7 @@
     <w:p>
       <w:pPr>
         <w:numPr>
+          <w:ilvl w:val="0"/>
           <w:numId w:val="0"/>
         </w:numPr>
         <w:rPr>
@@ -641,25 +646,27 @@
     <w:p>
       <w:pPr>
         <w:numPr>
-          <w:numId w:val="0"/>
-        </w:numPr>
-        <w:rPr>
-          <w:rFonts w:hint="eastAsia" w:ascii="Arial" w:hAnsi="Arial" w:eastAsia="宋体" w:cs="Arial"/>
-          <w:b w:val="0"/>
-          <w:i w:val="0"/>
-          <w:caps w:val="0"/>
-          <w:color w:val="494949"/>
-          <w:spacing w:val="0"/>
-          <w:sz w:val="21"/>
-          <w:szCs w:val="21"/>
-          <w:shd w:val="clear" w:fill="FFFFFF"/>
-          <w:lang w:val="en-US" w:eastAsia="zh-CN"/>
-        </w:rPr>
-      </w:pPr>
-    </w:p>
-    <w:p>
-      <w:pPr>
-        <w:numPr>
+          <w:ilvl w:val="0"/>
+          <w:numId w:val="0"/>
+        </w:numPr>
+        <w:rPr>
+          <w:rFonts w:hint="eastAsia" w:ascii="Arial" w:hAnsi="Arial" w:eastAsia="宋体" w:cs="Arial"/>
+          <w:b w:val="0"/>
+          <w:i w:val="0"/>
+          <w:caps w:val="0"/>
+          <w:color w:val="494949"/>
+          <w:spacing w:val="0"/>
+          <w:sz w:val="21"/>
+          <w:szCs w:val="21"/>
+          <w:shd w:val="clear" w:fill="FFFFFF"/>
+          <w:lang w:val="en-US" w:eastAsia="zh-CN"/>
+        </w:rPr>
+      </w:pPr>
+    </w:p>
+    <w:p>
+      <w:pPr>
+        <w:numPr>
+          <w:ilvl w:val="0"/>
           <w:numId w:val="0"/>
         </w:numPr>
         <w:rPr>
@@ -694,6 +701,7 @@
     <w:p>
       <w:pPr>
         <w:numPr>
+          <w:ilvl w:val="0"/>
           <w:numId w:val="0"/>
         </w:numPr>
         <w:rPr>
@@ -728,6 +736,7 @@
     <w:p>
       <w:pPr>
         <w:numPr>
+          <w:ilvl w:val="0"/>
           <w:numId w:val="0"/>
         </w:numPr>
         <w:rPr>
@@ -762,6 +771,7 @@
     <w:p>
       <w:pPr>
         <w:numPr>
+          <w:ilvl w:val="0"/>
           <w:numId w:val="0"/>
         </w:numPr>
         <w:rPr>
@@ -796,6 +806,7 @@
     <w:p>
       <w:pPr>
         <w:numPr>
+          <w:ilvl w:val="0"/>
           <w:numId w:val="0"/>
         </w:numPr>
         <w:rPr>
@@ -868,6 +879,7 @@
     <w:p>
       <w:pPr>
         <w:numPr>
+          <w:ilvl w:val="0"/>
           <w:numId w:val="0"/>
         </w:numPr>
         <w:rPr>
@@ -902,6 +914,7 @@
     <w:p>
       <w:pPr>
         <w:numPr>
+          <w:ilvl w:val="0"/>
           <w:numId w:val="0"/>
         </w:numPr>
         <w:rPr>
@@ -936,6 +949,7 @@
     <w:p>
       <w:pPr>
         <w:numPr>
+          <w:ilvl w:val="0"/>
           <w:numId w:val="0"/>
         </w:numPr>
         <w:rPr>
@@ -970,25 +984,27 @@
     <w:p>
       <w:pPr>
         <w:numPr>
-          <w:numId w:val="0"/>
-        </w:numPr>
-        <w:rPr>
-          <w:rFonts w:hint="eastAsia" w:ascii="Arial" w:hAnsi="Arial" w:eastAsia="宋体" w:cs="Arial"/>
-          <w:b w:val="0"/>
-          <w:i w:val="0"/>
-          <w:caps w:val="0"/>
-          <w:color w:val="494949"/>
-          <w:spacing w:val="0"/>
-          <w:sz w:val="21"/>
-          <w:szCs w:val="21"/>
-          <w:shd w:val="clear" w:fill="FFFFFF"/>
-          <w:lang w:val="en-US" w:eastAsia="zh-CN"/>
-        </w:rPr>
-      </w:pPr>
-    </w:p>
-    <w:p>
-      <w:pPr>
-        <w:numPr>
+          <w:ilvl w:val="0"/>
+          <w:numId w:val="0"/>
+        </w:numPr>
+        <w:rPr>
+          <w:rFonts w:hint="eastAsia" w:ascii="Arial" w:hAnsi="Arial" w:eastAsia="宋体" w:cs="Arial"/>
+          <w:b w:val="0"/>
+          <w:i w:val="0"/>
+          <w:caps w:val="0"/>
+          <w:color w:val="494949"/>
+          <w:spacing w:val="0"/>
+          <w:sz w:val="21"/>
+          <w:szCs w:val="21"/>
+          <w:shd w:val="clear" w:fill="FFFFFF"/>
+          <w:lang w:val="en-US" w:eastAsia="zh-CN"/>
+        </w:rPr>
+      </w:pPr>
+    </w:p>
+    <w:p>
+      <w:pPr>
+        <w:numPr>
+          <w:ilvl w:val="0"/>
           <w:numId w:val="0"/>
         </w:numPr>
         <w:rPr>
@@ -1023,25 +1039,27 @@
     <w:p>
       <w:pPr>
         <w:numPr>
-          <w:numId w:val="0"/>
-        </w:numPr>
-        <w:rPr>
-          <w:rFonts w:hint="eastAsia" w:ascii="Arial" w:hAnsi="Arial" w:eastAsia="宋体" w:cs="Arial"/>
-          <w:b w:val="0"/>
-          <w:i w:val="0"/>
-          <w:caps w:val="0"/>
-          <w:color w:val="494949"/>
-          <w:spacing w:val="0"/>
-          <w:sz w:val="21"/>
-          <w:szCs w:val="21"/>
-          <w:shd w:val="clear" w:fill="FFFFFF"/>
-          <w:lang w:val="en-US" w:eastAsia="zh-CN"/>
-        </w:rPr>
-      </w:pPr>
-    </w:p>
-    <w:p>
-      <w:pPr>
-        <w:numPr>
+          <w:ilvl w:val="0"/>
+          <w:numId w:val="0"/>
+        </w:numPr>
+        <w:rPr>
+          <w:rFonts w:hint="eastAsia" w:ascii="Arial" w:hAnsi="Arial" w:eastAsia="宋体" w:cs="Arial"/>
+          <w:b w:val="0"/>
+          <w:i w:val="0"/>
+          <w:caps w:val="0"/>
+          <w:color w:val="494949"/>
+          <w:spacing w:val="0"/>
+          <w:sz w:val="21"/>
+          <w:szCs w:val="21"/>
+          <w:shd w:val="clear" w:fill="FFFFFF"/>
+          <w:lang w:val="en-US" w:eastAsia="zh-CN"/>
+        </w:rPr>
+      </w:pPr>
+    </w:p>
+    <w:p>
+      <w:pPr>
+        <w:numPr>
+          <w:ilvl w:val="0"/>
           <w:numId w:val="0"/>
         </w:numPr>
         <w:rPr>
@@ -1076,6 +1094,7 @@
     <w:p>
       <w:pPr>
         <w:numPr>
+          <w:ilvl w:val="0"/>
           <w:numId w:val="0"/>
         </w:numPr>
         <w:rPr>
@@ -1110,25 +1129,27 @@
     <w:p>
       <w:pPr>
         <w:numPr>
-          <w:numId w:val="0"/>
-        </w:numPr>
-        <w:rPr>
-          <w:rFonts w:hint="eastAsia" w:ascii="Arial" w:hAnsi="Arial" w:eastAsia="宋体" w:cs="Arial"/>
-          <w:b w:val="0"/>
-          <w:i w:val="0"/>
-          <w:caps w:val="0"/>
-          <w:color w:val="494949"/>
-          <w:spacing w:val="0"/>
-          <w:sz w:val="21"/>
-          <w:szCs w:val="21"/>
-          <w:shd w:val="clear" w:fill="FFFFFF"/>
-          <w:lang w:val="en-US" w:eastAsia="zh-CN"/>
-        </w:rPr>
-      </w:pPr>
-    </w:p>
-    <w:p>
-      <w:pPr>
-        <w:numPr>
+          <w:ilvl w:val="0"/>
+          <w:numId w:val="0"/>
+        </w:numPr>
+        <w:rPr>
+          <w:rFonts w:hint="eastAsia" w:ascii="Arial" w:hAnsi="Arial" w:eastAsia="宋体" w:cs="Arial"/>
+          <w:b w:val="0"/>
+          <w:i w:val="0"/>
+          <w:caps w:val="0"/>
+          <w:color w:val="494949"/>
+          <w:spacing w:val="0"/>
+          <w:sz w:val="21"/>
+          <w:szCs w:val="21"/>
+          <w:shd w:val="clear" w:fill="FFFFFF"/>
+          <w:lang w:val="en-US" w:eastAsia="zh-CN"/>
+        </w:rPr>
+      </w:pPr>
+    </w:p>
+    <w:p>
+      <w:pPr>
+        <w:numPr>
+          <w:ilvl w:val="0"/>
           <w:numId w:val="0"/>
         </w:numPr>
         <w:rPr>
@@ -1163,6 +1184,7 @@
     <w:p>
       <w:pPr>
         <w:numPr>
+          <w:ilvl w:val="0"/>
           <w:numId w:val="0"/>
         </w:numPr>
         <w:rPr>
@@ -1197,6 +1219,7 @@
     <w:p>
       <w:pPr>
         <w:numPr>
+          <w:ilvl w:val="0"/>
           <w:numId w:val="0"/>
         </w:numPr>
         <w:rPr>
@@ -1231,6 +1254,7 @@
     <w:p>
       <w:pPr>
         <w:numPr>
+          <w:ilvl w:val="0"/>
           <w:numId w:val="0"/>
         </w:numPr>
         <w:rPr>
@@ -1265,6 +1289,7 @@
     <w:p>
       <w:pPr>
         <w:numPr>
+          <w:ilvl w:val="0"/>
           <w:numId w:val="0"/>
         </w:numPr>
         <w:rPr>
@@ -1299,6 +1324,7 @@
     <w:p>
       <w:pPr>
         <w:numPr>
+          <w:ilvl w:val="0"/>
           <w:numId w:val="0"/>
         </w:numPr>
         <w:rPr>
@@ -1333,6 +1359,7 @@
     <w:p>
       <w:pPr>
         <w:numPr>
+          <w:ilvl w:val="0"/>
           <w:numId w:val="0"/>
         </w:numPr>
         <w:rPr>
@@ -1367,6 +1394,7 @@
     <w:p>
       <w:pPr>
         <w:numPr>
+          <w:ilvl w:val="0"/>
           <w:numId w:val="0"/>
         </w:numPr>
         <w:rPr>
@@ -1401,25 +1429,27 @@
     <w:p>
       <w:pPr>
         <w:numPr>
-          <w:numId w:val="0"/>
-        </w:numPr>
-        <w:rPr>
-          <w:rFonts w:hint="eastAsia" w:ascii="Arial" w:hAnsi="Arial" w:eastAsia="宋体" w:cs="Arial"/>
-          <w:b w:val="0"/>
-          <w:i w:val="0"/>
-          <w:caps w:val="0"/>
-          <w:color w:val="494949"/>
-          <w:spacing w:val="0"/>
-          <w:sz w:val="21"/>
-          <w:szCs w:val="21"/>
-          <w:shd w:val="clear" w:fill="FFFFFF"/>
-          <w:lang w:val="en-US" w:eastAsia="zh-CN"/>
-        </w:rPr>
-      </w:pPr>
-    </w:p>
-    <w:p>
-      <w:pPr>
-        <w:numPr>
+          <w:ilvl w:val="0"/>
+          <w:numId w:val="0"/>
+        </w:numPr>
+        <w:rPr>
+          <w:rFonts w:hint="eastAsia" w:ascii="Arial" w:hAnsi="Arial" w:eastAsia="宋体" w:cs="Arial"/>
+          <w:b w:val="0"/>
+          <w:i w:val="0"/>
+          <w:caps w:val="0"/>
+          <w:color w:val="494949"/>
+          <w:spacing w:val="0"/>
+          <w:sz w:val="21"/>
+          <w:szCs w:val="21"/>
+          <w:shd w:val="clear" w:fill="FFFFFF"/>
+          <w:lang w:val="en-US" w:eastAsia="zh-CN"/>
+        </w:rPr>
+      </w:pPr>
+    </w:p>
+    <w:p>
+      <w:pPr>
+        <w:numPr>
+          <w:ilvl w:val="0"/>
           <w:numId w:val="0"/>
         </w:numPr>
         <w:rPr>
@@ -1454,25 +1484,27 @@
     <w:p>
       <w:pPr>
         <w:numPr>
-          <w:numId w:val="0"/>
-        </w:numPr>
-        <w:rPr>
-          <w:rFonts w:hint="eastAsia" w:ascii="Arial" w:hAnsi="Arial" w:eastAsia="宋体" w:cs="Arial"/>
-          <w:b w:val="0"/>
-          <w:i w:val="0"/>
-          <w:caps w:val="0"/>
-          <w:color w:val="494949"/>
-          <w:spacing w:val="0"/>
-          <w:sz w:val="21"/>
-          <w:szCs w:val="21"/>
-          <w:shd w:val="clear" w:fill="FFFFFF"/>
-          <w:lang w:val="en-US" w:eastAsia="zh-CN"/>
-        </w:rPr>
-      </w:pPr>
-    </w:p>
-    <w:p>
-      <w:pPr>
-        <w:numPr>
+          <w:ilvl w:val="0"/>
+          <w:numId w:val="0"/>
+        </w:numPr>
+        <w:rPr>
+          <w:rFonts w:hint="eastAsia" w:ascii="Arial" w:hAnsi="Arial" w:eastAsia="宋体" w:cs="Arial"/>
+          <w:b w:val="0"/>
+          <w:i w:val="0"/>
+          <w:caps w:val="0"/>
+          <w:color w:val="494949"/>
+          <w:spacing w:val="0"/>
+          <w:sz w:val="21"/>
+          <w:szCs w:val="21"/>
+          <w:shd w:val="clear" w:fill="FFFFFF"/>
+          <w:lang w:val="en-US" w:eastAsia="zh-CN"/>
+        </w:rPr>
+      </w:pPr>
+    </w:p>
+    <w:p>
+      <w:pPr>
+        <w:numPr>
+          <w:ilvl w:val="0"/>
           <w:numId w:val="0"/>
         </w:numPr>
         <w:rPr>
@@ -1507,25 +1539,27 @@
     <w:p>
       <w:pPr>
         <w:numPr>
-          <w:numId w:val="0"/>
-        </w:numPr>
-        <w:rPr>
-          <w:rFonts w:hint="eastAsia" w:ascii="Arial" w:hAnsi="Arial" w:eastAsia="宋体" w:cs="Arial"/>
-          <w:b w:val="0"/>
-          <w:i w:val="0"/>
-          <w:caps w:val="0"/>
-          <w:color w:val="494949"/>
-          <w:spacing w:val="0"/>
-          <w:sz w:val="21"/>
-          <w:szCs w:val="21"/>
-          <w:shd w:val="clear" w:fill="FFFFFF"/>
-          <w:lang w:val="en-US" w:eastAsia="zh-CN"/>
-        </w:rPr>
-      </w:pPr>
-    </w:p>
-    <w:p>
-      <w:pPr>
-        <w:numPr>
+          <w:ilvl w:val="0"/>
+          <w:numId w:val="0"/>
+        </w:numPr>
+        <w:rPr>
+          <w:rFonts w:hint="eastAsia" w:ascii="Arial" w:hAnsi="Arial" w:eastAsia="宋体" w:cs="Arial"/>
+          <w:b w:val="0"/>
+          <w:i w:val="0"/>
+          <w:caps w:val="0"/>
+          <w:color w:val="494949"/>
+          <w:spacing w:val="0"/>
+          <w:sz w:val="21"/>
+          <w:szCs w:val="21"/>
+          <w:shd w:val="clear" w:fill="FFFFFF"/>
+          <w:lang w:val="en-US" w:eastAsia="zh-CN"/>
+        </w:rPr>
+      </w:pPr>
+    </w:p>
+    <w:p>
+      <w:pPr>
+        <w:numPr>
+          <w:ilvl w:val="0"/>
           <w:numId w:val="0"/>
         </w:numPr>
         <w:rPr>
@@ -1560,25 +1594,27 @@
     <w:p>
       <w:pPr>
         <w:numPr>
-          <w:numId w:val="0"/>
-        </w:numPr>
-        <w:rPr>
-          <w:rFonts w:hint="eastAsia" w:ascii="Arial" w:hAnsi="Arial" w:eastAsia="宋体" w:cs="Arial"/>
-          <w:b w:val="0"/>
-          <w:i w:val="0"/>
-          <w:caps w:val="0"/>
-          <w:color w:val="494949"/>
-          <w:spacing w:val="0"/>
-          <w:sz w:val="21"/>
-          <w:szCs w:val="21"/>
-          <w:shd w:val="clear" w:fill="FFFFFF"/>
-          <w:lang w:val="en-US" w:eastAsia="zh-CN"/>
-        </w:rPr>
-      </w:pPr>
-    </w:p>
-    <w:p>
-      <w:pPr>
-        <w:numPr>
+          <w:ilvl w:val="0"/>
+          <w:numId w:val="0"/>
+        </w:numPr>
+        <w:rPr>
+          <w:rFonts w:hint="eastAsia" w:ascii="Arial" w:hAnsi="Arial" w:eastAsia="宋体" w:cs="Arial"/>
+          <w:b w:val="0"/>
+          <w:i w:val="0"/>
+          <w:caps w:val="0"/>
+          <w:color w:val="494949"/>
+          <w:spacing w:val="0"/>
+          <w:sz w:val="21"/>
+          <w:szCs w:val="21"/>
+          <w:shd w:val="clear" w:fill="FFFFFF"/>
+          <w:lang w:val="en-US" w:eastAsia="zh-CN"/>
+        </w:rPr>
+      </w:pPr>
+    </w:p>
+    <w:p>
+      <w:pPr>
+        <w:numPr>
+          <w:ilvl w:val="0"/>
           <w:numId w:val="0"/>
         </w:numPr>
         <w:rPr>
@@ -1613,25 +1649,27 @@
     <w:p>
       <w:pPr>
         <w:numPr>
-          <w:numId w:val="0"/>
-        </w:numPr>
-        <w:rPr>
-          <w:rFonts w:hint="eastAsia" w:ascii="Arial" w:hAnsi="Arial" w:eastAsia="宋体" w:cs="Arial"/>
-          <w:b w:val="0"/>
-          <w:i w:val="0"/>
-          <w:caps w:val="0"/>
-          <w:color w:val="494949"/>
-          <w:spacing w:val="0"/>
-          <w:sz w:val="21"/>
-          <w:szCs w:val="21"/>
-          <w:shd w:val="clear" w:fill="FFFFFF"/>
-          <w:lang w:val="en-US" w:eastAsia="zh-CN"/>
-        </w:rPr>
-      </w:pPr>
-    </w:p>
-    <w:p>
-      <w:pPr>
-        <w:numPr>
+          <w:ilvl w:val="0"/>
+          <w:numId w:val="0"/>
+        </w:numPr>
+        <w:rPr>
+          <w:rFonts w:hint="eastAsia" w:ascii="Arial" w:hAnsi="Arial" w:eastAsia="宋体" w:cs="Arial"/>
+          <w:b w:val="0"/>
+          <w:i w:val="0"/>
+          <w:caps w:val="0"/>
+          <w:color w:val="494949"/>
+          <w:spacing w:val="0"/>
+          <w:sz w:val="21"/>
+          <w:szCs w:val="21"/>
+          <w:shd w:val="clear" w:fill="FFFFFF"/>
+          <w:lang w:val="en-US" w:eastAsia="zh-CN"/>
+        </w:rPr>
+      </w:pPr>
+    </w:p>
+    <w:p>
+      <w:pPr>
+        <w:numPr>
+          <w:ilvl w:val="0"/>
           <w:numId w:val="0"/>
         </w:numPr>
         <w:rPr>
@@ -1666,25 +1704,27 @@
     <w:p>
       <w:pPr>
         <w:numPr>
-          <w:numId w:val="0"/>
-        </w:numPr>
-        <w:rPr>
-          <w:rFonts w:hint="eastAsia" w:ascii="Arial" w:hAnsi="Arial" w:eastAsia="宋体" w:cs="Arial"/>
-          <w:b w:val="0"/>
-          <w:i w:val="0"/>
-          <w:caps w:val="0"/>
-          <w:color w:val="494949"/>
-          <w:spacing w:val="0"/>
-          <w:sz w:val="21"/>
-          <w:szCs w:val="21"/>
-          <w:shd w:val="clear" w:fill="FFFFFF"/>
-          <w:lang w:val="en-US" w:eastAsia="zh-CN"/>
-        </w:rPr>
-      </w:pPr>
-    </w:p>
-    <w:p>
-      <w:pPr>
-        <w:numPr>
+          <w:ilvl w:val="0"/>
+          <w:numId w:val="0"/>
+        </w:numPr>
+        <w:rPr>
+          <w:rFonts w:hint="eastAsia" w:ascii="Arial" w:hAnsi="Arial" w:eastAsia="宋体" w:cs="Arial"/>
+          <w:b w:val="0"/>
+          <w:i w:val="0"/>
+          <w:caps w:val="0"/>
+          <w:color w:val="494949"/>
+          <w:spacing w:val="0"/>
+          <w:sz w:val="21"/>
+          <w:szCs w:val="21"/>
+          <w:shd w:val="clear" w:fill="FFFFFF"/>
+          <w:lang w:val="en-US" w:eastAsia="zh-CN"/>
+        </w:rPr>
+      </w:pPr>
+    </w:p>
+    <w:p>
+      <w:pPr>
+        <w:numPr>
+          <w:ilvl w:val="0"/>
           <w:numId w:val="0"/>
         </w:numPr>
         <w:rPr>
@@ -1719,25 +1759,27 @@
     <w:p>
       <w:pPr>
         <w:numPr>
-          <w:numId w:val="0"/>
-        </w:numPr>
-        <w:rPr>
-          <w:rFonts w:hint="eastAsia" w:ascii="Arial" w:hAnsi="Arial" w:eastAsia="宋体" w:cs="Arial"/>
-          <w:b w:val="0"/>
-          <w:i w:val="0"/>
-          <w:caps w:val="0"/>
-          <w:color w:val="494949"/>
-          <w:spacing w:val="0"/>
-          <w:sz w:val="21"/>
-          <w:szCs w:val="21"/>
-          <w:shd w:val="clear" w:fill="FFFFFF"/>
-          <w:lang w:val="en-US" w:eastAsia="zh-CN"/>
-        </w:rPr>
-      </w:pPr>
-    </w:p>
-    <w:p>
-      <w:pPr>
-        <w:numPr>
+          <w:ilvl w:val="0"/>
+          <w:numId w:val="0"/>
+        </w:numPr>
+        <w:rPr>
+          <w:rFonts w:hint="eastAsia" w:ascii="Arial" w:hAnsi="Arial" w:eastAsia="宋体" w:cs="Arial"/>
+          <w:b w:val="0"/>
+          <w:i w:val="0"/>
+          <w:caps w:val="0"/>
+          <w:color w:val="494949"/>
+          <w:spacing w:val="0"/>
+          <w:sz w:val="21"/>
+          <w:szCs w:val="21"/>
+          <w:shd w:val="clear" w:fill="FFFFFF"/>
+          <w:lang w:val="en-US" w:eastAsia="zh-CN"/>
+        </w:rPr>
+      </w:pPr>
+    </w:p>
+    <w:p>
+      <w:pPr>
+        <w:numPr>
+          <w:ilvl w:val="0"/>
           <w:numId w:val="0"/>
         </w:numPr>
         <w:rPr>
@@ -1772,6 +1814,7 @@
     <w:p>
       <w:pPr>
         <w:numPr>
+          <w:ilvl w:val="0"/>
           <w:numId w:val="0"/>
         </w:numPr>
         <w:ind w:firstLine="420"/>
@@ -1882,6 +1925,7 @@
     <w:p>
       <w:pPr>
         <w:numPr>
+          <w:ilvl w:val="0"/>
           <w:numId w:val="0"/>
         </w:numPr>
         <w:ind w:left="420" w:leftChars="0" w:firstLine="420" w:firstLineChars="0"/>
@@ -1917,6 +1961,7 @@
     <w:p>
       <w:pPr>
         <w:numPr>
+          <w:ilvl w:val="0"/>
           <w:numId w:val="0"/>
         </w:numPr>
         <w:ind w:left="420" w:leftChars="0" w:firstLine="420" w:firstLineChars="0"/>
@@ -1952,6 +1997,7 @@
     <w:p>
       <w:pPr>
         <w:numPr>
+          <w:ilvl w:val="0"/>
           <w:numId w:val="0"/>
         </w:numPr>
         <w:ind w:left="420" w:leftChars="0" w:firstLine="420" w:firstLineChars="0"/>
@@ -1987,6 +2033,7 @@
     <w:p>
       <w:pPr>
         <w:numPr>
+          <w:ilvl w:val="0"/>
           <w:numId w:val="0"/>
         </w:numPr>
         <w:ind w:left="420" w:leftChars="0" w:firstLine="420" w:firstLineChars="0"/>
@@ -2058,6 +2105,7 @@
     <w:p>
       <w:pPr>
         <w:numPr>
+          <w:ilvl w:val="0"/>
           <w:numId w:val="0"/>
         </w:numPr>
         <w:ind w:left="840" w:leftChars="0" w:firstLine="420" w:firstLineChars="0"/>
@@ -2093,6 +2141,7 @@
     <w:p>
       <w:pPr>
         <w:numPr>
+          <w:ilvl w:val="0"/>
           <w:numId w:val="0"/>
         </w:numPr>
         <w:ind w:left="840" w:leftChars="0" w:firstLine="420" w:firstLineChars="0"/>
@@ -2128,6 +2177,7 @@
     <w:p>
       <w:pPr>
         <w:numPr>
+          <w:ilvl w:val="0"/>
           <w:numId w:val="0"/>
         </w:numPr>
         <w:ind w:left="840" w:leftChars="0" w:firstLine="420" w:firstLineChars="0"/>
@@ -2163,6 +2213,7 @@
     <w:p>
       <w:pPr>
         <w:numPr>
+          <w:ilvl w:val="0"/>
           <w:numId w:val="0"/>
         </w:numPr>
         <w:ind w:left="840" w:leftChars="0" w:firstLine="420" w:firstLineChars="0"/>
@@ -2198,6 +2249,7 @@
     <w:p>
       <w:pPr>
         <w:numPr>
+          <w:ilvl w:val="0"/>
           <w:numId w:val="0"/>
         </w:numPr>
         <w:ind w:left="840" w:leftChars="0" w:firstLine="420" w:firstLineChars="0"/>
@@ -2233,6 +2285,7 @@
     <w:p>
       <w:pPr>
         <w:numPr>
+          <w:ilvl w:val="0"/>
           <w:numId w:val="0"/>
         </w:numPr>
         <w:ind w:left="840" w:leftChars="0" w:firstLine="420" w:firstLineChars="0"/>
@@ -2304,6 +2357,7 @@
     <w:p>
       <w:pPr>
         <w:numPr>
+          <w:ilvl w:val="0"/>
           <w:numId w:val="0"/>
         </w:numPr>
         <w:ind w:firstLine="210" w:firstLineChars="100"/>
@@ -2339,6 +2393,7 @@
     <w:p>
       <w:pPr>
         <w:numPr>
+          <w:ilvl w:val="0"/>
           <w:numId w:val="0"/>
         </w:numPr>
         <w:ind w:firstLine="420" w:firstLineChars="0"/>
@@ -2374,6 +2429,7 @@
     <w:p>
       <w:pPr>
         <w:numPr>
+          <w:ilvl w:val="0"/>
           <w:numId w:val="0"/>
         </w:numPr>
         <w:ind w:firstLine="420" w:firstLineChars="0"/>
@@ -2409,6 +2465,7 @@
     <w:p>
       <w:pPr>
         <w:numPr>
+          <w:ilvl w:val="0"/>
           <w:numId w:val="0"/>
         </w:numPr>
         <w:ind w:firstLine="420" w:firstLineChars="0"/>
@@ -2444,6 +2501,7 @@
     <w:p>
       <w:pPr>
         <w:numPr>
+          <w:ilvl w:val="0"/>
           <w:numId w:val="0"/>
         </w:numPr>
         <w:ind w:firstLine="420" w:firstLineChars="0"/>
@@ -2479,6 +2537,7 @@
     <w:p>
       <w:pPr>
         <w:numPr>
+          <w:ilvl w:val="0"/>
           <w:numId w:val="0"/>
         </w:numPr>
         <w:ind w:firstLine="420" w:firstLineChars="0"/>
@@ -2499,6 +2558,7 @@
     <w:p>
       <w:pPr>
         <w:numPr>
+          <w:ilvl w:val="0"/>
           <w:numId w:val="0"/>
         </w:numPr>
         <w:rPr>
@@ -2529,110 +2589,545 @@
         </w:rPr>
         <w:t xml:space="preserve">         //发送html格式邮件</w:t>
       </w:r>
+    </w:p>
+    <w:p>
+      <w:pPr>
+        <w:numPr>
+          <w:ilvl w:val="0"/>
+          <w:numId w:val="0"/>
+        </w:numPr>
+        <w:rPr>
+          <w:rFonts w:hint="eastAsia" w:ascii="Arial" w:hAnsi="Arial" w:eastAsia="宋体" w:cs="Arial"/>
+          <w:b w:val="0"/>
+          <w:i w:val="0"/>
+          <w:caps w:val="0"/>
+          <w:color w:val="494949"/>
+          <w:spacing w:val="0"/>
+          <w:sz w:val="21"/>
+          <w:szCs w:val="21"/>
+          <w:shd w:val="clear" w:fill="FFFFFF"/>
+          <w:lang w:val="en-US" w:eastAsia="zh-CN"/>
+        </w:rPr>
+      </w:pPr>
+      <w:r>
+        <w:rPr>
+          <w:rFonts w:hint="eastAsia" w:ascii="Arial" w:hAnsi="Arial" w:eastAsia="宋体" w:cs="Arial"/>
+          <w:b w:val="0"/>
+          <w:i w:val="0"/>
+          <w:caps w:val="0"/>
+          <w:color w:val="494949"/>
+          <w:spacing w:val="0"/>
+          <w:sz w:val="21"/>
+          <w:szCs w:val="21"/>
+          <w:shd w:val="clear" w:fill="FFFFFF"/>
+          <w:lang w:val="en-US" w:eastAsia="zh-CN"/>
+        </w:rPr>
+        <w:t xml:space="preserve">        Mail::send('student.mail',['name'=&gt;'ksx','phone'=&gt;'18819201898'],function ($message){</w:t>
+      </w:r>
+    </w:p>
+    <w:p>
+      <w:pPr>
+        <w:numPr>
+          <w:ilvl w:val="0"/>
+          <w:numId w:val="0"/>
+        </w:numPr>
+        <w:rPr>
+          <w:rFonts w:hint="eastAsia" w:ascii="Arial" w:hAnsi="Arial" w:eastAsia="宋体" w:cs="Arial"/>
+          <w:b w:val="0"/>
+          <w:i w:val="0"/>
+          <w:caps w:val="0"/>
+          <w:color w:val="494949"/>
+          <w:spacing w:val="0"/>
+          <w:sz w:val="21"/>
+          <w:szCs w:val="21"/>
+          <w:shd w:val="clear" w:fill="FFFFFF"/>
+          <w:lang w:val="en-US" w:eastAsia="zh-CN"/>
+        </w:rPr>
+      </w:pPr>
+      <w:r>
+        <w:rPr>
+          <w:rFonts w:hint="eastAsia" w:ascii="Arial" w:hAnsi="Arial" w:eastAsia="宋体" w:cs="Arial"/>
+          <w:b w:val="0"/>
+          <w:i w:val="0"/>
+          <w:caps w:val="0"/>
+          <w:color w:val="494949"/>
+          <w:spacing w:val="0"/>
+          <w:sz w:val="21"/>
+          <w:szCs w:val="21"/>
+          <w:shd w:val="clear" w:fill="FFFFFF"/>
+          <w:lang w:val="en-US" w:eastAsia="zh-CN"/>
+        </w:rPr>
+        <w:t xml:space="preserve">            $message-&gt;to('903363777@qq.com');</w:t>
+      </w:r>
+    </w:p>
+    <w:p>
+      <w:pPr>
+        <w:numPr>
+          <w:ilvl w:val="0"/>
+          <w:numId w:val="0"/>
+        </w:numPr>
+        <w:rPr>
+          <w:rFonts w:hint="eastAsia" w:ascii="Arial" w:hAnsi="Arial" w:eastAsia="宋体" w:cs="Arial"/>
+          <w:b w:val="0"/>
+          <w:i w:val="0"/>
+          <w:caps w:val="0"/>
+          <w:color w:val="494949"/>
+          <w:spacing w:val="0"/>
+          <w:sz w:val="21"/>
+          <w:szCs w:val="21"/>
+          <w:shd w:val="clear" w:fill="FFFFFF"/>
+          <w:lang w:val="en-US" w:eastAsia="zh-CN"/>
+        </w:rPr>
+      </w:pPr>
+      <w:r>
+        <w:rPr>
+          <w:rFonts w:hint="eastAsia" w:ascii="Arial" w:hAnsi="Arial" w:eastAsia="宋体" w:cs="Arial"/>
+          <w:b w:val="0"/>
+          <w:i w:val="0"/>
+          <w:caps w:val="0"/>
+          <w:color w:val="494949"/>
+          <w:spacing w:val="0"/>
+          <w:sz w:val="21"/>
+          <w:szCs w:val="21"/>
+          <w:shd w:val="clear" w:fill="FFFFFF"/>
+          <w:lang w:val="en-US" w:eastAsia="zh-CN"/>
+        </w:rPr>
+        <w:t xml:space="preserve">        });</w:t>
+      </w:r>
+    </w:p>
+    <w:p>
+      <w:pPr>
+        <w:numPr>
+          <w:ilvl w:val="0"/>
+          <w:numId w:val="3"/>
+        </w:numPr>
+        <w:rPr>
+          <w:rFonts w:hint="eastAsia" w:ascii="Arial" w:hAnsi="Arial" w:eastAsia="宋体" w:cs="Arial"/>
+          <w:b w:val="0"/>
+          <w:i w:val="0"/>
+          <w:caps w:val="0"/>
+          <w:color w:val="494949"/>
+          <w:spacing w:val="0"/>
+          <w:sz w:val="21"/>
+          <w:szCs w:val="21"/>
+          <w:shd w:val="clear" w:fill="FFFFFF"/>
+          <w:lang w:val="en-US" w:eastAsia="zh-CN"/>
+        </w:rPr>
+      </w:pPr>
+      <w:r>
+        <w:rPr>
+          <w:rFonts w:hint="eastAsia" w:ascii="Arial" w:hAnsi="Arial" w:eastAsia="宋体" w:cs="Arial"/>
+          <w:b w:val="0"/>
+          <w:i w:val="0"/>
+          <w:caps w:val="0"/>
+          <w:color w:val="494949"/>
+          <w:spacing w:val="0"/>
+          <w:sz w:val="21"/>
+          <w:szCs w:val="21"/>
+          <w:shd w:val="clear" w:fill="FFFFFF"/>
+          <w:lang w:val="en-US" w:eastAsia="zh-CN"/>
+        </w:rPr>
+        <w:t>异常返回页面</w:t>
+      </w:r>
+    </w:p>
+    <w:p>
+      <w:pPr>
+        <w:numPr>
+          <w:numId w:val="0"/>
+        </w:numPr>
+        <w:rPr>
+          <w:rFonts w:hint="eastAsia" w:ascii="Arial" w:hAnsi="Arial" w:eastAsia="宋体" w:cs="Arial"/>
+          <w:b w:val="0"/>
+          <w:i w:val="0"/>
+          <w:caps w:val="0"/>
+          <w:color w:val="494949"/>
+          <w:spacing w:val="0"/>
+          <w:sz w:val="21"/>
+          <w:szCs w:val="21"/>
+          <w:shd w:val="clear" w:fill="FFFFFF"/>
+          <w:lang w:val="en-US" w:eastAsia="zh-CN"/>
+        </w:rPr>
+      </w:pPr>
+      <w:r>
+        <w:rPr>
+          <w:rFonts w:hint="eastAsia" w:ascii="Arial" w:hAnsi="Arial" w:eastAsia="宋体" w:cs="Arial"/>
+          <w:b w:val="0"/>
+          <w:i w:val="0"/>
+          <w:caps w:val="0"/>
+          <w:color w:val="494949"/>
+          <w:spacing w:val="0"/>
+          <w:sz w:val="21"/>
+          <w:szCs w:val="21"/>
+          <w:shd w:val="clear" w:fill="FFFFFF"/>
+          <w:lang w:val="en-US" w:eastAsia="zh-CN"/>
+        </w:rPr>
+        <w:t>public function error(){</w:t>
+      </w:r>
+    </w:p>
+    <w:p>
+      <w:pPr>
+        <w:numPr>
+          <w:numId w:val="0"/>
+        </w:numPr>
+        <w:ind w:firstLine="420" w:firstLineChars="0"/>
+        <w:rPr>
+          <w:rFonts w:hint="eastAsia" w:ascii="Arial" w:hAnsi="Arial" w:eastAsia="宋体" w:cs="Arial"/>
+          <w:b w:val="0"/>
+          <w:i w:val="0"/>
+          <w:caps w:val="0"/>
+          <w:color w:val="494949"/>
+          <w:spacing w:val="0"/>
+          <w:sz w:val="21"/>
+          <w:szCs w:val="21"/>
+          <w:shd w:val="clear" w:fill="FFFFFF"/>
+          <w:lang w:val="en-US" w:eastAsia="zh-CN"/>
+        </w:rPr>
+      </w:pPr>
+      <w:r>
+        <w:rPr>
+          <w:rFonts w:hint="eastAsia" w:ascii="Arial" w:hAnsi="Arial" w:eastAsia="宋体" w:cs="Arial"/>
+          <w:b w:val="0"/>
+          <w:i w:val="0"/>
+          <w:caps w:val="0"/>
+          <w:color w:val="494949"/>
+          <w:spacing w:val="0"/>
+          <w:sz w:val="21"/>
+          <w:szCs w:val="21"/>
+          <w:shd w:val="clear" w:fill="FFFFFF"/>
+          <w:lang w:val="en-US" w:eastAsia="zh-CN"/>
+        </w:rPr>
+        <w:t>$student=null;</w:t>
+      </w:r>
+    </w:p>
+    <w:p>
+      <w:pPr>
+        <w:numPr>
+          <w:numId w:val="0"/>
+        </w:numPr>
+        <w:ind w:firstLine="420" w:firstLineChars="0"/>
+        <w:rPr>
+          <w:rFonts w:hint="eastAsia" w:ascii="Arial" w:hAnsi="Arial" w:eastAsia="宋体" w:cs="Arial"/>
+          <w:b w:val="0"/>
+          <w:i w:val="0"/>
+          <w:caps w:val="0"/>
+          <w:color w:val="494949"/>
+          <w:spacing w:val="0"/>
+          <w:sz w:val="21"/>
+          <w:szCs w:val="21"/>
+          <w:shd w:val="clear" w:fill="FFFFFF"/>
+          <w:lang w:val="en-US" w:eastAsia="zh-CN"/>
+        </w:rPr>
+      </w:pPr>
+      <w:r>
+        <w:rPr>
+          <w:rFonts w:hint="eastAsia" w:ascii="Arial" w:hAnsi="Arial" w:eastAsia="宋体" w:cs="Arial"/>
+          <w:b w:val="0"/>
+          <w:i w:val="0"/>
+          <w:caps w:val="0"/>
+          <w:color w:val="494949"/>
+          <w:spacing w:val="0"/>
+          <w:sz w:val="21"/>
+          <w:szCs w:val="21"/>
+          <w:shd w:val="clear" w:fill="FFFFFF"/>
+          <w:lang w:val="en-US" w:eastAsia="zh-CN"/>
+        </w:rPr>
+        <w:t>if($student==null){</w:t>
+      </w:r>
+    </w:p>
+    <w:p>
+      <w:pPr>
+        <w:numPr>
+          <w:numId w:val="0"/>
+        </w:numPr>
+        <w:ind w:left="420" w:leftChars="0" w:firstLine="420" w:firstLineChars="0"/>
+        <w:rPr>
+          <w:rFonts w:hint="eastAsia" w:ascii="Arial" w:hAnsi="Arial" w:eastAsia="宋体" w:cs="Arial"/>
+          <w:b w:val="0"/>
+          <w:i w:val="0"/>
+          <w:caps w:val="0"/>
+          <w:color w:val="494949"/>
+          <w:spacing w:val="0"/>
+          <w:sz w:val="21"/>
+          <w:szCs w:val="21"/>
+          <w:shd w:val="clear" w:fill="FFFFFF"/>
+          <w:lang w:val="en-US" w:eastAsia="zh-CN"/>
+        </w:rPr>
+      </w:pPr>
+      <w:r>
+        <w:rPr>
+          <w:rFonts w:hint="eastAsia" w:ascii="Arial" w:hAnsi="Arial" w:eastAsia="宋体" w:cs="Arial"/>
+          <w:b w:val="0"/>
+          <w:i w:val="0"/>
+          <w:caps w:val="0"/>
+          <w:color w:val="494949"/>
+          <w:spacing w:val="0"/>
+          <w:sz w:val="21"/>
+          <w:szCs w:val="21"/>
+          <w:shd w:val="clear" w:fill="FFFFFF"/>
+          <w:lang w:val="en-US" w:eastAsia="zh-CN"/>
+        </w:rPr>
+        <w:t>abort(</w:t>
+      </w:r>
+      <w:r>
+        <w:rPr>
+          <w:rFonts w:hint="default" w:ascii="Arial" w:hAnsi="Arial" w:eastAsia="宋体" w:cs="Arial"/>
+          <w:b w:val="0"/>
+          <w:i w:val="0"/>
+          <w:caps w:val="0"/>
+          <w:color w:val="494949"/>
+          <w:spacing w:val="0"/>
+          <w:sz w:val="21"/>
+          <w:szCs w:val="21"/>
+          <w:shd w:val="clear" w:fill="FFFFFF"/>
+          <w:lang w:val="en-US" w:eastAsia="zh-CN"/>
+        </w:rPr>
+        <w:t>‘</w:t>
+      </w:r>
+      <w:r>
+        <w:rPr>
+          <w:rFonts w:hint="eastAsia" w:ascii="Arial" w:hAnsi="Arial" w:eastAsia="宋体" w:cs="Arial"/>
+          <w:b w:val="0"/>
+          <w:i w:val="0"/>
+          <w:caps w:val="0"/>
+          <w:color w:val="494949"/>
+          <w:spacing w:val="0"/>
+          <w:sz w:val="21"/>
+          <w:szCs w:val="21"/>
+          <w:shd w:val="clear" w:fill="FFFFFF"/>
+          <w:lang w:val="en-US" w:eastAsia="zh-CN"/>
+        </w:rPr>
+        <w:t>503</w:t>
+      </w:r>
+      <w:r>
+        <w:rPr>
+          <w:rFonts w:hint="default" w:ascii="Arial" w:hAnsi="Arial" w:eastAsia="宋体" w:cs="Arial"/>
+          <w:b w:val="0"/>
+          <w:i w:val="0"/>
+          <w:caps w:val="0"/>
+          <w:color w:val="494949"/>
+          <w:spacing w:val="0"/>
+          <w:sz w:val="21"/>
+          <w:szCs w:val="21"/>
+          <w:shd w:val="clear" w:fill="FFFFFF"/>
+          <w:lang w:val="en-US" w:eastAsia="zh-CN"/>
+        </w:rPr>
+        <w:t>’</w:t>
+      </w:r>
+      <w:r>
+        <w:rPr>
+          <w:rFonts w:hint="eastAsia" w:ascii="Arial" w:hAnsi="Arial" w:eastAsia="宋体" w:cs="Arial"/>
+          <w:b w:val="0"/>
+          <w:i w:val="0"/>
+          <w:caps w:val="0"/>
+          <w:color w:val="494949"/>
+          <w:spacing w:val="0"/>
+          <w:sz w:val="21"/>
+          <w:szCs w:val="21"/>
+          <w:shd w:val="clear" w:fill="FFFFFF"/>
+          <w:lang w:val="en-US" w:eastAsia="zh-CN"/>
+        </w:rPr>
+        <w:t>);</w:t>
+      </w:r>
+    </w:p>
+    <w:p>
+      <w:pPr>
+        <w:numPr>
+          <w:numId w:val="0"/>
+        </w:numPr>
+        <w:ind w:firstLine="420" w:firstLineChars="0"/>
+        <w:rPr>
+          <w:rFonts w:hint="eastAsia" w:ascii="Arial" w:hAnsi="Arial" w:eastAsia="宋体" w:cs="Arial"/>
+          <w:b w:val="0"/>
+          <w:i w:val="0"/>
+          <w:caps w:val="0"/>
+          <w:color w:val="494949"/>
+          <w:spacing w:val="0"/>
+          <w:sz w:val="21"/>
+          <w:szCs w:val="21"/>
+          <w:shd w:val="clear" w:fill="FFFFFF"/>
+          <w:lang w:val="en-US" w:eastAsia="zh-CN"/>
+        </w:rPr>
+      </w:pPr>
+      <w:r>
+        <w:rPr>
+          <w:rFonts w:hint="eastAsia" w:ascii="Arial" w:hAnsi="Arial" w:eastAsia="宋体" w:cs="Arial"/>
+          <w:b w:val="0"/>
+          <w:i w:val="0"/>
+          <w:caps w:val="0"/>
+          <w:color w:val="494949"/>
+          <w:spacing w:val="0"/>
+          <w:sz w:val="21"/>
+          <w:szCs w:val="21"/>
+          <w:shd w:val="clear" w:fill="FFFFFF"/>
+          <w:lang w:val="en-US" w:eastAsia="zh-CN"/>
+        </w:rPr>
+        <w:t>}</w:t>
+      </w:r>
+    </w:p>
+    <w:p>
+      <w:pPr>
+        <w:numPr>
+          <w:numId w:val="0"/>
+        </w:numPr>
+        <w:rPr>
+          <w:rFonts w:hint="eastAsia" w:ascii="Arial" w:hAnsi="Arial" w:eastAsia="宋体" w:cs="Arial"/>
+          <w:b w:val="0"/>
+          <w:i w:val="0"/>
+          <w:caps w:val="0"/>
+          <w:color w:val="494949"/>
+          <w:spacing w:val="0"/>
+          <w:sz w:val="21"/>
+          <w:szCs w:val="21"/>
+          <w:shd w:val="clear" w:fill="FFFFFF"/>
+          <w:lang w:val="en-US" w:eastAsia="zh-CN"/>
+        </w:rPr>
+      </w:pPr>
+      <w:r>
+        <w:rPr>
+          <w:rFonts w:hint="eastAsia" w:ascii="Arial" w:hAnsi="Arial" w:eastAsia="宋体" w:cs="Arial"/>
+          <w:b w:val="0"/>
+          <w:i w:val="0"/>
+          <w:caps w:val="0"/>
+          <w:color w:val="494949"/>
+          <w:spacing w:val="0"/>
+          <w:sz w:val="21"/>
+          <w:szCs w:val="21"/>
+          <w:shd w:val="clear" w:fill="FFFFFF"/>
+          <w:lang w:val="en-US" w:eastAsia="zh-CN"/>
+        </w:rPr>
+        <w:t>}</w:t>
+      </w:r>
+    </w:p>
+    <w:p>
+      <w:pPr>
+        <w:numPr>
+          <w:numId w:val="0"/>
+        </w:numPr>
+        <w:rPr>
+          <w:rFonts w:hint="eastAsia" w:ascii="Arial" w:hAnsi="Arial" w:eastAsia="宋体" w:cs="Arial"/>
+          <w:b w:val="0"/>
+          <w:i w:val="0"/>
+          <w:caps w:val="0"/>
+          <w:color w:val="494949"/>
+          <w:spacing w:val="0"/>
+          <w:sz w:val="21"/>
+          <w:szCs w:val="21"/>
+          <w:shd w:val="clear" w:fill="FFFFFF"/>
+          <w:lang w:val="en-US" w:eastAsia="zh-CN"/>
+        </w:rPr>
+      </w:pPr>
+    </w:p>
+    <w:p>
+      <w:pPr>
+        <w:numPr>
+          <w:numId w:val="0"/>
+        </w:numPr>
+        <w:rPr>
+          <w:rFonts w:hint="eastAsia" w:ascii="Arial" w:hAnsi="Arial" w:eastAsia="宋体" w:cs="Arial"/>
+          <w:b w:val="0"/>
+          <w:i w:val="0"/>
+          <w:caps w:val="0"/>
+          <w:color w:val="494949"/>
+          <w:spacing w:val="0"/>
+          <w:sz w:val="21"/>
+          <w:szCs w:val="21"/>
+          <w:shd w:val="clear" w:fill="FFFFFF"/>
+          <w:lang w:val="en-US" w:eastAsia="zh-CN"/>
+        </w:rPr>
+      </w:pPr>
+      <w:r>
+        <w:rPr>
+          <w:rFonts w:hint="eastAsia" w:ascii="Arial" w:hAnsi="Arial" w:eastAsia="宋体" w:cs="Arial"/>
+          <w:b w:val="0"/>
+          <w:i w:val="0"/>
+          <w:caps w:val="0"/>
+          <w:color w:val="494949"/>
+          <w:spacing w:val="0"/>
+          <w:sz w:val="21"/>
+          <w:szCs w:val="21"/>
+          <w:shd w:val="clear" w:fill="FFFFFF"/>
+          <w:lang w:val="en-US" w:eastAsia="zh-CN"/>
+        </w:rPr>
+        <w:t>异常返回页面，在对应的视图目录新建异常返回页面，eg:503.blade.php</w:t>
+      </w:r>
+    </w:p>
+    <w:p>
+      <w:pPr>
+        <w:numPr>
+          <w:numId w:val="0"/>
+        </w:numPr>
+        <w:rPr>
+          <w:rFonts w:hint="eastAsia" w:ascii="Arial" w:hAnsi="Arial" w:eastAsia="宋体" w:cs="Arial"/>
+          <w:b w:val="0"/>
+          <w:i w:val="0"/>
+          <w:caps w:val="0"/>
+          <w:color w:val="494949"/>
+          <w:spacing w:val="0"/>
+          <w:sz w:val="21"/>
+          <w:szCs w:val="21"/>
+          <w:shd w:val="clear" w:fill="FFFFFF"/>
+          <w:lang w:val="en-US" w:eastAsia="zh-CN"/>
+        </w:rPr>
+      </w:pPr>
+    </w:p>
+    <w:p>
+      <w:pPr>
+        <w:numPr>
+          <w:ilvl w:val="0"/>
+          <w:numId w:val="3"/>
+        </w:numPr>
+        <w:tabs>
+          <w:tab w:val="clear" w:pos="312"/>
+        </w:tabs>
+        <w:rPr>
+          <w:rFonts w:hint="eastAsia" w:ascii="Arial" w:hAnsi="Arial" w:eastAsia="宋体" w:cs="Arial"/>
+          <w:b w:val="0"/>
+          <w:i w:val="0"/>
+          <w:caps w:val="0"/>
+          <w:color w:val="494949"/>
+          <w:spacing w:val="0"/>
+          <w:sz w:val="21"/>
+          <w:szCs w:val="21"/>
+          <w:shd w:val="clear" w:fill="FFFFFF"/>
+          <w:lang w:val="en-US" w:eastAsia="zh-CN"/>
+        </w:rPr>
+      </w:pPr>
+      <w:r>
+        <w:rPr>
+          <w:rFonts w:hint="eastAsia" w:ascii="Arial" w:hAnsi="Arial" w:eastAsia="宋体" w:cs="Arial"/>
+          <w:b w:val="0"/>
+          <w:i w:val="0"/>
+          <w:caps w:val="0"/>
+          <w:color w:val="494949"/>
+          <w:spacing w:val="0"/>
+          <w:sz w:val="21"/>
+          <w:szCs w:val="21"/>
+          <w:shd w:val="clear" w:fill="FFFFFF"/>
+          <w:lang w:val="en-US" w:eastAsia="zh-CN"/>
+        </w:rPr>
+        <w:t>获取传递参数</w:t>
+      </w:r>
+    </w:p>
+    <w:p>
+      <w:pPr>
+        <w:numPr>
+          <w:numId w:val="0"/>
+        </w:numPr>
+        <w:rPr>
+          <w:rFonts w:hint="eastAsia" w:ascii="Arial" w:hAnsi="Arial" w:eastAsia="宋体" w:cs="Arial"/>
+          <w:b w:val="0"/>
+          <w:i w:val="0"/>
+          <w:caps w:val="0"/>
+          <w:color w:val="494949"/>
+          <w:spacing w:val="0"/>
+          <w:sz w:val="21"/>
+          <w:szCs w:val="21"/>
+          <w:shd w:val="clear" w:fill="FFFFFF"/>
+          <w:lang w:val="en-US" w:eastAsia="zh-CN"/>
+        </w:rPr>
+      </w:pPr>
       <w:bookmarkStart w:id="0" w:name="_GoBack"/>
       <w:bookmarkEnd w:id="0"/>
-    </w:p>
-    <w:p>
-      <w:pPr>
-        <w:numPr>
-          <w:numId w:val="0"/>
-        </w:numPr>
-        <w:rPr>
-          <w:rFonts w:hint="eastAsia" w:ascii="Arial" w:hAnsi="Arial" w:eastAsia="宋体" w:cs="Arial"/>
-          <w:b w:val="0"/>
-          <w:i w:val="0"/>
-          <w:caps w:val="0"/>
-          <w:color w:val="494949"/>
-          <w:spacing w:val="0"/>
-          <w:sz w:val="21"/>
-          <w:szCs w:val="21"/>
-          <w:shd w:val="clear" w:fill="FFFFFF"/>
-          <w:lang w:val="en-US" w:eastAsia="zh-CN"/>
-        </w:rPr>
-      </w:pPr>
-      <w:r>
-        <w:rPr>
-          <w:rFonts w:hint="eastAsia" w:ascii="Arial" w:hAnsi="Arial" w:eastAsia="宋体" w:cs="Arial"/>
-          <w:b w:val="0"/>
-          <w:i w:val="0"/>
-          <w:caps w:val="0"/>
-          <w:color w:val="494949"/>
-          <w:spacing w:val="0"/>
-          <w:sz w:val="21"/>
-          <w:szCs w:val="21"/>
-          <w:shd w:val="clear" w:fill="FFFFFF"/>
-          <w:lang w:val="en-US" w:eastAsia="zh-CN"/>
-        </w:rPr>
-        <w:t xml:space="preserve">        Mail::send('student.mail',['name'=&gt;'ksx','phone'=&gt;'18819201898'],function ($message){</w:t>
-      </w:r>
-    </w:p>
-    <w:p>
-      <w:pPr>
-        <w:numPr>
-          <w:numId w:val="0"/>
-        </w:numPr>
-        <w:rPr>
-          <w:rFonts w:hint="eastAsia" w:ascii="Arial" w:hAnsi="Arial" w:eastAsia="宋体" w:cs="Arial"/>
-          <w:b w:val="0"/>
-          <w:i w:val="0"/>
-          <w:caps w:val="0"/>
-          <w:color w:val="494949"/>
-          <w:spacing w:val="0"/>
-          <w:sz w:val="21"/>
-          <w:szCs w:val="21"/>
-          <w:shd w:val="clear" w:fill="FFFFFF"/>
-          <w:lang w:val="en-US" w:eastAsia="zh-CN"/>
-        </w:rPr>
-      </w:pPr>
-      <w:r>
-        <w:rPr>
-          <w:rFonts w:hint="eastAsia" w:ascii="Arial" w:hAnsi="Arial" w:eastAsia="宋体" w:cs="Arial"/>
-          <w:b w:val="0"/>
-          <w:i w:val="0"/>
-          <w:caps w:val="0"/>
-          <w:color w:val="494949"/>
-          <w:spacing w:val="0"/>
-          <w:sz w:val="21"/>
-          <w:szCs w:val="21"/>
-          <w:shd w:val="clear" w:fill="FFFFFF"/>
-          <w:lang w:val="en-US" w:eastAsia="zh-CN"/>
-        </w:rPr>
-        <w:t xml:space="preserve">            $message-&gt;to('903363777@qq.com');</w:t>
-      </w:r>
-    </w:p>
-    <w:p>
-      <w:pPr>
-        <w:numPr>
-          <w:numId w:val="0"/>
-        </w:numPr>
-        <w:rPr>
-          <w:rFonts w:hint="eastAsia" w:ascii="Arial" w:hAnsi="Arial" w:eastAsia="宋体" w:cs="Arial"/>
-          <w:b w:val="0"/>
-          <w:i w:val="0"/>
-          <w:caps w:val="0"/>
-          <w:color w:val="494949"/>
-          <w:spacing w:val="0"/>
-          <w:sz w:val="21"/>
-          <w:szCs w:val="21"/>
-          <w:shd w:val="clear" w:fill="FFFFFF"/>
-          <w:lang w:val="en-US" w:eastAsia="zh-CN"/>
-        </w:rPr>
-      </w:pPr>
-      <w:r>
-        <w:rPr>
-          <w:rFonts w:hint="eastAsia" w:ascii="Arial" w:hAnsi="Arial" w:eastAsia="宋体" w:cs="Arial"/>
-          <w:b w:val="0"/>
-          <w:i w:val="0"/>
-          <w:caps w:val="0"/>
-          <w:color w:val="494949"/>
-          <w:spacing w:val="0"/>
-          <w:sz w:val="21"/>
-          <w:szCs w:val="21"/>
-          <w:shd w:val="clear" w:fill="FFFFFF"/>
-          <w:lang w:val="en-US" w:eastAsia="zh-CN"/>
-        </w:rPr>
-        <w:t xml:space="preserve">        });</w:t>
-      </w:r>
     </w:p>
     <w:sectPr>
       <w:pgSz w:w="11906" w:h="16838"/>
@@ -2674,11 +3169,30 @@
       <w:lvlJc w:val="left"/>
     </w:lvl>
   </w:abstractNum>
+  <w:abstractNum w:abstractNumId="2">
+    <w:nsid w:val="5A040657"/>
+    <w:multiLevelType w:val="singleLevel"/>
+    <w:tmpl w:val="5A040657"/>
+    <w:lvl w:ilvl="0" w:tentative="0">
+      <w:start w:val="9"/>
+      <w:numFmt w:val="decimal"/>
+      <w:lvlText w:val="%1."/>
+      <w:lvlJc w:val="left"/>
+      <w:pPr>
+        <w:tabs>
+          <w:tab w:val="left" w:pos="312"/>
+        </w:tabs>
+      </w:pPr>
+    </w:lvl>
+  </w:abstractNum>
   <w:num w:numId="1">
     <w:abstractNumId w:val="0"/>
   </w:num>
   <w:num w:numId="2">
     <w:abstractNumId w:val="1"/>
+  </w:num>
+  <w:num w:numId="3">
+    <w:abstractNumId w:val="2"/>
   </w:num>
 </w:numbering>
 </file>

--- a/学习笔记.docx
+++ b/学习笔记.docx
@@ -2733,6 +2733,7 @@
     <w:p>
       <w:pPr>
         <w:numPr>
+          <w:ilvl w:val="0"/>
           <w:numId w:val="0"/>
         </w:numPr>
         <w:rPr>
@@ -2767,6 +2768,7 @@
     <w:p>
       <w:pPr>
         <w:numPr>
+          <w:ilvl w:val="0"/>
           <w:numId w:val="0"/>
         </w:numPr>
         <w:ind w:firstLine="420" w:firstLineChars="0"/>
@@ -2802,6 +2804,7 @@
     <w:p>
       <w:pPr>
         <w:numPr>
+          <w:ilvl w:val="0"/>
           <w:numId w:val="0"/>
         </w:numPr>
         <w:ind w:firstLine="420" w:firstLineChars="0"/>
@@ -2837,6 +2840,7 @@
     <w:p>
       <w:pPr>
         <w:numPr>
+          <w:ilvl w:val="0"/>
           <w:numId w:val="0"/>
         </w:numPr>
         <w:ind w:left="420" w:leftChars="0" w:firstLine="420" w:firstLineChars="0"/>
@@ -2932,6 +2936,7 @@
     <w:p>
       <w:pPr>
         <w:numPr>
+          <w:ilvl w:val="0"/>
           <w:numId w:val="0"/>
         </w:numPr>
         <w:ind w:firstLine="420" w:firstLineChars="0"/>
@@ -2967,6 +2972,7 @@
     <w:p>
       <w:pPr>
         <w:numPr>
+          <w:ilvl w:val="0"/>
           <w:numId w:val="0"/>
         </w:numPr>
         <w:rPr>
@@ -3001,25 +3007,27 @@
     <w:p>
       <w:pPr>
         <w:numPr>
-          <w:numId w:val="0"/>
-        </w:numPr>
-        <w:rPr>
-          <w:rFonts w:hint="eastAsia" w:ascii="Arial" w:hAnsi="Arial" w:eastAsia="宋体" w:cs="Arial"/>
-          <w:b w:val="0"/>
-          <w:i w:val="0"/>
-          <w:caps w:val="0"/>
-          <w:color w:val="494949"/>
-          <w:spacing w:val="0"/>
-          <w:sz w:val="21"/>
-          <w:szCs w:val="21"/>
-          <w:shd w:val="clear" w:fill="FFFFFF"/>
-          <w:lang w:val="en-US" w:eastAsia="zh-CN"/>
-        </w:rPr>
-      </w:pPr>
-    </w:p>
-    <w:p>
-      <w:pPr>
-        <w:numPr>
+          <w:ilvl w:val="0"/>
+          <w:numId w:val="0"/>
+        </w:numPr>
+        <w:rPr>
+          <w:rFonts w:hint="eastAsia" w:ascii="Arial" w:hAnsi="Arial" w:eastAsia="宋体" w:cs="Arial"/>
+          <w:b w:val="0"/>
+          <w:i w:val="0"/>
+          <w:caps w:val="0"/>
+          <w:color w:val="494949"/>
+          <w:spacing w:val="0"/>
+          <w:sz w:val="21"/>
+          <w:szCs w:val="21"/>
+          <w:shd w:val="clear" w:fill="FFFFFF"/>
+          <w:lang w:val="en-US" w:eastAsia="zh-CN"/>
+        </w:rPr>
+      </w:pPr>
+    </w:p>
+    <w:p>
+      <w:pPr>
+        <w:numPr>
+          <w:ilvl w:val="0"/>
           <w:numId w:val="0"/>
         </w:numPr>
         <w:rPr>
@@ -3054,6 +3062,7 @@
     <w:p>
       <w:pPr>
         <w:numPr>
+          <w:ilvl w:val="0"/>
           <w:numId w:val="0"/>
         </w:numPr>
         <w:rPr>
@@ -3075,6 +3084,346 @@
         <w:numPr>
           <w:ilvl w:val="0"/>
           <w:numId w:val="3"/>
+        </w:numPr>
+        <w:rPr>
+          <w:rFonts w:hint="eastAsia" w:ascii="Arial" w:hAnsi="Arial" w:eastAsia="宋体" w:cs="Arial"/>
+          <w:b w:val="0"/>
+          <w:i w:val="0"/>
+          <w:caps w:val="0"/>
+          <w:color w:val="494949"/>
+          <w:spacing w:val="0"/>
+          <w:sz w:val="21"/>
+          <w:szCs w:val="21"/>
+          <w:shd w:val="clear" w:fill="FFFFFF"/>
+          <w:lang w:val="en-US" w:eastAsia="zh-CN"/>
+        </w:rPr>
+      </w:pPr>
+      <w:r>
+        <w:rPr>
+          <w:rFonts w:hint="eastAsia" w:ascii="Arial" w:hAnsi="Arial" w:eastAsia="宋体" w:cs="Arial"/>
+          <w:b w:val="0"/>
+          <w:i w:val="0"/>
+          <w:caps w:val="0"/>
+          <w:color w:val="494949"/>
+          <w:spacing w:val="0"/>
+          <w:sz w:val="21"/>
+          <w:szCs w:val="21"/>
+          <w:shd w:val="clear" w:fill="FFFFFF"/>
+          <w:lang w:val="en-US" w:eastAsia="zh-CN"/>
+        </w:rPr>
+        <w:t>响应</w:t>
+      </w:r>
+    </w:p>
+    <w:p>
+      <w:pPr>
+        <w:numPr>
+          <w:ilvl w:val="0"/>
+          <w:numId w:val="0"/>
+        </w:numPr>
+        <w:rPr>
+          <w:rFonts w:hint="eastAsia" w:ascii="Arial" w:hAnsi="Arial" w:eastAsia="宋体" w:cs="Arial"/>
+          <w:b w:val="0"/>
+          <w:i w:val="0"/>
+          <w:caps w:val="0"/>
+          <w:color w:val="494949"/>
+          <w:spacing w:val="0"/>
+          <w:sz w:val="21"/>
+          <w:szCs w:val="21"/>
+          <w:shd w:val="clear" w:fill="FFFFFF"/>
+          <w:lang w:val="en-US" w:eastAsia="zh-CN"/>
+        </w:rPr>
+      </w:pPr>
+      <w:r>
+        <w:rPr>
+          <w:rFonts w:hint="eastAsia" w:ascii="Arial" w:hAnsi="Arial" w:eastAsia="宋体" w:cs="Arial"/>
+          <w:b w:val="0"/>
+          <w:i w:val="0"/>
+          <w:caps w:val="0"/>
+          <w:color w:val="494949"/>
+          <w:spacing w:val="0"/>
+          <w:sz w:val="21"/>
+          <w:szCs w:val="21"/>
+          <w:shd w:val="clear" w:fill="FFFFFF"/>
+          <w:lang w:val="en-US" w:eastAsia="zh-CN"/>
+        </w:rPr>
+        <w:t>//返回上一级页面</w:t>
+      </w:r>
+    </w:p>
+    <w:p>
+      <w:pPr>
+        <w:numPr>
+          <w:ilvl w:val="0"/>
+          <w:numId w:val="0"/>
+        </w:numPr>
+        <w:rPr>
+          <w:rFonts w:hint="eastAsia" w:ascii="Arial" w:hAnsi="Arial" w:eastAsia="宋体" w:cs="Arial"/>
+          <w:b w:val="0"/>
+          <w:i w:val="0"/>
+          <w:caps w:val="0"/>
+          <w:color w:val="494949"/>
+          <w:spacing w:val="0"/>
+          <w:sz w:val="21"/>
+          <w:szCs w:val="21"/>
+          <w:shd w:val="clear" w:fill="FFFFFF"/>
+          <w:lang w:val="en-US" w:eastAsia="zh-CN"/>
+        </w:rPr>
+      </w:pPr>
+      <w:r>
+        <w:rPr>
+          <w:rFonts w:hint="eastAsia" w:ascii="Arial" w:hAnsi="Arial" w:eastAsia="宋体" w:cs="Arial"/>
+          <w:b w:val="0"/>
+          <w:i w:val="0"/>
+          <w:caps w:val="0"/>
+          <w:color w:val="494949"/>
+          <w:spacing w:val="0"/>
+          <w:sz w:val="21"/>
+          <w:szCs w:val="21"/>
+          <w:shd w:val="clear" w:fill="FFFFFF"/>
+          <w:lang w:val="en-US" w:eastAsia="zh-CN"/>
+        </w:rPr>
+        <w:t>return redirect()-&gt;back();</w:t>
+      </w:r>
+    </w:p>
+    <w:p>
+      <w:pPr>
+        <w:numPr>
+          <w:ilvl w:val="0"/>
+          <w:numId w:val="0"/>
+        </w:numPr>
+        <w:rPr>
+          <w:rFonts w:hint="eastAsia" w:ascii="Arial" w:hAnsi="Arial" w:eastAsia="宋体" w:cs="Arial"/>
+          <w:b w:val="0"/>
+          <w:i w:val="0"/>
+          <w:caps w:val="0"/>
+          <w:color w:val="494949"/>
+          <w:spacing w:val="0"/>
+          <w:sz w:val="21"/>
+          <w:szCs w:val="21"/>
+          <w:shd w:val="clear" w:fill="FFFFFF"/>
+          <w:lang w:val="en-US" w:eastAsia="zh-CN"/>
+        </w:rPr>
+      </w:pPr>
+    </w:p>
+    <w:p>
+      <w:pPr>
+        <w:numPr>
+          <w:ilvl w:val="0"/>
+          <w:numId w:val="0"/>
+        </w:numPr>
+        <w:rPr>
+          <w:rFonts w:hint="eastAsia" w:ascii="Arial" w:hAnsi="Arial" w:eastAsia="宋体" w:cs="Arial"/>
+          <w:b w:val="0"/>
+          <w:i w:val="0"/>
+          <w:caps w:val="0"/>
+          <w:color w:val="494949"/>
+          <w:spacing w:val="0"/>
+          <w:sz w:val="21"/>
+          <w:szCs w:val="21"/>
+          <w:shd w:val="clear" w:fill="FFFFFF"/>
+          <w:lang w:val="en-US" w:eastAsia="zh-CN"/>
+        </w:rPr>
+      </w:pPr>
+      <w:r>
+        <w:rPr>
+          <w:rFonts w:hint="eastAsia" w:ascii="Arial" w:hAnsi="Arial" w:eastAsia="宋体" w:cs="Arial"/>
+          <w:b w:val="0"/>
+          <w:i w:val="0"/>
+          <w:caps w:val="0"/>
+          <w:color w:val="494949"/>
+          <w:spacing w:val="0"/>
+          <w:sz w:val="21"/>
+          <w:szCs w:val="21"/>
+          <w:shd w:val="clear" w:fill="FFFFFF"/>
+          <w:lang w:val="en-US" w:eastAsia="zh-CN"/>
+        </w:rPr>
+        <w:t>//重定向并携带数据，通过session获取</w:t>
+      </w:r>
+    </w:p>
+    <w:p>
+      <w:pPr>
+        <w:numPr>
+          <w:ilvl w:val="0"/>
+          <w:numId w:val="0"/>
+        </w:numPr>
+        <w:rPr>
+          <w:rFonts w:hint="eastAsia" w:ascii="Arial" w:hAnsi="Arial" w:eastAsia="宋体" w:cs="Arial"/>
+          <w:b w:val="0"/>
+          <w:i w:val="0"/>
+          <w:caps w:val="0"/>
+          <w:color w:val="494949"/>
+          <w:spacing w:val="0"/>
+          <w:sz w:val="21"/>
+          <w:szCs w:val="21"/>
+          <w:shd w:val="clear" w:fill="FFFFFF"/>
+          <w:lang w:val="en-US" w:eastAsia="zh-CN"/>
+        </w:rPr>
+      </w:pPr>
+      <w:r>
+        <w:rPr>
+          <w:rFonts w:hint="eastAsia" w:ascii="Arial" w:hAnsi="Arial" w:eastAsia="宋体" w:cs="Arial"/>
+          <w:b w:val="0"/>
+          <w:i w:val="0"/>
+          <w:caps w:val="0"/>
+          <w:color w:val="494949"/>
+          <w:spacing w:val="0"/>
+          <w:sz w:val="21"/>
+          <w:szCs w:val="21"/>
+          <w:shd w:val="clear" w:fill="FFFFFF"/>
+          <w:lang w:val="en-US" w:eastAsia="zh-CN"/>
+        </w:rPr>
+        <w:t>return redirect('session2')-&gt;with('message','数据');</w:t>
+      </w:r>
+    </w:p>
+    <w:p>
+      <w:pPr>
+        <w:numPr>
+          <w:ilvl w:val="0"/>
+          <w:numId w:val="0"/>
+        </w:numPr>
+        <w:rPr>
+          <w:rFonts w:hint="eastAsia" w:ascii="Arial" w:hAnsi="Arial" w:eastAsia="宋体" w:cs="Arial"/>
+          <w:b w:val="0"/>
+          <w:i w:val="0"/>
+          <w:caps w:val="0"/>
+          <w:color w:val="494949"/>
+          <w:spacing w:val="0"/>
+          <w:sz w:val="21"/>
+          <w:szCs w:val="21"/>
+          <w:shd w:val="clear" w:fill="FFFFFF"/>
+          <w:lang w:val="en-US" w:eastAsia="zh-CN"/>
+        </w:rPr>
+      </w:pPr>
+    </w:p>
+    <w:p>
+      <w:pPr>
+        <w:numPr>
+          <w:ilvl w:val="0"/>
+          <w:numId w:val="0"/>
+        </w:numPr>
+        <w:rPr>
+          <w:rFonts w:hint="eastAsia" w:ascii="Arial" w:hAnsi="Arial" w:eastAsia="宋体" w:cs="Arial"/>
+          <w:b w:val="0"/>
+          <w:i w:val="0"/>
+          <w:caps w:val="0"/>
+          <w:color w:val="494949"/>
+          <w:spacing w:val="0"/>
+          <w:sz w:val="21"/>
+          <w:szCs w:val="21"/>
+          <w:shd w:val="clear" w:fill="FFFFFF"/>
+          <w:lang w:val="en-US" w:eastAsia="zh-CN"/>
+        </w:rPr>
+      </w:pPr>
+      <w:r>
+        <w:rPr>
+          <w:rFonts w:hint="eastAsia" w:ascii="Arial" w:hAnsi="Arial" w:eastAsia="宋体" w:cs="Arial"/>
+          <w:b w:val="0"/>
+          <w:i w:val="0"/>
+          <w:caps w:val="0"/>
+          <w:color w:val="494949"/>
+          <w:spacing w:val="0"/>
+          <w:sz w:val="21"/>
+          <w:szCs w:val="21"/>
+          <w:shd w:val="clear" w:fill="FFFFFF"/>
+          <w:lang w:val="en-US" w:eastAsia="zh-CN"/>
+        </w:rPr>
+        <w:t>//响应json</w:t>
+      </w:r>
+    </w:p>
+    <w:p>
+      <w:pPr>
+        <w:numPr>
+          <w:ilvl w:val="0"/>
+          <w:numId w:val="0"/>
+        </w:numPr>
+        <w:rPr>
+          <w:rFonts w:hint="eastAsia" w:ascii="Arial" w:hAnsi="Arial" w:eastAsia="宋体" w:cs="Arial"/>
+          <w:b w:val="0"/>
+          <w:i w:val="0"/>
+          <w:caps w:val="0"/>
+          <w:color w:val="494949"/>
+          <w:spacing w:val="0"/>
+          <w:sz w:val="21"/>
+          <w:szCs w:val="21"/>
+          <w:shd w:val="clear" w:fill="FFFFFF"/>
+          <w:lang w:val="en-US" w:eastAsia="zh-CN"/>
+        </w:rPr>
+      </w:pPr>
+      <w:r>
+        <w:rPr>
+          <w:rFonts w:hint="eastAsia" w:ascii="Arial" w:hAnsi="Arial" w:eastAsia="宋体" w:cs="Arial"/>
+          <w:b w:val="0"/>
+          <w:i w:val="0"/>
+          <w:caps w:val="0"/>
+          <w:color w:val="494949"/>
+          <w:spacing w:val="0"/>
+          <w:sz w:val="21"/>
+          <w:szCs w:val="21"/>
+          <w:shd w:val="clear" w:fill="FFFFFF"/>
+          <w:lang w:val="en-US" w:eastAsia="zh-CN"/>
+        </w:rPr>
+        <w:t>return response()-&gt;json($data);</w:t>
+      </w:r>
+    </w:p>
+    <w:p>
+      <w:pPr>
+        <w:numPr>
+          <w:ilvl w:val="0"/>
+          <w:numId w:val="0"/>
+        </w:numPr>
+        <w:rPr>
+          <w:rFonts w:hint="eastAsia" w:ascii="Arial" w:hAnsi="Arial" w:eastAsia="宋体" w:cs="Arial"/>
+          <w:b w:val="0"/>
+          <w:i w:val="0"/>
+          <w:caps w:val="0"/>
+          <w:color w:val="494949"/>
+          <w:spacing w:val="0"/>
+          <w:sz w:val="21"/>
+          <w:szCs w:val="21"/>
+          <w:shd w:val="clear" w:fill="FFFFFF"/>
+          <w:lang w:val="en-US" w:eastAsia="zh-CN"/>
+        </w:rPr>
+      </w:pPr>
+    </w:p>
+    <w:p>
+      <w:pPr>
+        <w:numPr>
+          <w:ilvl w:val="0"/>
+          <w:numId w:val="3"/>
+        </w:numPr>
+        <w:rPr>
+          <w:rFonts w:hint="eastAsia" w:ascii="Arial" w:hAnsi="Arial" w:eastAsia="宋体" w:cs="Arial"/>
+          <w:b w:val="0"/>
+          <w:i w:val="0"/>
+          <w:caps w:val="0"/>
+          <w:color w:val="494949"/>
+          <w:spacing w:val="0"/>
+          <w:sz w:val="21"/>
+          <w:szCs w:val="21"/>
+          <w:shd w:val="clear" w:fill="FFFFFF"/>
+          <w:lang w:val="en-US" w:eastAsia="zh-CN"/>
+        </w:rPr>
+      </w:pPr>
+      <w:r>
+        <w:rPr>
+          <w:rFonts w:hint="eastAsia" w:ascii="Arial" w:hAnsi="Arial" w:eastAsia="宋体" w:cs="Arial"/>
+          <w:b w:val="0"/>
+          <w:i w:val="0"/>
+          <w:caps w:val="0"/>
+          <w:color w:val="494949"/>
+          <w:spacing w:val="0"/>
+          <w:sz w:val="21"/>
+          <w:szCs w:val="21"/>
+          <w:shd w:val="clear" w:fill="FFFFFF"/>
+          <w:lang w:val="en-US" w:eastAsia="zh-CN"/>
+        </w:rPr>
+        <w:t>中间件</w:t>
+      </w:r>
+    </w:p>
+    <w:p>
+      <w:pPr>
+        <w:numPr>
+          <w:ilvl w:val="0"/>
+          <w:numId w:val="4"/>
         </w:numPr>
         <w:tabs>
           <w:tab w:val="clear" w:pos="312"/>
@@ -3105,27 +3454,257 @@
           <w:shd w:val="clear" w:fill="FFFFFF"/>
           <w:lang w:val="en-US" w:eastAsia="zh-CN"/>
         </w:rPr>
-        <w:t>获取传递参数</w:t>
-      </w:r>
-    </w:p>
-    <w:p>
-      <w:pPr>
-        <w:numPr>
-          <w:numId w:val="0"/>
-        </w:numPr>
-        <w:rPr>
-          <w:rFonts w:hint="eastAsia" w:ascii="Arial" w:hAnsi="Arial" w:eastAsia="宋体" w:cs="Arial"/>
-          <w:b w:val="0"/>
-          <w:i w:val="0"/>
-          <w:caps w:val="0"/>
-          <w:color w:val="494949"/>
-          <w:spacing w:val="0"/>
-          <w:sz w:val="21"/>
-          <w:szCs w:val="21"/>
-          <w:shd w:val="clear" w:fill="FFFFFF"/>
-          <w:lang w:val="en-US" w:eastAsia="zh-CN"/>
-        </w:rPr>
-      </w:pPr>
+        <w:t>Artisan 命令创建中间件：php artisan make:middleware ****</w:t>
+      </w:r>
+    </w:p>
+    <w:p>
+      <w:pPr>
+        <w:numPr>
+          <w:ilvl w:val="0"/>
+          <w:numId w:val="4"/>
+        </w:numPr>
+        <w:tabs>
+          <w:tab w:val="clear" w:pos="312"/>
+        </w:tabs>
+        <w:rPr>
+          <w:rFonts w:hint="eastAsia" w:ascii="Arial" w:hAnsi="Arial" w:eastAsia="宋体" w:cs="Arial"/>
+          <w:b w:val="0"/>
+          <w:i w:val="0"/>
+          <w:caps w:val="0"/>
+          <w:color w:val="494949"/>
+          <w:spacing w:val="0"/>
+          <w:sz w:val="21"/>
+          <w:szCs w:val="21"/>
+          <w:shd w:val="clear" w:fill="FFFFFF"/>
+          <w:lang w:val="en-US" w:eastAsia="zh-CN"/>
+        </w:rPr>
+      </w:pPr>
+      <w:r>
+        <w:rPr>
+          <w:rFonts w:hint="eastAsia" w:ascii="Arial" w:hAnsi="Arial" w:eastAsia="宋体" w:cs="Arial"/>
+          <w:b w:val="0"/>
+          <w:i w:val="0"/>
+          <w:caps w:val="0"/>
+          <w:color w:val="494949"/>
+          <w:spacing w:val="0"/>
+          <w:sz w:val="21"/>
+          <w:szCs w:val="21"/>
+          <w:shd w:val="clear" w:fill="FFFFFF"/>
+          <w:lang w:val="en-US" w:eastAsia="zh-CN"/>
+        </w:rPr>
+        <w:t>默认方法体</w:t>
+      </w:r>
+    </w:p>
+    <w:p>
+      <w:pPr>
+        <w:numPr>
+          <w:ilvl w:val="0"/>
+          <w:numId w:val="0"/>
+        </w:numPr>
+        <w:ind w:firstLine="420" w:firstLineChars="0"/>
+        <w:rPr>
+          <w:rFonts w:hint="eastAsia" w:ascii="Arial" w:hAnsi="Arial" w:eastAsia="宋体" w:cs="Arial"/>
+          <w:b w:val="0"/>
+          <w:i w:val="0"/>
+          <w:caps w:val="0"/>
+          <w:color w:val="494949"/>
+          <w:spacing w:val="0"/>
+          <w:sz w:val="21"/>
+          <w:szCs w:val="21"/>
+          <w:shd w:val="clear" w:fill="FFFFFF"/>
+          <w:lang w:val="en-US" w:eastAsia="zh-CN"/>
+        </w:rPr>
+      </w:pPr>
+      <w:r>
+        <w:rPr>
+          <w:rFonts w:hint="eastAsia" w:ascii="Arial" w:hAnsi="Arial" w:eastAsia="宋体" w:cs="Arial"/>
+          <w:b w:val="0"/>
+          <w:i w:val="0"/>
+          <w:caps w:val="0"/>
+          <w:color w:val="494949"/>
+          <w:spacing w:val="0"/>
+          <w:sz w:val="21"/>
+          <w:szCs w:val="21"/>
+          <w:shd w:val="clear" w:fill="FFFFFF"/>
+          <w:lang w:val="en-US" w:eastAsia="zh-CN"/>
+        </w:rPr>
+        <w:t>public function handle($request, Closure $next)</w:t>
+      </w:r>
+    </w:p>
+    <w:p>
+      <w:pPr>
+        <w:numPr>
+          <w:ilvl w:val="0"/>
+          <w:numId w:val="0"/>
+        </w:numPr>
+        <w:rPr>
+          <w:rFonts w:hint="eastAsia" w:ascii="Arial" w:hAnsi="Arial" w:eastAsia="宋体" w:cs="Arial"/>
+          <w:b w:val="0"/>
+          <w:i w:val="0"/>
+          <w:caps w:val="0"/>
+          <w:color w:val="494949"/>
+          <w:spacing w:val="0"/>
+          <w:sz w:val="21"/>
+          <w:szCs w:val="21"/>
+          <w:shd w:val="clear" w:fill="FFFFFF"/>
+          <w:lang w:val="en-US" w:eastAsia="zh-CN"/>
+        </w:rPr>
+      </w:pPr>
+      <w:r>
+        <w:rPr>
+          <w:rFonts w:hint="eastAsia" w:ascii="Arial" w:hAnsi="Arial" w:eastAsia="宋体" w:cs="Arial"/>
+          <w:b w:val="0"/>
+          <w:i w:val="0"/>
+          <w:caps w:val="0"/>
+          <w:color w:val="494949"/>
+          <w:spacing w:val="0"/>
+          <w:sz w:val="21"/>
+          <w:szCs w:val="21"/>
+          <w:shd w:val="clear" w:fill="FFFFFF"/>
+          <w:lang w:val="en-US" w:eastAsia="zh-CN"/>
+        </w:rPr>
+        <w:t xml:space="preserve">    {</w:t>
+      </w:r>
+    </w:p>
+    <w:p>
+      <w:pPr>
+        <w:numPr>
+          <w:ilvl w:val="0"/>
+          <w:numId w:val="0"/>
+        </w:numPr>
+        <w:rPr>
+          <w:rFonts w:hint="eastAsia" w:ascii="Arial" w:hAnsi="Arial" w:eastAsia="宋体" w:cs="Arial"/>
+          <w:b w:val="0"/>
+          <w:i w:val="0"/>
+          <w:caps w:val="0"/>
+          <w:color w:val="494949"/>
+          <w:spacing w:val="0"/>
+          <w:sz w:val="21"/>
+          <w:szCs w:val="21"/>
+          <w:shd w:val="clear" w:fill="FFFFFF"/>
+          <w:lang w:val="en-US" w:eastAsia="zh-CN"/>
+        </w:rPr>
+      </w:pPr>
+      <w:r>
+        <w:rPr>
+          <w:rFonts w:hint="eastAsia" w:ascii="Arial" w:hAnsi="Arial" w:eastAsia="宋体" w:cs="Arial"/>
+          <w:b w:val="0"/>
+          <w:i w:val="0"/>
+          <w:caps w:val="0"/>
+          <w:color w:val="494949"/>
+          <w:spacing w:val="0"/>
+          <w:sz w:val="21"/>
+          <w:szCs w:val="21"/>
+          <w:shd w:val="clear" w:fill="FFFFFF"/>
+          <w:lang w:val="en-US" w:eastAsia="zh-CN"/>
+        </w:rPr>
+        <w:t xml:space="preserve">        return $next($request);</w:t>
+      </w:r>
+    </w:p>
+    <w:p>
+      <w:pPr>
+        <w:numPr>
+          <w:ilvl w:val="0"/>
+          <w:numId w:val="0"/>
+        </w:numPr>
+        <w:ind w:firstLine="420"/>
+        <w:rPr>
+          <w:rFonts w:hint="eastAsia" w:ascii="Arial" w:hAnsi="Arial" w:eastAsia="宋体" w:cs="Arial"/>
+          <w:b w:val="0"/>
+          <w:i w:val="0"/>
+          <w:caps w:val="0"/>
+          <w:color w:val="494949"/>
+          <w:spacing w:val="0"/>
+          <w:sz w:val="21"/>
+          <w:szCs w:val="21"/>
+          <w:shd w:val="clear" w:fill="FFFFFF"/>
+          <w:lang w:val="en-US" w:eastAsia="zh-CN"/>
+        </w:rPr>
+      </w:pPr>
+      <w:r>
+        <w:rPr>
+          <w:rFonts w:hint="eastAsia" w:ascii="Arial" w:hAnsi="Arial" w:eastAsia="宋体" w:cs="Arial"/>
+          <w:b w:val="0"/>
+          <w:i w:val="0"/>
+          <w:caps w:val="0"/>
+          <w:color w:val="494949"/>
+          <w:spacing w:val="0"/>
+          <w:sz w:val="21"/>
+          <w:szCs w:val="21"/>
+          <w:shd w:val="clear" w:fill="FFFFFF"/>
+          <w:lang w:val="en-US" w:eastAsia="zh-CN"/>
+        </w:rPr>
+        <w:t>}</w:t>
+      </w:r>
+    </w:p>
+    <w:p>
+      <w:pPr>
+        <w:numPr>
+          <w:ilvl w:val="0"/>
+          <w:numId w:val="4"/>
+        </w:numPr>
+        <w:rPr>
+          <w:rFonts w:hint="eastAsia" w:ascii="Arial" w:hAnsi="Arial" w:eastAsia="宋体" w:cs="Arial"/>
+          <w:b w:val="0"/>
+          <w:i w:val="0"/>
+          <w:caps w:val="0"/>
+          <w:color w:val="494949"/>
+          <w:spacing w:val="0"/>
+          <w:sz w:val="21"/>
+          <w:szCs w:val="21"/>
+          <w:shd w:val="clear" w:fill="FFFFFF"/>
+          <w:lang w:val="en-US" w:eastAsia="zh-CN"/>
+        </w:rPr>
+      </w:pPr>
+      <w:r>
+        <w:rPr>
+          <w:rFonts w:hint="eastAsia" w:ascii="Arial" w:hAnsi="Arial" w:eastAsia="宋体" w:cs="Arial"/>
+          <w:b w:val="0"/>
+          <w:i w:val="0"/>
+          <w:caps w:val="0"/>
+          <w:color w:val="494949"/>
+          <w:spacing w:val="0"/>
+          <w:sz w:val="21"/>
+          <w:szCs w:val="21"/>
+          <w:shd w:val="clear" w:fill="FFFFFF"/>
+          <w:lang w:val="en-US" w:eastAsia="zh-CN"/>
+        </w:rPr>
+        <w:t>分配中间件到路由</w:t>
+      </w:r>
+    </w:p>
+    <w:p>
+      <w:pPr>
+        <w:numPr>
+          <w:numId w:val="0"/>
+        </w:numPr>
+        <w:rPr>
+          <w:rFonts w:hint="eastAsia" w:ascii="Arial" w:hAnsi="Arial" w:eastAsia="宋体" w:cs="Arial"/>
+          <w:b w:val="0"/>
+          <w:i w:val="0"/>
+          <w:caps w:val="0"/>
+          <w:color w:val="494949"/>
+          <w:spacing w:val="0"/>
+          <w:sz w:val="21"/>
+          <w:szCs w:val="21"/>
+          <w:shd w:val="clear" w:fill="FFFFFF"/>
+          <w:lang w:val="en-US" w:eastAsia="zh-CN"/>
+        </w:rPr>
+      </w:pPr>
+      <w:r>
+        <w:rPr>
+          <w:rFonts w:hint="eastAsia" w:ascii="Arial" w:hAnsi="Arial" w:eastAsia="宋体" w:cs="Arial"/>
+          <w:b w:val="0"/>
+          <w:i w:val="0"/>
+          <w:caps w:val="0"/>
+          <w:color w:val="494949"/>
+          <w:spacing w:val="0"/>
+          <w:sz w:val="21"/>
+          <w:szCs w:val="21"/>
+          <w:shd w:val="clear" w:fill="FFFFFF"/>
+          <w:lang w:val="en-US" w:eastAsia="zh-CN"/>
+        </w:rPr>
+        <w:t>在 app/Http/Kernel.php 文件中分配给该中间件一个key</w:t>
+      </w:r>
       <w:bookmarkStart w:id="0" w:name="_GoBack"/>
       <w:bookmarkEnd w:id="0"/>
     </w:p>
@@ -3185,6 +3764,22 @@
       </w:pPr>
     </w:lvl>
   </w:abstractNum>
+  <w:abstractNum w:abstractNumId="3">
+    <w:nsid w:val="5A05682D"/>
+    <w:multiLevelType w:val="singleLevel"/>
+    <w:tmpl w:val="5A05682D"/>
+    <w:lvl w:ilvl="0" w:tentative="0">
+      <w:start w:val="1"/>
+      <w:numFmt w:val="decimal"/>
+      <w:lvlText w:val="%1."/>
+      <w:lvlJc w:val="left"/>
+      <w:pPr>
+        <w:tabs>
+          <w:tab w:val="left" w:pos="312"/>
+        </w:tabs>
+      </w:pPr>
+    </w:lvl>
+  </w:abstractNum>
   <w:num w:numId="1">
     <w:abstractNumId w:val="0"/>
   </w:num>
@@ -3193,6 +3788,9 @@
   </w:num>
   <w:num w:numId="3">
     <w:abstractNumId w:val="2"/>
+  </w:num>
+  <w:num w:numId="4">
+    <w:abstractNumId w:val="3"/>
   </w:num>
 </w:numbering>
 </file>
@@ -3272,7 +3870,7 @@
     <w:lsdException w:qFormat="1" w:unhideWhenUsed="0" w:uiPriority="0" w:semiHidden="0" w:name="Title"/>
     <w:lsdException w:unhideWhenUsed="0" w:uiPriority="0" w:semiHidden="0" w:name="Closing"/>
     <w:lsdException w:unhideWhenUsed="0" w:uiPriority="0" w:semiHidden="0" w:name="Signature"/>
-    <w:lsdException w:unhideWhenUsed="0" w:uiPriority="0" w:name="Default Paragraph Font"/>
+    <w:lsdException w:qFormat="1" w:unhideWhenUsed="0" w:uiPriority="0" w:name="Default Paragraph Font"/>
     <w:lsdException w:unhideWhenUsed="0" w:uiPriority="0" w:semiHidden="0" w:name="Body Text"/>
     <w:lsdException w:unhideWhenUsed="0" w:uiPriority="0" w:semiHidden="0" w:name="Body Text Indent"/>
     <w:lsdException w:unhideWhenUsed="0" w:uiPriority="0" w:semiHidden="0" w:name="List Continue"/>
@@ -3306,11 +3904,11 @@
     <w:lsdException w:unhideWhenUsed="0" w:uiPriority="0" w:semiHidden="0" w:name="HTML Code"/>
     <w:lsdException w:unhideWhenUsed="0" w:uiPriority="0" w:semiHidden="0" w:name="HTML Definition"/>
     <w:lsdException w:unhideWhenUsed="0" w:uiPriority="0" w:semiHidden="0" w:name="HTML Keyboard"/>
-    <w:lsdException w:unhideWhenUsed="0" w:uiPriority="0" w:semiHidden="0" w:name="HTML Preformatted"/>
+    <w:lsdException w:qFormat="1" w:unhideWhenUsed="0" w:uiPriority="0" w:semiHidden="0" w:name="HTML Preformatted"/>
     <w:lsdException w:unhideWhenUsed="0" w:uiPriority="0" w:semiHidden="0" w:name="HTML Sample"/>
     <w:lsdException w:unhideWhenUsed="0" w:uiPriority="0" w:semiHidden="0" w:name="HTML Typewriter"/>
     <w:lsdException w:unhideWhenUsed="0" w:uiPriority="0" w:semiHidden="0" w:name="HTML Variable"/>
-    <w:lsdException w:unhideWhenUsed="0" w:uiPriority="0" w:name="Normal Table"/>
+    <w:lsdException w:qFormat="1" w:unhideWhenUsed="0" w:uiPriority="0" w:name="Normal Table"/>
     <w:lsdException w:unhideWhenUsed="0" w:uiPriority="0" w:semiHidden="0" w:name="annotation subject"/>
     <w:lsdException w:unhideWhenUsed="0" w:uiPriority="0" w:semiHidden="0" w:name="Table Simple 1"/>
     <w:lsdException w:unhideWhenUsed="0" w:uiPriority="0" w:semiHidden="0" w:name="Table Simple 2"/>
@@ -3475,11 +4073,13 @@
   <w:style w:type="character" w:default="1" w:styleId="3">
     <w:name w:val="Default Paragraph Font"/>
     <w:semiHidden/>
+    <w:qFormat/>
     <w:uiPriority w:val="0"/>
   </w:style>
   <w:style w:type="table" w:default="1" w:styleId="4">
     <w:name w:val="Normal Table"/>
     <w:semiHidden/>
+    <w:qFormat/>
     <w:uiPriority w:val="0"/>
     <w:tblPr>
       <w:tblLayout w:type="fixed"/>
@@ -3494,6 +4094,7 @@
   <w:style w:type="paragraph" w:styleId="2">
     <w:name w:val="HTML Preformatted"/>
     <w:basedOn w:val="1"/>
+    <w:qFormat/>
     <w:uiPriority w:val="0"/>
     <w:pPr>
       <w:tabs>

--- a/学习笔记.docx
+++ b/学习笔记.docx
@@ -3675,6 +3675,7 @@
     <w:p>
       <w:pPr>
         <w:numPr>
+          <w:ilvl w:val="0"/>
           <w:numId w:val="0"/>
         </w:numPr>
         <w:rPr>
@@ -3704,9 +3705,1768 @@
           <w:lang w:val="en-US" w:eastAsia="zh-CN"/>
         </w:rPr>
         <w:t>在 app/Http/Kernel.php 文件中分配给该中间件一个key</w:t>
+      </w:r>
+    </w:p>
+    <w:p>
+      <w:pPr>
+        <w:numPr>
+          <w:ilvl w:val="0"/>
+          <w:numId w:val="0"/>
+        </w:numPr>
+        <w:rPr>
+          <w:rFonts w:hint="eastAsia" w:ascii="Arial" w:hAnsi="Arial" w:eastAsia="宋体" w:cs="Arial"/>
+          <w:b w:val="0"/>
+          <w:i w:val="0"/>
+          <w:caps w:val="0"/>
+          <w:color w:val="494949"/>
+          <w:spacing w:val="0"/>
+          <w:sz w:val="21"/>
+          <w:szCs w:val="21"/>
+          <w:shd w:val="clear" w:fill="FFFFFF"/>
+          <w:lang w:val="en-US" w:eastAsia="zh-CN"/>
+        </w:rPr>
+      </w:pPr>
+    </w:p>
+    <w:p>
+      <w:pPr>
+        <w:numPr>
+          <w:ilvl w:val="0"/>
+          <w:numId w:val="5"/>
+        </w:numPr>
+        <w:rPr>
+          <w:rFonts w:hint="eastAsia" w:ascii="Arial" w:hAnsi="Arial" w:eastAsia="宋体" w:cs="Arial"/>
+          <w:b w:val="0"/>
+          <w:i w:val="0"/>
+          <w:caps w:val="0"/>
+          <w:color w:val="494949"/>
+          <w:spacing w:val="0"/>
+          <w:sz w:val="21"/>
+          <w:szCs w:val="21"/>
+          <w:shd w:val="clear" w:fill="FFFFFF"/>
+          <w:lang w:val="en-US" w:eastAsia="zh-CN"/>
+        </w:rPr>
+      </w:pPr>
+      <w:r>
+        <w:rPr>
+          <w:rFonts w:hint="eastAsia" w:ascii="Arial" w:hAnsi="Arial" w:eastAsia="宋体" w:cs="Arial"/>
+          <w:b w:val="0"/>
+          <w:i w:val="0"/>
+          <w:caps w:val="0"/>
+          <w:color w:val="494949"/>
+          <w:spacing w:val="0"/>
+          <w:sz w:val="21"/>
+          <w:szCs w:val="21"/>
+          <w:shd w:val="clear" w:fill="FFFFFF"/>
+          <w:lang w:val="en-US" w:eastAsia="zh-CN"/>
+        </w:rPr>
+        <w:t>分页</w:t>
+      </w:r>
+    </w:p>
+    <w:p>
+      <w:pPr>
+        <w:numPr>
+          <w:ilvl w:val="0"/>
+          <w:numId w:val="6"/>
+        </w:numPr>
+        <w:rPr>
+          <w:rFonts w:hint="eastAsia" w:ascii="Arial" w:hAnsi="Arial" w:eastAsia="宋体" w:cs="Arial"/>
+          <w:b w:val="0"/>
+          <w:i w:val="0"/>
+          <w:caps w:val="0"/>
+          <w:color w:val="494949"/>
+          <w:spacing w:val="0"/>
+          <w:sz w:val="21"/>
+          <w:szCs w:val="21"/>
+          <w:shd w:val="clear" w:fill="FFFFFF"/>
+          <w:lang w:val="en-US" w:eastAsia="zh-CN"/>
+        </w:rPr>
+      </w:pPr>
+      <w:r>
+        <w:rPr>
+          <w:rFonts w:hint="eastAsia" w:ascii="Arial" w:hAnsi="Arial" w:eastAsia="宋体" w:cs="Arial"/>
+          <w:b w:val="0"/>
+          <w:i w:val="0"/>
+          <w:caps w:val="0"/>
+          <w:color w:val="494949"/>
+          <w:spacing w:val="0"/>
+          <w:sz w:val="21"/>
+          <w:szCs w:val="21"/>
+          <w:shd w:val="clear" w:fill="FFFFFF"/>
+          <w:lang w:val="en-US" w:eastAsia="zh-CN"/>
+        </w:rPr>
+        <w:t>控制器查找分页信息：$students=Student::paginate(2);</w:t>
+      </w:r>
+    </w:p>
+    <w:p>
+      <w:pPr>
+        <w:numPr>
+          <w:ilvl w:val="0"/>
+          <w:numId w:val="6"/>
+        </w:numPr>
+        <w:rPr>
+          <w:rFonts w:hint="eastAsia" w:ascii="Arial" w:hAnsi="Arial" w:eastAsia="宋体" w:cs="Arial"/>
+          <w:b w:val="0"/>
+          <w:i w:val="0"/>
+          <w:caps w:val="0"/>
+          <w:color w:val="494949"/>
+          <w:spacing w:val="0"/>
+          <w:sz w:val="21"/>
+          <w:szCs w:val="21"/>
+          <w:shd w:val="clear" w:fill="FFFFFF"/>
+          <w:lang w:val="en-US" w:eastAsia="zh-CN"/>
+        </w:rPr>
+      </w:pPr>
+      <w:r>
+        <w:rPr>
+          <w:rFonts w:hint="eastAsia" w:ascii="Arial" w:hAnsi="Arial" w:eastAsia="宋体" w:cs="Arial"/>
+          <w:b w:val="0"/>
+          <w:i w:val="0"/>
+          <w:caps w:val="0"/>
+          <w:color w:val="494949"/>
+          <w:spacing w:val="0"/>
+          <w:sz w:val="21"/>
+          <w:szCs w:val="21"/>
+          <w:shd w:val="clear" w:fill="FFFFFF"/>
+          <w:lang w:val="en-US" w:eastAsia="zh-CN"/>
+        </w:rPr>
+        <w:t>模板页调用render方法：{{ $students-&gt;render() }}</w:t>
+      </w:r>
+    </w:p>
+    <w:p>
+      <w:pPr>
+        <w:widowControl w:val="0"/>
+        <w:numPr>
+          <w:ilvl w:val="0"/>
+          <w:numId w:val="7"/>
+        </w:numPr>
+        <w:tabs>
+          <w:tab w:val="clear" w:pos="312"/>
+        </w:tabs>
+        <w:jc w:val="both"/>
+        <w:rPr>
+          <w:rFonts w:hint="eastAsia" w:ascii="Arial" w:hAnsi="Arial" w:eastAsia="宋体" w:cs="Arial"/>
+          <w:b w:val="0"/>
+          <w:i w:val="0"/>
+          <w:caps w:val="0"/>
+          <w:color w:val="494949"/>
+          <w:spacing w:val="0"/>
+          <w:sz w:val="21"/>
+          <w:szCs w:val="21"/>
+          <w:shd w:val="clear" w:fill="FFFFFF"/>
+          <w:lang w:val="en-US" w:eastAsia="zh-CN"/>
+        </w:rPr>
+      </w:pPr>
+      <w:r>
+        <w:rPr>
+          <w:rFonts w:hint="eastAsia" w:ascii="Arial" w:hAnsi="Arial" w:eastAsia="宋体" w:cs="Arial"/>
+          <w:b w:val="0"/>
+          <w:i w:val="0"/>
+          <w:caps w:val="0"/>
+          <w:color w:val="494949"/>
+          <w:spacing w:val="0"/>
+          <w:sz w:val="21"/>
+          <w:szCs w:val="21"/>
+          <w:shd w:val="clear" w:fill="FFFFFF"/>
+          <w:lang w:val="en-US" w:eastAsia="zh-CN"/>
+        </w:rPr>
+        <w:t>url判断</w:t>
+      </w:r>
+    </w:p>
+    <w:p>
+      <w:pPr>
+        <w:widowControl w:val="0"/>
+        <w:numPr>
+          <w:numId w:val="0"/>
+        </w:numPr>
+        <w:jc w:val="both"/>
+        <w:rPr>
+          <w:rFonts w:hint="default" w:ascii="Arial" w:hAnsi="Arial" w:eastAsia="宋体" w:cs="Arial"/>
+          <w:b w:val="0"/>
+          <w:i w:val="0"/>
+          <w:caps w:val="0"/>
+          <w:color w:val="494949"/>
+          <w:spacing w:val="0"/>
+          <w:sz w:val="21"/>
+          <w:szCs w:val="21"/>
+          <w:shd w:val="clear" w:fill="FFFFFF"/>
+          <w:lang w:val="en-US" w:eastAsia="zh-CN"/>
+        </w:rPr>
+      </w:pPr>
+      <w:r>
+        <w:rPr>
+          <w:rFonts w:hint="eastAsia" w:ascii="Arial" w:hAnsi="Arial" w:eastAsia="宋体" w:cs="Arial"/>
+          <w:b w:val="0"/>
+          <w:i w:val="0"/>
+          <w:caps w:val="0"/>
+          <w:color w:val="494949"/>
+          <w:spacing w:val="0"/>
+          <w:sz w:val="21"/>
+          <w:szCs w:val="21"/>
+          <w:shd w:val="clear" w:fill="FFFFFF"/>
+          <w:lang w:val="en-US" w:eastAsia="zh-CN"/>
+        </w:rPr>
+        <w:t xml:space="preserve">Request::getPathInfo() == </w:t>
+      </w:r>
+      <w:r>
+        <w:rPr>
+          <w:rFonts w:hint="default" w:ascii="Arial" w:hAnsi="Arial" w:eastAsia="宋体" w:cs="Arial"/>
+          <w:b w:val="0"/>
+          <w:i w:val="0"/>
+          <w:caps w:val="0"/>
+          <w:color w:val="494949"/>
+          <w:spacing w:val="0"/>
+          <w:sz w:val="21"/>
+          <w:szCs w:val="21"/>
+          <w:shd w:val="clear" w:fill="FFFFFF"/>
+          <w:lang w:val="en-US" w:eastAsia="zh-CN"/>
+        </w:rPr>
+        <w:t>‘</w:t>
+      </w:r>
+      <w:r>
+        <w:rPr>
+          <w:rFonts w:hint="eastAsia" w:ascii="Arial" w:hAnsi="Arial" w:eastAsia="宋体" w:cs="Arial"/>
+          <w:b w:val="0"/>
+          <w:i w:val="0"/>
+          <w:caps w:val="0"/>
+          <w:color w:val="494949"/>
+          <w:spacing w:val="0"/>
+          <w:sz w:val="21"/>
+          <w:szCs w:val="21"/>
+          <w:shd w:val="clear" w:fill="FFFFFF"/>
+          <w:lang w:val="en-US" w:eastAsia="zh-CN"/>
+        </w:rPr>
+        <w:t>/***</w:t>
+      </w:r>
+      <w:r>
+        <w:rPr>
+          <w:rFonts w:hint="default" w:ascii="Arial" w:hAnsi="Arial" w:eastAsia="宋体" w:cs="Arial"/>
+          <w:b w:val="0"/>
+          <w:i w:val="0"/>
+          <w:caps w:val="0"/>
+          <w:color w:val="494949"/>
+          <w:spacing w:val="0"/>
+          <w:sz w:val="21"/>
+          <w:szCs w:val="21"/>
+          <w:shd w:val="clear" w:fill="FFFFFF"/>
+          <w:lang w:val="en-US" w:eastAsia="zh-CN"/>
+        </w:rPr>
+        <w:t>’</w:t>
+      </w:r>
+    </w:p>
+    <w:p>
+      <w:pPr>
+        <w:widowControl w:val="0"/>
+        <w:numPr>
+          <w:ilvl w:val="0"/>
+          <w:numId w:val="7"/>
+        </w:numPr>
+        <w:tabs>
+          <w:tab w:val="clear" w:pos="312"/>
+        </w:tabs>
+        <w:jc w:val="both"/>
+        <w:rPr>
+          <w:rFonts w:hint="eastAsia" w:ascii="Arial" w:hAnsi="Arial" w:eastAsia="宋体" w:cs="Arial"/>
+          <w:b w:val="0"/>
+          <w:i w:val="0"/>
+          <w:caps w:val="0"/>
+          <w:color w:val="494949"/>
+          <w:spacing w:val="0"/>
+          <w:sz w:val="21"/>
+          <w:szCs w:val="21"/>
+          <w:shd w:val="clear" w:fill="FFFFFF"/>
+          <w:lang w:val="en-US" w:eastAsia="zh-CN"/>
+        </w:rPr>
+      </w:pPr>
+      <w:r>
+        <w:rPr>
+          <w:rFonts w:hint="eastAsia" w:ascii="Arial" w:hAnsi="Arial" w:eastAsia="宋体" w:cs="Arial"/>
+          <w:b w:val="0"/>
+          <w:i w:val="0"/>
+          <w:caps w:val="0"/>
+          <w:color w:val="494949"/>
+          <w:spacing w:val="0"/>
+          <w:sz w:val="21"/>
+          <w:szCs w:val="21"/>
+          <w:shd w:val="clear" w:fill="FFFFFF"/>
+          <w:lang w:val="en-US" w:eastAsia="zh-CN"/>
+        </w:rPr>
+        <w:t>控制器验证表单字段</w:t>
+      </w:r>
+    </w:p>
+    <w:p>
+      <w:pPr>
+        <w:widowControl w:val="0"/>
+        <w:numPr>
+          <w:numId w:val="0"/>
+        </w:numPr>
+        <w:jc w:val="both"/>
+        <w:rPr>
+          <w:rFonts w:hint="eastAsia" w:ascii="Arial" w:hAnsi="Arial" w:eastAsia="宋体" w:cs="Arial"/>
+          <w:b w:val="0"/>
+          <w:i w:val="0"/>
+          <w:caps w:val="0"/>
+          <w:color w:val="494949"/>
+          <w:spacing w:val="0"/>
+          <w:sz w:val="21"/>
+          <w:szCs w:val="21"/>
+          <w:shd w:val="clear" w:fill="FFFFFF"/>
+          <w:lang w:val="en-US" w:eastAsia="zh-CN"/>
+        </w:rPr>
+      </w:pPr>
+    </w:p>
+    <w:p>
+      <w:pPr>
+        <w:widowControl w:val="0"/>
+        <w:numPr>
+          <w:numId w:val="0"/>
+        </w:numPr>
+        <w:ind w:left="840" w:leftChars="0" w:firstLine="420" w:firstLineChars="0"/>
+        <w:jc w:val="both"/>
+        <w:rPr>
+          <w:rFonts w:hint="eastAsia" w:ascii="Arial" w:hAnsi="Arial" w:eastAsia="宋体" w:cs="Arial"/>
+          <w:b w:val="0"/>
+          <w:i w:val="0"/>
+          <w:caps w:val="0"/>
+          <w:color w:val="494949"/>
+          <w:spacing w:val="0"/>
+          <w:sz w:val="21"/>
+          <w:szCs w:val="21"/>
+          <w:shd w:val="clear" w:fill="FFFFFF"/>
+          <w:lang w:val="en-US" w:eastAsia="zh-CN"/>
+        </w:rPr>
+      </w:pPr>
+      <w:r>
+        <w:rPr>
+          <w:rFonts w:hint="eastAsia" w:ascii="Arial" w:hAnsi="Arial" w:eastAsia="宋体" w:cs="Arial"/>
+          <w:b w:val="0"/>
+          <w:i w:val="0"/>
+          <w:caps w:val="0"/>
+          <w:color w:val="494949"/>
+          <w:spacing w:val="0"/>
+          <w:sz w:val="21"/>
+          <w:szCs w:val="21"/>
+          <w:shd w:val="clear" w:fill="FFFFFF"/>
+          <w:lang w:val="en-US" w:eastAsia="zh-CN"/>
+        </w:rPr>
+        <w:t>//控制器验证</w:t>
+      </w:r>
+    </w:p>
+    <w:p>
+      <w:pPr>
+        <w:widowControl w:val="0"/>
+        <w:numPr>
+          <w:numId w:val="0"/>
+        </w:numPr>
+        <w:jc w:val="both"/>
+        <w:rPr>
+          <w:rFonts w:hint="eastAsia" w:ascii="Arial" w:hAnsi="Arial" w:eastAsia="宋体" w:cs="Arial"/>
+          <w:b w:val="0"/>
+          <w:i w:val="0"/>
+          <w:caps w:val="0"/>
+          <w:color w:val="494949"/>
+          <w:spacing w:val="0"/>
+          <w:sz w:val="21"/>
+          <w:szCs w:val="21"/>
+          <w:shd w:val="clear" w:fill="FFFFFF"/>
+          <w:lang w:val="en-US" w:eastAsia="zh-CN"/>
+        </w:rPr>
+      </w:pPr>
+      <w:r>
+        <w:rPr>
+          <w:rFonts w:hint="eastAsia" w:ascii="Arial" w:hAnsi="Arial" w:eastAsia="宋体" w:cs="Arial"/>
+          <w:b w:val="0"/>
+          <w:i w:val="0"/>
+          <w:caps w:val="0"/>
+          <w:color w:val="494949"/>
+          <w:spacing w:val="0"/>
+          <w:sz w:val="21"/>
+          <w:szCs w:val="21"/>
+          <w:shd w:val="clear" w:fill="FFFFFF"/>
+          <w:lang w:val="en-US" w:eastAsia="zh-CN"/>
+        </w:rPr>
+        <w:t xml:space="preserve">            $this-&gt;validate($request,[</w:t>
+      </w:r>
+    </w:p>
+    <w:p>
+      <w:pPr>
+        <w:widowControl w:val="0"/>
+        <w:numPr>
+          <w:numId w:val="0"/>
+        </w:numPr>
+        <w:jc w:val="both"/>
+        <w:rPr>
+          <w:rFonts w:hint="eastAsia" w:ascii="Arial" w:hAnsi="Arial" w:eastAsia="宋体" w:cs="Arial"/>
+          <w:b w:val="0"/>
+          <w:i w:val="0"/>
+          <w:caps w:val="0"/>
+          <w:color w:val="494949"/>
+          <w:spacing w:val="0"/>
+          <w:sz w:val="21"/>
+          <w:szCs w:val="21"/>
+          <w:shd w:val="clear" w:fill="FFFFFF"/>
+          <w:lang w:val="en-US" w:eastAsia="zh-CN"/>
+        </w:rPr>
+      </w:pPr>
+      <w:r>
+        <w:rPr>
+          <w:rFonts w:hint="eastAsia" w:ascii="Arial" w:hAnsi="Arial" w:eastAsia="宋体" w:cs="Arial"/>
+          <w:b w:val="0"/>
+          <w:i w:val="0"/>
+          <w:caps w:val="0"/>
+          <w:color w:val="494949"/>
+          <w:spacing w:val="0"/>
+          <w:sz w:val="21"/>
+          <w:szCs w:val="21"/>
+          <w:shd w:val="clear" w:fill="FFFFFF"/>
+          <w:lang w:val="en-US" w:eastAsia="zh-CN"/>
+        </w:rPr>
+        <w:t xml:space="preserve">                'Student.name'=&gt;'required|min:2|max:20',</w:t>
+      </w:r>
+    </w:p>
+    <w:p>
+      <w:pPr>
+        <w:widowControl w:val="0"/>
+        <w:numPr>
+          <w:numId w:val="0"/>
+        </w:numPr>
+        <w:jc w:val="both"/>
+        <w:rPr>
+          <w:rFonts w:hint="eastAsia" w:ascii="Arial" w:hAnsi="Arial" w:eastAsia="宋体" w:cs="Arial"/>
+          <w:b w:val="0"/>
+          <w:i w:val="0"/>
+          <w:caps w:val="0"/>
+          <w:color w:val="494949"/>
+          <w:spacing w:val="0"/>
+          <w:sz w:val="21"/>
+          <w:szCs w:val="21"/>
+          <w:shd w:val="clear" w:fill="FFFFFF"/>
+          <w:lang w:val="en-US" w:eastAsia="zh-CN"/>
+        </w:rPr>
+      </w:pPr>
+      <w:r>
+        <w:rPr>
+          <w:rFonts w:hint="eastAsia" w:ascii="Arial" w:hAnsi="Arial" w:eastAsia="宋体" w:cs="Arial"/>
+          <w:b w:val="0"/>
+          <w:i w:val="0"/>
+          <w:caps w:val="0"/>
+          <w:color w:val="494949"/>
+          <w:spacing w:val="0"/>
+          <w:sz w:val="21"/>
+          <w:szCs w:val="21"/>
+          <w:shd w:val="clear" w:fill="FFFFFF"/>
+          <w:lang w:val="en-US" w:eastAsia="zh-CN"/>
+        </w:rPr>
+        <w:t xml:space="preserve">                'Student.age'=&gt;'required|integer',</w:t>
+      </w:r>
+    </w:p>
+    <w:p>
+      <w:pPr>
+        <w:widowControl w:val="0"/>
+        <w:numPr>
+          <w:numId w:val="0"/>
+        </w:numPr>
+        <w:jc w:val="both"/>
+        <w:rPr>
+          <w:rFonts w:hint="eastAsia" w:ascii="Arial" w:hAnsi="Arial" w:eastAsia="宋体" w:cs="Arial"/>
+          <w:b w:val="0"/>
+          <w:i w:val="0"/>
+          <w:caps w:val="0"/>
+          <w:color w:val="494949"/>
+          <w:spacing w:val="0"/>
+          <w:sz w:val="21"/>
+          <w:szCs w:val="21"/>
+          <w:shd w:val="clear" w:fill="FFFFFF"/>
+          <w:lang w:val="en-US" w:eastAsia="zh-CN"/>
+        </w:rPr>
+      </w:pPr>
+      <w:r>
+        <w:rPr>
+          <w:rFonts w:hint="eastAsia" w:ascii="Arial" w:hAnsi="Arial" w:eastAsia="宋体" w:cs="Arial"/>
+          <w:b w:val="0"/>
+          <w:i w:val="0"/>
+          <w:caps w:val="0"/>
+          <w:color w:val="494949"/>
+          <w:spacing w:val="0"/>
+          <w:sz w:val="21"/>
+          <w:szCs w:val="21"/>
+          <w:shd w:val="clear" w:fill="FFFFFF"/>
+          <w:lang w:val="en-US" w:eastAsia="zh-CN"/>
+        </w:rPr>
+        <w:t xml:space="preserve">                'Student.sex'=&gt;'required|integer'</w:t>
+      </w:r>
+    </w:p>
+    <w:p>
+      <w:pPr>
+        <w:widowControl w:val="0"/>
+        <w:numPr>
+          <w:numId w:val="0"/>
+        </w:numPr>
+        <w:jc w:val="both"/>
+        <w:rPr>
+          <w:rFonts w:hint="eastAsia" w:ascii="Arial" w:hAnsi="Arial" w:eastAsia="宋体" w:cs="Arial"/>
+          <w:b w:val="0"/>
+          <w:i w:val="0"/>
+          <w:caps w:val="0"/>
+          <w:color w:val="494949"/>
+          <w:spacing w:val="0"/>
+          <w:sz w:val="21"/>
+          <w:szCs w:val="21"/>
+          <w:shd w:val="clear" w:fill="FFFFFF"/>
+          <w:lang w:val="en-US" w:eastAsia="zh-CN"/>
+        </w:rPr>
+      </w:pPr>
+      <w:r>
+        <w:rPr>
+          <w:rFonts w:hint="eastAsia" w:ascii="Arial" w:hAnsi="Arial" w:eastAsia="宋体" w:cs="Arial"/>
+          <w:b w:val="0"/>
+          <w:i w:val="0"/>
+          <w:caps w:val="0"/>
+          <w:color w:val="494949"/>
+          <w:spacing w:val="0"/>
+          <w:sz w:val="21"/>
+          <w:szCs w:val="21"/>
+          <w:shd w:val="clear" w:fill="FFFFFF"/>
+          <w:lang w:val="en-US" w:eastAsia="zh-CN"/>
+        </w:rPr>
+        <w:t xml:space="preserve">            ],[</w:t>
+      </w:r>
+    </w:p>
+    <w:p>
+      <w:pPr>
+        <w:widowControl w:val="0"/>
+        <w:numPr>
+          <w:numId w:val="0"/>
+        </w:numPr>
+        <w:jc w:val="both"/>
+        <w:rPr>
+          <w:rFonts w:hint="eastAsia" w:ascii="Arial" w:hAnsi="Arial" w:eastAsia="宋体" w:cs="Arial"/>
+          <w:b w:val="0"/>
+          <w:i w:val="0"/>
+          <w:caps w:val="0"/>
+          <w:color w:val="494949"/>
+          <w:spacing w:val="0"/>
+          <w:sz w:val="21"/>
+          <w:szCs w:val="21"/>
+          <w:shd w:val="clear" w:fill="FFFFFF"/>
+          <w:lang w:val="en-US" w:eastAsia="zh-CN"/>
+        </w:rPr>
+      </w:pPr>
+      <w:r>
+        <w:rPr>
+          <w:rFonts w:hint="eastAsia" w:ascii="Arial" w:hAnsi="Arial" w:eastAsia="宋体" w:cs="Arial"/>
+          <w:b w:val="0"/>
+          <w:i w:val="0"/>
+          <w:caps w:val="0"/>
+          <w:color w:val="494949"/>
+          <w:spacing w:val="0"/>
+          <w:sz w:val="21"/>
+          <w:szCs w:val="21"/>
+          <w:shd w:val="clear" w:fill="FFFFFF"/>
+          <w:lang w:val="en-US" w:eastAsia="zh-CN"/>
+        </w:rPr>
+        <w:t xml:space="preserve">                'required'=&gt;':attribute 为必填项',</w:t>
+      </w:r>
+    </w:p>
+    <w:p>
+      <w:pPr>
+        <w:widowControl w:val="0"/>
+        <w:numPr>
+          <w:numId w:val="0"/>
+        </w:numPr>
+        <w:jc w:val="both"/>
+        <w:rPr>
+          <w:rFonts w:hint="eastAsia" w:ascii="Arial" w:hAnsi="Arial" w:eastAsia="宋体" w:cs="Arial"/>
+          <w:b w:val="0"/>
+          <w:i w:val="0"/>
+          <w:caps w:val="0"/>
+          <w:color w:val="494949"/>
+          <w:spacing w:val="0"/>
+          <w:sz w:val="21"/>
+          <w:szCs w:val="21"/>
+          <w:shd w:val="clear" w:fill="FFFFFF"/>
+          <w:lang w:val="en-US" w:eastAsia="zh-CN"/>
+        </w:rPr>
+      </w:pPr>
+      <w:r>
+        <w:rPr>
+          <w:rFonts w:hint="eastAsia" w:ascii="Arial" w:hAnsi="Arial" w:eastAsia="宋体" w:cs="Arial"/>
+          <w:b w:val="0"/>
+          <w:i w:val="0"/>
+          <w:caps w:val="0"/>
+          <w:color w:val="494949"/>
+          <w:spacing w:val="0"/>
+          <w:sz w:val="21"/>
+          <w:szCs w:val="21"/>
+          <w:shd w:val="clear" w:fill="FFFFFF"/>
+          <w:lang w:val="en-US" w:eastAsia="zh-CN"/>
+        </w:rPr>
+        <w:t xml:space="preserve">                'integer'=&gt;':attribute 为整数',</w:t>
+      </w:r>
+    </w:p>
+    <w:p>
+      <w:pPr>
+        <w:widowControl w:val="0"/>
+        <w:numPr>
+          <w:numId w:val="0"/>
+        </w:numPr>
+        <w:jc w:val="both"/>
+        <w:rPr>
+          <w:rFonts w:hint="eastAsia" w:ascii="Arial" w:hAnsi="Arial" w:eastAsia="宋体" w:cs="Arial"/>
+          <w:b w:val="0"/>
+          <w:i w:val="0"/>
+          <w:caps w:val="0"/>
+          <w:color w:val="494949"/>
+          <w:spacing w:val="0"/>
+          <w:sz w:val="21"/>
+          <w:szCs w:val="21"/>
+          <w:shd w:val="clear" w:fill="FFFFFF"/>
+          <w:lang w:val="en-US" w:eastAsia="zh-CN"/>
+        </w:rPr>
+      </w:pPr>
+      <w:r>
+        <w:rPr>
+          <w:rFonts w:hint="eastAsia" w:ascii="Arial" w:hAnsi="Arial" w:eastAsia="宋体" w:cs="Arial"/>
+          <w:b w:val="0"/>
+          <w:i w:val="0"/>
+          <w:caps w:val="0"/>
+          <w:color w:val="494949"/>
+          <w:spacing w:val="0"/>
+          <w:sz w:val="21"/>
+          <w:szCs w:val="21"/>
+          <w:shd w:val="clear" w:fill="FFFFFF"/>
+          <w:lang w:val="en-US" w:eastAsia="zh-CN"/>
+        </w:rPr>
+        <w:t xml:space="preserve">                'min'=&gt;':attribute 长度不符合要求',</w:t>
+      </w:r>
+    </w:p>
+    <w:p>
+      <w:pPr>
+        <w:widowControl w:val="0"/>
+        <w:numPr>
+          <w:numId w:val="0"/>
+        </w:numPr>
+        <w:jc w:val="both"/>
+        <w:rPr>
+          <w:rFonts w:hint="eastAsia" w:ascii="Arial" w:hAnsi="Arial" w:eastAsia="宋体" w:cs="Arial"/>
+          <w:b w:val="0"/>
+          <w:i w:val="0"/>
+          <w:caps w:val="0"/>
+          <w:color w:val="494949"/>
+          <w:spacing w:val="0"/>
+          <w:sz w:val="21"/>
+          <w:szCs w:val="21"/>
+          <w:shd w:val="clear" w:fill="FFFFFF"/>
+          <w:lang w:val="en-US" w:eastAsia="zh-CN"/>
+        </w:rPr>
+      </w:pPr>
+      <w:r>
+        <w:rPr>
+          <w:rFonts w:hint="eastAsia" w:ascii="Arial" w:hAnsi="Arial" w:eastAsia="宋体" w:cs="Arial"/>
+          <w:b w:val="0"/>
+          <w:i w:val="0"/>
+          <w:caps w:val="0"/>
+          <w:color w:val="494949"/>
+          <w:spacing w:val="0"/>
+          <w:sz w:val="21"/>
+          <w:szCs w:val="21"/>
+          <w:shd w:val="clear" w:fill="FFFFFF"/>
+          <w:lang w:val="en-US" w:eastAsia="zh-CN"/>
+        </w:rPr>
+        <w:t xml:space="preserve">                'max'=&gt;':attribute 长度不符合要求'</w:t>
+      </w:r>
+    </w:p>
+    <w:p>
+      <w:pPr>
+        <w:widowControl w:val="0"/>
+        <w:numPr>
+          <w:numId w:val="0"/>
+        </w:numPr>
+        <w:jc w:val="both"/>
+        <w:rPr>
+          <w:rFonts w:hint="eastAsia" w:ascii="Arial" w:hAnsi="Arial" w:eastAsia="宋体" w:cs="Arial"/>
+          <w:b w:val="0"/>
+          <w:i w:val="0"/>
+          <w:caps w:val="0"/>
+          <w:color w:val="494949"/>
+          <w:spacing w:val="0"/>
+          <w:sz w:val="21"/>
+          <w:szCs w:val="21"/>
+          <w:shd w:val="clear" w:fill="FFFFFF"/>
+          <w:lang w:val="en-US" w:eastAsia="zh-CN"/>
+        </w:rPr>
+      </w:pPr>
+      <w:r>
+        <w:rPr>
+          <w:rFonts w:hint="eastAsia" w:ascii="Arial" w:hAnsi="Arial" w:eastAsia="宋体" w:cs="Arial"/>
+          <w:b w:val="0"/>
+          <w:i w:val="0"/>
+          <w:caps w:val="0"/>
+          <w:color w:val="494949"/>
+          <w:spacing w:val="0"/>
+          <w:sz w:val="21"/>
+          <w:szCs w:val="21"/>
+          <w:shd w:val="clear" w:fill="FFFFFF"/>
+          <w:lang w:val="en-US" w:eastAsia="zh-CN"/>
+        </w:rPr>
+        <w:t xml:space="preserve">            ],[</w:t>
+      </w:r>
+    </w:p>
+    <w:p>
+      <w:pPr>
+        <w:widowControl w:val="0"/>
+        <w:numPr>
+          <w:numId w:val="0"/>
+        </w:numPr>
+        <w:jc w:val="both"/>
+        <w:rPr>
+          <w:rFonts w:hint="eastAsia" w:ascii="Arial" w:hAnsi="Arial" w:eastAsia="宋体" w:cs="Arial"/>
+          <w:b w:val="0"/>
+          <w:i w:val="0"/>
+          <w:caps w:val="0"/>
+          <w:color w:val="494949"/>
+          <w:spacing w:val="0"/>
+          <w:sz w:val="21"/>
+          <w:szCs w:val="21"/>
+          <w:shd w:val="clear" w:fill="FFFFFF"/>
+          <w:lang w:val="en-US" w:eastAsia="zh-CN"/>
+        </w:rPr>
+      </w:pPr>
+      <w:r>
+        <w:rPr>
+          <w:rFonts w:hint="eastAsia" w:ascii="Arial" w:hAnsi="Arial" w:eastAsia="宋体" w:cs="Arial"/>
+          <w:b w:val="0"/>
+          <w:i w:val="0"/>
+          <w:caps w:val="0"/>
+          <w:color w:val="494949"/>
+          <w:spacing w:val="0"/>
+          <w:sz w:val="21"/>
+          <w:szCs w:val="21"/>
+          <w:shd w:val="clear" w:fill="FFFFFF"/>
+          <w:lang w:val="en-US" w:eastAsia="zh-CN"/>
+        </w:rPr>
+        <w:t xml:space="preserve">                'Student.name'=&gt;'姓名',</w:t>
+      </w:r>
+    </w:p>
+    <w:p>
+      <w:pPr>
+        <w:widowControl w:val="0"/>
+        <w:numPr>
+          <w:numId w:val="0"/>
+        </w:numPr>
+        <w:jc w:val="both"/>
+        <w:rPr>
+          <w:rFonts w:hint="eastAsia" w:ascii="Arial" w:hAnsi="Arial" w:eastAsia="宋体" w:cs="Arial"/>
+          <w:b w:val="0"/>
+          <w:i w:val="0"/>
+          <w:caps w:val="0"/>
+          <w:color w:val="494949"/>
+          <w:spacing w:val="0"/>
+          <w:sz w:val="21"/>
+          <w:szCs w:val="21"/>
+          <w:shd w:val="clear" w:fill="FFFFFF"/>
+          <w:lang w:val="en-US" w:eastAsia="zh-CN"/>
+        </w:rPr>
+      </w:pPr>
+      <w:r>
+        <w:rPr>
+          <w:rFonts w:hint="eastAsia" w:ascii="Arial" w:hAnsi="Arial" w:eastAsia="宋体" w:cs="Arial"/>
+          <w:b w:val="0"/>
+          <w:i w:val="0"/>
+          <w:caps w:val="0"/>
+          <w:color w:val="494949"/>
+          <w:spacing w:val="0"/>
+          <w:sz w:val="21"/>
+          <w:szCs w:val="21"/>
+          <w:shd w:val="clear" w:fill="FFFFFF"/>
+          <w:lang w:val="en-US" w:eastAsia="zh-CN"/>
+        </w:rPr>
+        <w:t xml:space="preserve">                'Student.age'=&gt;'年龄',</w:t>
+      </w:r>
+    </w:p>
+    <w:p>
+      <w:pPr>
+        <w:widowControl w:val="0"/>
+        <w:numPr>
+          <w:numId w:val="0"/>
+        </w:numPr>
+        <w:jc w:val="both"/>
+        <w:rPr>
+          <w:rFonts w:hint="eastAsia" w:ascii="Arial" w:hAnsi="Arial" w:eastAsia="宋体" w:cs="Arial"/>
+          <w:b w:val="0"/>
+          <w:i w:val="0"/>
+          <w:caps w:val="0"/>
+          <w:color w:val="494949"/>
+          <w:spacing w:val="0"/>
+          <w:sz w:val="21"/>
+          <w:szCs w:val="21"/>
+          <w:shd w:val="clear" w:fill="FFFFFF"/>
+          <w:lang w:val="en-US" w:eastAsia="zh-CN"/>
+        </w:rPr>
+      </w:pPr>
+      <w:r>
+        <w:rPr>
+          <w:rFonts w:hint="eastAsia" w:ascii="Arial" w:hAnsi="Arial" w:eastAsia="宋体" w:cs="Arial"/>
+          <w:b w:val="0"/>
+          <w:i w:val="0"/>
+          <w:caps w:val="0"/>
+          <w:color w:val="494949"/>
+          <w:spacing w:val="0"/>
+          <w:sz w:val="21"/>
+          <w:szCs w:val="21"/>
+          <w:shd w:val="clear" w:fill="FFFFFF"/>
+          <w:lang w:val="en-US" w:eastAsia="zh-CN"/>
+        </w:rPr>
+        <w:t xml:space="preserve">                'Student.sex'=&gt;'性别'</w:t>
+      </w:r>
+    </w:p>
+    <w:p>
+      <w:pPr>
+        <w:widowControl w:val="0"/>
+        <w:numPr>
+          <w:numId w:val="0"/>
+        </w:numPr>
+        <w:jc w:val="both"/>
+        <w:rPr>
+          <w:rFonts w:hint="eastAsia" w:ascii="Arial" w:hAnsi="Arial" w:eastAsia="宋体" w:cs="Arial"/>
+          <w:b w:val="0"/>
+          <w:i w:val="0"/>
+          <w:caps w:val="0"/>
+          <w:color w:val="494949"/>
+          <w:spacing w:val="0"/>
+          <w:sz w:val="21"/>
+          <w:szCs w:val="21"/>
+          <w:shd w:val="clear" w:fill="FFFFFF"/>
+          <w:lang w:val="en-US" w:eastAsia="zh-CN"/>
+        </w:rPr>
+      </w:pPr>
+      <w:r>
+        <w:rPr>
+          <w:rFonts w:hint="eastAsia" w:ascii="Arial" w:hAnsi="Arial" w:eastAsia="宋体" w:cs="Arial"/>
+          <w:b w:val="0"/>
+          <w:i w:val="0"/>
+          <w:caps w:val="0"/>
+          <w:color w:val="494949"/>
+          <w:spacing w:val="0"/>
+          <w:sz w:val="21"/>
+          <w:szCs w:val="21"/>
+          <w:shd w:val="clear" w:fill="FFFFFF"/>
+          <w:lang w:val="en-US" w:eastAsia="zh-CN"/>
+        </w:rPr>
+        <w:t xml:space="preserve">            ]);</w:t>
+      </w:r>
+    </w:p>
+    <w:p>
+      <w:pPr>
+        <w:widowControl w:val="0"/>
+        <w:numPr>
+          <w:numId w:val="0"/>
+        </w:numPr>
+        <w:jc w:val="both"/>
+        <w:rPr>
+          <w:rFonts w:hint="eastAsia" w:ascii="Arial" w:hAnsi="Arial" w:eastAsia="宋体" w:cs="Arial"/>
+          <w:b w:val="0"/>
+          <w:i w:val="0"/>
+          <w:caps w:val="0"/>
+          <w:color w:val="494949"/>
+          <w:spacing w:val="0"/>
+          <w:sz w:val="21"/>
+          <w:szCs w:val="21"/>
+          <w:shd w:val="clear" w:fill="FFFFFF"/>
+          <w:lang w:val="en-US" w:eastAsia="zh-CN"/>
+        </w:rPr>
+      </w:pPr>
+      <w:r>
+        <w:rPr>
+          <w:rFonts w:hint="eastAsia" w:ascii="Arial" w:hAnsi="Arial" w:eastAsia="宋体" w:cs="Arial"/>
+          <w:b w:val="0"/>
+          <w:i w:val="0"/>
+          <w:caps w:val="0"/>
+          <w:color w:val="494949"/>
+          <w:spacing w:val="0"/>
+          <w:sz w:val="21"/>
+          <w:szCs w:val="21"/>
+          <w:shd w:val="clear" w:fill="FFFFFF"/>
+          <w:lang w:val="en-US" w:eastAsia="zh-CN"/>
+        </w:rPr>
+        <w:t>验证不通过抛出异常，并赋值给全集变量$errors.</w:t>
+      </w:r>
+    </w:p>
+    <w:p>
+      <w:pPr>
+        <w:widowControl w:val="0"/>
+        <w:numPr>
+          <w:numId w:val="0"/>
+        </w:numPr>
+        <w:jc w:val="both"/>
+        <w:rPr>
+          <w:rFonts w:hint="eastAsia" w:ascii="Arial" w:hAnsi="Arial" w:eastAsia="宋体" w:cs="Arial"/>
+          <w:b w:val="0"/>
+          <w:i w:val="0"/>
+          <w:caps w:val="0"/>
+          <w:color w:val="494949"/>
+          <w:spacing w:val="0"/>
+          <w:sz w:val="21"/>
+          <w:szCs w:val="21"/>
+          <w:shd w:val="clear" w:fill="FFFFFF"/>
+          <w:lang w:val="en-US" w:eastAsia="zh-CN"/>
+        </w:rPr>
+      </w:pPr>
+    </w:p>
+    <w:p>
+      <w:pPr>
+        <w:widowControl w:val="0"/>
+        <w:numPr>
+          <w:ilvl w:val="0"/>
+          <w:numId w:val="7"/>
+        </w:numPr>
+        <w:tabs>
+          <w:tab w:val="clear" w:pos="312"/>
+        </w:tabs>
+        <w:jc w:val="both"/>
+        <w:rPr>
+          <w:rFonts w:hint="eastAsia" w:ascii="Arial" w:hAnsi="Arial" w:eastAsia="宋体" w:cs="Arial"/>
+          <w:b w:val="0"/>
+          <w:i w:val="0"/>
+          <w:caps w:val="0"/>
+          <w:color w:val="494949"/>
+          <w:spacing w:val="0"/>
+          <w:sz w:val="21"/>
+          <w:szCs w:val="21"/>
+          <w:shd w:val="clear" w:fill="FFFFFF"/>
+          <w:lang w:val="en-US" w:eastAsia="zh-CN"/>
+        </w:rPr>
+      </w:pPr>
+      <w:r>
+        <w:rPr>
+          <w:rFonts w:hint="eastAsia" w:ascii="Arial" w:hAnsi="Arial" w:eastAsia="宋体" w:cs="Arial"/>
+          <w:b w:val="0"/>
+          <w:i w:val="0"/>
+          <w:caps w:val="0"/>
+          <w:color w:val="494949"/>
+          <w:spacing w:val="0"/>
+          <w:sz w:val="21"/>
+          <w:szCs w:val="21"/>
+          <w:shd w:val="clear" w:fill="FFFFFF"/>
+          <w:lang w:val="en-US" w:eastAsia="zh-CN"/>
+        </w:rPr>
+        <w:t>validator验证</w:t>
+      </w:r>
+    </w:p>
+    <w:p>
+      <w:pPr>
+        <w:widowControl w:val="0"/>
+        <w:numPr>
+          <w:numId w:val="0"/>
+        </w:numPr>
+        <w:ind w:firstLine="420" w:firstLineChars="0"/>
+        <w:jc w:val="both"/>
+        <w:rPr>
+          <w:rFonts w:hint="eastAsia" w:ascii="Arial" w:hAnsi="Arial" w:eastAsia="宋体" w:cs="Arial"/>
+          <w:b w:val="0"/>
+          <w:i w:val="0"/>
+          <w:caps w:val="0"/>
+          <w:color w:val="494949"/>
+          <w:spacing w:val="0"/>
+          <w:sz w:val="21"/>
+          <w:szCs w:val="21"/>
+          <w:shd w:val="clear" w:fill="FFFFFF"/>
+          <w:lang w:val="en-US" w:eastAsia="zh-CN"/>
+        </w:rPr>
+      </w:pPr>
+      <w:r>
+        <w:rPr>
+          <w:rFonts w:hint="eastAsia" w:ascii="Arial" w:hAnsi="Arial" w:eastAsia="宋体" w:cs="Arial"/>
+          <w:b w:val="0"/>
+          <w:i w:val="0"/>
+          <w:caps w:val="0"/>
+          <w:color w:val="494949"/>
+          <w:spacing w:val="0"/>
+          <w:sz w:val="21"/>
+          <w:szCs w:val="21"/>
+          <w:shd w:val="clear" w:fill="FFFFFF"/>
+          <w:lang w:val="en-US" w:eastAsia="zh-CN"/>
+        </w:rPr>
+        <w:t>//2.Validator类验证  全局</w:t>
+      </w:r>
+    </w:p>
+    <w:p>
+      <w:pPr>
+        <w:widowControl w:val="0"/>
+        <w:numPr>
+          <w:numId w:val="0"/>
+        </w:numPr>
+        <w:ind w:firstLine="420" w:firstLineChars="0"/>
+        <w:jc w:val="both"/>
+        <w:rPr>
+          <w:rFonts w:hint="eastAsia" w:ascii="Arial" w:hAnsi="Arial" w:eastAsia="宋体" w:cs="Arial"/>
+          <w:b w:val="0"/>
+          <w:i w:val="0"/>
+          <w:caps w:val="0"/>
+          <w:color w:val="494949"/>
+          <w:spacing w:val="0"/>
+          <w:sz w:val="21"/>
+          <w:szCs w:val="21"/>
+          <w:shd w:val="clear" w:fill="FFFFFF"/>
+          <w:lang w:val="en-US" w:eastAsia="zh-CN"/>
+        </w:rPr>
+      </w:pPr>
+    </w:p>
+    <w:p>
+      <w:pPr>
+        <w:widowControl w:val="0"/>
+        <w:numPr>
+          <w:numId w:val="0"/>
+        </w:numPr>
+        <w:ind w:firstLine="420" w:firstLineChars="0"/>
+        <w:jc w:val="both"/>
+        <w:rPr>
+          <w:rFonts w:hint="eastAsia" w:ascii="Arial" w:hAnsi="Arial" w:eastAsia="宋体" w:cs="Arial"/>
+          <w:b w:val="0"/>
+          <w:i w:val="0"/>
+          <w:caps w:val="0"/>
+          <w:color w:val="494949"/>
+          <w:spacing w:val="0"/>
+          <w:sz w:val="21"/>
+          <w:szCs w:val="21"/>
+          <w:shd w:val="clear" w:fill="FFFFFF"/>
+          <w:lang w:val="en-US" w:eastAsia="zh-CN"/>
+        </w:rPr>
+      </w:pPr>
+      <w:r>
+        <w:rPr>
+          <w:rFonts w:hint="eastAsia" w:ascii="Arial" w:hAnsi="Arial" w:eastAsia="宋体" w:cs="Arial"/>
+          <w:b w:val="0"/>
+          <w:i w:val="0"/>
+          <w:caps w:val="0"/>
+          <w:color w:val="494949"/>
+          <w:spacing w:val="0"/>
+          <w:sz w:val="21"/>
+          <w:szCs w:val="21"/>
+          <w:shd w:val="clear" w:fill="FFFFFF"/>
+          <w:lang w:val="en-US" w:eastAsia="zh-CN"/>
+        </w:rPr>
+        <w:t xml:space="preserve">            $validator=\Validator::make($request-&gt;input(),[</w:t>
+      </w:r>
+    </w:p>
+    <w:p>
+      <w:pPr>
+        <w:widowControl w:val="0"/>
+        <w:numPr>
+          <w:numId w:val="0"/>
+        </w:numPr>
+        <w:ind w:firstLine="420" w:firstLineChars="0"/>
+        <w:jc w:val="both"/>
+        <w:rPr>
+          <w:rFonts w:hint="eastAsia" w:ascii="Arial" w:hAnsi="Arial" w:eastAsia="宋体" w:cs="Arial"/>
+          <w:b w:val="0"/>
+          <w:i w:val="0"/>
+          <w:caps w:val="0"/>
+          <w:color w:val="494949"/>
+          <w:spacing w:val="0"/>
+          <w:sz w:val="21"/>
+          <w:szCs w:val="21"/>
+          <w:shd w:val="clear" w:fill="FFFFFF"/>
+          <w:lang w:val="en-US" w:eastAsia="zh-CN"/>
+        </w:rPr>
+      </w:pPr>
+      <w:r>
+        <w:rPr>
+          <w:rFonts w:hint="eastAsia" w:ascii="Arial" w:hAnsi="Arial" w:eastAsia="宋体" w:cs="Arial"/>
+          <w:b w:val="0"/>
+          <w:i w:val="0"/>
+          <w:caps w:val="0"/>
+          <w:color w:val="494949"/>
+          <w:spacing w:val="0"/>
+          <w:sz w:val="21"/>
+          <w:szCs w:val="21"/>
+          <w:shd w:val="clear" w:fill="FFFFFF"/>
+          <w:lang w:val="en-US" w:eastAsia="zh-CN"/>
+        </w:rPr>
+        <w:t xml:space="preserve">                'Student.name'=&gt;'required|min:2|max:20',</w:t>
+      </w:r>
+    </w:p>
+    <w:p>
+      <w:pPr>
+        <w:widowControl w:val="0"/>
+        <w:numPr>
+          <w:numId w:val="0"/>
+        </w:numPr>
+        <w:ind w:firstLine="420" w:firstLineChars="0"/>
+        <w:jc w:val="both"/>
+        <w:rPr>
+          <w:rFonts w:hint="eastAsia" w:ascii="Arial" w:hAnsi="Arial" w:eastAsia="宋体" w:cs="Arial"/>
+          <w:b w:val="0"/>
+          <w:i w:val="0"/>
+          <w:caps w:val="0"/>
+          <w:color w:val="494949"/>
+          <w:spacing w:val="0"/>
+          <w:sz w:val="21"/>
+          <w:szCs w:val="21"/>
+          <w:shd w:val="clear" w:fill="FFFFFF"/>
+          <w:lang w:val="en-US" w:eastAsia="zh-CN"/>
+        </w:rPr>
+      </w:pPr>
+      <w:r>
+        <w:rPr>
+          <w:rFonts w:hint="eastAsia" w:ascii="Arial" w:hAnsi="Arial" w:eastAsia="宋体" w:cs="Arial"/>
+          <w:b w:val="0"/>
+          <w:i w:val="0"/>
+          <w:caps w:val="0"/>
+          <w:color w:val="494949"/>
+          <w:spacing w:val="0"/>
+          <w:sz w:val="21"/>
+          <w:szCs w:val="21"/>
+          <w:shd w:val="clear" w:fill="FFFFFF"/>
+          <w:lang w:val="en-US" w:eastAsia="zh-CN"/>
+        </w:rPr>
+        <w:t xml:space="preserve">                'Student.age'=&gt;'required|integer',</w:t>
+      </w:r>
+    </w:p>
+    <w:p>
+      <w:pPr>
+        <w:widowControl w:val="0"/>
+        <w:numPr>
+          <w:numId w:val="0"/>
+        </w:numPr>
+        <w:ind w:firstLine="420" w:firstLineChars="0"/>
+        <w:jc w:val="both"/>
+        <w:rPr>
+          <w:rFonts w:hint="eastAsia" w:ascii="Arial" w:hAnsi="Arial" w:eastAsia="宋体" w:cs="Arial"/>
+          <w:b w:val="0"/>
+          <w:i w:val="0"/>
+          <w:caps w:val="0"/>
+          <w:color w:val="494949"/>
+          <w:spacing w:val="0"/>
+          <w:sz w:val="21"/>
+          <w:szCs w:val="21"/>
+          <w:shd w:val="clear" w:fill="FFFFFF"/>
+          <w:lang w:val="en-US" w:eastAsia="zh-CN"/>
+        </w:rPr>
+      </w:pPr>
+      <w:r>
+        <w:rPr>
+          <w:rFonts w:hint="eastAsia" w:ascii="Arial" w:hAnsi="Arial" w:eastAsia="宋体" w:cs="Arial"/>
+          <w:b w:val="0"/>
+          <w:i w:val="0"/>
+          <w:caps w:val="0"/>
+          <w:color w:val="494949"/>
+          <w:spacing w:val="0"/>
+          <w:sz w:val="21"/>
+          <w:szCs w:val="21"/>
+          <w:shd w:val="clear" w:fill="FFFFFF"/>
+          <w:lang w:val="en-US" w:eastAsia="zh-CN"/>
+        </w:rPr>
+        <w:t xml:space="preserve">                'Student.sex'=&gt;'required|integer'</w:t>
+      </w:r>
+    </w:p>
+    <w:p>
+      <w:pPr>
+        <w:widowControl w:val="0"/>
+        <w:numPr>
+          <w:numId w:val="0"/>
+        </w:numPr>
+        <w:ind w:firstLine="420" w:firstLineChars="0"/>
+        <w:jc w:val="both"/>
+        <w:rPr>
+          <w:rFonts w:hint="eastAsia" w:ascii="Arial" w:hAnsi="Arial" w:eastAsia="宋体" w:cs="Arial"/>
+          <w:b w:val="0"/>
+          <w:i w:val="0"/>
+          <w:caps w:val="0"/>
+          <w:color w:val="494949"/>
+          <w:spacing w:val="0"/>
+          <w:sz w:val="21"/>
+          <w:szCs w:val="21"/>
+          <w:shd w:val="clear" w:fill="FFFFFF"/>
+          <w:lang w:val="en-US" w:eastAsia="zh-CN"/>
+        </w:rPr>
+      </w:pPr>
+      <w:r>
+        <w:rPr>
+          <w:rFonts w:hint="eastAsia" w:ascii="Arial" w:hAnsi="Arial" w:eastAsia="宋体" w:cs="Arial"/>
+          <w:b w:val="0"/>
+          <w:i w:val="0"/>
+          <w:caps w:val="0"/>
+          <w:color w:val="494949"/>
+          <w:spacing w:val="0"/>
+          <w:sz w:val="21"/>
+          <w:szCs w:val="21"/>
+          <w:shd w:val="clear" w:fill="FFFFFF"/>
+          <w:lang w:val="en-US" w:eastAsia="zh-CN"/>
+        </w:rPr>
+        <w:t xml:space="preserve">            ],[</w:t>
+      </w:r>
+    </w:p>
+    <w:p>
+      <w:pPr>
+        <w:widowControl w:val="0"/>
+        <w:numPr>
+          <w:numId w:val="0"/>
+        </w:numPr>
+        <w:ind w:firstLine="420" w:firstLineChars="0"/>
+        <w:jc w:val="both"/>
+        <w:rPr>
+          <w:rFonts w:hint="eastAsia" w:ascii="Arial" w:hAnsi="Arial" w:eastAsia="宋体" w:cs="Arial"/>
+          <w:b w:val="0"/>
+          <w:i w:val="0"/>
+          <w:caps w:val="0"/>
+          <w:color w:val="494949"/>
+          <w:spacing w:val="0"/>
+          <w:sz w:val="21"/>
+          <w:szCs w:val="21"/>
+          <w:shd w:val="clear" w:fill="FFFFFF"/>
+          <w:lang w:val="en-US" w:eastAsia="zh-CN"/>
+        </w:rPr>
+      </w:pPr>
+      <w:r>
+        <w:rPr>
+          <w:rFonts w:hint="eastAsia" w:ascii="Arial" w:hAnsi="Arial" w:eastAsia="宋体" w:cs="Arial"/>
+          <w:b w:val="0"/>
+          <w:i w:val="0"/>
+          <w:caps w:val="0"/>
+          <w:color w:val="494949"/>
+          <w:spacing w:val="0"/>
+          <w:sz w:val="21"/>
+          <w:szCs w:val="21"/>
+          <w:shd w:val="clear" w:fill="FFFFFF"/>
+          <w:lang w:val="en-US" w:eastAsia="zh-CN"/>
+        </w:rPr>
+        <w:t xml:space="preserve">                'required'=&gt;':attribute 为必填项',</w:t>
+      </w:r>
+    </w:p>
+    <w:p>
+      <w:pPr>
+        <w:widowControl w:val="0"/>
+        <w:numPr>
+          <w:numId w:val="0"/>
+        </w:numPr>
+        <w:ind w:firstLine="420" w:firstLineChars="0"/>
+        <w:jc w:val="both"/>
+        <w:rPr>
+          <w:rFonts w:hint="eastAsia" w:ascii="Arial" w:hAnsi="Arial" w:eastAsia="宋体" w:cs="Arial"/>
+          <w:b w:val="0"/>
+          <w:i w:val="0"/>
+          <w:caps w:val="0"/>
+          <w:color w:val="494949"/>
+          <w:spacing w:val="0"/>
+          <w:sz w:val="21"/>
+          <w:szCs w:val="21"/>
+          <w:shd w:val="clear" w:fill="FFFFFF"/>
+          <w:lang w:val="en-US" w:eastAsia="zh-CN"/>
+        </w:rPr>
+      </w:pPr>
+      <w:r>
+        <w:rPr>
+          <w:rFonts w:hint="eastAsia" w:ascii="Arial" w:hAnsi="Arial" w:eastAsia="宋体" w:cs="Arial"/>
+          <w:b w:val="0"/>
+          <w:i w:val="0"/>
+          <w:caps w:val="0"/>
+          <w:color w:val="494949"/>
+          <w:spacing w:val="0"/>
+          <w:sz w:val="21"/>
+          <w:szCs w:val="21"/>
+          <w:shd w:val="clear" w:fill="FFFFFF"/>
+          <w:lang w:val="en-US" w:eastAsia="zh-CN"/>
+        </w:rPr>
+        <w:t xml:space="preserve">                'integer'=&gt;':attribute 为整数',</w:t>
+      </w:r>
+    </w:p>
+    <w:p>
+      <w:pPr>
+        <w:widowControl w:val="0"/>
+        <w:numPr>
+          <w:numId w:val="0"/>
+        </w:numPr>
+        <w:ind w:firstLine="420" w:firstLineChars="0"/>
+        <w:jc w:val="both"/>
+        <w:rPr>
+          <w:rFonts w:hint="eastAsia" w:ascii="Arial" w:hAnsi="Arial" w:eastAsia="宋体" w:cs="Arial"/>
+          <w:b w:val="0"/>
+          <w:i w:val="0"/>
+          <w:caps w:val="0"/>
+          <w:color w:val="494949"/>
+          <w:spacing w:val="0"/>
+          <w:sz w:val="21"/>
+          <w:szCs w:val="21"/>
+          <w:shd w:val="clear" w:fill="FFFFFF"/>
+          <w:lang w:val="en-US" w:eastAsia="zh-CN"/>
+        </w:rPr>
+      </w:pPr>
+      <w:r>
+        <w:rPr>
+          <w:rFonts w:hint="eastAsia" w:ascii="Arial" w:hAnsi="Arial" w:eastAsia="宋体" w:cs="Arial"/>
+          <w:b w:val="0"/>
+          <w:i w:val="0"/>
+          <w:caps w:val="0"/>
+          <w:color w:val="494949"/>
+          <w:spacing w:val="0"/>
+          <w:sz w:val="21"/>
+          <w:szCs w:val="21"/>
+          <w:shd w:val="clear" w:fill="FFFFFF"/>
+          <w:lang w:val="en-US" w:eastAsia="zh-CN"/>
+        </w:rPr>
+        <w:t xml:space="preserve">                'min'=&gt;':attribute 长度不符合要求',</w:t>
+      </w:r>
+    </w:p>
+    <w:p>
+      <w:pPr>
+        <w:widowControl w:val="0"/>
+        <w:numPr>
+          <w:numId w:val="0"/>
+        </w:numPr>
+        <w:ind w:firstLine="420" w:firstLineChars="0"/>
+        <w:jc w:val="both"/>
+        <w:rPr>
+          <w:rFonts w:hint="eastAsia" w:ascii="Arial" w:hAnsi="Arial" w:eastAsia="宋体" w:cs="Arial"/>
+          <w:b w:val="0"/>
+          <w:i w:val="0"/>
+          <w:caps w:val="0"/>
+          <w:color w:val="494949"/>
+          <w:spacing w:val="0"/>
+          <w:sz w:val="21"/>
+          <w:szCs w:val="21"/>
+          <w:shd w:val="clear" w:fill="FFFFFF"/>
+          <w:lang w:val="en-US" w:eastAsia="zh-CN"/>
+        </w:rPr>
+      </w:pPr>
+      <w:r>
+        <w:rPr>
+          <w:rFonts w:hint="eastAsia" w:ascii="Arial" w:hAnsi="Arial" w:eastAsia="宋体" w:cs="Arial"/>
+          <w:b w:val="0"/>
+          <w:i w:val="0"/>
+          <w:caps w:val="0"/>
+          <w:color w:val="494949"/>
+          <w:spacing w:val="0"/>
+          <w:sz w:val="21"/>
+          <w:szCs w:val="21"/>
+          <w:shd w:val="clear" w:fill="FFFFFF"/>
+          <w:lang w:val="en-US" w:eastAsia="zh-CN"/>
+        </w:rPr>
+        <w:t xml:space="preserve">                'max'=&gt;':attribute 长度不符合要求'</w:t>
+      </w:r>
+    </w:p>
+    <w:p>
+      <w:pPr>
+        <w:widowControl w:val="0"/>
+        <w:numPr>
+          <w:numId w:val="0"/>
+        </w:numPr>
+        <w:ind w:firstLine="420" w:firstLineChars="0"/>
+        <w:jc w:val="both"/>
+        <w:rPr>
+          <w:rFonts w:hint="eastAsia" w:ascii="Arial" w:hAnsi="Arial" w:eastAsia="宋体" w:cs="Arial"/>
+          <w:b w:val="0"/>
+          <w:i w:val="0"/>
+          <w:caps w:val="0"/>
+          <w:color w:val="494949"/>
+          <w:spacing w:val="0"/>
+          <w:sz w:val="21"/>
+          <w:szCs w:val="21"/>
+          <w:shd w:val="clear" w:fill="FFFFFF"/>
+          <w:lang w:val="en-US" w:eastAsia="zh-CN"/>
+        </w:rPr>
+      </w:pPr>
+      <w:r>
+        <w:rPr>
+          <w:rFonts w:hint="eastAsia" w:ascii="Arial" w:hAnsi="Arial" w:eastAsia="宋体" w:cs="Arial"/>
+          <w:b w:val="0"/>
+          <w:i w:val="0"/>
+          <w:caps w:val="0"/>
+          <w:color w:val="494949"/>
+          <w:spacing w:val="0"/>
+          <w:sz w:val="21"/>
+          <w:szCs w:val="21"/>
+          <w:shd w:val="clear" w:fill="FFFFFF"/>
+          <w:lang w:val="en-US" w:eastAsia="zh-CN"/>
+        </w:rPr>
+        <w:t xml:space="preserve">            ],[</w:t>
+      </w:r>
+    </w:p>
+    <w:p>
+      <w:pPr>
+        <w:widowControl w:val="0"/>
+        <w:numPr>
+          <w:numId w:val="0"/>
+        </w:numPr>
+        <w:ind w:firstLine="420" w:firstLineChars="0"/>
+        <w:jc w:val="both"/>
+        <w:rPr>
+          <w:rFonts w:hint="eastAsia" w:ascii="Arial" w:hAnsi="Arial" w:eastAsia="宋体" w:cs="Arial"/>
+          <w:b w:val="0"/>
+          <w:i w:val="0"/>
+          <w:caps w:val="0"/>
+          <w:color w:val="494949"/>
+          <w:spacing w:val="0"/>
+          <w:sz w:val="21"/>
+          <w:szCs w:val="21"/>
+          <w:shd w:val="clear" w:fill="FFFFFF"/>
+          <w:lang w:val="en-US" w:eastAsia="zh-CN"/>
+        </w:rPr>
+      </w:pPr>
+      <w:r>
+        <w:rPr>
+          <w:rFonts w:hint="eastAsia" w:ascii="Arial" w:hAnsi="Arial" w:eastAsia="宋体" w:cs="Arial"/>
+          <w:b w:val="0"/>
+          <w:i w:val="0"/>
+          <w:caps w:val="0"/>
+          <w:color w:val="494949"/>
+          <w:spacing w:val="0"/>
+          <w:sz w:val="21"/>
+          <w:szCs w:val="21"/>
+          <w:shd w:val="clear" w:fill="FFFFFF"/>
+          <w:lang w:val="en-US" w:eastAsia="zh-CN"/>
+        </w:rPr>
+        <w:t xml:space="preserve">                'Student.name'=&gt;'姓名',</w:t>
+      </w:r>
+    </w:p>
+    <w:p>
+      <w:pPr>
+        <w:widowControl w:val="0"/>
+        <w:numPr>
+          <w:numId w:val="0"/>
+        </w:numPr>
+        <w:ind w:firstLine="420" w:firstLineChars="0"/>
+        <w:jc w:val="both"/>
+        <w:rPr>
+          <w:rFonts w:hint="eastAsia" w:ascii="Arial" w:hAnsi="Arial" w:eastAsia="宋体" w:cs="Arial"/>
+          <w:b w:val="0"/>
+          <w:i w:val="0"/>
+          <w:caps w:val="0"/>
+          <w:color w:val="494949"/>
+          <w:spacing w:val="0"/>
+          <w:sz w:val="21"/>
+          <w:szCs w:val="21"/>
+          <w:shd w:val="clear" w:fill="FFFFFF"/>
+          <w:lang w:val="en-US" w:eastAsia="zh-CN"/>
+        </w:rPr>
+      </w:pPr>
+      <w:r>
+        <w:rPr>
+          <w:rFonts w:hint="eastAsia" w:ascii="Arial" w:hAnsi="Arial" w:eastAsia="宋体" w:cs="Arial"/>
+          <w:b w:val="0"/>
+          <w:i w:val="0"/>
+          <w:caps w:val="0"/>
+          <w:color w:val="494949"/>
+          <w:spacing w:val="0"/>
+          <w:sz w:val="21"/>
+          <w:szCs w:val="21"/>
+          <w:shd w:val="clear" w:fill="FFFFFF"/>
+          <w:lang w:val="en-US" w:eastAsia="zh-CN"/>
+        </w:rPr>
+        <w:t xml:space="preserve">                'Student.age'=&gt;'年龄',</w:t>
+      </w:r>
+    </w:p>
+    <w:p>
+      <w:pPr>
+        <w:widowControl w:val="0"/>
+        <w:numPr>
+          <w:numId w:val="0"/>
+        </w:numPr>
+        <w:ind w:firstLine="420" w:firstLineChars="0"/>
+        <w:jc w:val="both"/>
+        <w:rPr>
+          <w:rFonts w:hint="eastAsia" w:ascii="Arial" w:hAnsi="Arial" w:eastAsia="宋体" w:cs="Arial"/>
+          <w:b w:val="0"/>
+          <w:i w:val="0"/>
+          <w:caps w:val="0"/>
+          <w:color w:val="494949"/>
+          <w:spacing w:val="0"/>
+          <w:sz w:val="21"/>
+          <w:szCs w:val="21"/>
+          <w:shd w:val="clear" w:fill="FFFFFF"/>
+          <w:lang w:val="en-US" w:eastAsia="zh-CN"/>
+        </w:rPr>
+      </w:pPr>
+      <w:r>
+        <w:rPr>
+          <w:rFonts w:hint="eastAsia" w:ascii="Arial" w:hAnsi="Arial" w:eastAsia="宋体" w:cs="Arial"/>
+          <w:b w:val="0"/>
+          <w:i w:val="0"/>
+          <w:caps w:val="0"/>
+          <w:color w:val="494949"/>
+          <w:spacing w:val="0"/>
+          <w:sz w:val="21"/>
+          <w:szCs w:val="21"/>
+          <w:shd w:val="clear" w:fill="FFFFFF"/>
+          <w:lang w:val="en-US" w:eastAsia="zh-CN"/>
+        </w:rPr>
+        <w:t xml:space="preserve">                'Student.sex'=&gt;'性别'</w:t>
+      </w:r>
+    </w:p>
+    <w:p>
+      <w:pPr>
+        <w:widowControl w:val="0"/>
+        <w:numPr>
+          <w:numId w:val="0"/>
+        </w:numPr>
+        <w:ind w:firstLine="420" w:firstLineChars="0"/>
+        <w:jc w:val="both"/>
+        <w:rPr>
+          <w:rFonts w:hint="eastAsia" w:ascii="Arial" w:hAnsi="Arial" w:eastAsia="宋体" w:cs="Arial"/>
+          <w:b w:val="0"/>
+          <w:i w:val="0"/>
+          <w:caps w:val="0"/>
+          <w:color w:val="494949"/>
+          <w:spacing w:val="0"/>
+          <w:sz w:val="21"/>
+          <w:szCs w:val="21"/>
+          <w:shd w:val="clear" w:fill="FFFFFF"/>
+          <w:lang w:val="en-US" w:eastAsia="zh-CN"/>
+        </w:rPr>
+      </w:pPr>
+      <w:r>
+        <w:rPr>
+          <w:rFonts w:hint="eastAsia" w:ascii="Arial" w:hAnsi="Arial" w:eastAsia="宋体" w:cs="Arial"/>
+          <w:b w:val="0"/>
+          <w:i w:val="0"/>
+          <w:caps w:val="0"/>
+          <w:color w:val="494949"/>
+          <w:spacing w:val="0"/>
+          <w:sz w:val="21"/>
+          <w:szCs w:val="21"/>
+          <w:shd w:val="clear" w:fill="FFFFFF"/>
+          <w:lang w:val="en-US" w:eastAsia="zh-CN"/>
+        </w:rPr>
+        <w:t xml:space="preserve">            ]);</w:t>
+      </w:r>
+    </w:p>
+    <w:p>
+      <w:pPr>
+        <w:widowControl w:val="0"/>
+        <w:numPr>
+          <w:numId w:val="0"/>
+        </w:numPr>
+        <w:ind w:firstLine="420" w:firstLineChars="0"/>
+        <w:jc w:val="both"/>
+        <w:rPr>
+          <w:rFonts w:hint="eastAsia" w:ascii="Arial" w:hAnsi="Arial" w:eastAsia="宋体" w:cs="Arial"/>
+          <w:b w:val="0"/>
+          <w:i w:val="0"/>
+          <w:caps w:val="0"/>
+          <w:color w:val="494949"/>
+          <w:spacing w:val="0"/>
+          <w:sz w:val="21"/>
+          <w:szCs w:val="21"/>
+          <w:shd w:val="clear" w:fill="FFFFFF"/>
+          <w:lang w:val="en-US" w:eastAsia="zh-CN"/>
+        </w:rPr>
+      </w:pPr>
+    </w:p>
+    <w:p>
+      <w:pPr>
+        <w:widowControl w:val="0"/>
+        <w:numPr>
+          <w:numId w:val="0"/>
+        </w:numPr>
+        <w:ind w:firstLine="420" w:firstLineChars="0"/>
+        <w:jc w:val="both"/>
+        <w:rPr>
+          <w:rFonts w:hint="eastAsia" w:ascii="Arial" w:hAnsi="Arial" w:eastAsia="宋体" w:cs="Arial"/>
+          <w:b w:val="0"/>
+          <w:i w:val="0"/>
+          <w:caps w:val="0"/>
+          <w:color w:val="494949"/>
+          <w:spacing w:val="0"/>
+          <w:sz w:val="21"/>
+          <w:szCs w:val="21"/>
+          <w:shd w:val="clear" w:fill="FFFFFF"/>
+          <w:lang w:val="en-US" w:eastAsia="zh-CN"/>
+        </w:rPr>
+      </w:pPr>
+      <w:r>
+        <w:rPr>
+          <w:rFonts w:hint="eastAsia" w:ascii="Arial" w:hAnsi="Arial" w:eastAsia="宋体" w:cs="Arial"/>
+          <w:b w:val="0"/>
+          <w:i w:val="0"/>
+          <w:caps w:val="0"/>
+          <w:color w:val="494949"/>
+          <w:spacing w:val="0"/>
+          <w:sz w:val="21"/>
+          <w:szCs w:val="21"/>
+          <w:shd w:val="clear" w:fill="FFFFFF"/>
+          <w:lang w:val="en-US" w:eastAsia="zh-CN"/>
+        </w:rPr>
+        <w:t xml:space="preserve">            if($validator-&gt;fails()){</w:t>
+      </w:r>
+    </w:p>
+    <w:p>
+      <w:pPr>
+        <w:widowControl w:val="0"/>
+        <w:numPr>
+          <w:numId w:val="0"/>
+        </w:numPr>
+        <w:ind w:left="1680" w:leftChars="0" w:firstLine="420" w:firstLineChars="0"/>
+        <w:jc w:val="both"/>
+        <w:rPr>
+          <w:rFonts w:hint="eastAsia" w:ascii="Arial" w:hAnsi="Arial" w:eastAsia="宋体" w:cs="Arial"/>
+          <w:b w:val="0"/>
+          <w:i w:val="0"/>
+          <w:caps w:val="0"/>
+          <w:color w:val="494949"/>
+          <w:spacing w:val="0"/>
+          <w:sz w:val="21"/>
+          <w:szCs w:val="21"/>
+          <w:shd w:val="clear" w:fill="FFFFFF"/>
+          <w:lang w:val="en-US" w:eastAsia="zh-CN"/>
+        </w:rPr>
+      </w:pPr>
+      <w:r>
+        <w:rPr>
+          <w:rFonts w:hint="eastAsia" w:ascii="Arial" w:hAnsi="Arial" w:eastAsia="宋体" w:cs="Arial"/>
+          <w:b w:val="0"/>
+          <w:i w:val="0"/>
+          <w:caps w:val="0"/>
+          <w:color w:val="494949"/>
+          <w:spacing w:val="0"/>
+          <w:sz w:val="21"/>
+          <w:szCs w:val="21"/>
+          <w:shd w:val="clear" w:fill="FFFFFF"/>
+          <w:lang w:val="en-US" w:eastAsia="zh-CN"/>
+        </w:rPr>
+        <w:t>//withErrors($validator)：带上错误信息</w:t>
+      </w:r>
+    </w:p>
+    <w:p>
+      <w:pPr>
+        <w:widowControl w:val="0"/>
+        <w:numPr>
+          <w:numId w:val="0"/>
+        </w:numPr>
+        <w:ind w:left="1680" w:leftChars="0" w:firstLine="420" w:firstLineChars="0"/>
+        <w:jc w:val="both"/>
+        <w:rPr>
+          <w:rFonts w:hint="eastAsia" w:ascii="Arial" w:hAnsi="Arial" w:eastAsia="宋体" w:cs="Arial"/>
+          <w:b w:val="0"/>
+          <w:i w:val="0"/>
+          <w:caps w:val="0"/>
+          <w:color w:val="494949"/>
+          <w:spacing w:val="0"/>
+          <w:sz w:val="21"/>
+          <w:szCs w:val="21"/>
+          <w:shd w:val="clear" w:fill="FFFFFF"/>
+          <w:lang w:val="en-US" w:eastAsia="zh-CN"/>
+        </w:rPr>
+      </w:pPr>
+      <w:r>
+        <w:rPr>
+          <w:rFonts w:hint="eastAsia" w:ascii="Arial" w:hAnsi="Arial" w:eastAsia="宋体" w:cs="Arial"/>
+          <w:b w:val="0"/>
+          <w:i w:val="0"/>
+          <w:caps w:val="0"/>
+          <w:color w:val="494949"/>
+          <w:spacing w:val="0"/>
+          <w:sz w:val="21"/>
+          <w:szCs w:val="21"/>
+          <w:shd w:val="clear" w:fill="FFFFFF"/>
+          <w:lang w:val="en-US" w:eastAsia="zh-CN"/>
+        </w:rPr>
+        <w:t>//withInput()：带上表单信息 模板中调用</w:t>
+      </w:r>
+      <w:r>
+        <w:rPr>
+          <w:rFonts w:hint="default" w:ascii="Arial" w:hAnsi="Arial" w:eastAsia="宋体" w:cs="Arial"/>
+          <w:b w:val="0"/>
+          <w:i w:val="0"/>
+          <w:caps w:val="0"/>
+          <w:color w:val="494949"/>
+          <w:spacing w:val="0"/>
+          <w:sz w:val="21"/>
+          <w:szCs w:val="21"/>
+          <w:shd w:val="clear" w:fill="FFFFFF"/>
+          <w:lang w:val="en-US" w:eastAsia="zh-CN"/>
+        </w:rPr>
+        <w:t>”{{ old('Student')['age'] }}</w:t>
       </w:r>
       <w:bookmarkStart w:id="0" w:name="_GoBack"/>
       <w:bookmarkEnd w:id="0"/>
+      <w:r>
+        <w:rPr>
+          <w:rFonts w:hint="default" w:ascii="Arial" w:hAnsi="Arial" w:eastAsia="宋体" w:cs="Arial"/>
+          <w:b w:val="0"/>
+          <w:i w:val="0"/>
+          <w:caps w:val="0"/>
+          <w:color w:val="494949"/>
+          <w:spacing w:val="0"/>
+          <w:sz w:val="21"/>
+          <w:szCs w:val="21"/>
+          <w:shd w:val="clear" w:fill="FFFFFF"/>
+          <w:lang w:val="en-US" w:eastAsia="zh-CN"/>
+        </w:rPr>
+        <w:t>”</w:t>
+      </w:r>
+    </w:p>
+    <w:p>
+      <w:pPr>
+        <w:widowControl w:val="0"/>
+        <w:numPr>
+          <w:numId w:val="0"/>
+        </w:numPr>
+        <w:ind w:firstLine="420" w:firstLineChars="0"/>
+        <w:jc w:val="both"/>
+        <w:rPr>
+          <w:rFonts w:hint="eastAsia" w:ascii="Arial" w:hAnsi="Arial" w:eastAsia="宋体" w:cs="Arial"/>
+          <w:b w:val="0"/>
+          <w:i w:val="0"/>
+          <w:caps w:val="0"/>
+          <w:color w:val="494949"/>
+          <w:spacing w:val="0"/>
+          <w:sz w:val="21"/>
+          <w:szCs w:val="21"/>
+          <w:shd w:val="clear" w:fill="FFFFFF"/>
+          <w:lang w:val="en-US" w:eastAsia="zh-CN"/>
+        </w:rPr>
+      </w:pPr>
+      <w:r>
+        <w:rPr>
+          <w:rFonts w:hint="eastAsia" w:ascii="Arial" w:hAnsi="Arial" w:eastAsia="宋体" w:cs="Arial"/>
+          <w:b w:val="0"/>
+          <w:i w:val="0"/>
+          <w:caps w:val="0"/>
+          <w:color w:val="494949"/>
+          <w:spacing w:val="0"/>
+          <w:sz w:val="21"/>
+          <w:szCs w:val="21"/>
+          <w:shd w:val="clear" w:fill="FFFFFF"/>
+          <w:lang w:val="en-US" w:eastAsia="zh-CN"/>
+        </w:rPr>
+        <w:t xml:space="preserve">                return redirect()-&gt;back()-&gt;withErrors($validator)-&gt;withInput();</w:t>
+      </w:r>
+    </w:p>
+    <w:p>
+      <w:pPr>
+        <w:widowControl w:val="0"/>
+        <w:numPr>
+          <w:numId w:val="0"/>
+        </w:numPr>
+        <w:ind w:firstLine="420" w:firstLineChars="0"/>
+        <w:jc w:val="both"/>
+        <w:rPr>
+          <w:rFonts w:hint="eastAsia" w:ascii="Arial" w:hAnsi="Arial" w:eastAsia="宋体" w:cs="Arial"/>
+          <w:b w:val="0"/>
+          <w:i w:val="0"/>
+          <w:caps w:val="0"/>
+          <w:color w:val="494949"/>
+          <w:spacing w:val="0"/>
+          <w:sz w:val="21"/>
+          <w:szCs w:val="21"/>
+          <w:shd w:val="clear" w:fill="FFFFFF"/>
+          <w:lang w:val="en-US" w:eastAsia="zh-CN"/>
+        </w:rPr>
+      </w:pPr>
+      <w:r>
+        <w:rPr>
+          <w:rFonts w:hint="eastAsia" w:ascii="Arial" w:hAnsi="Arial" w:eastAsia="宋体" w:cs="Arial"/>
+          <w:b w:val="0"/>
+          <w:i w:val="0"/>
+          <w:caps w:val="0"/>
+          <w:color w:val="494949"/>
+          <w:spacing w:val="0"/>
+          <w:sz w:val="21"/>
+          <w:szCs w:val="21"/>
+          <w:shd w:val="clear" w:fill="FFFFFF"/>
+          <w:lang w:val="en-US" w:eastAsia="zh-CN"/>
+        </w:rPr>
+        <w:t xml:space="preserve">            }</w:t>
+      </w:r>
     </w:p>
     <w:sectPr>
       <w:pgSz w:w="11906" w:h="16838"/>
@@ -3780,6 +5540,50 @@
       </w:pPr>
     </w:lvl>
   </w:abstractNum>
+  <w:abstractNum w:abstractNumId="4">
+    <w:nsid w:val="5A090D4C"/>
+    <w:multiLevelType w:val="singleLevel"/>
+    <w:tmpl w:val="5A090D4C"/>
+    <w:lvl w:ilvl="0" w:tentative="0">
+      <w:start w:val="12"/>
+      <w:numFmt w:val="decimal"/>
+      <w:lvlText w:val="%1."/>
+      <w:lvlJc w:val="left"/>
+      <w:pPr>
+        <w:tabs>
+          <w:tab w:val="left" w:pos="312"/>
+        </w:tabs>
+      </w:pPr>
+    </w:lvl>
+  </w:abstractNum>
+  <w:abstractNum w:abstractNumId="5">
+    <w:nsid w:val="5A090D9C"/>
+    <w:multiLevelType w:val="singleLevel"/>
+    <w:tmpl w:val="5A090D9C"/>
+    <w:lvl w:ilvl="0" w:tentative="0">
+      <w:start w:val="1"/>
+      <w:numFmt w:val="decimal"/>
+      <w:suff w:val="nothing"/>
+      <w:lvlText w:val="（%1）"/>
+      <w:lvlJc w:val="left"/>
+    </w:lvl>
+  </w:abstractNum>
+  <w:abstractNum w:abstractNumId="6">
+    <w:nsid w:val="5A0912E3"/>
+    <w:multiLevelType w:val="singleLevel"/>
+    <w:tmpl w:val="5A0912E3"/>
+    <w:lvl w:ilvl="0" w:tentative="0">
+      <w:start w:val="13"/>
+      <w:numFmt w:val="decimal"/>
+      <w:lvlText w:val="%1."/>
+      <w:lvlJc w:val="left"/>
+      <w:pPr>
+        <w:tabs>
+          <w:tab w:val="left" w:pos="312"/>
+        </w:tabs>
+      </w:pPr>
+    </w:lvl>
+  </w:abstractNum>
   <w:num w:numId="1">
     <w:abstractNumId w:val="0"/>
   </w:num>
@@ -3791,6 +5595,15 @@
   </w:num>
   <w:num w:numId="4">
     <w:abstractNumId w:val="3"/>
+  </w:num>
+  <w:num w:numId="5">
+    <w:abstractNumId w:val="4"/>
+  </w:num>
+  <w:num w:numId="6">
+    <w:abstractNumId w:val="5"/>
+  </w:num>
+  <w:num w:numId="7">
+    <w:abstractNumId w:val="6"/>
   </w:num>
 </w:numbering>
 </file>

--- a/学习笔记.docx
+++ b/学习笔记.docx
@@ -3876,6 +3876,7 @@
       <w:pPr>
         <w:widowControl w:val="0"/>
         <w:numPr>
+          <w:ilvl w:val="0"/>
           <w:numId w:val="0"/>
         </w:numPr>
         <w:jc w:val="both"/>
@@ -3997,6 +3998,7 @@
       <w:pPr>
         <w:widowControl w:val="0"/>
         <w:numPr>
+          <w:ilvl w:val="0"/>
           <w:numId w:val="0"/>
         </w:numPr>
         <w:jc w:val="both"/>
@@ -4018,6 +4020,7 @@
       <w:pPr>
         <w:widowControl w:val="0"/>
         <w:numPr>
+          <w:ilvl w:val="0"/>
           <w:numId w:val="0"/>
         </w:numPr>
         <w:ind w:left="840" w:leftChars="0" w:firstLine="420" w:firstLineChars="0"/>
@@ -4055,6 +4058,7 @@
       <w:pPr>
         <w:widowControl w:val="0"/>
         <w:numPr>
+          <w:ilvl w:val="0"/>
           <w:numId w:val="0"/>
         </w:numPr>
         <w:jc w:val="both"/>
@@ -4091,6 +4095,7 @@
       <w:pPr>
         <w:widowControl w:val="0"/>
         <w:numPr>
+          <w:ilvl w:val="0"/>
           <w:numId w:val="0"/>
         </w:numPr>
         <w:jc w:val="both"/>
@@ -4127,6 +4132,7 @@
       <w:pPr>
         <w:widowControl w:val="0"/>
         <w:numPr>
+          <w:ilvl w:val="0"/>
           <w:numId w:val="0"/>
         </w:numPr>
         <w:jc w:val="both"/>
@@ -4163,6 +4169,7 @@
       <w:pPr>
         <w:widowControl w:val="0"/>
         <w:numPr>
+          <w:ilvl w:val="0"/>
           <w:numId w:val="0"/>
         </w:numPr>
         <w:jc w:val="both"/>
@@ -4199,6 +4206,7 @@
       <w:pPr>
         <w:widowControl w:val="0"/>
         <w:numPr>
+          <w:ilvl w:val="0"/>
           <w:numId w:val="0"/>
         </w:numPr>
         <w:jc w:val="both"/>
@@ -4235,6 +4243,7 @@
       <w:pPr>
         <w:widowControl w:val="0"/>
         <w:numPr>
+          <w:ilvl w:val="0"/>
           <w:numId w:val="0"/>
         </w:numPr>
         <w:jc w:val="both"/>
@@ -4271,6 +4280,7 @@
       <w:pPr>
         <w:widowControl w:val="0"/>
         <w:numPr>
+          <w:ilvl w:val="0"/>
           <w:numId w:val="0"/>
         </w:numPr>
         <w:jc w:val="both"/>
@@ -4307,6 +4317,7 @@
       <w:pPr>
         <w:widowControl w:val="0"/>
         <w:numPr>
+          <w:ilvl w:val="0"/>
           <w:numId w:val="0"/>
         </w:numPr>
         <w:jc w:val="both"/>
@@ -4343,6 +4354,7 @@
       <w:pPr>
         <w:widowControl w:val="0"/>
         <w:numPr>
+          <w:ilvl w:val="0"/>
           <w:numId w:val="0"/>
         </w:numPr>
         <w:jc w:val="both"/>
@@ -4379,6 +4391,7 @@
       <w:pPr>
         <w:widowControl w:val="0"/>
         <w:numPr>
+          <w:ilvl w:val="0"/>
           <w:numId w:val="0"/>
         </w:numPr>
         <w:jc w:val="both"/>
@@ -4415,6 +4428,7 @@
       <w:pPr>
         <w:widowControl w:val="0"/>
         <w:numPr>
+          <w:ilvl w:val="0"/>
           <w:numId w:val="0"/>
         </w:numPr>
         <w:jc w:val="both"/>
@@ -4451,6 +4465,7 @@
       <w:pPr>
         <w:widowControl w:val="0"/>
         <w:numPr>
+          <w:ilvl w:val="0"/>
           <w:numId w:val="0"/>
         </w:numPr>
         <w:jc w:val="both"/>
@@ -4487,6 +4502,7 @@
       <w:pPr>
         <w:widowControl w:val="0"/>
         <w:numPr>
+          <w:ilvl w:val="0"/>
           <w:numId w:val="0"/>
         </w:numPr>
         <w:jc w:val="both"/>
@@ -4523,6 +4539,7 @@
       <w:pPr>
         <w:widowControl w:val="0"/>
         <w:numPr>
+          <w:ilvl w:val="0"/>
           <w:numId w:val="0"/>
         </w:numPr>
         <w:jc w:val="both"/>
@@ -4559,6 +4576,7 @@
       <w:pPr>
         <w:widowControl w:val="0"/>
         <w:numPr>
+          <w:ilvl w:val="0"/>
           <w:numId w:val="0"/>
         </w:numPr>
         <w:jc w:val="both"/>
@@ -4595,6 +4613,7 @@
       <w:pPr>
         <w:widowControl w:val="0"/>
         <w:numPr>
+          <w:ilvl w:val="0"/>
           <w:numId w:val="0"/>
         </w:numPr>
         <w:jc w:val="both"/>
@@ -4656,6 +4675,7 @@
       <w:pPr>
         <w:widowControl w:val="0"/>
         <w:numPr>
+          <w:ilvl w:val="0"/>
           <w:numId w:val="0"/>
         </w:numPr>
         <w:ind w:firstLine="420" w:firstLineChars="0"/>
@@ -4693,6 +4713,7 @@
       <w:pPr>
         <w:widowControl w:val="0"/>
         <w:numPr>
+          <w:ilvl w:val="0"/>
           <w:numId w:val="0"/>
         </w:numPr>
         <w:ind w:firstLine="420" w:firstLineChars="0"/>
@@ -4715,6 +4736,7 @@
       <w:pPr>
         <w:widowControl w:val="0"/>
         <w:numPr>
+          <w:ilvl w:val="0"/>
           <w:numId w:val="0"/>
         </w:numPr>
         <w:ind w:firstLine="420" w:firstLineChars="0"/>
@@ -4752,6 +4774,7 @@
       <w:pPr>
         <w:widowControl w:val="0"/>
         <w:numPr>
+          <w:ilvl w:val="0"/>
           <w:numId w:val="0"/>
         </w:numPr>
         <w:ind w:firstLine="420" w:firstLineChars="0"/>
@@ -4789,6 +4812,7 @@
       <w:pPr>
         <w:widowControl w:val="0"/>
         <w:numPr>
+          <w:ilvl w:val="0"/>
           <w:numId w:val="0"/>
         </w:numPr>
         <w:ind w:firstLine="420" w:firstLineChars="0"/>
@@ -4826,6 +4850,7 @@
       <w:pPr>
         <w:widowControl w:val="0"/>
         <w:numPr>
+          <w:ilvl w:val="0"/>
           <w:numId w:val="0"/>
         </w:numPr>
         <w:ind w:firstLine="420" w:firstLineChars="0"/>
@@ -4863,6 +4888,7 @@
       <w:pPr>
         <w:widowControl w:val="0"/>
         <w:numPr>
+          <w:ilvl w:val="0"/>
           <w:numId w:val="0"/>
         </w:numPr>
         <w:ind w:firstLine="420" w:firstLineChars="0"/>
@@ -4900,6 +4926,7 @@
       <w:pPr>
         <w:widowControl w:val="0"/>
         <w:numPr>
+          <w:ilvl w:val="0"/>
           <w:numId w:val="0"/>
         </w:numPr>
         <w:ind w:firstLine="420" w:firstLineChars="0"/>
@@ -4937,6 +4964,7 @@
       <w:pPr>
         <w:widowControl w:val="0"/>
         <w:numPr>
+          <w:ilvl w:val="0"/>
           <w:numId w:val="0"/>
         </w:numPr>
         <w:ind w:firstLine="420" w:firstLineChars="0"/>
@@ -4974,6 +5002,7 @@
       <w:pPr>
         <w:widowControl w:val="0"/>
         <w:numPr>
+          <w:ilvl w:val="0"/>
           <w:numId w:val="0"/>
         </w:numPr>
         <w:ind w:firstLine="420" w:firstLineChars="0"/>
@@ -5011,6 +5040,7 @@
       <w:pPr>
         <w:widowControl w:val="0"/>
         <w:numPr>
+          <w:ilvl w:val="0"/>
           <w:numId w:val="0"/>
         </w:numPr>
         <w:ind w:firstLine="420" w:firstLineChars="0"/>
@@ -5048,6 +5078,7 @@
       <w:pPr>
         <w:widowControl w:val="0"/>
         <w:numPr>
+          <w:ilvl w:val="0"/>
           <w:numId w:val="0"/>
         </w:numPr>
         <w:ind w:firstLine="420" w:firstLineChars="0"/>
@@ -5085,6 +5116,7 @@
       <w:pPr>
         <w:widowControl w:val="0"/>
         <w:numPr>
+          <w:ilvl w:val="0"/>
           <w:numId w:val="0"/>
         </w:numPr>
         <w:ind w:firstLine="420" w:firstLineChars="0"/>
@@ -5122,6 +5154,7 @@
       <w:pPr>
         <w:widowControl w:val="0"/>
         <w:numPr>
+          <w:ilvl w:val="0"/>
           <w:numId w:val="0"/>
         </w:numPr>
         <w:ind w:firstLine="420" w:firstLineChars="0"/>
@@ -5159,6 +5192,7 @@
       <w:pPr>
         <w:widowControl w:val="0"/>
         <w:numPr>
+          <w:ilvl w:val="0"/>
           <w:numId w:val="0"/>
         </w:numPr>
         <w:ind w:firstLine="420" w:firstLineChars="0"/>
@@ -5196,6 +5230,7 @@
       <w:pPr>
         <w:widowControl w:val="0"/>
         <w:numPr>
+          <w:ilvl w:val="0"/>
           <w:numId w:val="0"/>
         </w:numPr>
         <w:ind w:firstLine="420" w:firstLineChars="0"/>
@@ -5233,6 +5268,7 @@
       <w:pPr>
         <w:widowControl w:val="0"/>
         <w:numPr>
+          <w:ilvl w:val="0"/>
           <w:numId w:val="0"/>
         </w:numPr>
         <w:ind w:firstLine="420" w:firstLineChars="0"/>
@@ -5255,6 +5291,7 @@
       <w:pPr>
         <w:widowControl w:val="0"/>
         <w:numPr>
+          <w:ilvl w:val="0"/>
           <w:numId w:val="0"/>
         </w:numPr>
         <w:ind w:firstLine="420" w:firstLineChars="0"/>
@@ -5292,6 +5329,7 @@
       <w:pPr>
         <w:widowControl w:val="0"/>
         <w:numPr>
+          <w:ilvl w:val="0"/>
           <w:numId w:val="0"/>
         </w:numPr>
         <w:ind w:left="1680" w:leftChars="0" w:firstLine="420" w:firstLineChars="0"/>
@@ -5329,6 +5367,7 @@
       <w:pPr>
         <w:widowControl w:val="0"/>
         <w:numPr>
+          <w:ilvl w:val="0"/>
           <w:numId w:val="0"/>
         </w:numPr>
         <w:ind w:left="1680" w:leftChars="0" w:firstLine="420" w:firstLineChars="0"/>
@@ -5374,7 +5413,1072 @@
           <w:shd w:val="clear" w:fill="FFFFFF"/>
           <w:lang w:val="en-US" w:eastAsia="zh-CN"/>
         </w:rPr>
-        <w:t>”{{ old('Student')['age'] }}</w:t>
+        <w:t>”{{ old('Student')['age'] }}”</w:t>
+      </w:r>
+    </w:p>
+    <w:p>
+      <w:pPr>
+        <w:widowControl w:val="0"/>
+        <w:numPr>
+          <w:ilvl w:val="0"/>
+          <w:numId w:val="0"/>
+        </w:numPr>
+        <w:ind w:firstLine="420" w:firstLineChars="0"/>
+        <w:jc w:val="both"/>
+        <w:rPr>
+          <w:rFonts w:hint="eastAsia" w:ascii="Arial" w:hAnsi="Arial" w:eastAsia="宋体" w:cs="Arial"/>
+          <w:b w:val="0"/>
+          <w:i w:val="0"/>
+          <w:caps w:val="0"/>
+          <w:color w:val="494949"/>
+          <w:spacing w:val="0"/>
+          <w:sz w:val="21"/>
+          <w:szCs w:val="21"/>
+          <w:shd w:val="clear" w:fill="FFFFFF"/>
+          <w:lang w:val="en-US" w:eastAsia="zh-CN"/>
+        </w:rPr>
+      </w:pPr>
+      <w:r>
+        <w:rPr>
+          <w:rFonts w:hint="eastAsia" w:ascii="Arial" w:hAnsi="Arial" w:eastAsia="宋体" w:cs="Arial"/>
+          <w:b w:val="0"/>
+          <w:i w:val="0"/>
+          <w:caps w:val="0"/>
+          <w:color w:val="494949"/>
+          <w:spacing w:val="0"/>
+          <w:sz w:val="21"/>
+          <w:szCs w:val="21"/>
+          <w:shd w:val="clear" w:fill="FFFFFF"/>
+          <w:lang w:val="en-US" w:eastAsia="zh-CN"/>
+        </w:rPr>
+        <w:t xml:space="preserve">                return redirect()-&gt;back()-&gt;withErrors($validator)-&gt;withInput();</w:t>
+      </w:r>
+    </w:p>
+    <w:p>
+      <w:pPr>
+        <w:widowControl w:val="0"/>
+        <w:numPr>
+          <w:ilvl w:val="0"/>
+          <w:numId w:val="0"/>
+        </w:numPr>
+        <w:ind w:firstLine="420" w:firstLineChars="0"/>
+        <w:jc w:val="both"/>
+        <w:rPr>
+          <w:rFonts w:hint="eastAsia" w:ascii="Arial" w:hAnsi="Arial" w:eastAsia="宋体" w:cs="Arial"/>
+          <w:b w:val="0"/>
+          <w:i w:val="0"/>
+          <w:caps w:val="0"/>
+          <w:color w:val="494949"/>
+          <w:spacing w:val="0"/>
+          <w:sz w:val="21"/>
+          <w:szCs w:val="21"/>
+          <w:shd w:val="clear" w:fill="FFFFFF"/>
+          <w:lang w:val="en-US" w:eastAsia="zh-CN"/>
+        </w:rPr>
+      </w:pPr>
+      <w:r>
+        <w:rPr>
+          <w:rFonts w:hint="eastAsia" w:ascii="Arial" w:hAnsi="Arial" w:eastAsia="宋体" w:cs="Arial"/>
+          <w:b w:val="0"/>
+          <w:i w:val="0"/>
+          <w:caps w:val="0"/>
+          <w:color w:val="494949"/>
+          <w:spacing w:val="0"/>
+          <w:sz w:val="21"/>
+          <w:szCs w:val="21"/>
+          <w:shd w:val="clear" w:fill="FFFFFF"/>
+          <w:lang w:val="en-US" w:eastAsia="zh-CN"/>
+        </w:rPr>
+        <w:t xml:space="preserve">            }</w:t>
+      </w:r>
+    </w:p>
+    <w:p>
+      <w:pPr>
+        <w:widowControl w:val="0"/>
+        <w:numPr>
+          <w:ilvl w:val="0"/>
+          <w:numId w:val="7"/>
+        </w:numPr>
+        <w:ind w:firstLine="420" w:firstLineChars="0"/>
+        <w:jc w:val="both"/>
+        <w:rPr>
+          <w:rFonts w:hint="eastAsia" w:ascii="Arial" w:hAnsi="Arial" w:eastAsia="宋体" w:cs="Arial"/>
+          <w:b w:val="0"/>
+          <w:i w:val="0"/>
+          <w:caps w:val="0"/>
+          <w:color w:val="494949"/>
+          <w:spacing w:val="0"/>
+          <w:sz w:val="21"/>
+          <w:szCs w:val="21"/>
+          <w:shd w:val="clear" w:fill="FFFFFF"/>
+          <w:lang w:val="en-US" w:eastAsia="zh-CN"/>
+        </w:rPr>
+      </w:pPr>
+      <w:r>
+        <w:rPr>
+          <w:rFonts w:hint="eastAsia" w:ascii="Arial" w:hAnsi="Arial" w:eastAsia="宋体" w:cs="Arial"/>
+          <w:b w:val="0"/>
+          <w:i w:val="0"/>
+          <w:caps w:val="0"/>
+          <w:color w:val="494949"/>
+          <w:spacing w:val="0"/>
+          <w:sz w:val="21"/>
+          <w:szCs w:val="21"/>
+          <w:shd w:val="clear" w:fill="FFFFFF"/>
+          <w:lang w:val="en-US" w:eastAsia="zh-CN"/>
+        </w:rPr>
+        <w:t>时间格式</w:t>
+      </w:r>
+    </w:p>
+    <w:p>
+      <w:pPr>
+        <w:widowControl w:val="0"/>
+        <w:numPr>
+          <w:numId w:val="0"/>
+        </w:numPr>
+        <w:ind w:firstLine="420" w:firstLineChars="0"/>
+        <w:jc w:val="both"/>
+        <w:rPr>
+          <w:rFonts w:hint="eastAsia" w:ascii="Arial" w:hAnsi="Arial" w:eastAsia="宋体" w:cs="Arial"/>
+          <w:b w:val="0"/>
+          <w:i w:val="0"/>
+          <w:caps w:val="0"/>
+          <w:color w:val="494949"/>
+          <w:spacing w:val="0"/>
+          <w:sz w:val="21"/>
+          <w:szCs w:val="21"/>
+          <w:shd w:val="clear" w:fill="FFFFFF"/>
+          <w:lang w:val="en-US" w:eastAsia="zh-CN"/>
+        </w:rPr>
+      </w:pPr>
+      <w:r>
+        <w:rPr>
+          <w:rFonts w:hint="eastAsia" w:ascii="Arial" w:hAnsi="Arial" w:eastAsia="宋体" w:cs="Arial"/>
+          <w:b w:val="0"/>
+          <w:i w:val="0"/>
+          <w:caps w:val="0"/>
+          <w:color w:val="494949"/>
+          <w:spacing w:val="0"/>
+          <w:sz w:val="21"/>
+          <w:szCs w:val="21"/>
+          <w:shd w:val="clear" w:fill="FFFFFF"/>
+          <w:lang w:val="en-US" w:eastAsia="zh-CN"/>
+        </w:rPr>
+        <w:fldChar w:fldCharType="begin"/>
+      </w:r>
+      <w:r>
+        <w:rPr>
+          <w:rFonts w:hint="eastAsia" w:ascii="Arial" w:hAnsi="Arial" w:eastAsia="宋体" w:cs="Arial"/>
+          <w:b w:val="0"/>
+          <w:i w:val="0"/>
+          <w:caps w:val="0"/>
+          <w:color w:val="494949"/>
+          <w:spacing w:val="0"/>
+          <w:sz w:val="21"/>
+          <w:szCs w:val="21"/>
+          <w:shd w:val="clear" w:fill="FFFFFF"/>
+          <w:lang w:val="en-US" w:eastAsia="zh-CN"/>
+        </w:rPr>
+        <w:instrText xml:space="preserve"> HYPERLINK "http://carbon.nesbot.com/docs/" </w:instrText>
+      </w:r>
+      <w:r>
+        <w:rPr>
+          <w:rFonts w:hint="eastAsia" w:ascii="Arial" w:hAnsi="Arial" w:eastAsia="宋体" w:cs="Arial"/>
+          <w:b w:val="0"/>
+          <w:i w:val="0"/>
+          <w:caps w:val="0"/>
+          <w:color w:val="494949"/>
+          <w:spacing w:val="0"/>
+          <w:sz w:val="21"/>
+          <w:szCs w:val="21"/>
+          <w:shd w:val="clear" w:fill="FFFFFF"/>
+          <w:lang w:val="en-US" w:eastAsia="zh-CN"/>
+        </w:rPr>
+        <w:fldChar w:fldCharType="separate"/>
+      </w:r>
+      <w:r>
+        <w:rPr>
+          <w:rStyle w:val="4"/>
+          <w:rFonts w:hint="eastAsia" w:ascii="Arial" w:hAnsi="Arial" w:eastAsia="宋体" w:cs="Arial"/>
+          <w:b w:val="0"/>
+          <w:i w:val="0"/>
+          <w:caps w:val="0"/>
+          <w:color w:val="494949"/>
+          <w:spacing w:val="0"/>
+          <w:sz w:val="21"/>
+          <w:szCs w:val="21"/>
+          <w:shd w:val="clear" w:fill="FFFFFF"/>
+          <w:lang w:val="en-US" w:eastAsia="zh-CN"/>
+        </w:rPr>
+        <w:t>http://carbon.nesbot.com/docs/</w:t>
+      </w:r>
+      <w:r>
+        <w:rPr>
+          <w:rFonts w:hint="eastAsia" w:ascii="Arial" w:hAnsi="Arial" w:eastAsia="宋体" w:cs="Arial"/>
+          <w:b w:val="0"/>
+          <w:i w:val="0"/>
+          <w:caps w:val="0"/>
+          <w:color w:val="494949"/>
+          <w:spacing w:val="0"/>
+          <w:sz w:val="21"/>
+          <w:szCs w:val="21"/>
+          <w:shd w:val="clear" w:fill="FFFFFF"/>
+          <w:lang w:val="en-US" w:eastAsia="zh-CN"/>
+        </w:rPr>
+        <w:fldChar w:fldCharType="end"/>
+      </w:r>
+    </w:p>
+    <w:p>
+      <w:pPr>
+        <w:widowControl w:val="0"/>
+        <w:numPr>
+          <w:ilvl w:val="0"/>
+          <w:numId w:val="7"/>
+        </w:numPr>
+        <w:tabs>
+          <w:tab w:val="clear" w:pos="312"/>
+        </w:tabs>
+        <w:ind w:firstLine="420" w:firstLineChars="0"/>
+        <w:jc w:val="both"/>
+        <w:rPr>
+          <w:rFonts w:hint="eastAsia" w:ascii="Arial" w:hAnsi="Arial" w:eastAsia="宋体" w:cs="Arial"/>
+          <w:b w:val="0"/>
+          <w:i w:val="0"/>
+          <w:caps w:val="0"/>
+          <w:color w:val="494949"/>
+          <w:spacing w:val="0"/>
+          <w:sz w:val="21"/>
+          <w:szCs w:val="21"/>
+          <w:shd w:val="clear" w:fill="FFFFFF"/>
+          <w:lang w:val="en-US" w:eastAsia="zh-CN"/>
+        </w:rPr>
+      </w:pPr>
+      <w:r>
+        <w:rPr>
+          <w:rFonts w:hint="eastAsia" w:ascii="Arial" w:hAnsi="Arial" w:eastAsia="宋体" w:cs="Arial"/>
+          <w:b w:val="0"/>
+          <w:i w:val="0"/>
+          <w:caps w:val="0"/>
+          <w:color w:val="494949"/>
+          <w:spacing w:val="0"/>
+          <w:sz w:val="21"/>
+          <w:szCs w:val="21"/>
+          <w:shd w:val="clear" w:fill="FFFFFF"/>
+          <w:lang w:val="en-US" w:eastAsia="zh-CN"/>
+        </w:rPr>
+        <w:t>数据填充</w:t>
+      </w:r>
+    </w:p>
+    <w:p>
+      <w:pPr>
+        <w:widowControl w:val="0"/>
+        <w:numPr>
+          <w:numId w:val="0"/>
+        </w:numPr>
+        <w:ind w:firstLine="420" w:firstLineChars="200"/>
+        <w:jc w:val="both"/>
+        <w:rPr>
+          <w:rFonts w:hint="eastAsia" w:ascii="Arial" w:hAnsi="Arial" w:eastAsia="宋体" w:cs="Arial"/>
+          <w:b w:val="0"/>
+          <w:i w:val="0"/>
+          <w:caps w:val="0"/>
+          <w:color w:val="494949"/>
+          <w:spacing w:val="0"/>
+          <w:sz w:val="21"/>
+          <w:szCs w:val="21"/>
+          <w:shd w:val="clear" w:fill="FFFFFF"/>
+          <w:lang w:val="en-US" w:eastAsia="zh-CN"/>
+        </w:rPr>
+      </w:pPr>
+      <w:r>
+        <w:rPr>
+          <w:rFonts w:hint="eastAsia" w:ascii="Arial" w:hAnsi="Arial" w:eastAsia="宋体" w:cs="Arial"/>
+          <w:b w:val="0"/>
+          <w:i w:val="0"/>
+          <w:caps w:val="0"/>
+          <w:color w:val="494949"/>
+          <w:spacing w:val="0"/>
+          <w:sz w:val="21"/>
+          <w:szCs w:val="21"/>
+          <w:shd w:val="clear" w:fill="FFFFFF"/>
+          <w:lang w:val="en-US" w:eastAsia="zh-CN"/>
+        </w:rPr>
+        <w:fldChar w:fldCharType="begin"/>
+      </w:r>
+      <w:r>
+        <w:rPr>
+          <w:rFonts w:hint="eastAsia" w:ascii="Arial" w:hAnsi="Arial" w:eastAsia="宋体" w:cs="Arial"/>
+          <w:b w:val="0"/>
+          <w:i w:val="0"/>
+          <w:caps w:val="0"/>
+          <w:color w:val="494949"/>
+          <w:spacing w:val="0"/>
+          <w:sz w:val="21"/>
+          <w:szCs w:val="21"/>
+          <w:shd w:val="clear" w:fill="FFFFFF"/>
+          <w:lang w:val="en-US" w:eastAsia="zh-CN"/>
+        </w:rPr>
+        <w:instrText xml:space="preserve"> HYPERLINK "https://github.com/fzaninotto/Faker/" </w:instrText>
+      </w:r>
+      <w:r>
+        <w:rPr>
+          <w:rFonts w:hint="eastAsia" w:ascii="Arial" w:hAnsi="Arial" w:eastAsia="宋体" w:cs="Arial"/>
+          <w:b w:val="0"/>
+          <w:i w:val="0"/>
+          <w:caps w:val="0"/>
+          <w:color w:val="494949"/>
+          <w:spacing w:val="0"/>
+          <w:sz w:val="21"/>
+          <w:szCs w:val="21"/>
+          <w:shd w:val="clear" w:fill="FFFFFF"/>
+          <w:lang w:val="en-US" w:eastAsia="zh-CN"/>
+        </w:rPr>
+        <w:fldChar w:fldCharType="separate"/>
+      </w:r>
+      <w:r>
+        <w:rPr>
+          <w:rStyle w:val="4"/>
+          <w:rFonts w:hint="eastAsia" w:ascii="Arial" w:hAnsi="Arial" w:eastAsia="宋体" w:cs="Arial"/>
+          <w:b w:val="0"/>
+          <w:i w:val="0"/>
+          <w:caps w:val="0"/>
+          <w:color w:val="494949"/>
+          <w:spacing w:val="0"/>
+          <w:sz w:val="21"/>
+          <w:szCs w:val="21"/>
+          <w:shd w:val="clear" w:fill="FFFFFF"/>
+          <w:lang w:val="en-US" w:eastAsia="zh-CN"/>
+        </w:rPr>
+        <w:t>https://github.com/fzaninotto/Faker/</w:t>
+      </w:r>
+      <w:r>
+        <w:rPr>
+          <w:rFonts w:hint="eastAsia" w:ascii="Arial" w:hAnsi="Arial" w:eastAsia="宋体" w:cs="Arial"/>
+          <w:b w:val="0"/>
+          <w:i w:val="0"/>
+          <w:caps w:val="0"/>
+          <w:color w:val="494949"/>
+          <w:spacing w:val="0"/>
+          <w:sz w:val="21"/>
+          <w:szCs w:val="21"/>
+          <w:shd w:val="clear" w:fill="FFFFFF"/>
+          <w:lang w:val="en-US" w:eastAsia="zh-CN"/>
+        </w:rPr>
+        <w:fldChar w:fldCharType="end"/>
+      </w:r>
+    </w:p>
+    <w:p>
+      <w:pPr>
+        <w:widowControl w:val="0"/>
+        <w:numPr>
+          <w:numId w:val="0"/>
+        </w:numPr>
+        <w:ind w:firstLine="420" w:firstLineChars="200"/>
+        <w:jc w:val="both"/>
+        <w:rPr>
+          <w:rFonts w:hint="eastAsia" w:ascii="Arial" w:hAnsi="Arial" w:eastAsia="宋体" w:cs="Arial"/>
+          <w:b w:val="0"/>
+          <w:i w:val="0"/>
+          <w:caps w:val="0"/>
+          <w:color w:val="494949"/>
+          <w:spacing w:val="0"/>
+          <w:sz w:val="21"/>
+          <w:szCs w:val="21"/>
+          <w:shd w:val="clear" w:fill="FFFFFF"/>
+          <w:lang w:val="en-US" w:eastAsia="zh-CN"/>
+        </w:rPr>
+      </w:pPr>
+    </w:p>
+    <w:p>
+      <w:pPr>
+        <w:widowControl w:val="0"/>
+        <w:numPr>
+          <w:numId w:val="0"/>
+        </w:numPr>
+        <w:ind w:firstLine="420" w:firstLineChars="200"/>
+        <w:jc w:val="both"/>
+        <w:rPr>
+          <w:rFonts w:hint="eastAsia" w:ascii="Arial" w:hAnsi="Arial" w:eastAsia="宋体" w:cs="Arial"/>
+          <w:b w:val="0"/>
+          <w:i w:val="0"/>
+          <w:caps w:val="0"/>
+          <w:color w:val="494949"/>
+          <w:spacing w:val="0"/>
+          <w:sz w:val="21"/>
+          <w:szCs w:val="21"/>
+          <w:shd w:val="clear" w:fill="FFFFFF"/>
+          <w:lang w:val="en-US" w:eastAsia="zh-CN"/>
+        </w:rPr>
+      </w:pPr>
+      <w:r>
+        <w:rPr>
+          <w:rFonts w:hint="eastAsia" w:ascii="Arial" w:hAnsi="Arial" w:eastAsia="宋体" w:cs="Arial"/>
+          <w:b w:val="0"/>
+          <w:i w:val="0"/>
+          <w:caps w:val="0"/>
+          <w:color w:val="494949"/>
+          <w:spacing w:val="0"/>
+          <w:sz w:val="21"/>
+          <w:szCs w:val="21"/>
+          <w:shd w:val="clear" w:fill="FFFFFF"/>
+          <w:lang w:val="en-US" w:eastAsia="zh-CN"/>
+        </w:rPr>
+        <w:t>在\database\factories\ModelFactory.php</w:t>
+      </w:r>
+    </w:p>
+    <w:p>
+      <w:pPr>
+        <w:widowControl w:val="0"/>
+        <w:numPr>
+          <w:numId w:val="0"/>
+        </w:numPr>
+        <w:ind w:firstLine="420" w:firstLineChars="200"/>
+        <w:jc w:val="both"/>
+        <w:rPr>
+          <w:rFonts w:hint="eastAsia" w:ascii="Arial" w:hAnsi="Arial" w:eastAsia="宋体" w:cs="Arial"/>
+          <w:b w:val="0"/>
+          <w:i w:val="0"/>
+          <w:caps w:val="0"/>
+          <w:color w:val="494949"/>
+          <w:spacing w:val="0"/>
+          <w:sz w:val="21"/>
+          <w:szCs w:val="21"/>
+          <w:shd w:val="clear" w:fill="FFFFFF"/>
+          <w:lang w:val="en-US" w:eastAsia="zh-CN"/>
+        </w:rPr>
+      </w:pPr>
+    </w:p>
+    <w:p>
+      <w:pPr>
+        <w:widowControl w:val="0"/>
+        <w:numPr>
+          <w:numId w:val="0"/>
+        </w:numPr>
+        <w:ind w:firstLine="420" w:firstLineChars="200"/>
+        <w:jc w:val="both"/>
+        <w:rPr>
+          <w:rFonts w:hint="eastAsia" w:ascii="Arial" w:hAnsi="Arial" w:eastAsia="宋体" w:cs="Arial"/>
+          <w:b w:val="0"/>
+          <w:i w:val="0"/>
+          <w:caps w:val="0"/>
+          <w:color w:val="494949"/>
+          <w:spacing w:val="0"/>
+          <w:sz w:val="21"/>
+          <w:szCs w:val="21"/>
+          <w:shd w:val="clear" w:fill="FFFFFF"/>
+          <w:lang w:val="en-US" w:eastAsia="zh-CN"/>
+        </w:rPr>
+      </w:pPr>
+      <w:r>
+        <w:rPr>
+          <w:rFonts w:hint="eastAsia" w:ascii="Arial" w:hAnsi="Arial" w:eastAsia="宋体" w:cs="Arial"/>
+          <w:b w:val="0"/>
+          <w:i w:val="0"/>
+          <w:caps w:val="0"/>
+          <w:color w:val="494949"/>
+          <w:spacing w:val="0"/>
+          <w:sz w:val="21"/>
+          <w:szCs w:val="21"/>
+          <w:shd w:val="clear" w:fill="FFFFFF"/>
+          <w:lang w:val="en-US" w:eastAsia="zh-CN"/>
+        </w:rPr>
+        <w:t>$factory-&gt;define(App\Post::class,function(Faker\Generator $faker){</w:t>
+      </w:r>
+    </w:p>
+    <w:p>
+      <w:pPr>
+        <w:widowControl w:val="0"/>
+        <w:numPr>
+          <w:numId w:val="0"/>
+        </w:numPr>
+        <w:ind w:firstLine="420" w:firstLineChars="200"/>
+        <w:jc w:val="both"/>
+        <w:rPr>
+          <w:rFonts w:hint="eastAsia" w:ascii="Arial" w:hAnsi="Arial" w:eastAsia="宋体" w:cs="Arial"/>
+          <w:b w:val="0"/>
+          <w:i w:val="0"/>
+          <w:caps w:val="0"/>
+          <w:color w:val="494949"/>
+          <w:spacing w:val="0"/>
+          <w:sz w:val="21"/>
+          <w:szCs w:val="21"/>
+          <w:shd w:val="clear" w:fill="FFFFFF"/>
+          <w:lang w:val="en-US" w:eastAsia="zh-CN"/>
+        </w:rPr>
+      </w:pPr>
+      <w:r>
+        <w:rPr>
+          <w:rFonts w:hint="eastAsia" w:ascii="Arial" w:hAnsi="Arial" w:eastAsia="宋体" w:cs="Arial"/>
+          <w:b w:val="0"/>
+          <w:i w:val="0"/>
+          <w:caps w:val="0"/>
+          <w:color w:val="494949"/>
+          <w:spacing w:val="0"/>
+          <w:sz w:val="21"/>
+          <w:szCs w:val="21"/>
+          <w:shd w:val="clear" w:fill="FFFFFF"/>
+          <w:lang w:val="en-US" w:eastAsia="zh-CN"/>
+        </w:rPr>
+        <w:t xml:space="preserve">   return [</w:t>
+      </w:r>
+    </w:p>
+    <w:p>
+      <w:pPr>
+        <w:widowControl w:val="0"/>
+        <w:numPr>
+          <w:numId w:val="0"/>
+        </w:numPr>
+        <w:ind w:firstLine="420" w:firstLineChars="200"/>
+        <w:jc w:val="both"/>
+        <w:rPr>
+          <w:rFonts w:hint="eastAsia" w:ascii="Arial" w:hAnsi="Arial" w:eastAsia="宋体" w:cs="Arial"/>
+          <w:b w:val="0"/>
+          <w:i w:val="0"/>
+          <w:caps w:val="0"/>
+          <w:color w:val="494949"/>
+          <w:spacing w:val="0"/>
+          <w:sz w:val="21"/>
+          <w:szCs w:val="21"/>
+          <w:shd w:val="clear" w:fill="FFFFFF"/>
+          <w:lang w:val="en-US" w:eastAsia="zh-CN"/>
+        </w:rPr>
+      </w:pPr>
+      <w:r>
+        <w:rPr>
+          <w:rFonts w:hint="eastAsia" w:ascii="Arial" w:hAnsi="Arial" w:eastAsia="宋体" w:cs="Arial"/>
+          <w:b w:val="0"/>
+          <w:i w:val="0"/>
+          <w:caps w:val="0"/>
+          <w:color w:val="494949"/>
+          <w:spacing w:val="0"/>
+          <w:sz w:val="21"/>
+          <w:szCs w:val="21"/>
+          <w:shd w:val="clear" w:fill="FFFFFF"/>
+          <w:lang w:val="en-US" w:eastAsia="zh-CN"/>
+        </w:rPr>
+        <w:t xml:space="preserve">       'title'=&gt;$faker-&gt;sentence(6),</w:t>
+      </w:r>
+    </w:p>
+    <w:p>
+      <w:pPr>
+        <w:widowControl w:val="0"/>
+        <w:numPr>
+          <w:numId w:val="0"/>
+        </w:numPr>
+        <w:ind w:firstLine="420" w:firstLineChars="200"/>
+        <w:jc w:val="both"/>
+        <w:rPr>
+          <w:rFonts w:hint="eastAsia" w:ascii="Arial" w:hAnsi="Arial" w:eastAsia="宋体" w:cs="Arial"/>
+          <w:b w:val="0"/>
+          <w:i w:val="0"/>
+          <w:caps w:val="0"/>
+          <w:color w:val="494949"/>
+          <w:spacing w:val="0"/>
+          <w:sz w:val="21"/>
+          <w:szCs w:val="21"/>
+          <w:shd w:val="clear" w:fill="FFFFFF"/>
+          <w:lang w:val="en-US" w:eastAsia="zh-CN"/>
+        </w:rPr>
+      </w:pPr>
+      <w:r>
+        <w:rPr>
+          <w:rFonts w:hint="eastAsia" w:ascii="Arial" w:hAnsi="Arial" w:eastAsia="宋体" w:cs="Arial"/>
+          <w:b w:val="0"/>
+          <w:i w:val="0"/>
+          <w:caps w:val="0"/>
+          <w:color w:val="494949"/>
+          <w:spacing w:val="0"/>
+          <w:sz w:val="21"/>
+          <w:szCs w:val="21"/>
+          <w:shd w:val="clear" w:fill="FFFFFF"/>
+          <w:lang w:val="en-US" w:eastAsia="zh-CN"/>
+        </w:rPr>
+        <w:t xml:space="preserve">       'content'=&gt;$faker-&gt;paragraph(10),</w:t>
+      </w:r>
+    </w:p>
+    <w:p>
+      <w:pPr>
+        <w:widowControl w:val="0"/>
+        <w:numPr>
+          <w:numId w:val="0"/>
+        </w:numPr>
+        <w:ind w:firstLine="420" w:firstLineChars="200"/>
+        <w:jc w:val="both"/>
+        <w:rPr>
+          <w:rFonts w:hint="eastAsia" w:ascii="Arial" w:hAnsi="Arial" w:eastAsia="宋体" w:cs="Arial"/>
+          <w:b w:val="0"/>
+          <w:i w:val="0"/>
+          <w:caps w:val="0"/>
+          <w:color w:val="494949"/>
+          <w:spacing w:val="0"/>
+          <w:sz w:val="21"/>
+          <w:szCs w:val="21"/>
+          <w:shd w:val="clear" w:fill="FFFFFF"/>
+          <w:lang w:val="en-US" w:eastAsia="zh-CN"/>
+        </w:rPr>
+      </w:pPr>
+      <w:r>
+        <w:rPr>
+          <w:rFonts w:hint="eastAsia" w:ascii="Arial" w:hAnsi="Arial" w:eastAsia="宋体" w:cs="Arial"/>
+          <w:b w:val="0"/>
+          <w:i w:val="0"/>
+          <w:caps w:val="0"/>
+          <w:color w:val="494949"/>
+          <w:spacing w:val="0"/>
+          <w:sz w:val="21"/>
+          <w:szCs w:val="21"/>
+          <w:shd w:val="clear" w:fill="FFFFFF"/>
+          <w:lang w:val="en-US" w:eastAsia="zh-CN"/>
+        </w:rPr>
+        <w:t xml:space="preserve">       'user_id'=&gt;0,</w:t>
+      </w:r>
+    </w:p>
+    <w:p>
+      <w:pPr>
+        <w:widowControl w:val="0"/>
+        <w:numPr>
+          <w:numId w:val="0"/>
+        </w:numPr>
+        <w:ind w:firstLine="420" w:firstLineChars="200"/>
+        <w:jc w:val="both"/>
+        <w:rPr>
+          <w:rFonts w:hint="eastAsia" w:ascii="Arial" w:hAnsi="Arial" w:eastAsia="宋体" w:cs="Arial"/>
+          <w:b w:val="0"/>
+          <w:i w:val="0"/>
+          <w:caps w:val="0"/>
+          <w:color w:val="494949"/>
+          <w:spacing w:val="0"/>
+          <w:sz w:val="21"/>
+          <w:szCs w:val="21"/>
+          <w:shd w:val="clear" w:fill="FFFFFF"/>
+          <w:lang w:val="en-US" w:eastAsia="zh-CN"/>
+        </w:rPr>
+      </w:pPr>
+      <w:r>
+        <w:rPr>
+          <w:rFonts w:hint="eastAsia" w:ascii="Arial" w:hAnsi="Arial" w:eastAsia="宋体" w:cs="Arial"/>
+          <w:b w:val="0"/>
+          <w:i w:val="0"/>
+          <w:caps w:val="0"/>
+          <w:color w:val="494949"/>
+          <w:spacing w:val="0"/>
+          <w:sz w:val="21"/>
+          <w:szCs w:val="21"/>
+          <w:shd w:val="clear" w:fill="FFFFFF"/>
+          <w:lang w:val="en-US" w:eastAsia="zh-CN"/>
+        </w:rPr>
+        <w:t xml:space="preserve">   ];</w:t>
+      </w:r>
+    </w:p>
+    <w:p>
+      <w:pPr>
+        <w:widowControl w:val="0"/>
+        <w:numPr>
+          <w:numId w:val="0"/>
+        </w:numPr>
+        <w:ind w:firstLine="420" w:firstLineChars="200"/>
+        <w:jc w:val="both"/>
+        <w:rPr>
+          <w:rFonts w:hint="eastAsia" w:ascii="Arial" w:hAnsi="Arial" w:eastAsia="宋体" w:cs="Arial"/>
+          <w:b w:val="0"/>
+          <w:i w:val="0"/>
+          <w:caps w:val="0"/>
+          <w:color w:val="494949"/>
+          <w:spacing w:val="0"/>
+          <w:sz w:val="21"/>
+          <w:szCs w:val="21"/>
+          <w:shd w:val="clear" w:fill="FFFFFF"/>
+          <w:lang w:val="en-US" w:eastAsia="zh-CN"/>
+        </w:rPr>
+      </w:pPr>
+      <w:r>
+        <w:rPr>
+          <w:rFonts w:hint="eastAsia" w:ascii="Arial" w:hAnsi="Arial" w:eastAsia="宋体" w:cs="Arial"/>
+          <w:b w:val="0"/>
+          <w:i w:val="0"/>
+          <w:caps w:val="0"/>
+          <w:color w:val="494949"/>
+          <w:spacing w:val="0"/>
+          <w:sz w:val="21"/>
+          <w:szCs w:val="21"/>
+          <w:shd w:val="clear" w:fill="FFFFFF"/>
+          <w:lang w:val="en-US" w:eastAsia="zh-CN"/>
+        </w:rPr>
+        <w:t>});</w:t>
+      </w:r>
+    </w:p>
+    <w:p>
+      <w:pPr>
+        <w:widowControl w:val="0"/>
+        <w:numPr>
+          <w:numId w:val="0"/>
+        </w:numPr>
+        <w:ind w:firstLine="420" w:firstLineChars="200"/>
+        <w:jc w:val="both"/>
+        <w:rPr>
+          <w:rFonts w:hint="eastAsia" w:ascii="Arial" w:hAnsi="Arial" w:eastAsia="宋体" w:cs="Arial"/>
+          <w:b w:val="0"/>
+          <w:i w:val="0"/>
+          <w:caps w:val="0"/>
+          <w:color w:val="494949"/>
+          <w:spacing w:val="0"/>
+          <w:sz w:val="21"/>
+          <w:szCs w:val="21"/>
+          <w:shd w:val="clear" w:fill="FFFFFF"/>
+          <w:lang w:val="en-US" w:eastAsia="zh-CN"/>
+        </w:rPr>
+      </w:pPr>
+    </w:p>
+    <w:p>
+      <w:pPr>
+        <w:widowControl w:val="0"/>
+        <w:numPr>
+          <w:numId w:val="0"/>
+        </w:numPr>
+        <w:ind w:firstLine="420" w:firstLineChars="200"/>
+        <w:jc w:val="both"/>
+        <w:rPr>
+          <w:rFonts w:hint="eastAsia" w:ascii="Arial" w:hAnsi="Arial" w:eastAsia="宋体" w:cs="Arial"/>
+          <w:b w:val="0"/>
+          <w:i w:val="0"/>
+          <w:caps w:val="0"/>
+          <w:color w:val="494949"/>
+          <w:spacing w:val="0"/>
+          <w:sz w:val="21"/>
+          <w:szCs w:val="21"/>
+          <w:shd w:val="clear" w:fill="FFFFFF"/>
+          <w:lang w:val="en-US" w:eastAsia="zh-CN"/>
+        </w:rPr>
+      </w:pPr>
+    </w:p>
+    <w:p>
+      <w:pPr>
+        <w:widowControl w:val="0"/>
+        <w:numPr>
+          <w:numId w:val="0"/>
+        </w:numPr>
+        <w:ind w:firstLine="420" w:firstLineChars="200"/>
+        <w:jc w:val="both"/>
+        <w:rPr>
+          <w:rFonts w:hint="eastAsia" w:ascii="Arial" w:hAnsi="Arial" w:eastAsia="宋体" w:cs="Arial"/>
+          <w:b w:val="0"/>
+          <w:i w:val="0"/>
+          <w:caps w:val="0"/>
+          <w:color w:val="494949"/>
+          <w:spacing w:val="0"/>
+          <w:sz w:val="21"/>
+          <w:szCs w:val="21"/>
+          <w:shd w:val="clear" w:fill="FFFFFF"/>
+          <w:lang w:val="en-US" w:eastAsia="zh-CN"/>
+        </w:rPr>
+      </w:pPr>
+      <w:r>
+        <w:rPr>
+          <w:rFonts w:hint="eastAsia" w:ascii="Arial" w:hAnsi="Arial" w:eastAsia="宋体" w:cs="Arial"/>
+          <w:b w:val="0"/>
+          <w:i w:val="0"/>
+          <w:caps w:val="0"/>
+          <w:color w:val="494949"/>
+          <w:spacing w:val="0"/>
+          <w:sz w:val="21"/>
+          <w:szCs w:val="21"/>
+          <w:shd w:val="clear" w:fill="FFFFFF"/>
+          <w:lang w:val="en-US" w:eastAsia="zh-CN"/>
+        </w:rPr>
+        <w:t>使用php artisan tinker 创建数据</w:t>
+      </w:r>
+    </w:p>
+    <w:p>
+      <w:pPr>
+        <w:widowControl w:val="0"/>
+        <w:numPr>
+          <w:numId w:val="0"/>
+        </w:numPr>
+        <w:ind w:firstLine="420" w:firstLineChars="200"/>
+        <w:jc w:val="both"/>
+        <w:rPr>
+          <w:rFonts w:hint="eastAsia" w:ascii="Arial" w:hAnsi="Arial" w:eastAsia="宋体" w:cs="Arial"/>
+          <w:b w:val="0"/>
+          <w:i w:val="0"/>
+          <w:caps w:val="0"/>
+          <w:color w:val="494949"/>
+          <w:spacing w:val="0"/>
+          <w:sz w:val="21"/>
+          <w:szCs w:val="21"/>
+          <w:shd w:val="clear" w:fill="FFFFFF"/>
+          <w:lang w:val="en-US" w:eastAsia="zh-CN"/>
+        </w:rPr>
+      </w:pPr>
+      <w:r>
+        <w:rPr>
+          <w:rFonts w:hint="eastAsia" w:ascii="Arial" w:hAnsi="Arial" w:eastAsia="宋体" w:cs="Arial"/>
+          <w:b w:val="0"/>
+          <w:i w:val="0"/>
+          <w:caps w:val="0"/>
+          <w:color w:val="494949"/>
+          <w:spacing w:val="0"/>
+          <w:sz w:val="21"/>
+          <w:szCs w:val="21"/>
+          <w:shd w:val="clear" w:fill="FFFFFF"/>
+          <w:lang w:val="en-US" w:eastAsia="zh-CN"/>
+        </w:rPr>
+        <w:t>Factory(App\Post::class,20)-&gt;make(); 在界面显示，不写入数据库</w:t>
+      </w:r>
+    </w:p>
+    <w:p>
+      <w:pPr>
+        <w:widowControl w:val="0"/>
+        <w:numPr>
+          <w:numId w:val="0"/>
+        </w:numPr>
+        <w:ind w:firstLine="420" w:firstLineChars="200"/>
+        <w:jc w:val="both"/>
+        <w:rPr>
+          <w:rFonts w:hint="eastAsia" w:ascii="Arial" w:hAnsi="Arial" w:eastAsia="宋体" w:cs="Arial"/>
+          <w:b w:val="0"/>
+          <w:i w:val="0"/>
+          <w:caps w:val="0"/>
+          <w:color w:val="494949"/>
+          <w:spacing w:val="0"/>
+          <w:sz w:val="21"/>
+          <w:szCs w:val="21"/>
+          <w:shd w:val="clear" w:fill="FFFFFF"/>
+          <w:lang w:val="en-US" w:eastAsia="zh-CN"/>
+        </w:rPr>
+      </w:pPr>
+      <w:r>
+        <w:rPr>
+          <w:rFonts w:hint="eastAsia" w:ascii="Arial" w:hAnsi="Arial" w:eastAsia="宋体" w:cs="Arial"/>
+          <w:b w:val="0"/>
+          <w:i w:val="0"/>
+          <w:caps w:val="0"/>
+          <w:color w:val="494949"/>
+          <w:spacing w:val="0"/>
+          <w:sz w:val="21"/>
+          <w:szCs w:val="21"/>
+          <w:shd w:val="clear" w:fill="FFFFFF"/>
+          <w:lang w:val="en-US" w:eastAsia="zh-CN"/>
+        </w:rPr>
+        <w:t>Factory(App\Post::class,20)-&gt;create(); 20:创建数据的条数</w:t>
+      </w:r>
+    </w:p>
+    <w:p>
+      <w:pPr>
+        <w:widowControl w:val="0"/>
+        <w:numPr>
+          <w:ilvl w:val="0"/>
+          <w:numId w:val="7"/>
+        </w:numPr>
+        <w:tabs>
+          <w:tab w:val="clear" w:pos="312"/>
+        </w:tabs>
+        <w:ind w:firstLine="420" w:firstLineChars="0"/>
+        <w:jc w:val="both"/>
+        <w:rPr>
+          <w:rFonts w:hint="eastAsia" w:ascii="Arial" w:hAnsi="Arial" w:eastAsia="宋体" w:cs="Arial"/>
+          <w:b w:val="0"/>
+          <w:i w:val="0"/>
+          <w:caps w:val="0"/>
+          <w:color w:val="494949"/>
+          <w:spacing w:val="0"/>
+          <w:sz w:val="21"/>
+          <w:szCs w:val="21"/>
+          <w:shd w:val="clear" w:fill="FFFFFF"/>
+          <w:lang w:val="en-US" w:eastAsia="zh-CN"/>
+        </w:rPr>
+      </w:pPr>
+      <w:r>
+        <w:rPr>
+          <w:rFonts w:hint="eastAsia" w:ascii="Arial" w:hAnsi="Arial" w:eastAsia="宋体" w:cs="Arial"/>
+          <w:b w:val="0"/>
+          <w:i w:val="0"/>
+          <w:caps w:val="0"/>
+          <w:color w:val="494949"/>
+          <w:spacing w:val="0"/>
+          <w:sz w:val="21"/>
+          <w:szCs w:val="21"/>
+          <w:shd w:val="clear" w:fill="FFFFFF"/>
+          <w:lang w:val="en-US" w:eastAsia="zh-CN"/>
+        </w:rPr>
+        <w:t>控制字符串的长度</w:t>
+      </w:r>
+    </w:p>
+    <w:p>
+      <w:pPr>
+        <w:widowControl w:val="0"/>
+        <w:numPr>
+          <w:numId w:val="0"/>
+        </w:numPr>
+        <w:ind w:firstLine="420" w:firstLineChars="0"/>
+        <w:jc w:val="both"/>
+        <w:rPr>
+          <w:rFonts w:hint="eastAsia" w:ascii="Arial" w:hAnsi="Arial" w:eastAsia="宋体" w:cs="Arial"/>
+          <w:b w:val="0"/>
+          <w:i w:val="0"/>
+          <w:caps w:val="0"/>
+          <w:color w:val="494949"/>
+          <w:spacing w:val="0"/>
+          <w:sz w:val="21"/>
+          <w:szCs w:val="21"/>
+          <w:shd w:val="clear" w:fill="FFFFFF"/>
+          <w:lang w:val="en-US" w:eastAsia="zh-CN"/>
+        </w:rPr>
+      </w:pPr>
+      <w:r>
+        <w:rPr>
+          <w:rFonts w:hint="eastAsia" w:ascii="Arial" w:hAnsi="Arial" w:eastAsia="宋体" w:cs="Arial"/>
+          <w:b w:val="0"/>
+          <w:i w:val="0"/>
+          <w:caps w:val="0"/>
+          <w:color w:val="494949"/>
+          <w:spacing w:val="0"/>
+          <w:sz w:val="21"/>
+          <w:szCs w:val="21"/>
+          <w:shd w:val="clear" w:fill="FFFFFF"/>
+          <w:lang w:val="en-US" w:eastAsia="zh-CN"/>
+        </w:rPr>
+        <w:t>/**</w:t>
+      </w:r>
+    </w:p>
+    <w:p>
+      <w:pPr>
+        <w:widowControl w:val="0"/>
+        <w:numPr>
+          <w:numId w:val="0"/>
+        </w:numPr>
+        <w:ind w:firstLine="420" w:firstLineChars="0"/>
+        <w:jc w:val="both"/>
+        <w:rPr>
+          <w:rFonts w:hint="eastAsia" w:ascii="Arial" w:hAnsi="Arial" w:eastAsia="宋体" w:cs="Arial"/>
+          <w:b w:val="0"/>
+          <w:i w:val="0"/>
+          <w:caps w:val="0"/>
+          <w:color w:val="494949"/>
+          <w:spacing w:val="0"/>
+          <w:sz w:val="21"/>
+          <w:szCs w:val="21"/>
+          <w:shd w:val="clear" w:fill="FFFFFF"/>
+          <w:lang w:val="en-US" w:eastAsia="zh-CN"/>
+        </w:rPr>
+      </w:pPr>
+      <w:r>
+        <w:rPr>
+          <w:rFonts w:hint="eastAsia" w:ascii="Arial" w:hAnsi="Arial" w:eastAsia="宋体" w:cs="Arial"/>
+          <w:b w:val="0"/>
+          <w:i w:val="0"/>
+          <w:caps w:val="0"/>
+          <w:color w:val="494949"/>
+          <w:spacing w:val="0"/>
+          <w:sz w:val="21"/>
+          <w:szCs w:val="21"/>
+          <w:shd w:val="clear" w:fill="FFFFFF"/>
+          <w:lang w:val="en-US" w:eastAsia="zh-CN"/>
+        </w:rPr>
+        <w:t>@param1:内容</w:t>
+      </w:r>
+    </w:p>
+    <w:p>
+      <w:pPr>
+        <w:widowControl w:val="0"/>
+        <w:numPr>
+          <w:numId w:val="0"/>
+        </w:numPr>
+        <w:ind w:firstLine="420" w:firstLineChars="0"/>
+        <w:jc w:val="both"/>
+        <w:rPr>
+          <w:rFonts w:hint="eastAsia" w:ascii="Arial" w:hAnsi="Arial" w:eastAsia="宋体" w:cs="Arial"/>
+          <w:b w:val="0"/>
+          <w:i w:val="0"/>
+          <w:caps w:val="0"/>
+          <w:color w:val="494949"/>
+          <w:spacing w:val="0"/>
+          <w:sz w:val="21"/>
+          <w:szCs w:val="21"/>
+          <w:shd w:val="clear" w:fill="FFFFFF"/>
+          <w:lang w:val="en-US" w:eastAsia="zh-CN"/>
+        </w:rPr>
+      </w:pPr>
+      <w:r>
+        <w:rPr>
+          <w:rFonts w:hint="eastAsia" w:ascii="Arial" w:hAnsi="Arial" w:eastAsia="宋体" w:cs="Arial"/>
+          <w:b w:val="0"/>
+          <w:i w:val="0"/>
+          <w:caps w:val="0"/>
+          <w:color w:val="494949"/>
+          <w:spacing w:val="0"/>
+          <w:sz w:val="21"/>
+          <w:szCs w:val="21"/>
+          <w:shd w:val="clear" w:fill="FFFFFF"/>
+          <w:lang w:val="en-US" w:eastAsia="zh-CN"/>
+        </w:rPr>
+        <w:t>@param2:长度</w:t>
+      </w:r>
+    </w:p>
+    <w:p>
+      <w:pPr>
+        <w:widowControl w:val="0"/>
+        <w:numPr>
+          <w:numId w:val="0"/>
+        </w:numPr>
+        <w:ind w:firstLine="420" w:firstLineChars="0"/>
+        <w:jc w:val="both"/>
+        <w:rPr>
+          <w:rFonts w:hint="eastAsia" w:ascii="Arial" w:hAnsi="Arial" w:eastAsia="宋体" w:cs="Arial"/>
+          <w:b w:val="0"/>
+          <w:i w:val="0"/>
+          <w:caps w:val="0"/>
+          <w:color w:val="494949"/>
+          <w:spacing w:val="0"/>
+          <w:sz w:val="21"/>
+          <w:szCs w:val="21"/>
+          <w:shd w:val="clear" w:fill="FFFFFF"/>
+          <w:lang w:val="en-US" w:eastAsia="zh-CN"/>
+        </w:rPr>
+      </w:pPr>
+      <w:r>
+        <w:rPr>
+          <w:rFonts w:hint="eastAsia" w:ascii="Arial" w:hAnsi="Arial" w:eastAsia="宋体" w:cs="Arial"/>
+          <w:b w:val="0"/>
+          <w:i w:val="0"/>
+          <w:caps w:val="0"/>
+          <w:color w:val="494949"/>
+          <w:spacing w:val="0"/>
+          <w:sz w:val="21"/>
+          <w:szCs w:val="21"/>
+          <w:shd w:val="clear" w:fill="FFFFFF"/>
+          <w:lang w:val="en-US" w:eastAsia="zh-CN"/>
+        </w:rPr>
+        <w:t>@param3:</w:t>
+      </w:r>
+      <w:r>
+        <w:rPr>
+          <w:rFonts w:hint="default" w:ascii="Arial" w:hAnsi="Arial" w:eastAsia="宋体" w:cs="Arial"/>
+          <w:b w:val="0"/>
+          <w:i w:val="0"/>
+          <w:caps w:val="0"/>
+          <w:color w:val="494949"/>
+          <w:spacing w:val="0"/>
+          <w:sz w:val="21"/>
+          <w:szCs w:val="21"/>
+          <w:shd w:val="clear" w:fill="FFFFFF"/>
+          <w:lang w:val="en-US" w:eastAsia="zh-CN"/>
+        </w:rPr>
+        <w:t>’</w:t>
+      </w:r>
+      <w:r>
+        <w:rPr>
+          <w:rFonts w:hint="eastAsia" w:ascii="Arial" w:hAnsi="Arial" w:eastAsia="宋体" w:cs="Arial"/>
+          <w:b w:val="0"/>
+          <w:i w:val="0"/>
+          <w:caps w:val="0"/>
+          <w:color w:val="494949"/>
+          <w:spacing w:val="0"/>
+          <w:sz w:val="21"/>
+          <w:szCs w:val="21"/>
+          <w:shd w:val="clear" w:fill="FFFFFF"/>
+          <w:lang w:val="en-US" w:eastAsia="zh-CN"/>
+        </w:rPr>
+        <w:t>结尾</w:t>
       </w:r>
       <w:bookmarkStart w:id="0" w:name="_GoBack"/>
       <w:bookmarkEnd w:id="0"/>
@@ -5391,7 +6495,7 @@
           <w:shd w:val="clear" w:fill="FFFFFF"/>
           <w:lang w:val="en-US" w:eastAsia="zh-CN"/>
         </w:rPr>
-        <w:t>”</w:t>
+        <w:t>’</w:t>
       </w:r>
     </w:p>
     <w:p>
@@ -5428,7 +6532,7 @@
           <w:shd w:val="clear" w:fill="FFFFFF"/>
           <w:lang w:val="en-US" w:eastAsia="zh-CN"/>
         </w:rPr>
-        <w:t xml:space="preserve">                return redirect()-&gt;back()-&gt;withErrors($validator)-&gt;withInput();</w:t>
+        <w:t>*/</w:t>
       </w:r>
     </w:p>
     <w:p>
@@ -5465,8 +6569,90 @@
           <w:shd w:val="clear" w:fill="FFFFFF"/>
           <w:lang w:val="en-US" w:eastAsia="zh-CN"/>
         </w:rPr>
-        <w:t xml:space="preserve">            }</w:t>
-      </w:r>
+        <w:t>str_limit($post-&gt;content,100,</w:t>
+      </w:r>
+      <w:r>
+        <w:rPr>
+          <w:rFonts w:hint="default" w:ascii="Arial" w:hAnsi="Arial" w:eastAsia="宋体" w:cs="Arial"/>
+          <w:b w:val="0"/>
+          <w:i w:val="0"/>
+          <w:caps w:val="0"/>
+          <w:color w:val="494949"/>
+          <w:spacing w:val="0"/>
+          <w:sz w:val="21"/>
+          <w:szCs w:val="21"/>
+          <w:shd w:val="clear" w:fill="FFFFFF"/>
+          <w:lang w:val="en-US" w:eastAsia="zh-CN"/>
+        </w:rPr>
+        <w:t>’</w:t>
+      </w:r>
+      <w:r>
+        <w:rPr>
+          <w:rFonts w:hint="eastAsia" w:ascii="Arial" w:hAnsi="Arial" w:eastAsia="宋体" w:cs="Arial"/>
+          <w:b w:val="0"/>
+          <w:i w:val="0"/>
+          <w:caps w:val="0"/>
+          <w:color w:val="494949"/>
+          <w:spacing w:val="0"/>
+          <w:sz w:val="21"/>
+          <w:szCs w:val="21"/>
+          <w:shd w:val="clear" w:fill="FFFFFF"/>
+          <w:lang w:val="en-US" w:eastAsia="zh-CN"/>
+        </w:rPr>
+        <w:t>...</w:t>
+      </w:r>
+      <w:r>
+        <w:rPr>
+          <w:rFonts w:hint="default" w:ascii="Arial" w:hAnsi="Arial" w:eastAsia="宋体" w:cs="Arial"/>
+          <w:b w:val="0"/>
+          <w:i w:val="0"/>
+          <w:caps w:val="0"/>
+          <w:color w:val="494949"/>
+          <w:spacing w:val="0"/>
+          <w:sz w:val="21"/>
+          <w:szCs w:val="21"/>
+          <w:shd w:val="clear" w:fill="FFFFFF"/>
+          <w:lang w:val="en-US" w:eastAsia="zh-CN"/>
+        </w:rPr>
+        <w:t>’</w:t>
+      </w:r>
+      <w:r>
+        <w:rPr>
+          <w:rFonts w:hint="eastAsia" w:ascii="Arial" w:hAnsi="Arial" w:eastAsia="宋体" w:cs="Arial"/>
+          <w:b w:val="0"/>
+          <w:i w:val="0"/>
+          <w:caps w:val="0"/>
+          <w:color w:val="494949"/>
+          <w:spacing w:val="0"/>
+          <w:sz w:val="21"/>
+          <w:szCs w:val="21"/>
+          <w:shd w:val="clear" w:fill="FFFFFF"/>
+          <w:lang w:val="en-US" w:eastAsia="zh-CN"/>
+        </w:rPr>
+        <w:t xml:space="preserve">) </w:t>
+      </w:r>
+    </w:p>
+    <w:p>
+      <w:pPr>
+        <w:widowControl w:val="0"/>
+        <w:numPr>
+          <w:numId w:val="0"/>
+        </w:numPr>
+        <w:ind w:firstLine="420" w:firstLineChars="200"/>
+        <w:jc w:val="both"/>
+        <w:rPr>
+          <w:rFonts w:hint="eastAsia" w:ascii="Arial" w:hAnsi="Arial" w:eastAsia="宋体" w:cs="Arial"/>
+          <w:b w:val="0"/>
+          <w:i w:val="0"/>
+          <w:caps w:val="0"/>
+          <w:color w:val="494949"/>
+          <w:spacing w:val="0"/>
+          <w:sz w:val="21"/>
+          <w:szCs w:val="21"/>
+          <w:shd w:val="clear" w:fill="FFFFFF"/>
+          <w:lang w:val="en-US" w:eastAsia="zh-CN"/>
+        </w:rPr>
+      </w:pPr>
     </w:p>
     <w:sectPr>
       <w:pgSz w:w="11906" w:h="16838"/>
@@ -5889,7 +7075,7 @@
     <w:qFormat/>
     <w:uiPriority w:val="0"/>
   </w:style>
-  <w:style w:type="table" w:default="1" w:styleId="4">
+  <w:style w:type="table" w:default="1" w:styleId="5">
     <w:name w:val="Normal Table"/>
     <w:semiHidden/>
     <w:qFormat/>
@@ -5936,6 +7122,15 @@
       <w:sz w:val="24"/>
       <w:szCs w:val="24"/>
       <w:lang w:val="en-US" w:eastAsia="zh-CN" w:bidi="ar"/>
+    </w:rPr>
+  </w:style>
+  <w:style w:type="character" w:styleId="4">
+    <w:name w:val="Hyperlink"/>
+    <w:basedOn w:val="3"/>
+    <w:uiPriority w:val="0"/>
+    <w:rPr>
+      <w:color w:val="0000FF"/>
+      <w:u w:val="single"/>
     </w:rPr>
   </w:style>
 </w:styles>

--- a/学习笔记.docx
+++ b/学习笔记.docx
@@ -5534,6 +5534,7 @@
       <w:pPr>
         <w:widowControl w:val="0"/>
         <w:numPr>
+          <w:ilvl w:val="0"/>
           <w:numId w:val="0"/>
         </w:numPr>
         <w:ind w:firstLine="420" w:firstLineChars="0"/>
@@ -5673,6 +5674,7 @@
       <w:pPr>
         <w:widowControl w:val="0"/>
         <w:numPr>
+          <w:ilvl w:val="0"/>
           <w:numId w:val="0"/>
         </w:numPr>
         <w:ind w:firstLine="420" w:firstLineChars="200"/>
@@ -5771,6 +5773,7 @@
       <w:pPr>
         <w:widowControl w:val="0"/>
         <w:numPr>
+          <w:ilvl w:val="0"/>
           <w:numId w:val="0"/>
         </w:numPr>
         <w:ind w:firstLine="420" w:firstLineChars="200"/>
@@ -5793,6 +5796,7 @@
       <w:pPr>
         <w:widowControl w:val="0"/>
         <w:numPr>
+          <w:ilvl w:val="0"/>
           <w:numId w:val="0"/>
         </w:numPr>
         <w:ind w:firstLine="420" w:firstLineChars="200"/>
@@ -5830,6 +5834,7 @@
       <w:pPr>
         <w:widowControl w:val="0"/>
         <w:numPr>
+          <w:ilvl w:val="0"/>
           <w:numId w:val="0"/>
         </w:numPr>
         <w:ind w:firstLine="420" w:firstLineChars="200"/>
@@ -5852,6 +5857,7 @@
       <w:pPr>
         <w:widowControl w:val="0"/>
         <w:numPr>
+          <w:ilvl w:val="0"/>
           <w:numId w:val="0"/>
         </w:numPr>
         <w:ind w:firstLine="420" w:firstLineChars="200"/>
@@ -5889,6 +5895,7 @@
       <w:pPr>
         <w:widowControl w:val="0"/>
         <w:numPr>
+          <w:ilvl w:val="0"/>
           <w:numId w:val="0"/>
         </w:numPr>
         <w:ind w:firstLine="420" w:firstLineChars="200"/>
@@ -5926,6 +5933,7 @@
       <w:pPr>
         <w:widowControl w:val="0"/>
         <w:numPr>
+          <w:ilvl w:val="0"/>
           <w:numId w:val="0"/>
         </w:numPr>
         <w:ind w:firstLine="420" w:firstLineChars="200"/>
@@ -5963,6 +5971,7 @@
       <w:pPr>
         <w:widowControl w:val="0"/>
         <w:numPr>
+          <w:ilvl w:val="0"/>
           <w:numId w:val="0"/>
         </w:numPr>
         <w:ind w:firstLine="420" w:firstLineChars="200"/>
@@ -6000,6 +6009,7 @@
       <w:pPr>
         <w:widowControl w:val="0"/>
         <w:numPr>
+          <w:ilvl w:val="0"/>
           <w:numId w:val="0"/>
         </w:numPr>
         <w:ind w:firstLine="420" w:firstLineChars="200"/>
@@ -6037,6 +6047,7 @@
       <w:pPr>
         <w:widowControl w:val="0"/>
         <w:numPr>
+          <w:ilvl w:val="0"/>
           <w:numId w:val="0"/>
         </w:numPr>
         <w:ind w:firstLine="420" w:firstLineChars="200"/>
@@ -6074,6 +6085,7 @@
       <w:pPr>
         <w:widowControl w:val="0"/>
         <w:numPr>
+          <w:ilvl w:val="0"/>
           <w:numId w:val="0"/>
         </w:numPr>
         <w:ind w:firstLine="420" w:firstLineChars="200"/>
@@ -6111,6 +6123,7 @@
       <w:pPr>
         <w:widowControl w:val="0"/>
         <w:numPr>
+          <w:ilvl w:val="0"/>
           <w:numId w:val="0"/>
         </w:numPr>
         <w:ind w:firstLine="420" w:firstLineChars="200"/>
@@ -6133,6 +6146,7 @@
       <w:pPr>
         <w:widowControl w:val="0"/>
         <w:numPr>
+          <w:ilvl w:val="0"/>
           <w:numId w:val="0"/>
         </w:numPr>
         <w:ind w:firstLine="420" w:firstLineChars="200"/>
@@ -6155,6 +6169,7 @@
       <w:pPr>
         <w:widowControl w:val="0"/>
         <w:numPr>
+          <w:ilvl w:val="0"/>
           <w:numId w:val="0"/>
         </w:numPr>
         <w:ind w:firstLine="420" w:firstLineChars="200"/>
@@ -6192,6 +6207,7 @@
       <w:pPr>
         <w:widowControl w:val="0"/>
         <w:numPr>
+          <w:ilvl w:val="0"/>
           <w:numId w:val="0"/>
         </w:numPr>
         <w:ind w:firstLine="420" w:firstLineChars="200"/>
@@ -6229,6 +6245,7 @@
       <w:pPr>
         <w:widowControl w:val="0"/>
         <w:numPr>
+          <w:ilvl w:val="0"/>
           <w:numId w:val="0"/>
         </w:numPr>
         <w:ind w:firstLine="420" w:firstLineChars="200"/>
@@ -6307,6 +6324,7 @@
       <w:pPr>
         <w:widowControl w:val="0"/>
         <w:numPr>
+          <w:ilvl w:val="0"/>
           <w:numId w:val="0"/>
         </w:numPr>
         <w:ind w:firstLine="420" w:firstLineChars="0"/>
@@ -6344,6 +6362,7 @@
       <w:pPr>
         <w:widowControl w:val="0"/>
         <w:numPr>
+          <w:ilvl w:val="0"/>
           <w:numId w:val="0"/>
         </w:numPr>
         <w:ind w:firstLine="420" w:firstLineChars="0"/>
@@ -6381,6 +6400,7 @@
       <w:pPr>
         <w:widowControl w:val="0"/>
         <w:numPr>
+          <w:ilvl w:val="0"/>
           <w:numId w:val="0"/>
         </w:numPr>
         <w:ind w:firstLine="420" w:firstLineChars="0"/>
@@ -6418,6 +6438,7 @@
       <w:pPr>
         <w:widowControl w:val="0"/>
         <w:numPr>
+          <w:ilvl w:val="0"/>
           <w:numId w:val="0"/>
         </w:numPr>
         <w:ind w:firstLine="420" w:firstLineChars="0"/>
@@ -6479,180 +6500,1144 @@
           <w:lang w:val="en-US" w:eastAsia="zh-CN"/>
         </w:rPr>
         <w:t>结尾</w:t>
+      </w:r>
+      <w:r>
+        <w:rPr>
+          <w:rFonts w:hint="default" w:ascii="Arial" w:hAnsi="Arial" w:eastAsia="宋体" w:cs="Arial"/>
+          <w:b w:val="0"/>
+          <w:i w:val="0"/>
+          <w:caps w:val="0"/>
+          <w:color w:val="494949"/>
+          <w:spacing w:val="0"/>
+          <w:sz w:val="21"/>
+          <w:szCs w:val="21"/>
+          <w:shd w:val="clear" w:fill="FFFFFF"/>
+          <w:lang w:val="en-US" w:eastAsia="zh-CN"/>
+        </w:rPr>
+        <w:t>’</w:t>
+      </w:r>
+    </w:p>
+    <w:p>
+      <w:pPr>
+        <w:widowControl w:val="0"/>
+        <w:numPr>
+          <w:ilvl w:val="0"/>
+          <w:numId w:val="0"/>
+        </w:numPr>
+        <w:ind w:firstLine="420" w:firstLineChars="0"/>
+        <w:jc w:val="both"/>
+        <w:rPr>
+          <w:rFonts w:hint="eastAsia" w:ascii="Arial" w:hAnsi="Arial" w:eastAsia="宋体" w:cs="Arial"/>
+          <w:b w:val="0"/>
+          <w:i w:val="0"/>
+          <w:caps w:val="0"/>
+          <w:color w:val="494949"/>
+          <w:spacing w:val="0"/>
+          <w:sz w:val="21"/>
+          <w:szCs w:val="21"/>
+          <w:shd w:val="clear" w:fill="FFFFFF"/>
+          <w:lang w:val="en-US" w:eastAsia="zh-CN"/>
+        </w:rPr>
+      </w:pPr>
+      <w:r>
+        <w:rPr>
+          <w:rFonts w:hint="eastAsia" w:ascii="Arial" w:hAnsi="Arial" w:eastAsia="宋体" w:cs="Arial"/>
+          <w:b w:val="0"/>
+          <w:i w:val="0"/>
+          <w:caps w:val="0"/>
+          <w:color w:val="494949"/>
+          <w:spacing w:val="0"/>
+          <w:sz w:val="21"/>
+          <w:szCs w:val="21"/>
+          <w:shd w:val="clear" w:fill="FFFFFF"/>
+          <w:lang w:val="en-US" w:eastAsia="zh-CN"/>
+        </w:rPr>
+        <w:t>*/</w:t>
+      </w:r>
+    </w:p>
+    <w:p>
+      <w:pPr>
+        <w:widowControl w:val="0"/>
+        <w:numPr>
+          <w:ilvl w:val="0"/>
+          <w:numId w:val="0"/>
+        </w:numPr>
+        <w:ind w:firstLine="420" w:firstLineChars="0"/>
+        <w:jc w:val="both"/>
+        <w:rPr>
+          <w:rFonts w:hint="eastAsia" w:ascii="Arial" w:hAnsi="Arial" w:eastAsia="宋体" w:cs="Arial"/>
+          <w:b w:val="0"/>
+          <w:i w:val="0"/>
+          <w:caps w:val="0"/>
+          <w:color w:val="494949"/>
+          <w:spacing w:val="0"/>
+          <w:sz w:val="21"/>
+          <w:szCs w:val="21"/>
+          <w:shd w:val="clear" w:fill="FFFFFF"/>
+          <w:lang w:val="en-US" w:eastAsia="zh-CN"/>
+        </w:rPr>
+      </w:pPr>
+      <w:r>
+        <w:rPr>
+          <w:rFonts w:hint="eastAsia" w:ascii="Arial" w:hAnsi="Arial" w:eastAsia="宋体" w:cs="Arial"/>
+          <w:b w:val="0"/>
+          <w:i w:val="0"/>
+          <w:caps w:val="0"/>
+          <w:color w:val="494949"/>
+          <w:spacing w:val="0"/>
+          <w:sz w:val="21"/>
+          <w:szCs w:val="21"/>
+          <w:shd w:val="clear" w:fill="FFFFFF"/>
+          <w:lang w:val="en-US" w:eastAsia="zh-CN"/>
+        </w:rPr>
+        <w:t>str_limit($post-&gt;content,100,</w:t>
+      </w:r>
+      <w:r>
+        <w:rPr>
+          <w:rFonts w:hint="default" w:ascii="Arial" w:hAnsi="Arial" w:eastAsia="宋体" w:cs="Arial"/>
+          <w:b w:val="0"/>
+          <w:i w:val="0"/>
+          <w:caps w:val="0"/>
+          <w:color w:val="494949"/>
+          <w:spacing w:val="0"/>
+          <w:sz w:val="21"/>
+          <w:szCs w:val="21"/>
+          <w:shd w:val="clear" w:fill="FFFFFF"/>
+          <w:lang w:val="en-US" w:eastAsia="zh-CN"/>
+        </w:rPr>
+        <w:t>’</w:t>
+      </w:r>
+      <w:r>
+        <w:rPr>
+          <w:rFonts w:hint="eastAsia" w:ascii="Arial" w:hAnsi="Arial" w:eastAsia="宋体" w:cs="Arial"/>
+          <w:b w:val="0"/>
+          <w:i w:val="0"/>
+          <w:caps w:val="0"/>
+          <w:color w:val="494949"/>
+          <w:spacing w:val="0"/>
+          <w:sz w:val="21"/>
+          <w:szCs w:val="21"/>
+          <w:shd w:val="clear" w:fill="FFFFFF"/>
+          <w:lang w:val="en-US" w:eastAsia="zh-CN"/>
+        </w:rPr>
+        <w:t>...</w:t>
+      </w:r>
+      <w:r>
+        <w:rPr>
+          <w:rFonts w:hint="default" w:ascii="Arial" w:hAnsi="Arial" w:eastAsia="宋体" w:cs="Arial"/>
+          <w:b w:val="0"/>
+          <w:i w:val="0"/>
+          <w:caps w:val="0"/>
+          <w:color w:val="494949"/>
+          <w:spacing w:val="0"/>
+          <w:sz w:val="21"/>
+          <w:szCs w:val="21"/>
+          <w:shd w:val="clear" w:fill="FFFFFF"/>
+          <w:lang w:val="en-US" w:eastAsia="zh-CN"/>
+        </w:rPr>
+        <w:t>’</w:t>
+      </w:r>
+      <w:r>
+        <w:rPr>
+          <w:rFonts w:hint="eastAsia" w:ascii="Arial" w:hAnsi="Arial" w:eastAsia="宋体" w:cs="Arial"/>
+          <w:b w:val="0"/>
+          <w:i w:val="0"/>
+          <w:caps w:val="0"/>
+          <w:color w:val="494949"/>
+          <w:spacing w:val="0"/>
+          <w:sz w:val="21"/>
+          <w:szCs w:val="21"/>
+          <w:shd w:val="clear" w:fill="FFFFFF"/>
+          <w:lang w:val="en-US" w:eastAsia="zh-CN"/>
+        </w:rPr>
+        <w:t xml:space="preserve">) </w:t>
+      </w:r>
+    </w:p>
+    <w:p>
+      <w:pPr>
+        <w:widowControl w:val="0"/>
+        <w:numPr>
+          <w:ilvl w:val="0"/>
+          <w:numId w:val="7"/>
+        </w:numPr>
+        <w:ind w:firstLine="420" w:firstLineChars="0"/>
+        <w:jc w:val="both"/>
+        <w:rPr>
+          <w:rFonts w:hint="eastAsia" w:ascii="Arial" w:hAnsi="Arial" w:eastAsia="宋体" w:cs="Arial"/>
+          <w:b w:val="0"/>
+          <w:i w:val="0"/>
+          <w:caps w:val="0"/>
+          <w:color w:val="494949"/>
+          <w:spacing w:val="0"/>
+          <w:sz w:val="21"/>
+          <w:szCs w:val="21"/>
+          <w:shd w:val="clear" w:fill="FFFFFF"/>
+          <w:lang w:val="en-US" w:eastAsia="zh-CN"/>
+        </w:rPr>
+      </w:pPr>
+      <w:r>
+        <w:rPr>
+          <w:rFonts w:hint="eastAsia" w:ascii="Arial" w:hAnsi="Arial" w:eastAsia="宋体" w:cs="Arial"/>
+          <w:b w:val="0"/>
+          <w:i w:val="0"/>
+          <w:caps w:val="0"/>
+          <w:color w:val="494949"/>
+          <w:spacing w:val="0"/>
+          <w:sz w:val="21"/>
+          <w:szCs w:val="21"/>
+          <w:shd w:val="clear" w:fill="FFFFFF"/>
+          <w:lang w:val="en-US" w:eastAsia="zh-CN"/>
+        </w:rPr>
+        <w:t>数据注入</w:t>
+      </w:r>
+    </w:p>
+    <w:p>
+      <w:pPr>
+        <w:widowControl w:val="0"/>
+        <w:numPr>
+          <w:numId w:val="0"/>
+        </w:numPr>
+        <w:ind w:firstLine="420" w:firstLineChars="0"/>
+        <w:jc w:val="both"/>
+        <w:rPr>
+          <w:rFonts w:hint="eastAsia" w:ascii="Arial" w:hAnsi="Arial" w:eastAsia="宋体" w:cs="Arial"/>
+          <w:b w:val="0"/>
+          <w:i w:val="0"/>
+          <w:caps w:val="0"/>
+          <w:color w:val="494949"/>
+          <w:spacing w:val="0"/>
+          <w:sz w:val="21"/>
+          <w:szCs w:val="21"/>
+          <w:shd w:val="clear" w:fill="FFFFFF"/>
+          <w:lang w:val="en-US" w:eastAsia="zh-CN"/>
+        </w:rPr>
+      </w:pPr>
+      <w:r>
+        <w:rPr>
+          <w:rFonts w:hint="eastAsia" w:ascii="Arial" w:hAnsi="Arial" w:eastAsia="宋体" w:cs="Arial"/>
+          <w:b w:val="0"/>
+          <w:i w:val="0"/>
+          <w:caps w:val="0"/>
+          <w:color w:val="494949"/>
+          <w:spacing w:val="0"/>
+          <w:sz w:val="21"/>
+          <w:szCs w:val="21"/>
+          <w:shd w:val="clear" w:fill="FFFFFF"/>
+          <w:lang w:val="en-US" w:eastAsia="zh-CN"/>
+        </w:rPr>
+        <w:t>使用ORM对象直接注入数据：例</w:t>
+      </w:r>
+    </w:p>
+    <w:p>
+      <w:pPr>
+        <w:widowControl w:val="0"/>
+        <w:numPr>
+          <w:numId w:val="0"/>
+        </w:numPr>
+        <w:ind w:firstLine="420" w:firstLineChars="0"/>
+        <w:jc w:val="both"/>
+        <w:rPr>
+          <w:rFonts w:hint="eastAsia" w:ascii="Arial" w:hAnsi="Arial" w:eastAsia="宋体" w:cs="Arial"/>
+          <w:b w:val="0"/>
+          <w:i w:val="0"/>
+          <w:caps w:val="0"/>
+          <w:color w:val="494949"/>
+          <w:spacing w:val="0"/>
+          <w:sz w:val="21"/>
+          <w:szCs w:val="21"/>
+          <w:shd w:val="clear" w:fill="FFFFFF"/>
+          <w:lang w:val="en-US" w:eastAsia="zh-CN"/>
+        </w:rPr>
+      </w:pPr>
+    </w:p>
+    <w:p>
+      <w:pPr>
+        <w:widowControl w:val="0"/>
+        <w:numPr>
+          <w:numId w:val="0"/>
+        </w:numPr>
+        <w:ind w:firstLine="420" w:firstLineChars="0"/>
+        <w:jc w:val="both"/>
+        <w:rPr>
+          <w:rFonts w:hint="eastAsia" w:ascii="Arial" w:hAnsi="Arial" w:eastAsia="宋体" w:cs="Arial"/>
+          <w:b w:val="0"/>
+          <w:i w:val="0"/>
+          <w:caps w:val="0"/>
+          <w:color w:val="494949"/>
+          <w:spacing w:val="0"/>
+          <w:sz w:val="21"/>
+          <w:szCs w:val="21"/>
+          <w:shd w:val="clear" w:fill="FFFFFF"/>
+          <w:lang w:val="en-US" w:eastAsia="zh-CN"/>
+        </w:rPr>
+      </w:pPr>
+      <w:r>
+        <w:rPr>
+          <w:rFonts w:hint="eastAsia" w:ascii="Arial" w:hAnsi="Arial" w:eastAsia="宋体" w:cs="Arial"/>
+          <w:b w:val="0"/>
+          <w:i w:val="0"/>
+          <w:caps w:val="0"/>
+          <w:color w:val="494949"/>
+          <w:spacing w:val="0"/>
+          <w:sz w:val="21"/>
+          <w:szCs w:val="21"/>
+          <w:shd w:val="clear" w:fill="FFFFFF"/>
+          <w:lang w:val="en-US" w:eastAsia="zh-CN"/>
+        </w:rPr>
+        <w:t>$post=Post::create(request(['content','title','user_id']));</w:t>
+      </w:r>
+    </w:p>
+    <w:p>
+      <w:pPr>
+        <w:widowControl w:val="0"/>
+        <w:numPr>
+          <w:numId w:val="0"/>
+        </w:numPr>
+        <w:ind w:firstLine="420" w:firstLineChars="0"/>
+        <w:jc w:val="both"/>
+        <w:rPr>
+          <w:rFonts w:hint="eastAsia" w:ascii="Arial" w:hAnsi="Arial" w:eastAsia="宋体" w:cs="Arial"/>
+          <w:b w:val="0"/>
+          <w:i w:val="0"/>
+          <w:caps w:val="0"/>
+          <w:color w:val="494949"/>
+          <w:spacing w:val="0"/>
+          <w:sz w:val="21"/>
+          <w:szCs w:val="21"/>
+          <w:shd w:val="clear" w:fill="FFFFFF"/>
+          <w:lang w:val="en-US" w:eastAsia="zh-CN"/>
+        </w:rPr>
+      </w:pPr>
+      <w:r>
+        <w:rPr>
+          <w:rFonts w:hint="eastAsia" w:ascii="Arial" w:hAnsi="Arial" w:eastAsia="宋体" w:cs="Arial"/>
+          <w:b w:val="0"/>
+          <w:i w:val="0"/>
+          <w:caps w:val="0"/>
+          <w:color w:val="494949"/>
+          <w:spacing w:val="0"/>
+          <w:sz w:val="21"/>
+          <w:szCs w:val="21"/>
+          <w:shd w:val="clear" w:fill="FFFFFF"/>
+          <w:lang w:val="en-US" w:eastAsia="zh-CN"/>
+        </w:rPr>
+        <w:t>dd($post);</w:t>
+      </w:r>
+    </w:p>
+    <w:p>
+      <w:pPr>
+        <w:widowControl w:val="0"/>
+        <w:numPr>
+          <w:numId w:val="0"/>
+        </w:numPr>
+        <w:ind w:firstLine="420" w:firstLineChars="0"/>
+        <w:jc w:val="both"/>
+        <w:rPr>
+          <w:rFonts w:hint="eastAsia" w:ascii="Arial" w:hAnsi="Arial" w:eastAsia="宋体" w:cs="Arial"/>
+          <w:b w:val="0"/>
+          <w:i w:val="0"/>
+          <w:caps w:val="0"/>
+          <w:color w:val="494949"/>
+          <w:spacing w:val="0"/>
+          <w:sz w:val="21"/>
+          <w:szCs w:val="21"/>
+          <w:shd w:val="clear" w:fill="FFFFFF"/>
+          <w:lang w:val="en-US" w:eastAsia="zh-CN"/>
+        </w:rPr>
+      </w:pPr>
+    </w:p>
+    <w:p>
+      <w:pPr>
+        <w:widowControl w:val="0"/>
+        <w:numPr>
+          <w:numId w:val="0"/>
+        </w:numPr>
+        <w:ind w:firstLine="420" w:firstLineChars="0"/>
+        <w:jc w:val="both"/>
+        <w:rPr>
+          <w:rFonts w:hint="eastAsia" w:ascii="Arial" w:hAnsi="Arial" w:eastAsia="宋体" w:cs="Arial"/>
+          <w:b w:val="0"/>
+          <w:i w:val="0"/>
+          <w:caps w:val="0"/>
+          <w:color w:val="494949"/>
+          <w:spacing w:val="0"/>
+          <w:sz w:val="21"/>
+          <w:szCs w:val="21"/>
+          <w:shd w:val="clear" w:fill="FFFFFF"/>
+          <w:lang w:val="en-US" w:eastAsia="zh-CN"/>
+        </w:rPr>
+      </w:pPr>
+      <w:r>
+        <w:rPr>
+          <w:rFonts w:hint="eastAsia" w:ascii="Arial" w:hAnsi="Arial" w:eastAsia="宋体" w:cs="Arial"/>
+          <w:b w:val="0"/>
+          <w:i w:val="0"/>
+          <w:caps w:val="0"/>
+          <w:color w:val="494949"/>
+          <w:spacing w:val="0"/>
+          <w:sz w:val="21"/>
+          <w:szCs w:val="21"/>
+          <w:shd w:val="clear" w:fill="FFFFFF"/>
+          <w:lang w:val="en-US" w:eastAsia="zh-CN"/>
+        </w:rPr>
+        <w:t>直接注入会报MassAssignmentException错误，需要在模型（Model）中设置</w:t>
+      </w:r>
+    </w:p>
+    <w:p>
+      <w:pPr>
+        <w:widowControl w:val="0"/>
+        <w:numPr>
+          <w:numId w:val="0"/>
+        </w:numPr>
+        <w:ind w:firstLine="420" w:firstLineChars="0"/>
+        <w:jc w:val="both"/>
+        <w:rPr>
+          <w:rFonts w:hint="eastAsia" w:ascii="Arial" w:hAnsi="Arial" w:eastAsia="宋体" w:cs="Arial"/>
+          <w:b w:val="0"/>
+          <w:i w:val="0"/>
+          <w:caps w:val="0"/>
+          <w:color w:val="494949"/>
+          <w:spacing w:val="0"/>
+          <w:sz w:val="21"/>
+          <w:szCs w:val="21"/>
+          <w:shd w:val="clear" w:fill="FFFFFF"/>
+          <w:lang w:val="en-US" w:eastAsia="zh-CN"/>
+        </w:rPr>
+      </w:pPr>
+    </w:p>
+    <w:p>
+      <w:pPr>
+        <w:widowControl w:val="0"/>
+        <w:numPr>
+          <w:numId w:val="0"/>
+        </w:numPr>
+        <w:ind w:firstLine="420" w:firstLineChars="0"/>
+        <w:jc w:val="both"/>
+        <w:rPr>
+          <w:rFonts w:hint="eastAsia" w:ascii="Arial" w:hAnsi="Arial" w:eastAsia="宋体" w:cs="Arial"/>
+          <w:b w:val="0"/>
+          <w:i w:val="0"/>
+          <w:caps w:val="0"/>
+          <w:color w:val="494949"/>
+          <w:spacing w:val="0"/>
+          <w:sz w:val="21"/>
+          <w:szCs w:val="21"/>
+          <w:shd w:val="clear" w:fill="FFFFFF"/>
+          <w:lang w:val="en-US" w:eastAsia="zh-CN"/>
+        </w:rPr>
+      </w:pPr>
+      <w:r>
+        <w:rPr>
+          <w:rFonts w:hint="eastAsia" w:ascii="Arial" w:hAnsi="Arial" w:eastAsia="宋体" w:cs="Arial"/>
+          <w:b w:val="0"/>
+          <w:i w:val="0"/>
+          <w:caps w:val="0"/>
+          <w:color w:val="494949"/>
+          <w:spacing w:val="0"/>
+          <w:sz w:val="21"/>
+          <w:szCs w:val="21"/>
+          <w:shd w:val="clear" w:fill="FFFFFF"/>
+          <w:lang w:val="en-US" w:eastAsia="zh-CN"/>
+        </w:rPr>
+        <w:t>protected $guarded; //不可以注入的字段</w:t>
+      </w:r>
+    </w:p>
+    <w:p>
+      <w:pPr>
+        <w:widowControl w:val="0"/>
+        <w:numPr>
+          <w:numId w:val="0"/>
+        </w:numPr>
+        <w:ind w:firstLine="420" w:firstLineChars="0"/>
+        <w:jc w:val="both"/>
+        <w:rPr>
+          <w:rFonts w:hint="eastAsia" w:ascii="Arial" w:hAnsi="Arial" w:eastAsia="宋体" w:cs="Arial"/>
+          <w:b w:val="0"/>
+          <w:i w:val="0"/>
+          <w:caps w:val="0"/>
+          <w:color w:val="494949"/>
+          <w:spacing w:val="0"/>
+          <w:sz w:val="21"/>
+          <w:szCs w:val="21"/>
+          <w:shd w:val="clear" w:fill="FFFFFF"/>
+          <w:lang w:val="en-US" w:eastAsia="zh-CN"/>
+        </w:rPr>
+      </w:pPr>
+    </w:p>
+    <w:p>
+      <w:pPr>
+        <w:widowControl w:val="0"/>
+        <w:numPr>
+          <w:numId w:val="0"/>
+        </w:numPr>
+        <w:ind w:firstLine="420" w:firstLineChars="0"/>
+        <w:jc w:val="both"/>
+        <w:rPr>
+          <w:rFonts w:hint="eastAsia" w:ascii="Arial" w:hAnsi="Arial" w:eastAsia="宋体" w:cs="Arial"/>
+          <w:b w:val="0"/>
+          <w:i w:val="0"/>
+          <w:caps w:val="0"/>
+          <w:color w:val="494949"/>
+          <w:spacing w:val="0"/>
+          <w:sz w:val="21"/>
+          <w:szCs w:val="21"/>
+          <w:shd w:val="clear" w:fill="FFFFFF"/>
+          <w:lang w:val="en-US" w:eastAsia="zh-CN"/>
+        </w:rPr>
+      </w:pPr>
+      <w:r>
+        <w:rPr>
+          <w:rFonts w:hint="eastAsia" w:ascii="Arial" w:hAnsi="Arial" w:eastAsia="宋体" w:cs="Arial"/>
+          <w:b w:val="0"/>
+          <w:i w:val="0"/>
+          <w:caps w:val="0"/>
+          <w:color w:val="494949"/>
+          <w:spacing w:val="0"/>
+          <w:sz w:val="21"/>
+          <w:szCs w:val="21"/>
+          <w:shd w:val="clear" w:fill="FFFFFF"/>
+          <w:lang w:val="en-US" w:eastAsia="zh-CN"/>
+        </w:rPr>
+        <w:t>protected $fillable=['user_id','title','content']; // 可以注入的字段</w:t>
+      </w:r>
+    </w:p>
+    <w:p>
+      <w:pPr>
+        <w:widowControl w:val="0"/>
+        <w:numPr>
+          <w:ilvl w:val="0"/>
+          <w:numId w:val="7"/>
+        </w:numPr>
+        <w:tabs>
+          <w:tab w:val="clear" w:pos="312"/>
+        </w:tabs>
+        <w:ind w:firstLine="420" w:firstLineChars="0"/>
+        <w:jc w:val="both"/>
+        <w:rPr>
+          <w:rFonts w:hint="eastAsia" w:ascii="Arial" w:hAnsi="Arial" w:eastAsia="宋体" w:cs="Arial"/>
+          <w:b w:val="0"/>
+          <w:i w:val="0"/>
+          <w:caps w:val="0"/>
+          <w:color w:val="494949"/>
+          <w:spacing w:val="0"/>
+          <w:sz w:val="21"/>
+          <w:szCs w:val="21"/>
+          <w:shd w:val="clear" w:fill="FFFFFF"/>
+          <w:lang w:val="en-US" w:eastAsia="zh-CN"/>
+        </w:rPr>
+      </w:pPr>
+      <w:r>
+        <w:rPr>
+          <w:rFonts w:hint="eastAsia" w:ascii="Arial" w:hAnsi="Arial" w:eastAsia="宋体" w:cs="Arial"/>
+          <w:b w:val="0"/>
+          <w:i w:val="0"/>
+          <w:caps w:val="0"/>
+          <w:color w:val="494949"/>
+          <w:spacing w:val="0"/>
+          <w:sz w:val="21"/>
+          <w:szCs w:val="21"/>
+          <w:shd w:val="clear" w:fill="FFFFFF"/>
+          <w:lang w:val="en-US" w:eastAsia="zh-CN"/>
+        </w:rPr>
+        <w:t>验证</w:t>
+      </w:r>
+    </w:p>
+    <w:p>
+      <w:pPr>
+        <w:widowControl w:val="0"/>
+        <w:numPr>
+          <w:numId w:val="0"/>
+        </w:numPr>
+        <w:jc w:val="both"/>
+        <w:rPr>
+          <w:rFonts w:hint="eastAsia" w:ascii="Arial" w:hAnsi="Arial" w:eastAsia="宋体" w:cs="Arial"/>
+          <w:b w:val="0"/>
+          <w:i w:val="0"/>
+          <w:caps w:val="0"/>
+          <w:color w:val="494949"/>
+          <w:spacing w:val="0"/>
+          <w:sz w:val="21"/>
+          <w:szCs w:val="21"/>
+          <w:shd w:val="clear" w:fill="FFFFFF"/>
+          <w:lang w:val="en-US" w:eastAsia="zh-CN"/>
+        </w:rPr>
+      </w:pPr>
+      <w:r>
+        <w:rPr>
+          <w:rFonts w:hint="eastAsia" w:ascii="Arial" w:hAnsi="Arial" w:eastAsia="宋体" w:cs="Arial"/>
+          <w:b w:val="0"/>
+          <w:i w:val="0"/>
+          <w:caps w:val="0"/>
+          <w:color w:val="494949"/>
+          <w:spacing w:val="0"/>
+          <w:sz w:val="21"/>
+          <w:szCs w:val="21"/>
+          <w:shd w:val="clear" w:fill="FFFFFF"/>
+          <w:lang w:val="en-US" w:eastAsia="zh-CN"/>
+        </w:rPr>
+        <w:t xml:space="preserve">    </w:t>
+      </w:r>
+    </w:p>
+    <w:p>
+      <w:pPr>
+        <w:widowControl w:val="0"/>
+        <w:numPr>
+          <w:numId w:val="0"/>
+        </w:numPr>
+        <w:ind w:firstLine="420" w:firstLineChars="0"/>
+        <w:jc w:val="both"/>
+        <w:rPr>
+          <w:rFonts w:hint="eastAsia" w:ascii="Arial" w:hAnsi="Arial" w:eastAsia="宋体" w:cs="Arial"/>
+          <w:b w:val="0"/>
+          <w:i w:val="0"/>
+          <w:caps w:val="0"/>
+          <w:color w:val="494949"/>
+          <w:spacing w:val="0"/>
+          <w:sz w:val="21"/>
+          <w:szCs w:val="21"/>
+          <w:shd w:val="clear" w:fill="FFFFFF"/>
+          <w:lang w:val="en-US" w:eastAsia="zh-CN"/>
+        </w:rPr>
+      </w:pPr>
+      <w:r>
+        <w:rPr>
+          <w:rFonts w:hint="eastAsia" w:ascii="Arial" w:hAnsi="Arial" w:eastAsia="宋体" w:cs="Arial"/>
+          <w:b w:val="0"/>
+          <w:i w:val="0"/>
+          <w:caps w:val="0"/>
+          <w:color w:val="494949"/>
+          <w:spacing w:val="0"/>
+          <w:sz w:val="21"/>
+          <w:szCs w:val="21"/>
+          <w:shd w:val="clear" w:fill="FFFFFF"/>
+          <w:lang w:val="en-US" w:eastAsia="zh-CN"/>
+        </w:rPr>
+        <w:t>//验证</w:t>
+      </w:r>
+    </w:p>
+    <w:p>
+      <w:pPr>
+        <w:widowControl w:val="0"/>
+        <w:numPr>
+          <w:numId w:val="0"/>
+        </w:numPr>
+        <w:ind w:firstLine="420" w:firstLineChars="0"/>
+        <w:jc w:val="both"/>
+        <w:rPr>
+          <w:rFonts w:hint="eastAsia" w:ascii="Arial" w:hAnsi="Arial" w:eastAsia="宋体" w:cs="Arial"/>
+          <w:b w:val="0"/>
+          <w:i w:val="0"/>
+          <w:caps w:val="0"/>
+          <w:color w:val="494949"/>
+          <w:spacing w:val="0"/>
+          <w:sz w:val="21"/>
+          <w:szCs w:val="21"/>
+          <w:shd w:val="clear" w:fill="FFFFFF"/>
+          <w:lang w:val="en-US" w:eastAsia="zh-CN"/>
+        </w:rPr>
+      </w:pPr>
+      <w:r>
+        <w:rPr>
+          <w:rFonts w:hint="eastAsia" w:ascii="Arial" w:hAnsi="Arial" w:eastAsia="宋体" w:cs="Arial"/>
+          <w:b w:val="0"/>
+          <w:i w:val="0"/>
+          <w:caps w:val="0"/>
+          <w:color w:val="494949"/>
+          <w:spacing w:val="0"/>
+          <w:sz w:val="21"/>
+          <w:szCs w:val="21"/>
+          <w:shd w:val="clear" w:fill="FFFFFF"/>
+          <w:lang w:val="en-US" w:eastAsia="zh-CN"/>
+        </w:rPr>
+        <w:t xml:space="preserve">        $this-&gt;validate(\request(),[</w:t>
+      </w:r>
+    </w:p>
+    <w:p>
+      <w:pPr>
+        <w:widowControl w:val="0"/>
+        <w:numPr>
+          <w:numId w:val="0"/>
+        </w:numPr>
+        <w:ind w:firstLine="420" w:firstLineChars="0"/>
+        <w:jc w:val="both"/>
+        <w:rPr>
+          <w:rFonts w:hint="eastAsia" w:ascii="Arial" w:hAnsi="Arial" w:eastAsia="宋体" w:cs="Arial"/>
+          <w:b w:val="0"/>
+          <w:i w:val="0"/>
+          <w:caps w:val="0"/>
+          <w:color w:val="494949"/>
+          <w:spacing w:val="0"/>
+          <w:sz w:val="21"/>
+          <w:szCs w:val="21"/>
+          <w:shd w:val="clear" w:fill="FFFFFF"/>
+          <w:lang w:val="en-US" w:eastAsia="zh-CN"/>
+        </w:rPr>
+      </w:pPr>
+      <w:r>
+        <w:rPr>
+          <w:rFonts w:hint="eastAsia" w:ascii="Arial" w:hAnsi="Arial" w:eastAsia="宋体" w:cs="Arial"/>
+          <w:b w:val="0"/>
+          <w:i w:val="0"/>
+          <w:caps w:val="0"/>
+          <w:color w:val="494949"/>
+          <w:spacing w:val="0"/>
+          <w:sz w:val="21"/>
+          <w:szCs w:val="21"/>
+          <w:shd w:val="clear" w:fill="FFFFFF"/>
+          <w:lang w:val="en-US" w:eastAsia="zh-CN"/>
+        </w:rPr>
+        <w:t xml:space="preserve">            'title'=&gt;'required|string|max:100|min:5',</w:t>
+      </w:r>
+    </w:p>
+    <w:p>
+      <w:pPr>
+        <w:widowControl w:val="0"/>
+        <w:numPr>
+          <w:numId w:val="0"/>
+        </w:numPr>
+        <w:ind w:firstLine="420" w:firstLineChars="0"/>
+        <w:jc w:val="both"/>
+        <w:rPr>
+          <w:rFonts w:hint="eastAsia" w:ascii="Arial" w:hAnsi="Arial" w:eastAsia="宋体" w:cs="Arial"/>
+          <w:b w:val="0"/>
+          <w:i w:val="0"/>
+          <w:caps w:val="0"/>
+          <w:color w:val="494949"/>
+          <w:spacing w:val="0"/>
+          <w:sz w:val="21"/>
+          <w:szCs w:val="21"/>
+          <w:shd w:val="clear" w:fill="FFFFFF"/>
+          <w:lang w:val="en-US" w:eastAsia="zh-CN"/>
+        </w:rPr>
+      </w:pPr>
+      <w:r>
+        <w:rPr>
+          <w:rFonts w:hint="eastAsia" w:ascii="Arial" w:hAnsi="Arial" w:eastAsia="宋体" w:cs="Arial"/>
+          <w:b w:val="0"/>
+          <w:i w:val="0"/>
+          <w:caps w:val="0"/>
+          <w:color w:val="494949"/>
+          <w:spacing w:val="0"/>
+          <w:sz w:val="21"/>
+          <w:szCs w:val="21"/>
+          <w:shd w:val="clear" w:fill="FFFFFF"/>
+          <w:lang w:val="en-US" w:eastAsia="zh-CN"/>
+        </w:rPr>
+        <w:t xml:space="preserve">            'content'=&gt;'required|string|min:10',</w:t>
+      </w:r>
+    </w:p>
+    <w:p>
+      <w:pPr>
+        <w:widowControl w:val="0"/>
+        <w:numPr>
+          <w:numId w:val="0"/>
+        </w:numPr>
+        <w:ind w:firstLine="420" w:firstLineChars="0"/>
+        <w:jc w:val="both"/>
+        <w:rPr>
+          <w:rFonts w:hint="eastAsia" w:ascii="Arial" w:hAnsi="Arial" w:eastAsia="宋体" w:cs="Arial"/>
+          <w:b w:val="0"/>
+          <w:i w:val="0"/>
+          <w:caps w:val="0"/>
+          <w:color w:val="494949"/>
+          <w:spacing w:val="0"/>
+          <w:sz w:val="21"/>
+          <w:szCs w:val="21"/>
+          <w:shd w:val="clear" w:fill="FFFFFF"/>
+          <w:lang w:val="en-US" w:eastAsia="zh-CN"/>
+        </w:rPr>
+      </w:pPr>
+      <w:r>
+        <w:rPr>
+          <w:rFonts w:hint="eastAsia" w:ascii="Arial" w:hAnsi="Arial" w:eastAsia="宋体" w:cs="Arial"/>
+          <w:b w:val="0"/>
+          <w:i w:val="0"/>
+          <w:caps w:val="0"/>
+          <w:color w:val="494949"/>
+          <w:spacing w:val="0"/>
+          <w:sz w:val="21"/>
+          <w:szCs w:val="21"/>
+          <w:shd w:val="clear" w:fill="FFFFFF"/>
+          <w:lang w:val="en-US" w:eastAsia="zh-CN"/>
+        </w:rPr>
+        <w:t xml:space="preserve">        ]);</w:t>
+      </w:r>
+    </w:p>
+    <w:p>
+      <w:pPr>
+        <w:widowControl w:val="0"/>
+        <w:numPr>
+          <w:numId w:val="0"/>
+        </w:numPr>
+        <w:ind w:firstLine="420" w:firstLineChars="0"/>
+        <w:jc w:val="both"/>
+        <w:rPr>
+          <w:rFonts w:hint="eastAsia" w:ascii="Arial" w:hAnsi="Arial" w:eastAsia="宋体" w:cs="Arial"/>
+          <w:b w:val="0"/>
+          <w:i w:val="0"/>
+          <w:caps w:val="0"/>
+          <w:color w:val="494949"/>
+          <w:spacing w:val="0"/>
+          <w:sz w:val="21"/>
+          <w:szCs w:val="21"/>
+          <w:shd w:val="clear" w:fill="FFFFFF"/>
+          <w:lang w:val="en-US" w:eastAsia="zh-CN"/>
+        </w:rPr>
+      </w:pPr>
+      <w:r>
+        <w:rPr>
+          <w:rFonts w:hint="eastAsia" w:ascii="Arial" w:hAnsi="Arial" w:eastAsia="宋体" w:cs="Arial"/>
+          <w:b w:val="0"/>
+          <w:i w:val="0"/>
+          <w:caps w:val="0"/>
+          <w:color w:val="494949"/>
+          <w:spacing w:val="0"/>
+          <w:sz w:val="21"/>
+          <w:szCs w:val="21"/>
+          <w:shd w:val="clear" w:fill="FFFFFF"/>
+          <w:lang w:val="en-US" w:eastAsia="zh-CN"/>
+        </w:rPr>
+        <w:t>@if(count($errors)&gt;0)</w:t>
+      </w:r>
+    </w:p>
+    <w:p>
+      <w:pPr>
+        <w:widowControl w:val="0"/>
+        <w:numPr>
+          <w:numId w:val="0"/>
+        </w:numPr>
+        <w:ind w:firstLine="420" w:firstLineChars="0"/>
+        <w:jc w:val="both"/>
+        <w:rPr>
+          <w:rFonts w:hint="eastAsia" w:ascii="Arial" w:hAnsi="Arial" w:eastAsia="宋体" w:cs="Arial"/>
+          <w:b w:val="0"/>
+          <w:i w:val="0"/>
+          <w:caps w:val="0"/>
+          <w:color w:val="494949"/>
+          <w:spacing w:val="0"/>
+          <w:sz w:val="21"/>
+          <w:szCs w:val="21"/>
+          <w:shd w:val="clear" w:fill="FFFFFF"/>
+          <w:lang w:val="en-US" w:eastAsia="zh-CN"/>
+        </w:rPr>
+      </w:pPr>
+      <w:r>
+        <w:rPr>
+          <w:rFonts w:hint="eastAsia" w:ascii="Arial" w:hAnsi="Arial" w:eastAsia="宋体" w:cs="Arial"/>
+          <w:b w:val="0"/>
+          <w:i w:val="0"/>
+          <w:caps w:val="0"/>
+          <w:color w:val="494949"/>
+          <w:spacing w:val="0"/>
+          <w:sz w:val="21"/>
+          <w:szCs w:val="21"/>
+          <w:shd w:val="clear" w:fill="FFFFFF"/>
+          <w:lang w:val="en-US" w:eastAsia="zh-CN"/>
+        </w:rPr>
+        <w:t xml:space="preserve">       &lt;div class="alert alert-danger" role="alert"&gt;</w:t>
+      </w:r>
+    </w:p>
+    <w:p>
+      <w:pPr>
+        <w:widowControl w:val="0"/>
+        <w:numPr>
+          <w:numId w:val="0"/>
+        </w:numPr>
+        <w:ind w:firstLine="420" w:firstLineChars="0"/>
+        <w:jc w:val="both"/>
+        <w:rPr>
+          <w:rFonts w:hint="eastAsia" w:ascii="Arial" w:hAnsi="Arial" w:eastAsia="宋体" w:cs="Arial"/>
+          <w:b w:val="0"/>
+          <w:i w:val="0"/>
+          <w:caps w:val="0"/>
+          <w:color w:val="494949"/>
+          <w:spacing w:val="0"/>
+          <w:sz w:val="21"/>
+          <w:szCs w:val="21"/>
+          <w:shd w:val="clear" w:fill="FFFFFF"/>
+          <w:lang w:val="en-US" w:eastAsia="zh-CN"/>
+        </w:rPr>
+      </w:pPr>
+      <w:r>
+        <w:rPr>
+          <w:rFonts w:hint="eastAsia" w:ascii="Arial" w:hAnsi="Arial" w:eastAsia="宋体" w:cs="Arial"/>
+          <w:b w:val="0"/>
+          <w:i w:val="0"/>
+          <w:caps w:val="0"/>
+          <w:color w:val="494949"/>
+          <w:spacing w:val="0"/>
+          <w:sz w:val="21"/>
+          <w:szCs w:val="21"/>
+          <w:shd w:val="clear" w:fill="FFFFFF"/>
+          <w:lang w:val="en-US" w:eastAsia="zh-CN"/>
+        </w:rPr>
+        <w:t xml:space="preserve">       @foreach($errors-&gt;all() as $error)</w:t>
+      </w:r>
+    </w:p>
+    <w:p>
+      <w:pPr>
+        <w:widowControl w:val="0"/>
+        <w:numPr>
+          <w:numId w:val="0"/>
+        </w:numPr>
+        <w:ind w:firstLine="420" w:firstLineChars="0"/>
+        <w:jc w:val="both"/>
+        <w:rPr>
+          <w:rFonts w:hint="eastAsia" w:ascii="Arial" w:hAnsi="Arial" w:eastAsia="宋体" w:cs="Arial"/>
+          <w:b w:val="0"/>
+          <w:i w:val="0"/>
+          <w:caps w:val="0"/>
+          <w:color w:val="494949"/>
+          <w:spacing w:val="0"/>
+          <w:sz w:val="21"/>
+          <w:szCs w:val="21"/>
+          <w:shd w:val="clear" w:fill="FFFFFF"/>
+          <w:lang w:val="en-US" w:eastAsia="zh-CN"/>
+        </w:rPr>
+      </w:pPr>
+      <w:r>
+        <w:rPr>
+          <w:rFonts w:hint="eastAsia" w:ascii="Arial" w:hAnsi="Arial" w:eastAsia="宋体" w:cs="Arial"/>
+          <w:b w:val="0"/>
+          <w:i w:val="0"/>
+          <w:caps w:val="0"/>
+          <w:color w:val="494949"/>
+          <w:spacing w:val="0"/>
+          <w:sz w:val="21"/>
+          <w:szCs w:val="21"/>
+          <w:shd w:val="clear" w:fill="FFFFFF"/>
+          <w:lang w:val="en-US" w:eastAsia="zh-CN"/>
+        </w:rPr>
+        <w:t xml:space="preserve">            &lt;li&gt;{{ $error }}&lt;/li&gt;</w:t>
+      </w:r>
+    </w:p>
+    <w:p>
+      <w:pPr>
+        <w:widowControl w:val="0"/>
+        <w:numPr>
+          <w:numId w:val="0"/>
+        </w:numPr>
+        <w:ind w:firstLine="420" w:firstLineChars="0"/>
+        <w:jc w:val="both"/>
+        <w:rPr>
+          <w:rFonts w:hint="eastAsia" w:ascii="Arial" w:hAnsi="Arial" w:eastAsia="宋体" w:cs="Arial"/>
+          <w:b w:val="0"/>
+          <w:i w:val="0"/>
+          <w:caps w:val="0"/>
+          <w:color w:val="494949"/>
+          <w:spacing w:val="0"/>
+          <w:sz w:val="21"/>
+          <w:szCs w:val="21"/>
+          <w:shd w:val="clear" w:fill="FFFFFF"/>
+          <w:lang w:val="en-US" w:eastAsia="zh-CN"/>
+        </w:rPr>
+      </w:pPr>
+      <w:r>
+        <w:rPr>
+          <w:rFonts w:hint="eastAsia" w:ascii="Arial" w:hAnsi="Arial" w:eastAsia="宋体" w:cs="Arial"/>
+          <w:b w:val="0"/>
+          <w:i w:val="0"/>
+          <w:caps w:val="0"/>
+          <w:color w:val="494949"/>
+          <w:spacing w:val="0"/>
+          <w:sz w:val="21"/>
+          <w:szCs w:val="21"/>
+          <w:shd w:val="clear" w:fill="FFFFFF"/>
+          <w:lang w:val="en-US" w:eastAsia="zh-CN"/>
+        </w:rPr>
+        <w:t xml:space="preserve">       @endforeach</w:t>
+      </w:r>
+    </w:p>
+    <w:p>
+      <w:pPr>
+        <w:widowControl w:val="0"/>
+        <w:numPr>
+          <w:numId w:val="0"/>
+        </w:numPr>
+        <w:ind w:firstLine="420" w:firstLineChars="0"/>
+        <w:jc w:val="both"/>
+        <w:rPr>
+          <w:rFonts w:hint="eastAsia" w:ascii="Arial" w:hAnsi="Arial" w:eastAsia="宋体" w:cs="Arial"/>
+          <w:b w:val="0"/>
+          <w:i w:val="0"/>
+          <w:caps w:val="0"/>
+          <w:color w:val="494949"/>
+          <w:spacing w:val="0"/>
+          <w:sz w:val="21"/>
+          <w:szCs w:val="21"/>
+          <w:shd w:val="clear" w:fill="FFFFFF"/>
+          <w:lang w:val="en-US" w:eastAsia="zh-CN"/>
+        </w:rPr>
+      </w:pPr>
+      <w:r>
+        <w:rPr>
+          <w:rFonts w:hint="eastAsia" w:ascii="Arial" w:hAnsi="Arial" w:eastAsia="宋体" w:cs="Arial"/>
+          <w:b w:val="0"/>
+          <w:i w:val="0"/>
+          <w:caps w:val="0"/>
+          <w:color w:val="494949"/>
+          <w:spacing w:val="0"/>
+          <w:sz w:val="21"/>
+          <w:szCs w:val="21"/>
+          <w:shd w:val="clear" w:fill="FFFFFF"/>
+          <w:lang w:val="en-US" w:eastAsia="zh-CN"/>
+        </w:rPr>
+        <w:t xml:space="preserve">      &lt;/div&gt;</w:t>
+      </w:r>
+    </w:p>
+    <w:p>
+      <w:pPr>
+        <w:widowControl w:val="0"/>
+        <w:numPr>
+          <w:numId w:val="0"/>
+        </w:numPr>
+        <w:ind w:firstLine="420" w:firstLineChars="0"/>
+        <w:jc w:val="both"/>
+        <w:rPr>
+          <w:rFonts w:hint="eastAsia" w:ascii="Arial" w:hAnsi="Arial" w:eastAsia="宋体" w:cs="Arial"/>
+          <w:b w:val="0"/>
+          <w:i w:val="0"/>
+          <w:caps w:val="0"/>
+          <w:color w:val="494949"/>
+          <w:spacing w:val="0"/>
+          <w:sz w:val="21"/>
+          <w:szCs w:val="21"/>
+          <w:shd w:val="clear" w:fill="FFFFFF"/>
+          <w:lang w:val="en-US" w:eastAsia="zh-CN"/>
+        </w:rPr>
+      </w:pPr>
+      <w:r>
+        <w:rPr>
+          <w:rFonts w:hint="eastAsia" w:ascii="Arial" w:hAnsi="Arial" w:eastAsia="宋体" w:cs="Arial"/>
+          <w:b w:val="0"/>
+          <w:i w:val="0"/>
+          <w:caps w:val="0"/>
+          <w:color w:val="494949"/>
+          <w:spacing w:val="0"/>
+          <w:sz w:val="21"/>
+          <w:szCs w:val="21"/>
+          <w:shd w:val="clear" w:fill="FFFFFF"/>
+          <w:lang w:val="en-US" w:eastAsia="zh-CN"/>
+        </w:rPr>
+        <w:t>@endif</w:t>
+      </w:r>
+    </w:p>
+    <w:p>
+      <w:pPr>
+        <w:widowControl w:val="0"/>
+        <w:numPr>
+          <w:numId w:val="0"/>
+        </w:numPr>
+        <w:ind w:firstLine="420" w:firstLineChars="0"/>
+        <w:jc w:val="both"/>
+        <w:rPr>
+          <w:rFonts w:hint="eastAsia" w:ascii="Arial" w:hAnsi="Arial" w:eastAsia="宋体" w:cs="Arial"/>
+          <w:b w:val="0"/>
+          <w:i w:val="0"/>
+          <w:caps w:val="0"/>
+          <w:color w:val="494949"/>
+          <w:spacing w:val="0"/>
+          <w:sz w:val="21"/>
+          <w:szCs w:val="21"/>
+          <w:shd w:val="clear" w:fill="FFFFFF"/>
+          <w:lang w:val="en-US" w:eastAsia="zh-CN"/>
+        </w:rPr>
+      </w:pPr>
+    </w:p>
+    <w:p>
+      <w:pPr>
+        <w:widowControl w:val="0"/>
+        <w:numPr>
+          <w:ilvl w:val="0"/>
+          <w:numId w:val="7"/>
+        </w:numPr>
+        <w:tabs>
+          <w:tab w:val="clear" w:pos="312"/>
+        </w:tabs>
+        <w:ind w:firstLine="420" w:firstLineChars="0"/>
+        <w:jc w:val="both"/>
+        <w:rPr>
+          <w:rFonts w:hint="eastAsia" w:ascii="Arial" w:hAnsi="Arial" w:eastAsia="宋体" w:cs="Arial"/>
+          <w:b w:val="0"/>
+          <w:i w:val="0"/>
+          <w:caps w:val="0"/>
+          <w:color w:val="494949"/>
+          <w:spacing w:val="0"/>
+          <w:sz w:val="21"/>
+          <w:szCs w:val="21"/>
+          <w:shd w:val="clear" w:fill="FFFFFF"/>
+          <w:lang w:val="en-US" w:eastAsia="zh-CN"/>
+        </w:rPr>
+      </w:pPr>
+      <w:r>
+        <w:rPr>
+          <w:rFonts w:hint="eastAsia" w:ascii="Arial" w:hAnsi="Arial" w:eastAsia="宋体" w:cs="Arial"/>
+          <w:b w:val="0"/>
+          <w:i w:val="0"/>
+          <w:caps w:val="0"/>
+          <w:color w:val="494949"/>
+          <w:spacing w:val="0"/>
+          <w:sz w:val="21"/>
+          <w:szCs w:val="21"/>
+          <w:shd w:val="clear" w:fill="FFFFFF"/>
+          <w:lang w:val="en-US" w:eastAsia="zh-CN"/>
+        </w:rPr>
+        <w:t>laravel 变量不转义（适用于html代码输出）</w:t>
+      </w:r>
+    </w:p>
+    <w:p>
+      <w:pPr>
+        <w:widowControl w:val="0"/>
+        <w:numPr>
+          <w:numId w:val="0"/>
+        </w:numPr>
+        <w:ind w:firstLine="420" w:firstLineChars="0"/>
+        <w:jc w:val="both"/>
+        <w:rPr>
+          <w:rFonts w:hint="eastAsia" w:ascii="Arial" w:hAnsi="Arial" w:eastAsia="宋体" w:cs="Arial"/>
+          <w:b w:val="0"/>
+          <w:i w:val="0"/>
+          <w:caps w:val="0"/>
+          <w:color w:val="494949"/>
+          <w:spacing w:val="0"/>
+          <w:sz w:val="21"/>
+          <w:szCs w:val="21"/>
+          <w:shd w:val="clear" w:fill="FFFFFF"/>
+          <w:lang w:val="en-US" w:eastAsia="zh-CN"/>
+        </w:rPr>
+      </w:pPr>
+      <w:r>
+        <w:rPr>
+          <w:rFonts w:hint="eastAsia" w:ascii="Arial" w:hAnsi="Arial" w:eastAsia="宋体" w:cs="Arial"/>
+          <w:b w:val="0"/>
+          <w:i w:val="0"/>
+          <w:caps w:val="0"/>
+          <w:color w:val="494949"/>
+          <w:spacing w:val="0"/>
+          <w:sz w:val="21"/>
+          <w:szCs w:val="21"/>
+          <w:shd w:val="clear" w:fill="FFFFFF"/>
+          <w:lang w:val="en-US" w:eastAsia="zh-CN"/>
+        </w:rPr>
+        <w:t>例：</w:t>
       </w:r>
       <w:bookmarkStart w:id="0" w:name="_GoBack"/>
       <w:bookmarkEnd w:id="0"/>
       <w:r>
         <w:rPr>
-          <w:rFonts w:hint="default" w:ascii="Arial" w:hAnsi="Arial" w:eastAsia="宋体" w:cs="Arial"/>
-          <w:b w:val="0"/>
-          <w:i w:val="0"/>
-          <w:caps w:val="0"/>
-          <w:color w:val="494949"/>
-          <w:spacing w:val="0"/>
-          <w:sz w:val="21"/>
-          <w:szCs w:val="21"/>
-          <w:shd w:val="clear" w:fill="FFFFFF"/>
-          <w:lang w:val="en-US" w:eastAsia="zh-CN"/>
-        </w:rPr>
-        <w:t>’</w:t>
-      </w:r>
-    </w:p>
-    <w:p>
-      <w:pPr>
-        <w:widowControl w:val="0"/>
-        <w:numPr>
-          <w:numId w:val="0"/>
-        </w:numPr>
-        <w:ind w:firstLine="420" w:firstLineChars="0"/>
-        <w:jc w:val="both"/>
-        <w:rPr>
-          <w:rFonts w:hint="eastAsia" w:ascii="Arial" w:hAnsi="Arial" w:eastAsia="宋体" w:cs="Arial"/>
-          <w:b w:val="0"/>
-          <w:i w:val="0"/>
-          <w:caps w:val="0"/>
-          <w:color w:val="494949"/>
-          <w:spacing w:val="0"/>
-          <w:sz w:val="21"/>
-          <w:szCs w:val="21"/>
-          <w:shd w:val="clear" w:fill="FFFFFF"/>
-          <w:lang w:val="en-US" w:eastAsia="zh-CN"/>
-        </w:rPr>
-      </w:pPr>
-      <w:r>
-        <w:rPr>
-          <w:rFonts w:hint="eastAsia" w:ascii="Arial" w:hAnsi="Arial" w:eastAsia="宋体" w:cs="Arial"/>
-          <w:b w:val="0"/>
-          <w:i w:val="0"/>
-          <w:caps w:val="0"/>
-          <w:color w:val="494949"/>
-          <w:spacing w:val="0"/>
-          <w:sz w:val="21"/>
-          <w:szCs w:val="21"/>
-          <w:shd w:val="clear" w:fill="FFFFFF"/>
-          <w:lang w:val="en-US" w:eastAsia="zh-CN"/>
-        </w:rPr>
-        <w:t>*/</w:t>
-      </w:r>
-    </w:p>
-    <w:p>
-      <w:pPr>
-        <w:widowControl w:val="0"/>
-        <w:numPr>
-          <w:numId w:val="0"/>
-        </w:numPr>
-        <w:ind w:firstLine="420" w:firstLineChars="0"/>
-        <w:jc w:val="both"/>
-        <w:rPr>
-          <w:rFonts w:hint="eastAsia" w:ascii="Arial" w:hAnsi="Arial" w:eastAsia="宋体" w:cs="Arial"/>
-          <w:b w:val="0"/>
-          <w:i w:val="0"/>
-          <w:caps w:val="0"/>
-          <w:color w:val="494949"/>
-          <w:spacing w:val="0"/>
-          <w:sz w:val="21"/>
-          <w:szCs w:val="21"/>
-          <w:shd w:val="clear" w:fill="FFFFFF"/>
-          <w:lang w:val="en-US" w:eastAsia="zh-CN"/>
-        </w:rPr>
-      </w:pPr>
-      <w:r>
-        <w:rPr>
-          <w:rFonts w:hint="eastAsia" w:ascii="Arial" w:hAnsi="Arial" w:eastAsia="宋体" w:cs="Arial"/>
-          <w:b w:val="0"/>
-          <w:i w:val="0"/>
-          <w:caps w:val="0"/>
-          <w:color w:val="494949"/>
-          <w:spacing w:val="0"/>
-          <w:sz w:val="21"/>
-          <w:szCs w:val="21"/>
-          <w:shd w:val="clear" w:fill="FFFFFF"/>
-          <w:lang w:val="en-US" w:eastAsia="zh-CN"/>
-        </w:rPr>
-        <w:t>str_limit($post-&gt;content,100,</w:t>
-      </w:r>
-      <w:r>
-        <w:rPr>
-          <w:rFonts w:hint="default" w:ascii="Arial" w:hAnsi="Arial" w:eastAsia="宋体" w:cs="Arial"/>
-          <w:b w:val="0"/>
-          <w:i w:val="0"/>
-          <w:caps w:val="0"/>
-          <w:color w:val="494949"/>
-          <w:spacing w:val="0"/>
-          <w:sz w:val="21"/>
-          <w:szCs w:val="21"/>
-          <w:shd w:val="clear" w:fill="FFFFFF"/>
-          <w:lang w:val="en-US" w:eastAsia="zh-CN"/>
-        </w:rPr>
-        <w:t>’</w:t>
-      </w:r>
-      <w:r>
-        <w:rPr>
-          <w:rFonts w:hint="eastAsia" w:ascii="Arial" w:hAnsi="Arial" w:eastAsia="宋体" w:cs="Arial"/>
-          <w:b w:val="0"/>
-          <w:i w:val="0"/>
-          <w:caps w:val="0"/>
-          <w:color w:val="494949"/>
-          <w:spacing w:val="0"/>
-          <w:sz w:val="21"/>
-          <w:szCs w:val="21"/>
-          <w:shd w:val="clear" w:fill="FFFFFF"/>
-          <w:lang w:val="en-US" w:eastAsia="zh-CN"/>
-        </w:rPr>
-        <w:t>...</w:t>
-      </w:r>
-      <w:r>
-        <w:rPr>
-          <w:rFonts w:hint="default" w:ascii="Arial" w:hAnsi="Arial" w:eastAsia="宋体" w:cs="Arial"/>
-          <w:b w:val="0"/>
-          <w:i w:val="0"/>
-          <w:caps w:val="0"/>
-          <w:color w:val="494949"/>
-          <w:spacing w:val="0"/>
-          <w:sz w:val="21"/>
-          <w:szCs w:val="21"/>
-          <w:shd w:val="clear" w:fill="FFFFFF"/>
-          <w:lang w:val="en-US" w:eastAsia="zh-CN"/>
-        </w:rPr>
-        <w:t>’</w:t>
-      </w:r>
-      <w:r>
-        <w:rPr>
-          <w:rFonts w:hint="eastAsia" w:ascii="Arial" w:hAnsi="Arial" w:eastAsia="宋体" w:cs="Arial"/>
-          <w:b w:val="0"/>
-          <w:i w:val="0"/>
-          <w:caps w:val="0"/>
-          <w:color w:val="494949"/>
-          <w:spacing w:val="0"/>
-          <w:sz w:val="21"/>
-          <w:szCs w:val="21"/>
-          <w:shd w:val="clear" w:fill="FFFFFF"/>
-          <w:lang w:val="en-US" w:eastAsia="zh-CN"/>
-        </w:rPr>
-        <w:t xml:space="preserve">) </w:t>
-      </w:r>
-    </w:p>
-    <w:p>
-      <w:pPr>
-        <w:widowControl w:val="0"/>
-        <w:numPr>
-          <w:numId w:val="0"/>
-        </w:numPr>
-        <w:ind w:firstLine="420" w:firstLineChars="200"/>
-        <w:jc w:val="both"/>
-        <w:rPr>
-          <w:rFonts w:hint="eastAsia" w:ascii="Arial" w:hAnsi="Arial" w:eastAsia="宋体" w:cs="Arial"/>
-          <w:b w:val="0"/>
-          <w:i w:val="0"/>
-          <w:caps w:val="0"/>
-          <w:color w:val="494949"/>
-          <w:spacing w:val="0"/>
-          <w:sz w:val="21"/>
-          <w:szCs w:val="21"/>
-          <w:shd w:val="clear" w:fill="FFFFFF"/>
-          <w:lang w:val="en-US" w:eastAsia="zh-CN"/>
-        </w:rPr>
-      </w:pPr>
+          <w:rFonts w:hint="eastAsia" w:ascii="Arial" w:hAnsi="Arial" w:eastAsia="宋体" w:cs="Arial"/>
+          <w:b w:val="0"/>
+          <w:i w:val="0"/>
+          <w:caps w:val="0"/>
+          <w:color w:val="494949"/>
+          <w:spacing w:val="0"/>
+          <w:sz w:val="21"/>
+          <w:szCs w:val="21"/>
+          <w:shd w:val="clear" w:fill="FFFFFF"/>
+          <w:lang w:val="en-US" w:eastAsia="zh-CN"/>
+        </w:rPr>
+        <w:t>{!! $post-&gt;content !!}</w:t>
+      </w:r>
     </w:p>
     <w:sectPr>
       <w:pgSz w:w="11906" w:h="16838"/>
@@ -6889,7 +7874,7 @@
     <w:lsdException w:unhideWhenUsed="0" w:uiPriority="0" w:semiHidden="0" w:name="Body Text Indent 2"/>
     <w:lsdException w:unhideWhenUsed="0" w:uiPriority="0" w:semiHidden="0" w:name="Body Text Indent 3"/>
     <w:lsdException w:unhideWhenUsed="0" w:uiPriority="0" w:semiHidden="0" w:name="Block Text"/>
-    <w:lsdException w:unhideWhenUsed="0" w:uiPriority="0" w:semiHidden="0" w:name="Hyperlink"/>
+    <w:lsdException w:qFormat="1" w:unhideWhenUsed="0" w:uiPriority="0" w:semiHidden="0" w:name="Hyperlink"/>
     <w:lsdException w:unhideWhenUsed="0" w:uiPriority="0" w:semiHidden="0" w:name="FollowedHyperlink"/>
     <w:lsdException w:qFormat="1" w:unhideWhenUsed="0" w:uiPriority="0" w:semiHidden="0" w:name="Strong"/>
     <w:lsdException w:qFormat="1" w:unhideWhenUsed="0" w:uiPriority="0" w:semiHidden="0" w:name="Emphasis"/>
@@ -7127,6 +8112,7 @@
   <w:style w:type="character" w:styleId="4">
     <w:name w:val="Hyperlink"/>
     <w:basedOn w:val="3"/>
+    <w:qFormat/>
     <w:uiPriority w:val="0"/>
     <w:rPr>
       <w:color w:val="0000FF"/>

--- a/学习笔记.docx
+++ b/学习笔记.docx
@@ -6695,6 +6695,7 @@
       <w:pPr>
         <w:widowControl w:val="0"/>
         <w:numPr>
+          <w:ilvl w:val="0"/>
           <w:numId w:val="0"/>
         </w:numPr>
         <w:ind w:firstLine="420" w:firstLineChars="0"/>
@@ -6732,6 +6733,7 @@
       <w:pPr>
         <w:widowControl w:val="0"/>
         <w:numPr>
+          <w:ilvl w:val="0"/>
           <w:numId w:val="0"/>
         </w:numPr>
         <w:ind w:firstLine="420" w:firstLineChars="0"/>
@@ -6754,6 +6756,7 @@
       <w:pPr>
         <w:widowControl w:val="0"/>
         <w:numPr>
+          <w:ilvl w:val="0"/>
           <w:numId w:val="0"/>
         </w:numPr>
         <w:ind w:firstLine="420" w:firstLineChars="0"/>
@@ -6791,6 +6794,7 @@
       <w:pPr>
         <w:widowControl w:val="0"/>
         <w:numPr>
+          <w:ilvl w:val="0"/>
           <w:numId w:val="0"/>
         </w:numPr>
         <w:ind w:firstLine="420" w:firstLineChars="0"/>
@@ -6828,6 +6832,7 @@
       <w:pPr>
         <w:widowControl w:val="0"/>
         <w:numPr>
+          <w:ilvl w:val="0"/>
           <w:numId w:val="0"/>
         </w:numPr>
         <w:ind w:firstLine="420" w:firstLineChars="0"/>
@@ -6850,6 +6855,7 @@
       <w:pPr>
         <w:widowControl w:val="0"/>
         <w:numPr>
+          <w:ilvl w:val="0"/>
           <w:numId w:val="0"/>
         </w:numPr>
         <w:ind w:firstLine="420" w:firstLineChars="0"/>
@@ -6887,6 +6893,7 @@
       <w:pPr>
         <w:widowControl w:val="0"/>
         <w:numPr>
+          <w:ilvl w:val="0"/>
           <w:numId w:val="0"/>
         </w:numPr>
         <w:ind w:firstLine="420" w:firstLineChars="0"/>
@@ -6909,6 +6916,7 @@
       <w:pPr>
         <w:widowControl w:val="0"/>
         <w:numPr>
+          <w:ilvl w:val="0"/>
           <w:numId w:val="0"/>
         </w:numPr>
         <w:ind w:firstLine="420" w:firstLineChars="0"/>
@@ -6946,6 +6954,7 @@
       <w:pPr>
         <w:widowControl w:val="0"/>
         <w:numPr>
+          <w:ilvl w:val="0"/>
           <w:numId w:val="0"/>
         </w:numPr>
         <w:ind w:firstLine="420" w:firstLineChars="0"/>
@@ -6968,6 +6977,7 @@
       <w:pPr>
         <w:widowControl w:val="0"/>
         <w:numPr>
+          <w:ilvl w:val="0"/>
           <w:numId w:val="0"/>
         </w:numPr>
         <w:ind w:firstLine="420" w:firstLineChars="0"/>
@@ -7046,6 +7056,7 @@
       <w:pPr>
         <w:widowControl w:val="0"/>
         <w:numPr>
+          <w:ilvl w:val="0"/>
           <w:numId w:val="0"/>
         </w:numPr>
         <w:jc w:val="both"/>
@@ -7082,6 +7093,7 @@
       <w:pPr>
         <w:widowControl w:val="0"/>
         <w:numPr>
+          <w:ilvl w:val="0"/>
           <w:numId w:val="0"/>
         </w:numPr>
         <w:ind w:firstLine="420" w:firstLineChars="0"/>
@@ -7119,6 +7131,7 @@
       <w:pPr>
         <w:widowControl w:val="0"/>
         <w:numPr>
+          <w:ilvl w:val="0"/>
           <w:numId w:val="0"/>
         </w:numPr>
         <w:ind w:firstLine="420" w:firstLineChars="0"/>
@@ -7156,6 +7169,7 @@
       <w:pPr>
         <w:widowControl w:val="0"/>
         <w:numPr>
+          <w:ilvl w:val="0"/>
           <w:numId w:val="0"/>
         </w:numPr>
         <w:ind w:firstLine="420" w:firstLineChars="0"/>
@@ -7193,6 +7207,7 @@
       <w:pPr>
         <w:widowControl w:val="0"/>
         <w:numPr>
+          <w:ilvl w:val="0"/>
           <w:numId w:val="0"/>
         </w:numPr>
         <w:ind w:firstLine="420" w:firstLineChars="0"/>
@@ -7230,6 +7245,7 @@
       <w:pPr>
         <w:widowControl w:val="0"/>
         <w:numPr>
+          <w:ilvl w:val="0"/>
           <w:numId w:val="0"/>
         </w:numPr>
         <w:ind w:firstLine="420" w:firstLineChars="0"/>
@@ -7267,6 +7283,7 @@
       <w:pPr>
         <w:widowControl w:val="0"/>
         <w:numPr>
+          <w:ilvl w:val="0"/>
           <w:numId w:val="0"/>
         </w:numPr>
         <w:ind w:firstLine="420" w:firstLineChars="0"/>
@@ -7304,6 +7321,7 @@
       <w:pPr>
         <w:widowControl w:val="0"/>
         <w:numPr>
+          <w:ilvl w:val="0"/>
           <w:numId w:val="0"/>
         </w:numPr>
         <w:ind w:firstLine="420" w:firstLineChars="0"/>
@@ -7341,6 +7359,7 @@
       <w:pPr>
         <w:widowControl w:val="0"/>
         <w:numPr>
+          <w:ilvl w:val="0"/>
           <w:numId w:val="0"/>
         </w:numPr>
         <w:ind w:firstLine="420" w:firstLineChars="0"/>
@@ -7378,6 +7397,7 @@
       <w:pPr>
         <w:widowControl w:val="0"/>
         <w:numPr>
+          <w:ilvl w:val="0"/>
           <w:numId w:val="0"/>
         </w:numPr>
         <w:ind w:firstLine="420" w:firstLineChars="0"/>
@@ -7415,6 +7435,7 @@
       <w:pPr>
         <w:widowControl w:val="0"/>
         <w:numPr>
+          <w:ilvl w:val="0"/>
           <w:numId w:val="0"/>
         </w:numPr>
         <w:ind w:firstLine="420" w:firstLineChars="0"/>
@@ -7452,6 +7473,7 @@
       <w:pPr>
         <w:widowControl w:val="0"/>
         <w:numPr>
+          <w:ilvl w:val="0"/>
           <w:numId w:val="0"/>
         </w:numPr>
         <w:ind w:firstLine="420" w:firstLineChars="0"/>
@@ -7489,6 +7511,7 @@
       <w:pPr>
         <w:widowControl w:val="0"/>
         <w:numPr>
+          <w:ilvl w:val="0"/>
           <w:numId w:val="0"/>
         </w:numPr>
         <w:ind w:firstLine="420" w:firstLineChars="0"/>
@@ -7526,6 +7549,7 @@
       <w:pPr>
         <w:widowControl w:val="0"/>
         <w:numPr>
+          <w:ilvl w:val="0"/>
           <w:numId w:val="0"/>
         </w:numPr>
         <w:ind w:firstLine="420" w:firstLineChars="0"/>
@@ -7589,6 +7613,7 @@
       <w:pPr>
         <w:widowControl w:val="0"/>
         <w:numPr>
+          <w:ilvl w:val="0"/>
           <w:numId w:val="0"/>
         </w:numPr>
         <w:ind w:firstLine="420" w:firstLineChars="0"/>
@@ -7619,25 +7644,108 @@
           <w:shd w:val="clear" w:fill="FFFFFF"/>
           <w:lang w:val="en-US" w:eastAsia="zh-CN"/>
         </w:rPr>
-        <w:t>例：</w:t>
+        <w:t>例：{!! $post-&gt;content !!}</w:t>
+      </w:r>
+    </w:p>
+    <w:p>
+      <w:pPr>
+        <w:widowControl w:val="0"/>
+        <w:numPr>
+          <w:ilvl w:val="0"/>
+          <w:numId w:val="0"/>
+        </w:numPr>
+        <w:ind w:firstLine="420" w:firstLineChars="0"/>
+        <w:jc w:val="both"/>
+        <w:rPr>
+          <w:rFonts w:hint="eastAsia" w:ascii="Arial" w:hAnsi="Arial" w:eastAsia="宋体" w:cs="Arial"/>
+          <w:b w:val="0"/>
+          <w:i w:val="0"/>
+          <w:caps w:val="0"/>
+          <w:color w:val="494949"/>
+          <w:spacing w:val="0"/>
+          <w:sz w:val="21"/>
+          <w:szCs w:val="21"/>
+          <w:shd w:val="clear" w:fill="FFFFFF"/>
+          <w:lang w:val="en-US" w:eastAsia="zh-CN"/>
+        </w:rPr>
+      </w:pPr>
+    </w:p>
+    <w:p>
+      <w:pPr>
+        <w:widowControl w:val="0"/>
+        <w:numPr>
+          <w:ilvl w:val="0"/>
+          <w:numId w:val="7"/>
+        </w:numPr>
+        <w:ind w:firstLine="420" w:firstLineChars="0"/>
+        <w:jc w:val="both"/>
+        <w:rPr>
+          <w:rFonts w:hint="eastAsia" w:ascii="Arial" w:hAnsi="Arial" w:eastAsia="宋体" w:cs="Arial"/>
+          <w:b w:val="0"/>
+          <w:i w:val="0"/>
+          <w:caps w:val="0"/>
+          <w:color w:val="494949"/>
+          <w:spacing w:val="0"/>
+          <w:sz w:val="21"/>
+          <w:szCs w:val="21"/>
+          <w:shd w:val="clear" w:fill="FFFFFF"/>
+          <w:lang w:val="en-US" w:eastAsia="zh-CN"/>
+        </w:rPr>
+      </w:pPr>
+      <w:r>
+        <w:rPr>
+          <w:rFonts w:hint="eastAsia" w:ascii="Arial" w:hAnsi="Arial" w:eastAsia="宋体" w:cs="Arial"/>
+          <w:b w:val="0"/>
+          <w:i w:val="0"/>
+          <w:caps w:val="0"/>
+          <w:color w:val="494949"/>
+          <w:spacing w:val="0"/>
+          <w:sz w:val="21"/>
+          <w:szCs w:val="21"/>
+          <w:shd w:val="clear" w:fill="FFFFFF"/>
+          <w:lang w:val="en-US" w:eastAsia="zh-CN"/>
+        </w:rPr>
+        <w:t>Artisan 命令创建符号链接</w:t>
+      </w:r>
+    </w:p>
+    <w:p>
+      <w:pPr>
+        <w:widowControl w:val="0"/>
+        <w:numPr>
+          <w:numId w:val="0"/>
+        </w:numPr>
+        <w:ind w:firstLine="420" w:firstLineChars="0"/>
+        <w:jc w:val="both"/>
+        <w:rPr>
+          <w:rFonts w:hint="eastAsia" w:ascii="Arial" w:hAnsi="Arial" w:eastAsia="宋体" w:cs="Arial"/>
+          <w:b w:val="0"/>
+          <w:i w:val="0"/>
+          <w:caps w:val="0"/>
+          <w:color w:val="494949"/>
+          <w:spacing w:val="0"/>
+          <w:sz w:val="21"/>
+          <w:szCs w:val="21"/>
+          <w:shd w:val="clear" w:fill="FFFFFF"/>
+          <w:lang w:val="en-US" w:eastAsia="zh-CN"/>
+        </w:rPr>
+      </w:pPr>
+      <w:r>
+        <w:rPr>
+          <w:rFonts w:hint="eastAsia" w:ascii="Arial" w:hAnsi="Arial" w:eastAsia="宋体" w:cs="Arial"/>
+          <w:b w:val="0"/>
+          <w:i w:val="0"/>
+          <w:caps w:val="0"/>
+          <w:color w:val="494949"/>
+          <w:spacing w:val="0"/>
+          <w:sz w:val="21"/>
+          <w:szCs w:val="21"/>
+          <w:shd w:val="clear" w:fill="FFFFFF"/>
+          <w:lang w:val="en-US" w:eastAsia="zh-CN"/>
+        </w:rPr>
+        <w:t>php artisan storage:link</w:t>
       </w:r>
       <w:bookmarkStart w:id="0" w:name="_GoBack"/>
       <w:bookmarkEnd w:id="0"/>
-      <w:r>
-        <w:rPr>
-          <w:rFonts w:hint="eastAsia" w:ascii="Arial" w:hAnsi="Arial" w:eastAsia="宋体" w:cs="Arial"/>
-          <w:b w:val="0"/>
-          <w:i w:val="0"/>
-          <w:caps w:val="0"/>
-          <w:color w:val="494949"/>
-          <w:spacing w:val="0"/>
-          <w:sz w:val="21"/>
-          <w:szCs w:val="21"/>
-          <w:shd w:val="clear" w:fill="FFFFFF"/>
-          <w:lang w:val="en-US" w:eastAsia="zh-CN"/>
-        </w:rPr>
-        <w:t>{!! $post-&gt;content !!}</w:t>
-      </w:r>
     </w:p>
     <w:sectPr>
       <w:pgSz w:w="11906" w:h="16838"/>

--- a/学习笔记.docx
+++ b/学习笔记.docx
@@ -7712,6 +7712,7 @@
       <w:pPr>
         <w:widowControl w:val="0"/>
         <w:numPr>
+          <w:ilvl w:val="0"/>
           <w:numId w:val="0"/>
         </w:numPr>
         <w:ind w:firstLine="420" w:firstLineChars="0"/>
@@ -7743,6 +7744,269 @@
           <w:lang w:val="en-US" w:eastAsia="zh-CN"/>
         </w:rPr>
         <w:t>php artisan storage:link</w:t>
+      </w:r>
+    </w:p>
+    <w:p>
+      <w:pPr>
+        <w:widowControl w:val="0"/>
+        <w:numPr>
+          <w:ilvl w:val="0"/>
+          <w:numId w:val="0"/>
+        </w:numPr>
+        <w:ind w:firstLine="420" w:firstLineChars="0"/>
+        <w:jc w:val="both"/>
+        <w:rPr>
+          <w:rFonts w:hint="eastAsia" w:ascii="Arial" w:hAnsi="Arial" w:eastAsia="宋体" w:cs="Arial"/>
+          <w:b w:val="0"/>
+          <w:i w:val="0"/>
+          <w:caps w:val="0"/>
+          <w:color w:val="494949"/>
+          <w:spacing w:val="0"/>
+          <w:sz w:val="21"/>
+          <w:szCs w:val="21"/>
+          <w:shd w:val="clear" w:fill="FFFFFF"/>
+          <w:lang w:val="en-US" w:eastAsia="zh-CN"/>
+        </w:rPr>
+      </w:pPr>
+    </w:p>
+    <w:p>
+      <w:pPr>
+        <w:widowControl w:val="0"/>
+        <w:numPr>
+          <w:ilvl w:val="0"/>
+          <w:numId w:val="7"/>
+        </w:numPr>
+        <w:ind w:firstLine="420" w:firstLineChars="0"/>
+        <w:jc w:val="both"/>
+        <w:rPr>
+          <w:rFonts w:hint="eastAsia" w:ascii="Arial" w:hAnsi="Arial" w:eastAsia="宋体" w:cs="Arial"/>
+          <w:b w:val="0"/>
+          <w:i w:val="0"/>
+          <w:caps w:val="0"/>
+          <w:color w:val="494949"/>
+          <w:spacing w:val="0"/>
+          <w:sz w:val="21"/>
+          <w:szCs w:val="21"/>
+          <w:shd w:val="clear" w:fill="FFFFFF"/>
+          <w:lang w:val="en-US" w:eastAsia="zh-CN"/>
+        </w:rPr>
+      </w:pPr>
+      <w:r>
+        <w:rPr>
+          <w:rFonts w:hint="eastAsia" w:ascii="Arial" w:hAnsi="Arial" w:eastAsia="宋体" w:cs="Arial"/>
+          <w:b w:val="0"/>
+          <w:i w:val="0"/>
+          <w:caps w:val="0"/>
+          <w:color w:val="494949"/>
+          <w:spacing w:val="0"/>
+          <w:sz w:val="21"/>
+          <w:szCs w:val="21"/>
+          <w:shd w:val="clear" w:fill="FFFFFF"/>
+          <w:lang w:val="en-US" w:eastAsia="zh-CN"/>
+        </w:rPr>
+        <w:t xml:space="preserve">权限policy </w:t>
+      </w:r>
+    </w:p>
+    <w:p>
+      <w:pPr>
+        <w:widowControl w:val="0"/>
+        <w:numPr>
+          <w:numId w:val="0"/>
+        </w:numPr>
+        <w:ind w:firstLine="420" w:firstLineChars="0"/>
+        <w:jc w:val="both"/>
+        <w:rPr>
+          <w:rFonts w:hint="eastAsia" w:ascii="Arial" w:hAnsi="Arial" w:eastAsia="宋体" w:cs="Arial"/>
+          <w:b w:val="0"/>
+          <w:i w:val="0"/>
+          <w:caps w:val="0"/>
+          <w:color w:val="494949"/>
+          <w:spacing w:val="0"/>
+          <w:sz w:val="21"/>
+          <w:szCs w:val="21"/>
+          <w:shd w:val="clear" w:fill="FFFFFF"/>
+          <w:lang w:val="en-US" w:eastAsia="zh-CN"/>
+        </w:rPr>
+      </w:pPr>
+      <w:r>
+        <w:rPr>
+          <w:rFonts w:hint="eastAsia" w:ascii="Arial" w:hAnsi="Arial" w:eastAsia="宋体" w:cs="Arial"/>
+          <w:b w:val="0"/>
+          <w:i w:val="0"/>
+          <w:caps w:val="0"/>
+          <w:color w:val="494949"/>
+          <w:spacing w:val="0"/>
+          <w:sz w:val="21"/>
+          <w:szCs w:val="21"/>
+          <w:shd w:val="clear" w:fill="FFFFFF"/>
+          <w:lang w:val="en-US" w:eastAsia="zh-CN"/>
+        </w:rPr>
+        <w:t>创建命令:php artisan make:policy xxxPolicy</w:t>
+      </w:r>
+    </w:p>
+    <w:p>
+      <w:pPr>
+        <w:widowControl w:val="0"/>
+        <w:numPr>
+          <w:numId w:val="0"/>
+        </w:numPr>
+        <w:ind w:firstLine="420" w:firstLineChars="0"/>
+        <w:jc w:val="both"/>
+        <w:rPr>
+          <w:rFonts w:hint="eastAsia" w:ascii="Arial" w:hAnsi="Arial" w:eastAsia="宋体" w:cs="Arial"/>
+          <w:b w:val="0"/>
+          <w:i w:val="0"/>
+          <w:caps w:val="0"/>
+          <w:color w:val="494949"/>
+          <w:spacing w:val="0"/>
+          <w:sz w:val="21"/>
+          <w:szCs w:val="21"/>
+          <w:shd w:val="clear" w:fill="FFFFFF"/>
+          <w:lang w:val="en-US" w:eastAsia="zh-CN"/>
+        </w:rPr>
+      </w:pPr>
+      <w:r>
+        <w:rPr>
+          <w:rFonts w:hint="eastAsia" w:ascii="Arial" w:hAnsi="Arial" w:eastAsia="宋体" w:cs="Arial"/>
+          <w:b w:val="0"/>
+          <w:i w:val="0"/>
+          <w:caps w:val="0"/>
+          <w:color w:val="494949"/>
+          <w:spacing w:val="0"/>
+          <w:sz w:val="21"/>
+          <w:szCs w:val="21"/>
+          <w:shd w:val="clear" w:fill="FFFFFF"/>
+          <w:lang w:val="en-US" w:eastAsia="zh-CN"/>
+        </w:rPr>
+        <w:t>注册策略类：\app\Providers\AuthServiceProvider.php中注册</w:t>
+      </w:r>
+    </w:p>
+    <w:p>
+      <w:pPr>
+        <w:widowControl w:val="0"/>
+        <w:numPr>
+          <w:numId w:val="0"/>
+        </w:numPr>
+        <w:ind w:firstLine="420" w:firstLineChars="0"/>
+        <w:jc w:val="both"/>
+        <w:rPr>
+          <w:rFonts w:hint="eastAsia" w:ascii="Arial" w:hAnsi="Arial" w:eastAsia="宋体" w:cs="Arial"/>
+          <w:b w:val="0"/>
+          <w:i w:val="0"/>
+          <w:caps w:val="0"/>
+          <w:color w:val="494949"/>
+          <w:spacing w:val="0"/>
+          <w:sz w:val="21"/>
+          <w:szCs w:val="21"/>
+          <w:shd w:val="clear" w:fill="FFFFFF"/>
+          <w:lang w:val="en-US" w:eastAsia="zh-CN"/>
+        </w:rPr>
+      </w:pPr>
+    </w:p>
+    <w:p>
+      <w:pPr>
+        <w:widowControl w:val="0"/>
+        <w:numPr>
+          <w:ilvl w:val="0"/>
+          <w:numId w:val="7"/>
+        </w:numPr>
+        <w:tabs>
+          <w:tab w:val="clear" w:pos="312"/>
+        </w:tabs>
+        <w:ind w:firstLine="420" w:firstLineChars="0"/>
+        <w:jc w:val="both"/>
+        <w:rPr>
+          <w:rFonts w:hint="eastAsia" w:ascii="Arial" w:hAnsi="Arial" w:eastAsia="宋体" w:cs="Arial"/>
+          <w:b w:val="0"/>
+          <w:i w:val="0"/>
+          <w:caps w:val="0"/>
+          <w:color w:val="494949"/>
+          <w:spacing w:val="0"/>
+          <w:sz w:val="21"/>
+          <w:szCs w:val="21"/>
+          <w:shd w:val="clear" w:fill="FFFFFF"/>
+          <w:lang w:val="en-US" w:eastAsia="zh-CN"/>
+        </w:rPr>
+      </w:pPr>
+      <w:r>
+        <w:rPr>
+          <w:rFonts w:hint="eastAsia" w:ascii="Arial" w:hAnsi="Arial" w:eastAsia="宋体" w:cs="Arial"/>
+          <w:b w:val="0"/>
+          <w:i w:val="0"/>
+          <w:caps w:val="0"/>
+          <w:color w:val="494949"/>
+          <w:spacing w:val="0"/>
+          <w:sz w:val="21"/>
+          <w:szCs w:val="21"/>
+          <w:shd w:val="clear" w:fill="FFFFFF"/>
+          <w:lang w:val="en-US" w:eastAsia="zh-CN"/>
+        </w:rPr>
+        <w:t>模型关联</w:t>
+      </w:r>
+    </w:p>
+    <w:p>
+      <w:pPr>
+        <w:widowControl w:val="0"/>
+        <w:numPr>
+          <w:numId w:val="0"/>
+        </w:numPr>
+        <w:ind w:firstLine="420" w:firstLineChars="0"/>
+        <w:jc w:val="both"/>
+        <w:rPr>
+          <w:rFonts w:hint="eastAsia" w:ascii="Arial" w:hAnsi="Arial" w:eastAsia="宋体" w:cs="Arial"/>
+          <w:b w:val="0"/>
+          <w:i w:val="0"/>
+          <w:caps w:val="0"/>
+          <w:color w:val="494949"/>
+          <w:spacing w:val="0"/>
+          <w:sz w:val="21"/>
+          <w:szCs w:val="21"/>
+          <w:shd w:val="clear" w:fill="FFFFFF"/>
+          <w:lang w:val="en-US" w:eastAsia="zh-CN"/>
+        </w:rPr>
+      </w:pPr>
+      <w:r>
+        <w:drawing>
+          <wp:inline distT="0" distB="0" distL="114300" distR="114300">
+            <wp:extent cx="5267960" cy="3282315"/>
+            <wp:effectExtent l="0" t="0" r="8890" b="13335"/>
+            <wp:docPr id="2" name="图片 1"/>
+            <wp:cNvGraphicFramePr>
+              <a:graphicFrameLocks xmlns:a="http://schemas.openxmlformats.org/drawingml/2006/main" noChangeAspect="1"/>
+            </wp:cNvGraphicFramePr>
+            <a:graphic xmlns:a="http://schemas.openxmlformats.org/drawingml/2006/main">
+              <a:graphicData uri="http://schemas.openxmlformats.org/drawingml/2006/picture">
+                <pic:pic xmlns:pic="http://schemas.openxmlformats.org/drawingml/2006/picture">
+                  <pic:nvPicPr>
+                    <pic:cNvPr id="2" name="图片 1"/>
+                    <pic:cNvPicPr>
+                      <a:picLocks noChangeAspect="1"/>
+                    </pic:cNvPicPr>
+                  </pic:nvPicPr>
+                  <pic:blipFill>
+                    <a:blip r:embed="rId5"/>
+                    <a:stretch>
+                      <a:fillRect/>
+                    </a:stretch>
+                  </pic:blipFill>
+                  <pic:spPr>
+                    <a:xfrm>
+                      <a:off x="0" y="0"/>
+                      <a:ext cx="5267960" cy="3282315"/>
+                    </a:xfrm>
+                    <a:prstGeom prst="rect">
+                      <a:avLst/>
+                    </a:prstGeom>
+                    <a:noFill/>
+                    <a:ln w="9525">
+                      <a:noFill/>
+                    </a:ln>
+                  </pic:spPr>
+                </pic:pic>
+              </a:graphicData>
+            </a:graphic>
+          </wp:inline>
+        </w:drawing>
       </w:r>
       <w:bookmarkStart w:id="0" w:name="_GoBack"/>
       <w:bookmarkEnd w:id="0"/>

--- a/学习笔记.docx
+++ b/学习笔记.docx
@@ -7952,18 +7952,6 @@
         </w:numPr>
         <w:ind w:firstLine="420" w:firstLineChars="0"/>
         <w:jc w:val="both"/>
-        <w:rPr>
-          <w:rFonts w:hint="eastAsia" w:ascii="Arial" w:hAnsi="Arial" w:eastAsia="宋体" w:cs="Arial"/>
-          <w:b w:val="0"/>
-          <w:i w:val="0"/>
-          <w:caps w:val="0"/>
-          <w:color w:val="494949"/>
-          <w:spacing w:val="0"/>
-          <w:sz w:val="21"/>
-          <w:szCs w:val="21"/>
-          <w:shd w:val="clear" w:fill="FFFFFF"/>
-          <w:lang w:val="en-US" w:eastAsia="zh-CN"/>
-        </w:rPr>
       </w:pPr>
       <w:r>
         <w:drawing>
@@ -8008,6 +7996,242 @@
           </wp:inline>
         </w:drawing>
       </w:r>
+    </w:p>
+    <w:p>
+      <w:pPr>
+        <w:widowControl w:val="0"/>
+        <w:numPr>
+          <w:ilvl w:val="0"/>
+          <w:numId w:val="7"/>
+        </w:numPr>
+        <w:tabs>
+          <w:tab w:val="clear" w:pos="312"/>
+        </w:tabs>
+        <w:ind w:firstLine="420" w:firstLineChars="0"/>
+        <w:jc w:val="both"/>
+        <w:rPr>
+          <w:rFonts w:hint="eastAsia"/>
+          <w:lang w:val="en-US" w:eastAsia="zh-CN"/>
+        </w:rPr>
+      </w:pPr>
+      <w:r>
+        <w:rPr>
+          <w:rFonts w:hint="eastAsia"/>
+          <w:lang w:val="en-US" w:eastAsia="zh-CN"/>
+        </w:rPr>
+        <w:t>elasticsearch搜索引擎</w:t>
+      </w:r>
+    </w:p>
+    <w:p>
+      <w:pPr>
+        <w:widowControl w:val="0"/>
+        <w:numPr>
+          <w:numId w:val="0"/>
+        </w:numPr>
+        <w:ind w:firstLine="420" w:firstLineChars="0"/>
+        <w:jc w:val="both"/>
+        <w:rPr>
+          <w:rFonts w:hint="eastAsia"/>
+          <w:lang w:val="en-US" w:eastAsia="zh-CN"/>
+        </w:rPr>
+      </w:pPr>
+      <w:r>
+        <w:rPr>
+          <w:rFonts w:hint="eastAsia"/>
+          <w:lang w:val="en-US" w:eastAsia="zh-CN"/>
+        </w:rPr>
+        <w:t>下载地址：</w:t>
+      </w:r>
+      <w:r>
+        <w:rPr>
+          <w:rFonts w:hint="eastAsia"/>
+          <w:lang w:val="en-US" w:eastAsia="zh-CN"/>
+        </w:rPr>
+        <w:fldChar w:fldCharType="begin"/>
+      </w:r>
+      <w:r>
+        <w:rPr>
+          <w:rFonts w:hint="eastAsia"/>
+          <w:lang w:val="en-US" w:eastAsia="zh-CN"/>
+        </w:rPr>
+        <w:instrText xml:space="preserve"> HYPERLINK "https://github.com/medcl/elasticsearch-rtf" </w:instrText>
+      </w:r>
+      <w:r>
+        <w:rPr>
+          <w:rFonts w:hint="eastAsia"/>
+          <w:lang w:val="en-US" w:eastAsia="zh-CN"/>
+        </w:rPr>
+        <w:fldChar w:fldCharType="separate"/>
+      </w:r>
+      <w:r>
+        <w:rPr>
+          <w:rStyle w:val="4"/>
+          <w:rFonts w:hint="eastAsia"/>
+          <w:lang w:val="en-US" w:eastAsia="zh-CN"/>
+        </w:rPr>
+        <w:t>https://github.com/medcl/elasticsearch-rtf</w:t>
+      </w:r>
+      <w:r>
+        <w:rPr>
+          <w:rFonts w:hint="eastAsia"/>
+          <w:lang w:val="en-US" w:eastAsia="zh-CN"/>
+        </w:rPr>
+        <w:fldChar w:fldCharType="end"/>
+      </w:r>
+    </w:p>
+    <w:p>
+      <w:pPr>
+        <w:widowControl w:val="0"/>
+        <w:numPr>
+          <w:numId w:val="0"/>
+        </w:numPr>
+        <w:ind w:firstLine="420" w:firstLineChars="0"/>
+        <w:jc w:val="both"/>
+        <w:rPr>
+          <w:rFonts w:hint="eastAsia"/>
+          <w:lang w:val="en-US" w:eastAsia="zh-CN"/>
+        </w:rPr>
+      </w:pPr>
+      <w:r>
+        <w:rPr>
+          <w:rFonts w:hint="eastAsia"/>
+          <w:lang w:val="en-US" w:eastAsia="zh-CN"/>
+        </w:rPr>
+        <w:t>前提：java jdk&gt;1.8+</w:t>
+      </w:r>
+    </w:p>
+    <w:p>
+      <w:pPr>
+        <w:widowControl w:val="0"/>
+        <w:numPr>
+          <w:ilvl w:val="0"/>
+          <w:numId w:val="8"/>
+        </w:numPr>
+        <w:tabs>
+          <w:tab w:val="clear" w:pos="312"/>
+        </w:tabs>
+        <w:ind w:firstLine="420" w:firstLineChars="0"/>
+        <w:jc w:val="both"/>
+        <w:rPr>
+          <w:rFonts w:hint="eastAsia"/>
+          <w:lang w:val="en-US" w:eastAsia="zh-CN"/>
+        </w:rPr>
+      </w:pPr>
+      <w:r>
+        <w:rPr>
+          <w:rFonts w:hint="eastAsia"/>
+          <w:lang w:val="en-US" w:eastAsia="zh-CN"/>
+        </w:rPr>
+        <w:t>解压安装包</w:t>
+      </w:r>
+    </w:p>
+    <w:p>
+      <w:pPr>
+        <w:widowControl w:val="0"/>
+        <w:numPr>
+          <w:ilvl w:val="0"/>
+          <w:numId w:val="8"/>
+        </w:numPr>
+        <w:tabs>
+          <w:tab w:val="clear" w:pos="312"/>
+        </w:tabs>
+        <w:ind w:firstLine="420" w:firstLineChars="0"/>
+        <w:jc w:val="both"/>
+        <w:rPr>
+          <w:rFonts w:hint="eastAsia"/>
+          <w:lang w:val="en-US" w:eastAsia="zh-CN"/>
+        </w:rPr>
+      </w:pPr>
+      <w:r>
+        <w:rPr>
+          <w:rFonts w:hint="eastAsia"/>
+          <w:lang w:val="en-US" w:eastAsia="zh-CN"/>
+        </w:rPr>
+        <w:t>cmd进入D:\elasticsearch-rtf-master\elasticsearch-rtf-master\bin</w:t>
+      </w:r>
+    </w:p>
+    <w:p>
+      <w:pPr>
+        <w:widowControl w:val="0"/>
+        <w:numPr>
+          <w:ilvl w:val="0"/>
+          <w:numId w:val="8"/>
+        </w:numPr>
+        <w:tabs>
+          <w:tab w:val="clear" w:pos="312"/>
+        </w:tabs>
+        <w:ind w:firstLine="420" w:firstLineChars="0"/>
+        <w:jc w:val="both"/>
+        <w:rPr>
+          <w:rFonts w:hint="eastAsia"/>
+          <w:lang w:val="en-US" w:eastAsia="zh-CN"/>
+        </w:rPr>
+      </w:pPr>
+      <w:r>
+        <w:rPr>
+          <w:rFonts w:hint="eastAsia"/>
+          <w:lang w:val="en-US" w:eastAsia="zh-CN"/>
+        </w:rPr>
+        <w:t>elasticsearch-plugin list 查看插件</w:t>
+      </w:r>
+    </w:p>
+    <w:p>
+      <w:pPr>
+        <w:widowControl w:val="0"/>
+        <w:numPr>
+          <w:ilvl w:val="0"/>
+          <w:numId w:val="8"/>
+        </w:numPr>
+        <w:tabs>
+          <w:tab w:val="clear" w:pos="312"/>
+        </w:tabs>
+        <w:ind w:firstLine="420" w:firstLineChars="0"/>
+        <w:jc w:val="both"/>
+        <w:rPr>
+          <w:rFonts w:hint="eastAsia"/>
+          <w:lang w:val="en-US" w:eastAsia="zh-CN"/>
+        </w:rPr>
+      </w:pPr>
+      <w:r>
+        <w:rPr>
+          <w:rFonts w:hint="eastAsia"/>
+          <w:lang w:val="en-US" w:eastAsia="zh-CN"/>
+        </w:rPr>
+        <w:t xml:space="preserve">如果需要删除插件，就删除plugin\目录下的插件，重新cmd键入elasticsearch-plugin </w:t>
+      </w:r>
+      <w:r>
+        <w:rPr>
+          <w:rFonts w:hint="eastAsia"/>
+          <w:lang w:val="en-US" w:eastAsia="zh-CN"/>
+        </w:rPr>
+        <w:tab/>
+        <w:t>list 查看插件</w:t>
+      </w:r>
+    </w:p>
+    <w:p>
+      <w:pPr>
+        <w:widowControl w:val="0"/>
+        <w:numPr>
+          <w:ilvl w:val="0"/>
+          <w:numId w:val="8"/>
+        </w:numPr>
+        <w:tabs>
+          <w:tab w:val="clear" w:pos="312"/>
+        </w:tabs>
+        <w:ind w:firstLine="420" w:firstLineChars="0"/>
+        <w:jc w:val="both"/>
+        <w:rPr>
+          <w:rFonts w:hint="eastAsia"/>
+          <w:lang w:val="en-US" w:eastAsia="zh-CN"/>
+        </w:rPr>
+      </w:pPr>
+      <w:r>
+        <w:rPr>
+          <w:rFonts w:hint="eastAsia"/>
+          <w:lang w:val="en-US" w:eastAsia="zh-CN"/>
+        </w:rPr>
+        <w:t>启动 elasticsearch -d</w:t>
+      </w:r>
       <w:bookmarkStart w:id="0" w:name="_GoBack"/>
       <w:bookmarkEnd w:id="0"/>
     </w:p>
@@ -8127,6 +8351,22 @@
       </w:pPr>
     </w:lvl>
   </w:abstractNum>
+  <w:abstractNum w:abstractNumId="7">
+    <w:nsid w:val="5A0D635D"/>
+    <w:multiLevelType w:val="singleLevel"/>
+    <w:tmpl w:val="5A0D635D"/>
+    <w:lvl w:ilvl="0" w:tentative="0">
+      <w:start w:val="1"/>
+      <w:numFmt w:val="decimal"/>
+      <w:lvlText w:val="%1."/>
+      <w:lvlJc w:val="left"/>
+      <w:pPr>
+        <w:tabs>
+          <w:tab w:val="left" w:pos="312"/>
+        </w:tabs>
+      </w:pPr>
+    </w:lvl>
+  </w:abstractNum>
   <w:num w:numId="1">
     <w:abstractNumId w:val="0"/>
   </w:num>
@@ -8147,6 +8387,9 @@
   </w:num>
   <w:num w:numId="7">
     <w:abstractNumId w:val="6"/>
+  </w:num>
+  <w:num w:numId="8">
+    <w:abstractNumId w:val="7"/>
   </w:num>
 </w:numbering>
 </file>

--- a/学习笔记.docx
+++ b/学习笔记.docx
@@ -7811,6 +7811,7 @@
       <w:pPr>
         <w:widowControl w:val="0"/>
         <w:numPr>
+          <w:ilvl w:val="0"/>
           <w:numId w:val="0"/>
         </w:numPr>
         <w:ind w:firstLine="420" w:firstLineChars="0"/>
@@ -7848,6 +7849,7 @@
       <w:pPr>
         <w:widowControl w:val="0"/>
         <w:numPr>
+          <w:ilvl w:val="0"/>
           <w:numId w:val="0"/>
         </w:numPr>
         <w:ind w:firstLine="420" w:firstLineChars="0"/>
@@ -7885,6 +7887,7 @@
       <w:pPr>
         <w:widowControl w:val="0"/>
         <w:numPr>
+          <w:ilvl w:val="0"/>
           <w:numId w:val="0"/>
         </w:numPr>
         <w:ind w:firstLine="420" w:firstLineChars="0"/>
@@ -7948,6 +7951,7 @@
       <w:pPr>
         <w:widowControl w:val="0"/>
         <w:numPr>
+          <w:ilvl w:val="0"/>
           <w:numId w:val="0"/>
         </w:numPr>
         <w:ind w:firstLine="420" w:firstLineChars="0"/>
@@ -8026,6 +8030,7 @@
       <w:pPr>
         <w:widowControl w:val="0"/>
         <w:numPr>
+          <w:ilvl w:val="0"/>
           <w:numId w:val="0"/>
         </w:numPr>
         <w:ind w:firstLine="420" w:firstLineChars="0"/>
@@ -8083,6 +8088,7 @@
       <w:pPr>
         <w:widowControl w:val="0"/>
         <w:numPr>
+          <w:ilvl w:val="0"/>
           <w:numId w:val="0"/>
         </w:numPr>
         <w:ind w:firstLine="420" w:firstLineChars="0"/>
@@ -8205,6 +8211,12 @@
           <w:lang w:val="en-US" w:eastAsia="zh-CN"/>
         </w:rPr>
         <w:tab/>
+      </w:r>
+      <w:r>
+        <w:rPr>
+          <w:rFonts w:hint="eastAsia"/>
+          <w:lang w:val="en-US" w:eastAsia="zh-CN"/>
+        </w:rPr>
         <w:t>list 查看插件</w:t>
       </w:r>
     </w:p>
@@ -8232,8 +8244,2896 @@
         </w:rPr>
         <w:t>启动 elasticsearch -d</w:t>
       </w:r>
+    </w:p>
+    <w:p>
+      <w:pPr>
+        <w:widowControl w:val="0"/>
+        <w:numPr>
+          <w:ilvl w:val="0"/>
+          <w:numId w:val="8"/>
+        </w:numPr>
+        <w:tabs>
+          <w:tab w:val="clear" w:pos="312"/>
+        </w:tabs>
+        <w:ind w:firstLine="420" w:firstLineChars="0"/>
+        <w:jc w:val="both"/>
+        <w:rPr>
+          <w:rFonts w:hint="eastAsia"/>
+          <w:lang w:val="en-US" w:eastAsia="zh-CN"/>
+        </w:rPr>
+      </w:pPr>
+      <w:r>
+        <w:drawing>
+          <wp:inline distT="0" distB="0" distL="114300" distR="114300">
+            <wp:extent cx="5271135" cy="3587750"/>
+            <wp:effectExtent l="0" t="0" r="5715" b="12700"/>
+            <wp:docPr id="3" name="图片 1"/>
+            <wp:cNvGraphicFramePr>
+              <a:graphicFrameLocks xmlns:a="http://schemas.openxmlformats.org/drawingml/2006/main" noChangeAspect="1"/>
+            </wp:cNvGraphicFramePr>
+            <a:graphic xmlns:a="http://schemas.openxmlformats.org/drawingml/2006/main">
+              <a:graphicData uri="http://schemas.openxmlformats.org/drawingml/2006/picture">
+                <pic:pic xmlns:pic="http://schemas.openxmlformats.org/drawingml/2006/picture">
+                  <pic:nvPicPr>
+                    <pic:cNvPr id="3" name="图片 1"/>
+                    <pic:cNvPicPr>
+                      <a:picLocks noChangeAspect="1"/>
+                    </pic:cNvPicPr>
+                  </pic:nvPicPr>
+                  <pic:blipFill>
+                    <a:blip r:embed="rId6"/>
+                    <a:stretch>
+                      <a:fillRect/>
+                    </a:stretch>
+                  </pic:blipFill>
+                  <pic:spPr>
+                    <a:xfrm>
+                      <a:off x="0" y="0"/>
+                      <a:ext cx="5271135" cy="3587750"/>
+                    </a:xfrm>
+                    <a:prstGeom prst="rect">
+                      <a:avLst/>
+                    </a:prstGeom>
+                    <a:noFill/>
+                    <a:ln w="9525">
+                      <a:noFill/>
+                    </a:ln>
+                  </pic:spPr>
+                </pic:pic>
+              </a:graphicData>
+            </a:graphic>
+          </wp:inline>
+        </w:drawing>
+      </w:r>
+    </w:p>
+    <w:p>
+      <w:pPr>
+        <w:widowControl w:val="0"/>
+        <w:numPr>
+          <w:numId w:val="0"/>
+        </w:numPr>
+        <w:jc w:val="both"/>
+        <w:rPr>
+          <w:rFonts w:hint="eastAsia"/>
+          <w:lang w:val="en-US" w:eastAsia="zh-CN"/>
+        </w:rPr>
+      </w:pPr>
+    </w:p>
+    <w:p>
+      <w:pPr>
+        <w:widowControl w:val="0"/>
+        <w:numPr>
+          <w:ilvl w:val="0"/>
+          <w:numId w:val="8"/>
+        </w:numPr>
+        <w:tabs>
+          <w:tab w:val="clear" w:pos="312"/>
+        </w:tabs>
+        <w:ind w:firstLine="420" w:firstLineChars="0"/>
+        <w:jc w:val="both"/>
+        <w:rPr>
+          <w:rFonts w:hint="eastAsia"/>
+          <w:lang w:val="en-US" w:eastAsia="zh-CN"/>
+        </w:rPr>
+      </w:pPr>
+      <w:r>
+        <w:rPr>
+          <w:rFonts w:hint="eastAsia"/>
+          <w:lang w:val="en-US" w:eastAsia="zh-CN"/>
+        </w:rPr>
+        <w:t>使用 composer 包管理器来安装 Scout：</w:t>
+      </w:r>
+    </w:p>
+    <w:p>
+      <w:pPr>
+        <w:widowControl w:val="0"/>
+        <w:numPr>
+          <w:numId w:val="0"/>
+        </w:numPr>
+        <w:ind w:left="420" w:leftChars="0" w:firstLine="420" w:firstLineChars="0"/>
+        <w:jc w:val="both"/>
+        <w:rPr>
+          <w:rFonts w:hint="eastAsia"/>
+          <w:lang w:val="en-US" w:eastAsia="zh-CN"/>
+        </w:rPr>
+      </w:pPr>
+      <w:r>
+        <w:rPr>
+          <w:rFonts w:hint="eastAsia"/>
+          <w:lang w:val="en-US" w:eastAsia="zh-CN"/>
+        </w:rPr>
+        <w:t>composer require laravel/scout</w:t>
+      </w:r>
+    </w:p>
+    <w:p>
+      <w:pPr>
+        <w:widowControl w:val="0"/>
+        <w:numPr>
+          <w:numId w:val="0"/>
+        </w:numPr>
+        <w:ind w:left="420" w:leftChars="0" w:firstLine="420" w:firstLineChars="0"/>
+        <w:jc w:val="both"/>
+        <w:rPr>
+          <w:rFonts w:hint="eastAsia"/>
+          <w:lang w:val="en-US" w:eastAsia="zh-CN"/>
+        </w:rPr>
+      </w:pPr>
+      <w:r>
+        <w:rPr>
+          <w:rFonts w:hint="eastAsia"/>
+          <w:lang w:val="en-US" w:eastAsia="zh-CN"/>
+        </w:rPr>
+        <w:t>在config\app.php添加：</w:t>
+      </w:r>
+    </w:p>
+    <w:p>
+      <w:pPr>
+        <w:pStyle w:val="2"/>
+        <w:keepNext w:val="0"/>
+        <w:keepLines w:val="0"/>
+        <w:widowControl/>
+        <w:suppressLineNumbers w:val="0"/>
+        <w:pBdr>
+          <w:top w:val="single" w:color="E4E4E4" w:sz="6" w:space="10"/>
+          <w:left w:val="single" w:color="E4E4E4" w:sz="6" w:space="10"/>
+          <w:bottom w:val="single" w:color="E4E4E4" w:sz="6" w:space="10"/>
+          <w:right w:val="single" w:color="E4E4E4" w:sz="6" w:space="10"/>
+        </w:pBdr>
+        <w:shd w:val="clear" w:fill="F9FAFA"/>
+        <w:wordWrap/>
+        <w:spacing w:before="105" w:beforeAutospacing="0" w:after="105" w:afterAutospacing="0" w:line="23" w:lineRule="atLeast"/>
+        <w:ind w:left="0" w:right="0" w:firstLine="0"/>
+        <w:jc w:val="left"/>
+        <w:rPr>
+          <w:rFonts w:ascii="Consolas" w:hAnsi="Consolas" w:eastAsia="Consolas" w:cs="Consolas"/>
+          <w:b w:val="0"/>
+          <w:i w:val="0"/>
+          <w:caps w:val="0"/>
+          <w:color w:val="000000"/>
+          <w:spacing w:val="0"/>
+          <w:sz w:val="22"/>
+          <w:szCs w:val="22"/>
+        </w:rPr>
+      </w:pPr>
+      <w:r>
+        <w:rPr>
+          <w:rFonts w:hint="default" w:ascii="Consolas" w:hAnsi="Consolas" w:eastAsia="Consolas" w:cs="Consolas"/>
+          <w:b w:val="0"/>
+          <w:i w:val="0"/>
+          <w:caps w:val="0"/>
+          <w:color w:val="000000"/>
+          <w:spacing w:val="0"/>
+          <w:sz w:val="22"/>
+          <w:szCs w:val="22"/>
+          <w:bdr w:val="none" w:color="auto" w:sz="0" w:space="0"/>
+          <w:shd w:val="clear" w:fill="F9FAFA"/>
+        </w:rPr>
+        <w:t>Laravel</w:t>
+      </w:r>
+      <w:r>
+        <w:rPr>
+          <w:rFonts w:hint="default" w:ascii="Consolas" w:hAnsi="Consolas" w:eastAsia="Consolas" w:cs="Consolas"/>
+          <w:b w:val="0"/>
+          <w:i w:val="0"/>
+          <w:caps w:val="0"/>
+          <w:color w:val="999999"/>
+          <w:spacing w:val="0"/>
+          <w:sz w:val="22"/>
+          <w:szCs w:val="22"/>
+          <w:bdr w:val="none" w:color="auto" w:sz="0" w:space="0"/>
+          <w:shd w:val="clear" w:fill="F9FAFA"/>
+        </w:rPr>
+        <w:t>\</w:t>
+      </w:r>
+      <w:r>
+        <w:rPr>
+          <w:rFonts w:hint="default" w:ascii="Consolas" w:hAnsi="Consolas" w:eastAsia="Consolas" w:cs="Consolas"/>
+          <w:b w:val="0"/>
+          <w:i w:val="0"/>
+          <w:caps w:val="0"/>
+          <w:color w:val="000000"/>
+          <w:spacing w:val="0"/>
+          <w:sz w:val="22"/>
+          <w:szCs w:val="22"/>
+          <w:bdr w:val="none" w:color="auto" w:sz="0" w:space="0"/>
+          <w:shd w:val="clear" w:fill="F9FAFA"/>
+        </w:rPr>
+        <w:t>Scout</w:t>
+      </w:r>
+      <w:r>
+        <w:rPr>
+          <w:rFonts w:hint="default" w:ascii="Consolas" w:hAnsi="Consolas" w:eastAsia="Consolas" w:cs="Consolas"/>
+          <w:b w:val="0"/>
+          <w:i w:val="0"/>
+          <w:caps w:val="0"/>
+          <w:color w:val="999999"/>
+          <w:spacing w:val="0"/>
+          <w:sz w:val="22"/>
+          <w:szCs w:val="22"/>
+          <w:bdr w:val="none" w:color="auto" w:sz="0" w:space="0"/>
+          <w:shd w:val="clear" w:fill="F9FAFA"/>
+        </w:rPr>
+        <w:t>\</w:t>
+      </w:r>
+      <w:r>
+        <w:rPr>
+          <w:rFonts w:hint="default" w:ascii="Consolas" w:hAnsi="Consolas" w:eastAsia="Consolas" w:cs="Consolas"/>
+          <w:b w:val="0"/>
+          <w:i w:val="0"/>
+          <w:caps w:val="0"/>
+          <w:color w:val="000000"/>
+          <w:spacing w:val="0"/>
+          <w:sz w:val="22"/>
+          <w:szCs w:val="22"/>
+          <w:bdr w:val="none" w:color="auto" w:sz="0" w:space="0"/>
+          <w:shd w:val="clear" w:fill="F9FAFA"/>
+        </w:rPr>
+        <w:t>ScoutServiceProvider</w:t>
+      </w:r>
+      <w:r>
+        <w:rPr>
+          <w:rFonts w:hint="default" w:ascii="Consolas" w:hAnsi="Consolas" w:eastAsia="Consolas" w:cs="Consolas"/>
+          <w:b w:val="0"/>
+          <w:i w:val="0"/>
+          <w:caps w:val="0"/>
+          <w:color w:val="999999"/>
+          <w:spacing w:val="0"/>
+          <w:sz w:val="22"/>
+          <w:szCs w:val="22"/>
+          <w:bdr w:val="none" w:color="auto" w:sz="0" w:space="0"/>
+          <w:shd w:val="clear" w:fill="F9FAFA"/>
+        </w:rPr>
+        <w:t>::</w:t>
+      </w:r>
+      <w:r>
+        <w:rPr>
+          <w:rFonts w:hint="default" w:ascii="Consolas" w:hAnsi="Consolas" w:eastAsia="Consolas" w:cs="Consolas"/>
+          <w:b w:val="0"/>
+          <w:i w:val="0"/>
+          <w:caps w:val="0"/>
+          <w:color w:val="0077AA"/>
+          <w:spacing w:val="0"/>
+          <w:sz w:val="22"/>
+          <w:szCs w:val="22"/>
+          <w:bdr w:val="none" w:color="auto" w:sz="0" w:space="0"/>
+          <w:shd w:val="clear" w:fill="F9FAFA"/>
+        </w:rPr>
+        <w:t>class</w:t>
+      </w:r>
+      <w:r>
+        <w:rPr>
+          <w:rFonts w:hint="default" w:ascii="Consolas" w:hAnsi="Consolas" w:eastAsia="Consolas" w:cs="Consolas"/>
+          <w:b w:val="0"/>
+          <w:i w:val="0"/>
+          <w:caps w:val="0"/>
+          <w:color w:val="999999"/>
+          <w:spacing w:val="0"/>
+          <w:sz w:val="22"/>
+          <w:szCs w:val="22"/>
+          <w:bdr w:val="none" w:color="auto" w:sz="0" w:space="0"/>
+          <w:shd w:val="clear" w:fill="F9FAFA"/>
+        </w:rPr>
+        <w:t>,</w:t>
+      </w:r>
+    </w:p>
+    <w:p>
+      <w:pPr>
+        <w:widowControl w:val="0"/>
+        <w:numPr>
+          <w:numId w:val="0"/>
+        </w:numPr>
+        <w:ind w:left="420" w:leftChars="0" w:firstLine="420" w:firstLineChars="0"/>
+        <w:jc w:val="both"/>
+        <w:rPr>
+          <w:rFonts w:hint="eastAsia"/>
+          <w:lang w:val="en-US" w:eastAsia="zh-CN"/>
+        </w:rPr>
+      </w:pPr>
+      <w:r>
+        <w:rPr>
+          <w:rFonts w:hint="eastAsia"/>
+          <w:lang w:val="en-US" w:eastAsia="zh-CN"/>
+        </w:rPr>
+        <w:t>用artisan命令执行：</w:t>
+      </w:r>
+    </w:p>
+    <w:p>
+      <w:pPr>
+        <w:pStyle w:val="2"/>
+        <w:keepNext w:val="0"/>
+        <w:keepLines w:val="0"/>
+        <w:widowControl/>
+        <w:suppressLineNumbers w:val="0"/>
+        <w:pBdr>
+          <w:top w:val="single" w:color="E4E4E4" w:sz="6" w:space="10"/>
+          <w:left w:val="single" w:color="E4E4E4" w:sz="6" w:space="10"/>
+          <w:bottom w:val="single" w:color="E4E4E4" w:sz="6" w:space="10"/>
+          <w:right w:val="single" w:color="E4E4E4" w:sz="6" w:space="10"/>
+        </w:pBdr>
+        <w:shd w:val="clear" w:fill="F9FAFA"/>
+        <w:wordWrap/>
+        <w:spacing w:before="105" w:beforeAutospacing="0" w:after="105" w:afterAutospacing="0" w:line="23" w:lineRule="atLeast"/>
+        <w:ind w:left="0" w:right="0" w:firstLine="0"/>
+        <w:jc w:val="left"/>
+        <w:rPr>
+          <w:rFonts w:hint="eastAsia"/>
+          <w:lang w:val="en-US" w:eastAsia="zh-CN"/>
+        </w:rPr>
+      </w:pPr>
+      <w:r>
+        <w:rPr>
+          <w:rStyle w:val="5"/>
+          <w:rFonts w:hint="default" w:ascii="Consolas" w:hAnsi="Consolas" w:eastAsia="Consolas" w:cs="Consolas"/>
+          <w:b w:val="0"/>
+          <w:i w:val="0"/>
+          <w:caps w:val="0"/>
+          <w:color w:val="000000"/>
+          <w:spacing w:val="0"/>
+          <w:sz w:val="22"/>
+          <w:szCs w:val="22"/>
+          <w:bdr w:val="none" w:color="auto" w:sz="0" w:space="0"/>
+          <w:shd w:val="clear" w:fill="F9FAFA"/>
+        </w:rPr>
+        <w:t>php artisan vendor</w:t>
+      </w:r>
+      <w:r>
+        <w:rPr>
+          <w:rFonts w:hint="default" w:ascii="Consolas" w:hAnsi="Consolas" w:eastAsia="Consolas" w:cs="Consolas"/>
+          <w:b w:val="0"/>
+          <w:i w:val="0"/>
+          <w:caps w:val="0"/>
+          <w:color w:val="999999"/>
+          <w:spacing w:val="0"/>
+          <w:sz w:val="22"/>
+          <w:szCs w:val="22"/>
+          <w:bdr w:val="none" w:color="auto" w:sz="0" w:space="0"/>
+          <w:shd w:val="clear" w:fill="F9FAFA"/>
+        </w:rPr>
+        <w:t>:</w:t>
+      </w:r>
+      <w:r>
+        <w:rPr>
+          <w:rStyle w:val="5"/>
+          <w:rFonts w:hint="default" w:ascii="Consolas" w:hAnsi="Consolas" w:eastAsia="Consolas" w:cs="Consolas"/>
+          <w:b w:val="0"/>
+          <w:i w:val="0"/>
+          <w:caps w:val="0"/>
+          <w:color w:val="000000"/>
+          <w:spacing w:val="0"/>
+          <w:sz w:val="22"/>
+          <w:szCs w:val="22"/>
+          <w:bdr w:val="none" w:color="auto" w:sz="0" w:space="0"/>
+          <w:shd w:val="clear" w:fill="F9FAFA"/>
+        </w:rPr>
+        <w:t xml:space="preserve">publish </w:t>
+      </w:r>
+      <w:r>
+        <w:rPr>
+          <w:rFonts w:hint="default" w:ascii="Consolas" w:hAnsi="Consolas" w:eastAsia="Consolas" w:cs="Consolas"/>
+          <w:b w:val="0"/>
+          <w:i w:val="0"/>
+          <w:caps w:val="0"/>
+          <w:color w:val="A67F59"/>
+          <w:spacing w:val="0"/>
+          <w:sz w:val="22"/>
+          <w:szCs w:val="22"/>
+          <w:bdr w:val="none" w:color="auto" w:sz="0" w:space="0"/>
+          <w:shd w:val="clear" w:fill="F9FAFA"/>
+        </w:rPr>
+        <w:t>--</w:t>
+      </w:r>
+      <w:r>
+        <w:rPr>
+          <w:rStyle w:val="5"/>
+          <w:rFonts w:hint="default" w:ascii="Consolas" w:hAnsi="Consolas" w:eastAsia="Consolas" w:cs="Consolas"/>
+          <w:b w:val="0"/>
+          <w:i w:val="0"/>
+          <w:caps w:val="0"/>
+          <w:color w:val="000000"/>
+          <w:spacing w:val="0"/>
+          <w:sz w:val="22"/>
+          <w:szCs w:val="22"/>
+          <w:bdr w:val="none" w:color="auto" w:sz="0" w:space="0"/>
+          <w:shd w:val="clear" w:fill="F9FAFA"/>
+        </w:rPr>
+        <w:t>provider</w:t>
+      </w:r>
+      <w:r>
+        <w:rPr>
+          <w:rFonts w:hint="default" w:ascii="Consolas" w:hAnsi="Consolas" w:eastAsia="Consolas" w:cs="Consolas"/>
+          <w:b w:val="0"/>
+          <w:i w:val="0"/>
+          <w:caps w:val="0"/>
+          <w:color w:val="A67F59"/>
+          <w:spacing w:val="0"/>
+          <w:sz w:val="22"/>
+          <w:szCs w:val="22"/>
+          <w:bdr w:val="none" w:color="auto" w:sz="0" w:space="0"/>
+          <w:shd w:val="clear" w:fill="F9FAFA"/>
+        </w:rPr>
+        <w:t>=</w:t>
+      </w:r>
+      <w:r>
+        <w:rPr>
+          <w:rFonts w:hint="default" w:ascii="Consolas" w:hAnsi="Consolas" w:eastAsia="Consolas" w:cs="Consolas"/>
+          <w:b w:val="0"/>
+          <w:i w:val="0"/>
+          <w:caps w:val="0"/>
+          <w:color w:val="669900"/>
+          <w:spacing w:val="0"/>
+          <w:sz w:val="22"/>
+          <w:szCs w:val="22"/>
+          <w:bdr w:val="none" w:color="auto" w:sz="0" w:space="0"/>
+          <w:shd w:val="clear" w:fill="F9FAFA"/>
+        </w:rPr>
+        <w:t>"Laravel\Scout\ScoutServiceProvider"</w:t>
+      </w:r>
+    </w:p>
+    <w:p>
+      <w:pPr>
+        <w:widowControl w:val="0"/>
+        <w:numPr>
+          <w:numId w:val="0"/>
+        </w:numPr>
+        <w:ind w:firstLine="420" w:firstLineChars="0"/>
+        <w:jc w:val="both"/>
+        <w:rPr>
+          <w:rFonts w:hint="eastAsia"/>
+          <w:lang w:val="en-US" w:eastAsia="zh-CN"/>
+        </w:rPr>
+      </w:pPr>
+      <w:r>
+        <w:rPr>
+          <w:rFonts w:hint="eastAsia"/>
+          <w:lang w:val="en-US" w:eastAsia="zh-CN"/>
+        </w:rPr>
+        <w:t>8.使用 composer安装scout的es驱动：</w:t>
+      </w:r>
+    </w:p>
+    <w:p>
+      <w:pPr>
+        <w:widowControl w:val="0"/>
+        <w:numPr>
+          <w:numId w:val="0"/>
+        </w:numPr>
+        <w:ind w:left="420" w:leftChars="0" w:firstLine="420" w:firstLineChars="0"/>
+        <w:jc w:val="both"/>
+        <w:rPr>
+          <w:rFonts w:hint="eastAsia"/>
+          <w:lang w:val="en-US" w:eastAsia="zh-CN"/>
+        </w:rPr>
+      </w:pPr>
+      <w:r>
+        <w:rPr>
+          <w:rFonts w:hint="eastAsia"/>
+          <w:lang w:val="en-US" w:eastAsia="zh-CN"/>
+        </w:rPr>
+        <w:t>composer require tamayo/laravel-scout-elastic</w:t>
+      </w:r>
+    </w:p>
+    <w:p>
+      <w:pPr>
+        <w:widowControl w:val="0"/>
+        <w:numPr>
+          <w:numId w:val="0"/>
+        </w:numPr>
+        <w:ind w:left="420" w:leftChars="0" w:firstLine="420" w:firstLineChars="0"/>
+        <w:jc w:val="both"/>
+        <w:rPr>
+          <w:rFonts w:hint="eastAsia"/>
+          <w:lang w:val="en-US" w:eastAsia="zh-CN"/>
+        </w:rPr>
+      </w:pPr>
+    </w:p>
+    <w:p>
+      <w:pPr>
+        <w:widowControl w:val="0"/>
+        <w:numPr>
+          <w:numId w:val="0"/>
+        </w:numPr>
+        <w:ind w:left="420" w:leftChars="0" w:firstLine="420" w:firstLineChars="0"/>
+        <w:jc w:val="both"/>
+        <w:rPr>
+          <w:rFonts w:hint="eastAsia"/>
+          <w:lang w:val="en-US" w:eastAsia="zh-CN"/>
+        </w:rPr>
+      </w:pPr>
+      <w:r>
+        <w:rPr>
+          <w:rFonts w:hint="eastAsia"/>
+          <w:lang w:val="en-US" w:eastAsia="zh-CN"/>
+        </w:rPr>
+        <w:t>修改config\scout.php</w:t>
+      </w:r>
+    </w:p>
+    <w:p>
+      <w:pPr>
+        <w:pStyle w:val="2"/>
+        <w:keepNext w:val="0"/>
+        <w:keepLines w:val="0"/>
+        <w:widowControl/>
+        <w:suppressLineNumbers w:val="0"/>
+        <w:shd w:val="clear" w:fill="2B2B2B"/>
+        <w:rPr>
+          <w:rFonts w:hint="eastAsia" w:ascii="宋体" w:hAnsi="宋体" w:eastAsia="宋体" w:cs="宋体"/>
+          <w:color w:val="A9B7C6"/>
+          <w:sz w:val="27"/>
+          <w:szCs w:val="27"/>
+        </w:rPr>
+      </w:pPr>
+      <w:r>
+        <w:rPr>
+          <w:rFonts w:hint="eastAsia" w:ascii="宋体" w:hAnsi="宋体" w:eastAsia="宋体" w:cs="宋体"/>
+          <w:color w:val="6A8759"/>
+          <w:sz w:val="27"/>
+          <w:szCs w:val="27"/>
+          <w:shd w:val="clear" w:fill="232525"/>
+        </w:rPr>
+        <w:t xml:space="preserve">'driver' </w:t>
+      </w:r>
+      <w:r>
+        <w:rPr>
+          <w:rFonts w:hint="eastAsia" w:ascii="宋体" w:hAnsi="宋体" w:eastAsia="宋体" w:cs="宋体"/>
+          <w:color w:val="A9B7C6"/>
+          <w:sz w:val="27"/>
+          <w:szCs w:val="27"/>
+          <w:shd w:val="clear" w:fill="232525"/>
+        </w:rPr>
+        <w:t>=&gt; env(</w:t>
+      </w:r>
+      <w:r>
+        <w:rPr>
+          <w:rFonts w:hint="eastAsia" w:ascii="宋体" w:hAnsi="宋体" w:eastAsia="宋体" w:cs="宋体"/>
+          <w:color w:val="6A8759"/>
+          <w:sz w:val="27"/>
+          <w:szCs w:val="27"/>
+          <w:shd w:val="clear" w:fill="232525"/>
+        </w:rPr>
+        <w:t>'SCOUT_DRIVER'</w:t>
+      </w:r>
+      <w:r>
+        <w:rPr>
+          <w:rFonts w:hint="eastAsia" w:ascii="宋体" w:hAnsi="宋体" w:eastAsia="宋体" w:cs="宋体"/>
+          <w:color w:val="CC7832"/>
+          <w:sz w:val="27"/>
+          <w:szCs w:val="27"/>
+          <w:shd w:val="clear" w:fill="232525"/>
+        </w:rPr>
+        <w:t xml:space="preserve">, </w:t>
+      </w:r>
+      <w:r>
+        <w:rPr>
+          <w:rFonts w:hint="eastAsia" w:ascii="宋体" w:hAnsi="宋体" w:eastAsia="宋体" w:cs="宋体"/>
+          <w:color w:val="6A8759"/>
+          <w:sz w:val="27"/>
+          <w:szCs w:val="27"/>
+          <w:shd w:val="clear" w:fill="232525"/>
+        </w:rPr>
+        <w:t>'elasticsearch'</w:t>
+      </w:r>
+      <w:r>
+        <w:rPr>
+          <w:rFonts w:hint="eastAsia" w:ascii="宋体" w:hAnsi="宋体" w:eastAsia="宋体" w:cs="宋体"/>
+          <w:color w:val="A9B7C6"/>
+          <w:sz w:val="27"/>
+          <w:szCs w:val="27"/>
+          <w:shd w:val="clear" w:fill="232525"/>
+        </w:rPr>
+        <w:t>)</w:t>
+      </w:r>
+      <w:r>
+        <w:rPr>
+          <w:rFonts w:hint="eastAsia" w:ascii="宋体" w:hAnsi="宋体" w:eastAsia="宋体" w:cs="宋体"/>
+          <w:color w:val="CC7832"/>
+          <w:sz w:val="27"/>
+          <w:szCs w:val="27"/>
+          <w:shd w:val="clear" w:fill="232525"/>
+        </w:rPr>
+        <w:t>,</w:t>
+      </w:r>
+    </w:p>
+    <w:p>
+      <w:pPr>
+        <w:widowControl w:val="0"/>
+        <w:numPr>
+          <w:numId w:val="0"/>
+        </w:numPr>
+        <w:ind w:left="420" w:leftChars="0" w:firstLine="420" w:firstLineChars="0"/>
+        <w:jc w:val="both"/>
+        <w:rPr>
+          <w:rFonts w:hint="eastAsia"/>
+          <w:lang w:val="en-US" w:eastAsia="zh-CN"/>
+        </w:rPr>
+      </w:pPr>
+      <w:r>
+        <w:rPr>
+          <w:rFonts w:hint="eastAsia"/>
+          <w:lang w:val="en-US" w:eastAsia="zh-CN"/>
+        </w:rPr>
+        <w:t>添加驱动：</w:t>
+      </w:r>
+    </w:p>
+    <w:p>
+      <w:pPr>
+        <w:widowControl w:val="0"/>
+        <w:numPr>
+          <w:numId w:val="0"/>
+        </w:numPr>
+        <w:ind w:left="420" w:leftChars="0" w:firstLine="420" w:firstLineChars="0"/>
+        <w:jc w:val="both"/>
+        <w:rPr>
+          <w:rFonts w:hint="eastAsia"/>
+          <w:lang w:val="en-US" w:eastAsia="zh-CN"/>
+        </w:rPr>
+      </w:pPr>
+      <w:r>
+        <w:rPr>
+          <w:rFonts w:hint="eastAsia"/>
+          <w:lang w:val="en-US" w:eastAsia="zh-CN"/>
+        </w:rPr>
+        <w:t>'elasticsearch' =&gt; [</w:t>
+      </w:r>
+    </w:p>
+    <w:p>
+      <w:pPr>
+        <w:widowControl w:val="0"/>
+        <w:numPr>
+          <w:numId w:val="0"/>
+        </w:numPr>
+        <w:ind w:left="420" w:leftChars="0" w:firstLine="420" w:firstLineChars="0"/>
+        <w:jc w:val="both"/>
+        <w:rPr>
+          <w:rFonts w:hint="eastAsia"/>
+          <w:lang w:val="en-US" w:eastAsia="zh-CN"/>
+        </w:rPr>
+      </w:pPr>
+      <w:r>
+        <w:rPr>
+          <w:rFonts w:hint="eastAsia"/>
+          <w:lang w:val="en-US" w:eastAsia="zh-CN"/>
+        </w:rPr>
+        <w:t xml:space="preserve">        'index' =&gt; env('ELASTICSEARCH_INDEX', 'laravel54'),</w:t>
+      </w:r>
+    </w:p>
+    <w:p>
+      <w:pPr>
+        <w:widowControl w:val="0"/>
+        <w:numPr>
+          <w:numId w:val="0"/>
+        </w:numPr>
+        <w:ind w:left="420" w:leftChars="0" w:firstLine="420" w:firstLineChars="0"/>
+        <w:jc w:val="both"/>
+        <w:rPr>
+          <w:rFonts w:hint="eastAsia"/>
+          <w:lang w:val="en-US" w:eastAsia="zh-CN"/>
+        </w:rPr>
+      </w:pPr>
+      <w:r>
+        <w:rPr>
+          <w:rFonts w:hint="eastAsia"/>
+          <w:lang w:val="en-US" w:eastAsia="zh-CN"/>
+        </w:rPr>
+        <w:t xml:space="preserve">        'hosts' =&gt; [</w:t>
+      </w:r>
+    </w:p>
+    <w:p>
+      <w:pPr>
+        <w:widowControl w:val="0"/>
+        <w:numPr>
+          <w:numId w:val="0"/>
+        </w:numPr>
+        <w:ind w:left="420" w:leftChars="0" w:firstLine="420" w:firstLineChars="0"/>
+        <w:jc w:val="both"/>
+        <w:rPr>
+          <w:rFonts w:hint="eastAsia"/>
+          <w:lang w:val="en-US" w:eastAsia="zh-CN"/>
+        </w:rPr>
+      </w:pPr>
+      <w:r>
+        <w:rPr>
+          <w:rFonts w:hint="eastAsia"/>
+          <w:lang w:val="en-US" w:eastAsia="zh-CN"/>
+        </w:rPr>
+        <w:t xml:space="preserve">            env('ELASTICSEARCH_HOST', 'http://127.0.0.1:9200'),</w:t>
+      </w:r>
+    </w:p>
+    <w:p>
+      <w:pPr>
+        <w:widowControl w:val="0"/>
+        <w:numPr>
+          <w:numId w:val="0"/>
+        </w:numPr>
+        <w:ind w:left="420" w:leftChars="0" w:firstLine="420" w:firstLineChars="0"/>
+        <w:jc w:val="both"/>
+        <w:rPr>
+          <w:rFonts w:hint="eastAsia"/>
+          <w:lang w:val="en-US" w:eastAsia="zh-CN"/>
+        </w:rPr>
+      </w:pPr>
+      <w:r>
+        <w:rPr>
+          <w:rFonts w:hint="eastAsia"/>
+          <w:lang w:val="en-US" w:eastAsia="zh-CN"/>
+        </w:rPr>
+        <w:t xml:space="preserve">        ],</w:t>
+      </w:r>
+    </w:p>
+    <w:p>
+      <w:pPr>
+        <w:widowControl w:val="0"/>
+        <w:numPr>
+          <w:numId w:val="0"/>
+        </w:numPr>
+        <w:ind w:left="420" w:leftChars="0" w:firstLine="420" w:firstLineChars="0"/>
+        <w:jc w:val="both"/>
+        <w:rPr>
+          <w:rFonts w:hint="eastAsia"/>
+          <w:lang w:val="en-US" w:eastAsia="zh-CN"/>
+        </w:rPr>
+      </w:pPr>
+      <w:r>
+        <w:rPr>
+          <w:rFonts w:hint="eastAsia"/>
+          <w:lang w:val="en-US" w:eastAsia="zh-CN"/>
+        </w:rPr>
+        <w:t xml:space="preserve">    ],</w:t>
+      </w:r>
+    </w:p>
+    <w:p>
+      <w:pPr>
+        <w:widowControl w:val="0"/>
+        <w:numPr>
+          <w:ilvl w:val="0"/>
+          <w:numId w:val="9"/>
+        </w:numPr>
+        <w:tabs>
+          <w:tab w:val="clear" w:pos="312"/>
+        </w:tabs>
+        <w:ind w:firstLine="420" w:firstLineChars="0"/>
+        <w:jc w:val="both"/>
+        <w:rPr>
+          <w:rFonts w:hint="eastAsia"/>
+          <w:lang w:val="en-US" w:eastAsia="zh-CN"/>
+        </w:rPr>
+      </w:pPr>
+      <w:r>
+        <w:rPr>
+          <w:rFonts w:hint="eastAsia"/>
+          <w:lang w:val="en-US" w:eastAsia="zh-CN"/>
+        </w:rPr>
+        <w:t>创建command命令：php artisan make:command ESInit</w:t>
+      </w:r>
+    </w:p>
+    <w:p>
+      <w:pPr>
+        <w:widowControl w:val="0"/>
+        <w:numPr>
+          <w:numId w:val="0"/>
+        </w:numPr>
+        <w:jc w:val="both"/>
+        <w:rPr>
+          <w:rFonts w:hint="eastAsia"/>
+          <w:lang w:val="en-US" w:eastAsia="zh-CN"/>
+        </w:rPr>
+      </w:pPr>
+    </w:p>
+    <w:p>
+      <w:pPr>
+        <w:widowControl w:val="0"/>
+        <w:numPr>
+          <w:numId w:val="0"/>
+        </w:numPr>
+        <w:ind w:left="420" w:leftChars="0" w:firstLine="420" w:firstLineChars="0"/>
+        <w:jc w:val="both"/>
+        <w:rPr>
+          <w:rFonts w:hint="eastAsia"/>
+          <w:lang w:val="en-US" w:eastAsia="zh-CN"/>
+        </w:rPr>
+      </w:pPr>
+      <w:r>
+        <w:rPr>
+          <w:rFonts w:hint="eastAsia"/>
+          <w:lang w:val="en-US" w:eastAsia="zh-CN"/>
+        </w:rPr>
+        <w:t>修改app\Console\Command\ESInit.php</w:t>
+      </w:r>
+    </w:p>
+    <w:p>
+      <w:pPr>
+        <w:widowControl w:val="0"/>
+        <w:numPr>
+          <w:numId w:val="0"/>
+        </w:numPr>
+        <w:ind w:left="420" w:leftChars="0" w:firstLine="420" w:firstLineChars="0"/>
+        <w:jc w:val="both"/>
+        <w:rPr>
+          <w:rFonts w:hint="eastAsia"/>
+          <w:lang w:val="en-US" w:eastAsia="zh-CN"/>
+        </w:rPr>
+      </w:pPr>
+      <w:r>
+        <w:rPr>
+          <w:rFonts w:hint="eastAsia"/>
+          <w:lang w:val="en-US" w:eastAsia="zh-CN"/>
+        </w:rPr>
+        <w:t>//使用什么命令启动脚本</w:t>
+      </w:r>
+    </w:p>
+    <w:p>
+      <w:pPr>
+        <w:widowControl w:val="0"/>
+        <w:numPr>
+          <w:numId w:val="0"/>
+        </w:numPr>
+        <w:ind w:left="420" w:leftChars="0" w:firstLine="420" w:firstLineChars="0"/>
+        <w:jc w:val="both"/>
+        <w:rPr>
+          <w:rFonts w:hint="eastAsia"/>
+          <w:lang w:val="en-US" w:eastAsia="zh-CN"/>
+        </w:rPr>
+      </w:pPr>
+      <w:r>
+        <w:rPr>
+          <w:rFonts w:hint="eastAsia"/>
+          <w:lang w:val="en-US" w:eastAsia="zh-CN"/>
+        </w:rPr>
+        <w:t>protected $signature = 'es:init';</w:t>
+      </w:r>
+    </w:p>
+    <w:p>
+      <w:pPr>
+        <w:widowControl w:val="0"/>
+        <w:numPr>
+          <w:numId w:val="0"/>
+        </w:numPr>
+        <w:ind w:left="420" w:leftChars="0" w:firstLine="420" w:firstLineChars="0"/>
+        <w:jc w:val="both"/>
+        <w:rPr>
+          <w:rFonts w:hint="eastAsia"/>
+          <w:lang w:val="en-US" w:eastAsia="zh-CN"/>
+        </w:rPr>
+      </w:pPr>
+      <w:r>
+        <w:rPr>
+          <w:rFonts w:hint="eastAsia"/>
+          <w:lang w:val="en-US" w:eastAsia="zh-CN"/>
+        </w:rPr>
+        <w:t>//描述</w:t>
+      </w:r>
+    </w:p>
+    <w:p>
+      <w:pPr>
+        <w:widowControl w:val="0"/>
+        <w:numPr>
+          <w:numId w:val="0"/>
+        </w:numPr>
+        <w:ind w:left="420" w:leftChars="0" w:firstLine="420" w:firstLineChars="0"/>
+        <w:jc w:val="both"/>
+        <w:rPr>
+          <w:rFonts w:hint="eastAsia"/>
+          <w:lang w:val="en-US" w:eastAsia="zh-CN"/>
+        </w:rPr>
+      </w:pPr>
+      <w:r>
+        <w:rPr>
+          <w:rFonts w:hint="eastAsia"/>
+          <w:lang w:val="en-US" w:eastAsia="zh-CN"/>
+        </w:rPr>
+        <w:t>protected $description = 'init laravel es for post';</w:t>
+      </w:r>
+    </w:p>
+    <w:p>
+      <w:pPr>
+        <w:widowControl w:val="0"/>
+        <w:numPr>
+          <w:numId w:val="0"/>
+        </w:numPr>
+        <w:ind w:left="420" w:leftChars="0" w:firstLine="420" w:firstLineChars="0"/>
+        <w:jc w:val="both"/>
+        <w:rPr>
+          <w:rFonts w:hint="eastAsia"/>
+          <w:lang w:val="en-US" w:eastAsia="zh-CN"/>
+        </w:rPr>
+      </w:pPr>
+    </w:p>
+    <w:p>
+      <w:pPr>
+        <w:widowControl w:val="0"/>
+        <w:numPr>
+          <w:numId w:val="0"/>
+        </w:numPr>
+        <w:ind w:left="420" w:leftChars="0" w:firstLine="420" w:firstLineChars="0"/>
+        <w:jc w:val="both"/>
+        <w:rPr>
+          <w:rFonts w:hint="eastAsia"/>
+          <w:lang w:val="en-US" w:eastAsia="zh-CN"/>
+        </w:rPr>
+      </w:pPr>
+      <w:r>
+        <w:rPr>
+          <w:rFonts w:hint="eastAsia"/>
+          <w:lang w:val="en-US" w:eastAsia="zh-CN"/>
+        </w:rPr>
+        <w:t>在app\Console\Kernel.php中挂载</w:t>
+      </w:r>
+    </w:p>
+    <w:p>
+      <w:pPr>
+        <w:widowControl w:val="0"/>
+        <w:numPr>
+          <w:numId w:val="0"/>
+        </w:numPr>
+        <w:ind w:left="420" w:leftChars="0" w:firstLine="420" w:firstLineChars="0"/>
+        <w:jc w:val="both"/>
+        <w:rPr>
+          <w:rFonts w:hint="eastAsia"/>
+          <w:lang w:val="en-US" w:eastAsia="zh-CN"/>
+        </w:rPr>
+      </w:pPr>
+      <w:r>
+        <w:rPr>
+          <w:rFonts w:hint="eastAsia"/>
+          <w:lang w:val="en-US" w:eastAsia="zh-CN"/>
+        </w:rPr>
+        <w:t>protected $commands = [</w:t>
+      </w:r>
+    </w:p>
+    <w:p>
+      <w:pPr>
+        <w:widowControl w:val="0"/>
+        <w:numPr>
+          <w:numId w:val="0"/>
+        </w:numPr>
+        <w:ind w:left="420" w:leftChars="0" w:firstLine="420" w:firstLineChars="0"/>
+        <w:jc w:val="both"/>
+        <w:rPr>
+          <w:rFonts w:hint="eastAsia"/>
+          <w:lang w:val="en-US" w:eastAsia="zh-CN"/>
+        </w:rPr>
+      </w:pPr>
+      <w:r>
+        <w:rPr>
+          <w:rFonts w:hint="eastAsia"/>
+          <w:lang w:val="en-US" w:eastAsia="zh-CN"/>
+        </w:rPr>
+        <w:t xml:space="preserve">        \App\Console\Commands\ESInit::class</w:t>
+      </w:r>
+    </w:p>
+    <w:p>
+      <w:pPr>
+        <w:widowControl w:val="0"/>
+        <w:numPr>
+          <w:numId w:val="0"/>
+        </w:numPr>
+        <w:ind w:left="420" w:leftChars="0" w:firstLine="420" w:firstLineChars="0"/>
+        <w:jc w:val="both"/>
+        <w:rPr>
+          <w:rFonts w:hint="eastAsia"/>
+          <w:lang w:val="en-US" w:eastAsia="zh-CN"/>
+        </w:rPr>
+      </w:pPr>
+      <w:r>
+        <w:rPr>
+          <w:rFonts w:hint="eastAsia"/>
+          <w:lang w:val="en-US" w:eastAsia="zh-CN"/>
+        </w:rPr>
+        <w:t xml:space="preserve">    ];</w:t>
+      </w:r>
+    </w:p>
+    <w:p>
+      <w:pPr>
+        <w:widowControl w:val="0"/>
+        <w:numPr>
+          <w:numId w:val="0"/>
+        </w:numPr>
+        <w:ind w:left="420" w:leftChars="0" w:firstLine="420" w:firstLineChars="0"/>
+        <w:jc w:val="both"/>
+        <w:rPr>
+          <w:rFonts w:hint="eastAsia"/>
+          <w:lang w:val="en-US" w:eastAsia="zh-CN"/>
+        </w:rPr>
+      </w:pPr>
+    </w:p>
+    <w:p>
+      <w:pPr>
+        <w:widowControl w:val="0"/>
+        <w:numPr>
+          <w:numId w:val="0"/>
+        </w:numPr>
+        <w:ind w:left="420" w:leftChars="0" w:firstLine="420" w:firstLineChars="0"/>
+        <w:jc w:val="both"/>
+        <w:rPr>
+          <w:rFonts w:hint="eastAsia"/>
+          <w:lang w:val="en-US" w:eastAsia="zh-CN"/>
+        </w:rPr>
+      </w:pPr>
+      <w:r>
+        <w:rPr>
+          <w:rFonts w:hint="eastAsia"/>
+          <w:lang w:val="en-US" w:eastAsia="zh-CN"/>
+        </w:rPr>
+        <w:t>使php artisan命令查看命令挂载成功</w:t>
+      </w:r>
+    </w:p>
+    <w:p>
+      <w:pPr>
+        <w:widowControl w:val="0"/>
+        <w:numPr>
+          <w:numId w:val="0"/>
+        </w:numPr>
+        <w:ind w:left="420" w:leftChars="0" w:firstLine="420" w:firstLineChars="0"/>
+        <w:jc w:val="both"/>
+      </w:pPr>
+      <w:r>
+        <w:drawing>
+          <wp:inline distT="0" distB="0" distL="114300" distR="114300">
+            <wp:extent cx="4285615" cy="495300"/>
+            <wp:effectExtent l="0" t="0" r="635" b="0"/>
+            <wp:docPr id="4" name="图片 2"/>
+            <wp:cNvGraphicFramePr>
+              <a:graphicFrameLocks xmlns:a="http://schemas.openxmlformats.org/drawingml/2006/main" noChangeAspect="1"/>
+            </wp:cNvGraphicFramePr>
+            <a:graphic xmlns:a="http://schemas.openxmlformats.org/drawingml/2006/main">
+              <a:graphicData uri="http://schemas.openxmlformats.org/drawingml/2006/picture">
+                <pic:pic xmlns:pic="http://schemas.openxmlformats.org/drawingml/2006/picture">
+                  <pic:nvPicPr>
+                    <pic:cNvPr id="4" name="图片 2"/>
+                    <pic:cNvPicPr>
+                      <a:picLocks noChangeAspect="1"/>
+                    </pic:cNvPicPr>
+                  </pic:nvPicPr>
+                  <pic:blipFill>
+                    <a:blip r:embed="rId7"/>
+                    <a:stretch>
+                      <a:fillRect/>
+                    </a:stretch>
+                  </pic:blipFill>
+                  <pic:spPr>
+                    <a:xfrm>
+                      <a:off x="0" y="0"/>
+                      <a:ext cx="4285615" cy="495300"/>
+                    </a:xfrm>
+                    <a:prstGeom prst="rect">
+                      <a:avLst/>
+                    </a:prstGeom>
+                    <a:noFill/>
+                    <a:ln w="9525">
+                      <a:noFill/>
+                    </a:ln>
+                  </pic:spPr>
+                </pic:pic>
+              </a:graphicData>
+            </a:graphic>
+          </wp:inline>
+        </w:drawing>
+      </w:r>
+    </w:p>
+    <w:p>
+      <w:pPr>
+        <w:widowControl w:val="0"/>
+        <w:numPr>
+          <w:ilvl w:val="0"/>
+          <w:numId w:val="9"/>
+        </w:numPr>
+        <w:tabs>
+          <w:tab w:val="clear" w:pos="312"/>
+        </w:tabs>
+        <w:ind w:firstLine="420" w:firstLineChars="0"/>
+        <w:jc w:val="both"/>
+        <w:rPr>
+          <w:rFonts w:hint="eastAsia"/>
+          <w:lang w:val="en-US" w:eastAsia="zh-CN"/>
+        </w:rPr>
+      </w:pPr>
+      <w:r>
+        <w:rPr>
+          <w:rFonts w:hint="eastAsia"/>
+          <w:lang w:val="en-US" w:eastAsia="zh-CN"/>
+        </w:rPr>
+        <w:t>安装guzzlehttp/guzzle 扩展</w:t>
+      </w:r>
+    </w:p>
+    <w:p>
+      <w:pPr>
+        <w:widowControl w:val="0"/>
+        <w:numPr>
+          <w:numId w:val="0"/>
+        </w:numPr>
+        <w:ind w:left="420" w:leftChars="0" w:firstLine="420" w:firstLineChars="0"/>
+        <w:jc w:val="both"/>
+        <w:rPr>
+          <w:rFonts w:hint="eastAsia"/>
+          <w:lang w:val="en-US" w:eastAsia="zh-CN"/>
+        </w:rPr>
+      </w:pPr>
+      <w:r>
+        <w:rPr>
+          <w:rFonts w:hint="eastAsia"/>
+          <w:lang w:val="en-US" w:eastAsia="zh-CN"/>
+        </w:rPr>
+        <w:t>composer require guzzlehttp/guzzle</w:t>
+      </w:r>
+    </w:p>
+    <w:p>
+      <w:pPr>
+        <w:widowControl w:val="0"/>
+        <w:numPr>
+          <w:numId w:val="0"/>
+        </w:numPr>
+        <w:ind w:left="420" w:leftChars="0" w:firstLine="420" w:firstLineChars="0"/>
+        <w:jc w:val="both"/>
+        <w:rPr>
+          <w:rFonts w:hint="eastAsia"/>
+          <w:lang w:val="en-US" w:eastAsia="zh-CN"/>
+        </w:rPr>
+      </w:pPr>
+    </w:p>
+    <w:p>
+      <w:pPr>
+        <w:widowControl w:val="0"/>
+        <w:numPr>
+          <w:ilvl w:val="0"/>
+          <w:numId w:val="9"/>
+        </w:numPr>
+        <w:ind w:firstLine="420" w:firstLineChars="0"/>
+        <w:jc w:val="both"/>
+        <w:rPr>
+          <w:rFonts w:hint="eastAsia"/>
+          <w:lang w:val="en-US" w:eastAsia="zh-CN"/>
+        </w:rPr>
+      </w:pPr>
+      <w:r>
+        <w:rPr>
+          <w:rFonts w:hint="eastAsia"/>
+          <w:lang w:val="en-US" w:eastAsia="zh-CN"/>
+        </w:rPr>
+        <w:t>修改app\Console\Command\ESInit.php</w:t>
+      </w:r>
+    </w:p>
+    <w:p>
+      <w:pPr>
+        <w:widowControl w:val="0"/>
+        <w:numPr>
+          <w:numId w:val="0"/>
+        </w:numPr>
+        <w:ind w:firstLine="420" w:firstLineChars="0"/>
+        <w:jc w:val="both"/>
+        <w:rPr>
+          <w:rFonts w:hint="eastAsia"/>
+          <w:lang w:val="en-US" w:eastAsia="zh-CN"/>
+        </w:rPr>
+      </w:pPr>
+    </w:p>
+    <w:p>
+      <w:pPr>
+        <w:widowControl w:val="0"/>
+        <w:numPr>
+          <w:numId w:val="0"/>
+        </w:numPr>
+        <w:ind w:firstLine="420" w:firstLineChars="0"/>
+        <w:jc w:val="both"/>
+        <w:rPr>
+          <w:rFonts w:hint="eastAsia"/>
+          <w:lang w:val="en-US" w:eastAsia="zh-CN"/>
+        </w:rPr>
+      </w:pPr>
+      <w:r>
+        <w:rPr>
+          <w:rFonts w:hint="eastAsia"/>
+          <w:lang w:val="en-US" w:eastAsia="zh-CN"/>
+        </w:rPr>
+        <w:t>public function handle()</w:t>
+      </w:r>
+    </w:p>
+    <w:p>
+      <w:pPr>
+        <w:widowControl w:val="0"/>
+        <w:numPr>
+          <w:numId w:val="0"/>
+        </w:numPr>
+        <w:ind w:firstLine="420" w:firstLineChars="0"/>
+        <w:jc w:val="both"/>
+        <w:rPr>
+          <w:rFonts w:hint="eastAsia"/>
+          <w:lang w:val="en-US" w:eastAsia="zh-CN"/>
+        </w:rPr>
+      </w:pPr>
+      <w:r>
+        <w:rPr>
+          <w:rFonts w:hint="eastAsia"/>
+          <w:lang w:val="en-US" w:eastAsia="zh-CN"/>
+        </w:rPr>
+        <w:t xml:space="preserve">    {</w:t>
+      </w:r>
+    </w:p>
+    <w:p>
+      <w:pPr>
+        <w:widowControl w:val="0"/>
+        <w:numPr>
+          <w:numId w:val="0"/>
+        </w:numPr>
+        <w:ind w:firstLine="420" w:firstLineChars="0"/>
+        <w:jc w:val="both"/>
+        <w:rPr>
+          <w:rFonts w:hint="eastAsia"/>
+          <w:lang w:val="en-US" w:eastAsia="zh-CN"/>
+        </w:rPr>
+      </w:pPr>
+      <w:r>
+        <w:rPr>
+          <w:rFonts w:hint="eastAsia"/>
+          <w:lang w:val="en-US" w:eastAsia="zh-CN"/>
+        </w:rPr>
+        <w:t xml:space="preserve">        //创建template</w:t>
+      </w:r>
+    </w:p>
+    <w:p>
+      <w:pPr>
+        <w:widowControl w:val="0"/>
+        <w:numPr>
+          <w:numId w:val="0"/>
+        </w:numPr>
+        <w:ind w:firstLine="420" w:firstLineChars="0"/>
+        <w:jc w:val="both"/>
+        <w:rPr>
+          <w:rFonts w:hint="eastAsia"/>
+          <w:lang w:val="en-US" w:eastAsia="zh-CN"/>
+        </w:rPr>
+      </w:pPr>
+      <w:r>
+        <w:rPr>
+          <w:rFonts w:hint="eastAsia"/>
+          <w:lang w:val="en-US" w:eastAsia="zh-CN"/>
+        </w:rPr>
+        <w:t xml:space="preserve">        $client=new Client();</w:t>
+      </w:r>
+    </w:p>
+    <w:p>
+      <w:pPr>
+        <w:widowControl w:val="0"/>
+        <w:numPr>
+          <w:numId w:val="0"/>
+        </w:numPr>
+        <w:ind w:firstLine="420" w:firstLineChars="0"/>
+        <w:jc w:val="both"/>
+        <w:rPr>
+          <w:rFonts w:hint="eastAsia"/>
+          <w:lang w:val="en-US" w:eastAsia="zh-CN"/>
+        </w:rPr>
+      </w:pPr>
+    </w:p>
+    <w:p>
+      <w:pPr>
+        <w:widowControl w:val="0"/>
+        <w:numPr>
+          <w:numId w:val="0"/>
+        </w:numPr>
+        <w:ind w:firstLine="420" w:firstLineChars="0"/>
+        <w:jc w:val="both"/>
+        <w:rPr>
+          <w:rFonts w:hint="eastAsia"/>
+          <w:lang w:val="en-US" w:eastAsia="zh-CN"/>
+        </w:rPr>
+      </w:pPr>
+      <w:r>
+        <w:rPr>
+          <w:rFonts w:hint="eastAsia"/>
+          <w:lang w:val="en-US" w:eastAsia="zh-CN"/>
+        </w:rPr>
+        <w:t xml:space="preserve">        $url=config('scout.elasticsearch.hosts')[0]. '/_template/tmp';</w:t>
+      </w:r>
+    </w:p>
+    <w:p>
+      <w:pPr>
+        <w:widowControl w:val="0"/>
+        <w:numPr>
+          <w:numId w:val="0"/>
+        </w:numPr>
+        <w:ind w:firstLine="420" w:firstLineChars="0"/>
+        <w:jc w:val="both"/>
+        <w:rPr>
+          <w:rFonts w:hint="eastAsia"/>
+          <w:lang w:val="en-US" w:eastAsia="zh-CN"/>
+        </w:rPr>
+      </w:pPr>
+      <w:r>
+        <w:rPr>
+          <w:rFonts w:hint="eastAsia"/>
+          <w:lang w:val="en-US" w:eastAsia="zh-CN"/>
+        </w:rPr>
+        <w:t xml:space="preserve">        //$client-&gt;delete($url);</w:t>
+      </w:r>
+    </w:p>
+    <w:p>
+      <w:pPr>
+        <w:widowControl w:val="0"/>
+        <w:numPr>
+          <w:numId w:val="0"/>
+        </w:numPr>
+        <w:ind w:firstLine="420" w:firstLineChars="0"/>
+        <w:jc w:val="both"/>
+        <w:rPr>
+          <w:rFonts w:hint="eastAsia"/>
+          <w:lang w:val="en-US" w:eastAsia="zh-CN"/>
+        </w:rPr>
+      </w:pPr>
+    </w:p>
+    <w:p>
+      <w:pPr>
+        <w:widowControl w:val="0"/>
+        <w:numPr>
+          <w:numId w:val="0"/>
+        </w:numPr>
+        <w:ind w:firstLine="420" w:firstLineChars="0"/>
+        <w:jc w:val="both"/>
+        <w:rPr>
+          <w:rFonts w:hint="eastAsia"/>
+          <w:lang w:val="en-US" w:eastAsia="zh-CN"/>
+        </w:rPr>
+      </w:pPr>
+      <w:r>
+        <w:rPr>
+          <w:rFonts w:hint="eastAsia"/>
+          <w:lang w:val="en-US" w:eastAsia="zh-CN"/>
+        </w:rPr>
+        <w:t xml:space="preserve">        $param = [</w:t>
+      </w:r>
+    </w:p>
+    <w:p>
+      <w:pPr>
+        <w:widowControl w:val="0"/>
+        <w:numPr>
+          <w:numId w:val="0"/>
+        </w:numPr>
+        <w:ind w:firstLine="420" w:firstLineChars="0"/>
+        <w:jc w:val="both"/>
+        <w:rPr>
+          <w:rFonts w:hint="eastAsia"/>
+          <w:lang w:val="en-US" w:eastAsia="zh-CN"/>
+        </w:rPr>
+      </w:pPr>
+      <w:r>
+        <w:rPr>
+          <w:rFonts w:hint="eastAsia"/>
+          <w:lang w:val="en-US" w:eastAsia="zh-CN"/>
+        </w:rPr>
+        <w:t xml:space="preserve">            'json'=&gt;[</w:t>
+      </w:r>
+    </w:p>
+    <w:p>
+      <w:pPr>
+        <w:widowControl w:val="0"/>
+        <w:numPr>
+          <w:numId w:val="0"/>
+        </w:numPr>
+        <w:ind w:firstLine="420" w:firstLineChars="0"/>
+        <w:jc w:val="both"/>
+        <w:rPr>
+          <w:rFonts w:hint="eastAsia"/>
+          <w:lang w:val="en-US" w:eastAsia="zh-CN"/>
+        </w:rPr>
+      </w:pPr>
+      <w:r>
+        <w:rPr>
+          <w:rFonts w:hint="eastAsia"/>
+          <w:lang w:val="en-US" w:eastAsia="zh-CN"/>
+        </w:rPr>
+        <w:t xml:space="preserve">                'template' =&gt; config('scout.elasticsearch.index'),</w:t>
+      </w:r>
+    </w:p>
+    <w:p>
+      <w:pPr>
+        <w:widowControl w:val="0"/>
+        <w:numPr>
+          <w:numId w:val="0"/>
+        </w:numPr>
+        <w:ind w:firstLine="420" w:firstLineChars="0"/>
+        <w:jc w:val="both"/>
+        <w:rPr>
+          <w:rFonts w:hint="eastAsia"/>
+          <w:lang w:val="en-US" w:eastAsia="zh-CN"/>
+        </w:rPr>
+      </w:pPr>
+      <w:r>
+        <w:rPr>
+          <w:rFonts w:hint="eastAsia"/>
+          <w:lang w:val="en-US" w:eastAsia="zh-CN"/>
+        </w:rPr>
+        <w:t xml:space="preserve">                'mappings' =&gt; [</w:t>
+      </w:r>
+    </w:p>
+    <w:p>
+      <w:pPr>
+        <w:widowControl w:val="0"/>
+        <w:numPr>
+          <w:numId w:val="0"/>
+        </w:numPr>
+        <w:ind w:firstLine="420" w:firstLineChars="0"/>
+        <w:jc w:val="both"/>
+        <w:rPr>
+          <w:rFonts w:hint="eastAsia"/>
+          <w:lang w:val="en-US" w:eastAsia="zh-CN"/>
+        </w:rPr>
+      </w:pPr>
+      <w:r>
+        <w:rPr>
+          <w:rFonts w:hint="eastAsia"/>
+          <w:lang w:val="en-US" w:eastAsia="zh-CN"/>
+        </w:rPr>
+        <w:t xml:space="preserve">                    '_default_' =&gt; [</w:t>
+      </w:r>
+    </w:p>
+    <w:p>
+      <w:pPr>
+        <w:widowControl w:val="0"/>
+        <w:numPr>
+          <w:numId w:val="0"/>
+        </w:numPr>
+        <w:ind w:firstLine="420" w:firstLineChars="0"/>
+        <w:jc w:val="both"/>
+        <w:rPr>
+          <w:rFonts w:hint="eastAsia"/>
+          <w:lang w:val="en-US" w:eastAsia="zh-CN"/>
+        </w:rPr>
+      </w:pPr>
+      <w:r>
+        <w:rPr>
+          <w:rFonts w:hint="eastAsia"/>
+          <w:lang w:val="en-US" w:eastAsia="zh-CN"/>
+        </w:rPr>
+        <w:t xml:space="preserve">                        'dynamic_templates' =&gt; [</w:t>
+      </w:r>
+    </w:p>
+    <w:p>
+      <w:pPr>
+        <w:widowControl w:val="0"/>
+        <w:numPr>
+          <w:numId w:val="0"/>
+        </w:numPr>
+        <w:ind w:firstLine="420" w:firstLineChars="0"/>
+        <w:jc w:val="both"/>
+        <w:rPr>
+          <w:rFonts w:hint="eastAsia"/>
+          <w:lang w:val="en-US" w:eastAsia="zh-CN"/>
+        </w:rPr>
+      </w:pPr>
+      <w:r>
+        <w:rPr>
+          <w:rFonts w:hint="eastAsia"/>
+          <w:lang w:val="en-US" w:eastAsia="zh-CN"/>
+        </w:rPr>
+        <w:t xml:space="preserve">                            [</w:t>
+      </w:r>
+    </w:p>
+    <w:p>
+      <w:pPr>
+        <w:widowControl w:val="0"/>
+        <w:numPr>
+          <w:numId w:val="0"/>
+        </w:numPr>
+        <w:ind w:firstLine="420" w:firstLineChars="0"/>
+        <w:jc w:val="both"/>
+        <w:rPr>
+          <w:rFonts w:hint="eastAsia"/>
+          <w:lang w:val="en-US" w:eastAsia="zh-CN"/>
+        </w:rPr>
+      </w:pPr>
+      <w:r>
+        <w:rPr>
+          <w:rFonts w:hint="eastAsia"/>
+          <w:lang w:val="en-US" w:eastAsia="zh-CN"/>
+        </w:rPr>
+        <w:t xml:space="preserve">                                'strings' =&gt; [</w:t>
+      </w:r>
+    </w:p>
+    <w:p>
+      <w:pPr>
+        <w:widowControl w:val="0"/>
+        <w:numPr>
+          <w:numId w:val="0"/>
+        </w:numPr>
+        <w:ind w:firstLine="420" w:firstLineChars="0"/>
+        <w:jc w:val="both"/>
+        <w:rPr>
+          <w:rFonts w:hint="eastAsia"/>
+          <w:lang w:val="en-US" w:eastAsia="zh-CN"/>
+        </w:rPr>
+      </w:pPr>
+      <w:r>
+        <w:rPr>
+          <w:rFonts w:hint="eastAsia"/>
+          <w:lang w:val="en-US" w:eastAsia="zh-CN"/>
+        </w:rPr>
+        <w:t xml:space="preserve">                                    'match_mapping_type' =&gt; 'string',</w:t>
+      </w:r>
+    </w:p>
+    <w:p>
+      <w:pPr>
+        <w:widowControl w:val="0"/>
+        <w:numPr>
+          <w:numId w:val="0"/>
+        </w:numPr>
+        <w:ind w:firstLine="420" w:firstLineChars="0"/>
+        <w:jc w:val="both"/>
+        <w:rPr>
+          <w:rFonts w:hint="eastAsia"/>
+          <w:lang w:val="en-US" w:eastAsia="zh-CN"/>
+        </w:rPr>
+      </w:pPr>
+      <w:r>
+        <w:rPr>
+          <w:rFonts w:hint="eastAsia"/>
+          <w:lang w:val="en-US" w:eastAsia="zh-CN"/>
+        </w:rPr>
+        <w:t xml:space="preserve">                                    'mapping' =&gt; [</w:t>
+      </w:r>
+    </w:p>
+    <w:p>
+      <w:pPr>
+        <w:widowControl w:val="0"/>
+        <w:numPr>
+          <w:numId w:val="0"/>
+        </w:numPr>
+        <w:ind w:firstLine="420" w:firstLineChars="0"/>
+        <w:jc w:val="both"/>
+        <w:rPr>
+          <w:rFonts w:hint="eastAsia"/>
+          <w:lang w:val="en-US" w:eastAsia="zh-CN"/>
+        </w:rPr>
+      </w:pPr>
+      <w:r>
+        <w:rPr>
+          <w:rFonts w:hint="eastAsia"/>
+          <w:lang w:val="en-US" w:eastAsia="zh-CN"/>
+        </w:rPr>
+        <w:t xml:space="preserve">                                        'type' =&gt; 'text',</w:t>
+      </w:r>
+    </w:p>
+    <w:p>
+      <w:pPr>
+        <w:widowControl w:val="0"/>
+        <w:numPr>
+          <w:numId w:val="0"/>
+        </w:numPr>
+        <w:ind w:firstLine="420" w:firstLineChars="0"/>
+        <w:jc w:val="both"/>
+        <w:rPr>
+          <w:rFonts w:hint="eastAsia"/>
+          <w:lang w:val="en-US" w:eastAsia="zh-CN"/>
+        </w:rPr>
+      </w:pPr>
+      <w:r>
+        <w:rPr>
+          <w:rFonts w:hint="eastAsia"/>
+          <w:lang w:val="en-US" w:eastAsia="zh-CN"/>
+        </w:rPr>
+        <w:t xml:space="preserve">                                        'analyzer' =&gt; 'ik_smart',</w:t>
+      </w:r>
+    </w:p>
+    <w:p>
+      <w:pPr>
+        <w:widowControl w:val="0"/>
+        <w:numPr>
+          <w:numId w:val="0"/>
+        </w:numPr>
+        <w:ind w:firstLine="420" w:firstLineChars="0"/>
+        <w:jc w:val="both"/>
+        <w:rPr>
+          <w:rFonts w:hint="eastAsia"/>
+          <w:lang w:val="en-US" w:eastAsia="zh-CN"/>
+        </w:rPr>
+      </w:pPr>
+      <w:r>
+        <w:rPr>
+          <w:rFonts w:hint="eastAsia"/>
+          <w:lang w:val="en-US" w:eastAsia="zh-CN"/>
+        </w:rPr>
+        <w:t xml:space="preserve">                                        'fields' =&gt; [</w:t>
+      </w:r>
+    </w:p>
+    <w:p>
+      <w:pPr>
+        <w:widowControl w:val="0"/>
+        <w:numPr>
+          <w:numId w:val="0"/>
+        </w:numPr>
+        <w:ind w:firstLine="420" w:firstLineChars="0"/>
+        <w:jc w:val="both"/>
+        <w:rPr>
+          <w:rFonts w:hint="eastAsia"/>
+          <w:lang w:val="en-US" w:eastAsia="zh-CN"/>
+        </w:rPr>
+      </w:pPr>
+      <w:r>
+        <w:rPr>
+          <w:rFonts w:hint="eastAsia"/>
+          <w:lang w:val="en-US" w:eastAsia="zh-CN"/>
+        </w:rPr>
+        <w:t xml:space="preserve">                                            'keyword' =&gt; [</w:t>
+      </w:r>
+    </w:p>
+    <w:p>
+      <w:pPr>
+        <w:widowControl w:val="0"/>
+        <w:numPr>
+          <w:numId w:val="0"/>
+        </w:numPr>
+        <w:ind w:firstLine="420" w:firstLineChars="0"/>
+        <w:jc w:val="both"/>
+        <w:rPr>
+          <w:rFonts w:hint="eastAsia"/>
+          <w:lang w:val="en-US" w:eastAsia="zh-CN"/>
+        </w:rPr>
+      </w:pPr>
+      <w:r>
+        <w:rPr>
+          <w:rFonts w:hint="eastAsia"/>
+          <w:lang w:val="en-US" w:eastAsia="zh-CN"/>
+        </w:rPr>
+        <w:t xml:space="preserve">                                                'type' =&gt; 'keyword'</w:t>
+      </w:r>
+    </w:p>
+    <w:p>
+      <w:pPr>
+        <w:widowControl w:val="0"/>
+        <w:numPr>
+          <w:numId w:val="0"/>
+        </w:numPr>
+        <w:ind w:firstLine="420" w:firstLineChars="0"/>
+        <w:jc w:val="both"/>
+        <w:rPr>
+          <w:rFonts w:hint="eastAsia"/>
+          <w:lang w:val="en-US" w:eastAsia="zh-CN"/>
+        </w:rPr>
+      </w:pPr>
+      <w:r>
+        <w:rPr>
+          <w:rFonts w:hint="eastAsia"/>
+          <w:lang w:val="en-US" w:eastAsia="zh-CN"/>
+        </w:rPr>
+        <w:t xml:space="preserve">                                            ]</w:t>
+      </w:r>
+    </w:p>
+    <w:p>
+      <w:pPr>
+        <w:widowControl w:val="0"/>
+        <w:numPr>
+          <w:numId w:val="0"/>
+        </w:numPr>
+        <w:ind w:firstLine="420" w:firstLineChars="0"/>
+        <w:jc w:val="both"/>
+        <w:rPr>
+          <w:rFonts w:hint="eastAsia"/>
+          <w:lang w:val="en-US" w:eastAsia="zh-CN"/>
+        </w:rPr>
+      </w:pPr>
+      <w:r>
+        <w:rPr>
+          <w:rFonts w:hint="eastAsia"/>
+          <w:lang w:val="en-US" w:eastAsia="zh-CN"/>
+        </w:rPr>
+        <w:t xml:space="preserve">                                        ]</w:t>
+      </w:r>
+    </w:p>
+    <w:p>
+      <w:pPr>
+        <w:widowControl w:val="0"/>
+        <w:numPr>
+          <w:numId w:val="0"/>
+        </w:numPr>
+        <w:ind w:firstLine="420" w:firstLineChars="0"/>
+        <w:jc w:val="both"/>
+        <w:rPr>
+          <w:rFonts w:hint="eastAsia"/>
+          <w:lang w:val="en-US" w:eastAsia="zh-CN"/>
+        </w:rPr>
+      </w:pPr>
+      <w:r>
+        <w:rPr>
+          <w:rFonts w:hint="eastAsia"/>
+          <w:lang w:val="en-US" w:eastAsia="zh-CN"/>
+        </w:rPr>
+        <w:t xml:space="preserve">                                    ]</w:t>
+      </w:r>
+    </w:p>
+    <w:p>
+      <w:pPr>
+        <w:widowControl w:val="0"/>
+        <w:numPr>
+          <w:numId w:val="0"/>
+        </w:numPr>
+        <w:ind w:firstLine="420" w:firstLineChars="0"/>
+        <w:jc w:val="both"/>
+        <w:rPr>
+          <w:rFonts w:hint="eastAsia"/>
+          <w:lang w:val="en-US" w:eastAsia="zh-CN"/>
+        </w:rPr>
+      </w:pPr>
+      <w:r>
+        <w:rPr>
+          <w:rFonts w:hint="eastAsia"/>
+          <w:lang w:val="en-US" w:eastAsia="zh-CN"/>
+        </w:rPr>
+        <w:t xml:space="preserve">                                ]</w:t>
+      </w:r>
+    </w:p>
+    <w:p>
+      <w:pPr>
+        <w:widowControl w:val="0"/>
+        <w:numPr>
+          <w:numId w:val="0"/>
+        </w:numPr>
+        <w:ind w:firstLine="420" w:firstLineChars="0"/>
+        <w:jc w:val="both"/>
+        <w:rPr>
+          <w:rFonts w:hint="eastAsia"/>
+          <w:lang w:val="en-US" w:eastAsia="zh-CN"/>
+        </w:rPr>
+      </w:pPr>
+      <w:r>
+        <w:rPr>
+          <w:rFonts w:hint="eastAsia"/>
+          <w:lang w:val="en-US" w:eastAsia="zh-CN"/>
+        </w:rPr>
+        <w:t xml:space="preserve">                            ]</w:t>
+      </w:r>
+    </w:p>
+    <w:p>
+      <w:pPr>
+        <w:widowControl w:val="0"/>
+        <w:numPr>
+          <w:numId w:val="0"/>
+        </w:numPr>
+        <w:ind w:firstLine="420" w:firstLineChars="0"/>
+        <w:jc w:val="both"/>
+        <w:rPr>
+          <w:rFonts w:hint="eastAsia"/>
+          <w:lang w:val="en-US" w:eastAsia="zh-CN"/>
+        </w:rPr>
+      </w:pPr>
+      <w:r>
+        <w:rPr>
+          <w:rFonts w:hint="eastAsia"/>
+          <w:lang w:val="en-US" w:eastAsia="zh-CN"/>
+        </w:rPr>
+        <w:t xml:space="preserve">                        ]</w:t>
+      </w:r>
+    </w:p>
+    <w:p>
+      <w:pPr>
+        <w:widowControl w:val="0"/>
+        <w:numPr>
+          <w:numId w:val="0"/>
+        </w:numPr>
+        <w:ind w:firstLine="420" w:firstLineChars="0"/>
+        <w:jc w:val="both"/>
+        <w:rPr>
+          <w:rFonts w:hint="eastAsia"/>
+          <w:lang w:val="en-US" w:eastAsia="zh-CN"/>
+        </w:rPr>
+      </w:pPr>
+      <w:r>
+        <w:rPr>
+          <w:rFonts w:hint="eastAsia"/>
+          <w:lang w:val="en-US" w:eastAsia="zh-CN"/>
+        </w:rPr>
+        <w:t xml:space="preserve">                    ]</w:t>
+      </w:r>
+    </w:p>
+    <w:p>
+      <w:pPr>
+        <w:widowControl w:val="0"/>
+        <w:numPr>
+          <w:numId w:val="0"/>
+        </w:numPr>
+        <w:ind w:firstLine="420" w:firstLineChars="0"/>
+        <w:jc w:val="both"/>
+        <w:rPr>
+          <w:rFonts w:hint="eastAsia"/>
+          <w:lang w:val="en-US" w:eastAsia="zh-CN"/>
+        </w:rPr>
+      </w:pPr>
+      <w:r>
+        <w:rPr>
+          <w:rFonts w:hint="eastAsia"/>
+          <w:lang w:val="en-US" w:eastAsia="zh-CN"/>
+        </w:rPr>
+        <w:t xml:space="preserve">                ],</w:t>
+      </w:r>
+    </w:p>
+    <w:p>
+      <w:pPr>
+        <w:widowControl w:val="0"/>
+        <w:numPr>
+          <w:numId w:val="0"/>
+        </w:numPr>
+        <w:ind w:firstLine="420" w:firstLineChars="0"/>
+        <w:jc w:val="both"/>
+        <w:rPr>
+          <w:rFonts w:hint="eastAsia"/>
+          <w:lang w:val="en-US" w:eastAsia="zh-CN"/>
+        </w:rPr>
+      </w:pPr>
+      <w:r>
+        <w:rPr>
+          <w:rFonts w:hint="eastAsia"/>
+          <w:lang w:val="en-US" w:eastAsia="zh-CN"/>
+        </w:rPr>
+        <w:t xml:space="preserve">            ],</w:t>
+      </w:r>
+    </w:p>
+    <w:p>
+      <w:pPr>
+        <w:widowControl w:val="0"/>
+        <w:numPr>
+          <w:numId w:val="0"/>
+        </w:numPr>
+        <w:ind w:firstLine="420" w:firstLineChars="0"/>
+        <w:jc w:val="both"/>
+        <w:rPr>
+          <w:rFonts w:hint="eastAsia"/>
+          <w:lang w:val="en-US" w:eastAsia="zh-CN"/>
+        </w:rPr>
+      </w:pPr>
+      <w:r>
+        <w:rPr>
+          <w:rFonts w:hint="eastAsia"/>
+          <w:lang w:val="en-US" w:eastAsia="zh-CN"/>
+        </w:rPr>
+        <w:t xml:space="preserve">        ];</w:t>
+      </w:r>
+    </w:p>
+    <w:p>
+      <w:pPr>
+        <w:widowControl w:val="0"/>
+        <w:numPr>
+          <w:numId w:val="0"/>
+        </w:numPr>
+        <w:ind w:firstLine="420" w:firstLineChars="0"/>
+        <w:jc w:val="both"/>
+        <w:rPr>
+          <w:rFonts w:hint="eastAsia"/>
+          <w:lang w:val="en-US" w:eastAsia="zh-CN"/>
+        </w:rPr>
+      </w:pPr>
+      <w:r>
+        <w:rPr>
+          <w:rFonts w:hint="eastAsia"/>
+          <w:lang w:val="en-US" w:eastAsia="zh-CN"/>
+        </w:rPr>
+        <w:t xml:space="preserve">        $client-&gt;put($url,$param);</w:t>
+      </w:r>
+    </w:p>
+    <w:p>
+      <w:pPr>
+        <w:widowControl w:val="0"/>
+        <w:numPr>
+          <w:numId w:val="0"/>
+        </w:numPr>
+        <w:ind w:firstLine="420" w:firstLineChars="0"/>
+        <w:jc w:val="both"/>
+        <w:rPr>
+          <w:rFonts w:hint="eastAsia"/>
+          <w:lang w:val="en-US" w:eastAsia="zh-CN"/>
+        </w:rPr>
+      </w:pPr>
+    </w:p>
+    <w:p>
+      <w:pPr>
+        <w:widowControl w:val="0"/>
+        <w:numPr>
+          <w:numId w:val="0"/>
+        </w:numPr>
+        <w:ind w:firstLine="420" w:firstLineChars="0"/>
+        <w:jc w:val="both"/>
+        <w:rPr>
+          <w:rFonts w:hint="eastAsia"/>
+          <w:lang w:val="en-US" w:eastAsia="zh-CN"/>
+        </w:rPr>
+      </w:pPr>
+      <w:r>
+        <w:rPr>
+          <w:rFonts w:hint="eastAsia"/>
+          <w:lang w:val="en-US" w:eastAsia="zh-CN"/>
+        </w:rPr>
+        <w:t xml:space="preserve">        //记录</w:t>
+      </w:r>
+    </w:p>
+    <w:p>
+      <w:pPr>
+        <w:widowControl w:val="0"/>
+        <w:numPr>
+          <w:numId w:val="0"/>
+        </w:numPr>
+        <w:ind w:firstLine="420" w:firstLineChars="0"/>
+        <w:jc w:val="both"/>
+        <w:rPr>
+          <w:rFonts w:hint="eastAsia"/>
+          <w:lang w:val="en-US" w:eastAsia="zh-CN"/>
+        </w:rPr>
+      </w:pPr>
+      <w:r>
+        <w:rPr>
+          <w:rFonts w:hint="eastAsia"/>
+          <w:lang w:val="en-US" w:eastAsia="zh-CN"/>
+        </w:rPr>
+        <w:t xml:space="preserve">        $this-&gt;info("=======创建模板成功=======");</w:t>
+      </w:r>
+    </w:p>
+    <w:p>
+      <w:pPr>
+        <w:widowControl w:val="0"/>
+        <w:numPr>
+          <w:numId w:val="0"/>
+        </w:numPr>
+        <w:ind w:firstLine="420" w:firstLineChars="0"/>
+        <w:jc w:val="both"/>
+        <w:rPr>
+          <w:rFonts w:hint="eastAsia"/>
+          <w:lang w:val="en-US" w:eastAsia="zh-CN"/>
+        </w:rPr>
+      </w:pPr>
+    </w:p>
+    <w:p>
+      <w:pPr>
+        <w:widowControl w:val="0"/>
+        <w:numPr>
+          <w:numId w:val="0"/>
+        </w:numPr>
+        <w:ind w:firstLine="420" w:firstLineChars="0"/>
+        <w:jc w:val="both"/>
+        <w:rPr>
+          <w:rFonts w:hint="eastAsia"/>
+          <w:lang w:val="en-US" w:eastAsia="zh-CN"/>
+        </w:rPr>
+      </w:pPr>
+      <w:r>
+        <w:rPr>
+          <w:rFonts w:hint="eastAsia"/>
+          <w:lang w:val="en-US" w:eastAsia="zh-CN"/>
+        </w:rPr>
+        <w:t xml:space="preserve">        //创建index</w:t>
+      </w:r>
+    </w:p>
+    <w:p>
+      <w:pPr>
+        <w:widowControl w:val="0"/>
+        <w:numPr>
+          <w:numId w:val="0"/>
+        </w:numPr>
+        <w:ind w:firstLine="420" w:firstLineChars="0"/>
+        <w:jc w:val="both"/>
+        <w:rPr>
+          <w:rFonts w:hint="eastAsia"/>
+          <w:lang w:val="en-US" w:eastAsia="zh-CN"/>
+        </w:rPr>
+      </w:pPr>
+      <w:r>
+        <w:rPr>
+          <w:rFonts w:hint="eastAsia"/>
+          <w:lang w:val="en-US" w:eastAsia="zh-CN"/>
+        </w:rPr>
+        <w:t xml:space="preserve">        $url = config('scout.elasticsearch.hosts')[0] . '/' . config('scout.elasticsearch.index');</w:t>
+      </w:r>
+    </w:p>
+    <w:p>
+      <w:pPr>
+        <w:widowControl w:val="0"/>
+        <w:numPr>
+          <w:numId w:val="0"/>
+        </w:numPr>
+        <w:ind w:firstLine="420" w:firstLineChars="0"/>
+        <w:jc w:val="both"/>
+        <w:rPr>
+          <w:rFonts w:hint="eastAsia"/>
+          <w:lang w:val="en-US" w:eastAsia="zh-CN"/>
+        </w:rPr>
+      </w:pPr>
+      <w:r>
+        <w:rPr>
+          <w:rFonts w:hint="eastAsia"/>
+          <w:lang w:val="en-US" w:eastAsia="zh-CN"/>
+        </w:rPr>
+        <w:t xml:space="preserve">        //$client-&gt;delete($url);</w:t>
+      </w:r>
+    </w:p>
+    <w:p>
+      <w:pPr>
+        <w:widowControl w:val="0"/>
+        <w:numPr>
+          <w:numId w:val="0"/>
+        </w:numPr>
+        <w:ind w:firstLine="420" w:firstLineChars="0"/>
+        <w:jc w:val="both"/>
+        <w:rPr>
+          <w:rFonts w:hint="eastAsia"/>
+          <w:lang w:val="en-US" w:eastAsia="zh-CN"/>
+        </w:rPr>
+      </w:pPr>
+      <w:r>
+        <w:rPr>
+          <w:rFonts w:hint="eastAsia"/>
+          <w:lang w:val="en-US" w:eastAsia="zh-CN"/>
+        </w:rPr>
+        <w:t xml:space="preserve">        $param=[</w:t>
+      </w:r>
+    </w:p>
+    <w:p>
+      <w:pPr>
+        <w:widowControl w:val="0"/>
+        <w:numPr>
+          <w:numId w:val="0"/>
+        </w:numPr>
+        <w:ind w:firstLine="420" w:firstLineChars="0"/>
+        <w:jc w:val="both"/>
+        <w:rPr>
+          <w:rFonts w:hint="eastAsia"/>
+          <w:lang w:val="en-US" w:eastAsia="zh-CN"/>
+        </w:rPr>
+      </w:pPr>
+      <w:r>
+        <w:rPr>
+          <w:rFonts w:hint="eastAsia"/>
+          <w:lang w:val="en-US" w:eastAsia="zh-CN"/>
+        </w:rPr>
+        <w:t xml:space="preserve">            'json' =&gt; [</w:t>
+      </w:r>
+    </w:p>
+    <w:p>
+      <w:pPr>
+        <w:widowControl w:val="0"/>
+        <w:numPr>
+          <w:numId w:val="0"/>
+        </w:numPr>
+        <w:ind w:firstLine="420" w:firstLineChars="0"/>
+        <w:jc w:val="both"/>
+        <w:rPr>
+          <w:rFonts w:hint="eastAsia"/>
+          <w:lang w:val="en-US" w:eastAsia="zh-CN"/>
+        </w:rPr>
+      </w:pPr>
+      <w:r>
+        <w:rPr>
+          <w:rFonts w:hint="eastAsia"/>
+          <w:lang w:val="en-US" w:eastAsia="zh-CN"/>
+        </w:rPr>
+        <w:t xml:space="preserve">                'settings' =&gt; [</w:t>
+      </w:r>
+    </w:p>
+    <w:p>
+      <w:pPr>
+        <w:widowControl w:val="0"/>
+        <w:numPr>
+          <w:numId w:val="0"/>
+        </w:numPr>
+        <w:ind w:firstLine="420" w:firstLineChars="0"/>
+        <w:jc w:val="both"/>
+        <w:rPr>
+          <w:rFonts w:hint="eastAsia"/>
+          <w:lang w:val="en-US" w:eastAsia="zh-CN"/>
+        </w:rPr>
+      </w:pPr>
+      <w:r>
+        <w:rPr>
+          <w:rFonts w:hint="eastAsia"/>
+          <w:lang w:val="en-US" w:eastAsia="zh-CN"/>
+        </w:rPr>
+        <w:t xml:space="preserve">                    'refresh_interval' =&gt; '5s',</w:t>
+      </w:r>
+    </w:p>
+    <w:p>
+      <w:pPr>
+        <w:widowControl w:val="0"/>
+        <w:numPr>
+          <w:numId w:val="0"/>
+        </w:numPr>
+        <w:ind w:firstLine="420" w:firstLineChars="0"/>
+        <w:jc w:val="both"/>
+        <w:rPr>
+          <w:rFonts w:hint="eastAsia"/>
+          <w:lang w:val="en-US" w:eastAsia="zh-CN"/>
+        </w:rPr>
+      </w:pPr>
+      <w:r>
+        <w:rPr>
+          <w:rFonts w:hint="eastAsia"/>
+          <w:lang w:val="en-US" w:eastAsia="zh-CN"/>
+        </w:rPr>
+        <w:t xml:space="preserve">                    'number_of_shards' =&gt; 1,</w:t>
+      </w:r>
+    </w:p>
+    <w:p>
+      <w:pPr>
+        <w:widowControl w:val="0"/>
+        <w:numPr>
+          <w:numId w:val="0"/>
+        </w:numPr>
+        <w:ind w:firstLine="420" w:firstLineChars="0"/>
+        <w:jc w:val="both"/>
+        <w:rPr>
+          <w:rFonts w:hint="eastAsia"/>
+          <w:lang w:val="en-US" w:eastAsia="zh-CN"/>
+        </w:rPr>
+      </w:pPr>
+      <w:r>
+        <w:rPr>
+          <w:rFonts w:hint="eastAsia"/>
+          <w:lang w:val="en-US" w:eastAsia="zh-CN"/>
+        </w:rPr>
+        <w:t xml:space="preserve">                    'number_of_replicas' =&gt; 0,</w:t>
+      </w:r>
+    </w:p>
+    <w:p>
+      <w:pPr>
+        <w:widowControl w:val="0"/>
+        <w:numPr>
+          <w:numId w:val="0"/>
+        </w:numPr>
+        <w:ind w:firstLine="420" w:firstLineChars="0"/>
+        <w:jc w:val="both"/>
+        <w:rPr>
+          <w:rFonts w:hint="eastAsia"/>
+          <w:lang w:val="en-US" w:eastAsia="zh-CN"/>
+        </w:rPr>
+      </w:pPr>
+      <w:r>
+        <w:rPr>
+          <w:rFonts w:hint="eastAsia"/>
+          <w:lang w:val="en-US" w:eastAsia="zh-CN"/>
+        </w:rPr>
+        <w:t xml:space="preserve">                ],</w:t>
+      </w:r>
+    </w:p>
+    <w:p>
+      <w:pPr>
+        <w:widowControl w:val="0"/>
+        <w:numPr>
+          <w:numId w:val="0"/>
+        </w:numPr>
+        <w:ind w:firstLine="420" w:firstLineChars="0"/>
+        <w:jc w:val="both"/>
+        <w:rPr>
+          <w:rFonts w:hint="eastAsia"/>
+          <w:lang w:val="en-US" w:eastAsia="zh-CN"/>
+        </w:rPr>
+      </w:pPr>
+      <w:r>
+        <w:rPr>
+          <w:rFonts w:hint="eastAsia"/>
+          <w:lang w:val="en-US" w:eastAsia="zh-CN"/>
+        </w:rPr>
+        <w:t xml:space="preserve">                'mappings' =&gt; [</w:t>
+      </w:r>
+    </w:p>
+    <w:p>
+      <w:pPr>
+        <w:widowControl w:val="0"/>
+        <w:numPr>
+          <w:numId w:val="0"/>
+        </w:numPr>
+        <w:ind w:firstLine="420" w:firstLineChars="0"/>
+        <w:jc w:val="both"/>
+        <w:rPr>
+          <w:rFonts w:hint="eastAsia"/>
+          <w:lang w:val="en-US" w:eastAsia="zh-CN"/>
+        </w:rPr>
+      </w:pPr>
+      <w:r>
+        <w:rPr>
+          <w:rFonts w:hint="eastAsia"/>
+          <w:lang w:val="en-US" w:eastAsia="zh-CN"/>
+        </w:rPr>
+        <w:t xml:space="preserve">                    '_default_' =&gt; [</w:t>
+      </w:r>
+    </w:p>
+    <w:p>
+      <w:pPr>
+        <w:widowControl w:val="0"/>
+        <w:numPr>
+          <w:numId w:val="0"/>
+        </w:numPr>
+        <w:ind w:firstLine="420" w:firstLineChars="0"/>
+        <w:jc w:val="both"/>
+        <w:rPr>
+          <w:rFonts w:hint="eastAsia"/>
+          <w:lang w:val="en-US" w:eastAsia="zh-CN"/>
+        </w:rPr>
+      </w:pPr>
+      <w:r>
+        <w:rPr>
+          <w:rFonts w:hint="eastAsia"/>
+          <w:lang w:val="en-US" w:eastAsia="zh-CN"/>
+        </w:rPr>
+        <w:t xml:space="preserve">                        '_all' =&gt; [</w:t>
+      </w:r>
+    </w:p>
+    <w:p>
+      <w:pPr>
+        <w:widowControl w:val="0"/>
+        <w:numPr>
+          <w:numId w:val="0"/>
+        </w:numPr>
+        <w:ind w:firstLine="420" w:firstLineChars="0"/>
+        <w:jc w:val="both"/>
+        <w:rPr>
+          <w:rFonts w:hint="eastAsia"/>
+          <w:lang w:val="en-US" w:eastAsia="zh-CN"/>
+        </w:rPr>
+      </w:pPr>
+      <w:r>
+        <w:rPr>
+          <w:rFonts w:hint="eastAsia"/>
+          <w:lang w:val="en-US" w:eastAsia="zh-CN"/>
+        </w:rPr>
+        <w:t xml:space="preserve">                            'enabled' =&gt; false</w:t>
+      </w:r>
+    </w:p>
+    <w:p>
+      <w:pPr>
+        <w:widowControl w:val="0"/>
+        <w:numPr>
+          <w:numId w:val="0"/>
+        </w:numPr>
+        <w:ind w:firstLine="420" w:firstLineChars="0"/>
+        <w:jc w:val="both"/>
+        <w:rPr>
+          <w:rFonts w:hint="eastAsia"/>
+          <w:lang w:val="en-US" w:eastAsia="zh-CN"/>
+        </w:rPr>
+      </w:pPr>
+      <w:r>
+        <w:rPr>
+          <w:rFonts w:hint="eastAsia"/>
+          <w:lang w:val="en-US" w:eastAsia="zh-CN"/>
+        </w:rPr>
+        <w:t xml:space="preserve">                        ]</w:t>
+      </w:r>
+    </w:p>
+    <w:p>
+      <w:pPr>
+        <w:widowControl w:val="0"/>
+        <w:numPr>
+          <w:numId w:val="0"/>
+        </w:numPr>
+        <w:ind w:firstLine="420" w:firstLineChars="0"/>
+        <w:jc w:val="both"/>
+        <w:rPr>
+          <w:rFonts w:hint="eastAsia"/>
+          <w:lang w:val="en-US" w:eastAsia="zh-CN"/>
+        </w:rPr>
+      </w:pPr>
+      <w:r>
+        <w:rPr>
+          <w:rFonts w:hint="eastAsia"/>
+          <w:lang w:val="en-US" w:eastAsia="zh-CN"/>
+        </w:rPr>
+        <w:t xml:space="preserve">                    ]</w:t>
+      </w:r>
+    </w:p>
+    <w:p>
+      <w:pPr>
+        <w:widowControl w:val="0"/>
+        <w:numPr>
+          <w:numId w:val="0"/>
+        </w:numPr>
+        <w:ind w:firstLine="420" w:firstLineChars="0"/>
+        <w:jc w:val="both"/>
+        <w:rPr>
+          <w:rFonts w:hint="eastAsia"/>
+          <w:lang w:val="en-US" w:eastAsia="zh-CN"/>
+        </w:rPr>
+      </w:pPr>
+      <w:r>
+        <w:rPr>
+          <w:rFonts w:hint="eastAsia"/>
+          <w:lang w:val="en-US" w:eastAsia="zh-CN"/>
+        </w:rPr>
+        <w:t xml:space="preserve">                ]</w:t>
+      </w:r>
+    </w:p>
+    <w:p>
+      <w:pPr>
+        <w:widowControl w:val="0"/>
+        <w:numPr>
+          <w:numId w:val="0"/>
+        </w:numPr>
+        <w:ind w:firstLine="420" w:firstLineChars="0"/>
+        <w:jc w:val="both"/>
+        <w:rPr>
+          <w:rFonts w:hint="eastAsia"/>
+          <w:lang w:val="en-US" w:eastAsia="zh-CN"/>
+        </w:rPr>
+      </w:pPr>
+      <w:r>
+        <w:rPr>
+          <w:rFonts w:hint="eastAsia"/>
+          <w:lang w:val="en-US" w:eastAsia="zh-CN"/>
+        </w:rPr>
+        <w:t xml:space="preserve">            ]</w:t>
+      </w:r>
+    </w:p>
+    <w:p>
+      <w:pPr>
+        <w:widowControl w:val="0"/>
+        <w:numPr>
+          <w:numId w:val="0"/>
+        </w:numPr>
+        <w:ind w:firstLine="420" w:firstLineChars="0"/>
+        <w:jc w:val="both"/>
+        <w:rPr>
+          <w:rFonts w:hint="eastAsia"/>
+          <w:lang w:val="en-US" w:eastAsia="zh-CN"/>
+        </w:rPr>
+      </w:pPr>
+      <w:r>
+        <w:rPr>
+          <w:rFonts w:hint="eastAsia"/>
+          <w:lang w:val="en-US" w:eastAsia="zh-CN"/>
+        </w:rPr>
+        <w:t xml:space="preserve">        ];</w:t>
+      </w:r>
+    </w:p>
+    <w:p>
+      <w:pPr>
+        <w:widowControl w:val="0"/>
+        <w:numPr>
+          <w:numId w:val="0"/>
+        </w:numPr>
+        <w:ind w:firstLine="420" w:firstLineChars="0"/>
+        <w:jc w:val="both"/>
+        <w:rPr>
+          <w:rFonts w:hint="eastAsia"/>
+          <w:lang w:val="en-US" w:eastAsia="zh-CN"/>
+        </w:rPr>
+      </w:pPr>
+    </w:p>
+    <w:p>
+      <w:pPr>
+        <w:widowControl w:val="0"/>
+        <w:numPr>
+          <w:numId w:val="0"/>
+        </w:numPr>
+        <w:ind w:firstLine="420" w:firstLineChars="0"/>
+        <w:jc w:val="both"/>
+        <w:rPr>
+          <w:rFonts w:hint="eastAsia"/>
+          <w:lang w:val="en-US" w:eastAsia="zh-CN"/>
+        </w:rPr>
+      </w:pPr>
+      <w:r>
+        <w:rPr>
+          <w:rFonts w:hint="eastAsia"/>
+          <w:lang w:val="en-US" w:eastAsia="zh-CN"/>
+        </w:rPr>
+        <w:t xml:space="preserve">        $client-&gt;put($url,$param);</w:t>
+      </w:r>
+    </w:p>
+    <w:p>
+      <w:pPr>
+        <w:widowControl w:val="0"/>
+        <w:numPr>
+          <w:numId w:val="0"/>
+        </w:numPr>
+        <w:ind w:firstLine="420" w:firstLineChars="0"/>
+        <w:jc w:val="both"/>
+        <w:rPr>
+          <w:rFonts w:hint="eastAsia"/>
+          <w:lang w:val="en-US" w:eastAsia="zh-CN"/>
+        </w:rPr>
+      </w:pPr>
+    </w:p>
+    <w:p>
+      <w:pPr>
+        <w:widowControl w:val="0"/>
+        <w:numPr>
+          <w:numId w:val="0"/>
+        </w:numPr>
+        <w:ind w:firstLine="420" w:firstLineChars="0"/>
+        <w:jc w:val="both"/>
+        <w:rPr>
+          <w:rFonts w:hint="eastAsia"/>
+          <w:lang w:val="en-US" w:eastAsia="zh-CN"/>
+        </w:rPr>
+      </w:pPr>
+      <w:r>
+        <w:rPr>
+          <w:rFonts w:hint="eastAsia"/>
+          <w:lang w:val="en-US" w:eastAsia="zh-CN"/>
+        </w:rPr>
+        <w:t xml:space="preserve">        //记录</w:t>
+      </w:r>
+    </w:p>
+    <w:p>
+      <w:pPr>
+        <w:widowControl w:val="0"/>
+        <w:numPr>
+          <w:numId w:val="0"/>
+        </w:numPr>
+        <w:ind w:firstLine="420" w:firstLineChars="0"/>
+        <w:jc w:val="both"/>
+        <w:rPr>
+          <w:rFonts w:hint="eastAsia"/>
+          <w:lang w:val="en-US" w:eastAsia="zh-CN"/>
+        </w:rPr>
+      </w:pPr>
+      <w:r>
+        <w:rPr>
+          <w:rFonts w:hint="eastAsia"/>
+          <w:lang w:val="en-US" w:eastAsia="zh-CN"/>
+        </w:rPr>
+        <w:t xml:space="preserve">        $this-&gt;info("=========创建索引成功=========");</w:t>
+      </w:r>
+    </w:p>
+    <w:p>
+      <w:pPr>
+        <w:widowControl w:val="0"/>
+        <w:numPr>
+          <w:numId w:val="0"/>
+        </w:numPr>
+        <w:ind w:firstLine="420" w:firstLineChars="0"/>
+        <w:jc w:val="both"/>
+        <w:rPr>
+          <w:rFonts w:hint="eastAsia"/>
+          <w:lang w:val="en-US" w:eastAsia="zh-CN"/>
+        </w:rPr>
+      </w:pPr>
+      <w:r>
+        <w:rPr>
+          <w:rFonts w:hint="eastAsia"/>
+          <w:lang w:val="en-US" w:eastAsia="zh-CN"/>
+        </w:rPr>
+        <w:t xml:space="preserve">    }</w:t>
+      </w:r>
+    </w:p>
+    <w:p>
+      <w:pPr>
+        <w:widowControl w:val="0"/>
+        <w:numPr>
+          <w:numId w:val="0"/>
+        </w:numPr>
+        <w:ind w:firstLine="420" w:firstLineChars="0"/>
+        <w:jc w:val="both"/>
+        <w:rPr>
+          <w:rFonts w:hint="eastAsia"/>
+          <w:lang w:val="en-US" w:eastAsia="zh-CN"/>
+        </w:rPr>
+      </w:pPr>
+    </w:p>
+    <w:p>
+      <w:pPr>
+        <w:widowControl w:val="0"/>
+        <w:numPr>
+          <w:ilvl w:val="0"/>
+          <w:numId w:val="9"/>
+        </w:numPr>
+        <w:tabs>
+          <w:tab w:val="clear" w:pos="312"/>
+        </w:tabs>
+        <w:ind w:firstLine="420" w:firstLineChars="0"/>
+        <w:jc w:val="both"/>
+        <w:rPr>
+          <w:rFonts w:hint="eastAsia"/>
+          <w:lang w:val="en-US" w:eastAsia="zh-CN"/>
+        </w:rPr>
+      </w:pPr>
+      <w:r>
+        <w:rPr>
+          <w:rFonts w:hint="eastAsia"/>
+          <w:lang w:val="en-US" w:eastAsia="zh-CN"/>
+        </w:rPr>
+        <w:t>修改模型 -&gt; post.php</w:t>
+      </w:r>
+    </w:p>
+    <w:p>
+      <w:pPr>
+        <w:widowControl w:val="0"/>
+        <w:numPr>
+          <w:numId w:val="0"/>
+        </w:numPr>
+        <w:ind w:left="420" w:leftChars="0" w:firstLine="420" w:firstLineChars="0"/>
+        <w:jc w:val="both"/>
+        <w:rPr>
+          <w:rFonts w:hint="eastAsia"/>
+          <w:lang w:val="en-US" w:eastAsia="zh-CN"/>
+        </w:rPr>
+      </w:pPr>
+      <w:r>
+        <w:rPr>
+          <w:rFonts w:hint="eastAsia"/>
+          <w:lang w:val="en-US" w:eastAsia="zh-CN"/>
+        </w:rPr>
+        <w:t>use Searchable;</w:t>
+      </w:r>
+    </w:p>
+    <w:p>
+      <w:pPr>
+        <w:widowControl w:val="0"/>
+        <w:numPr>
+          <w:numId w:val="0"/>
+        </w:numPr>
+        <w:ind w:firstLine="420" w:firstLineChars="0"/>
+        <w:jc w:val="both"/>
+        <w:rPr>
+          <w:rFonts w:hint="eastAsia"/>
+          <w:lang w:val="en-US" w:eastAsia="zh-CN"/>
+        </w:rPr>
+      </w:pPr>
+    </w:p>
+    <w:p>
+      <w:pPr>
+        <w:widowControl w:val="0"/>
+        <w:numPr>
+          <w:numId w:val="0"/>
+        </w:numPr>
+        <w:ind w:firstLine="420" w:firstLineChars="0"/>
+        <w:jc w:val="both"/>
+        <w:rPr>
+          <w:rFonts w:hint="eastAsia"/>
+          <w:lang w:val="en-US" w:eastAsia="zh-CN"/>
+        </w:rPr>
+      </w:pPr>
+      <w:r>
+        <w:rPr>
+          <w:rFonts w:hint="eastAsia"/>
+          <w:lang w:val="en-US" w:eastAsia="zh-CN"/>
+        </w:rPr>
+        <w:t xml:space="preserve">    //定义索引里面的type</w:t>
+      </w:r>
+    </w:p>
+    <w:p>
+      <w:pPr>
+        <w:widowControl w:val="0"/>
+        <w:numPr>
+          <w:numId w:val="0"/>
+        </w:numPr>
+        <w:ind w:firstLine="420" w:firstLineChars="0"/>
+        <w:jc w:val="both"/>
+        <w:rPr>
+          <w:rFonts w:hint="eastAsia"/>
+          <w:lang w:val="en-US" w:eastAsia="zh-CN"/>
+        </w:rPr>
+      </w:pPr>
+      <w:r>
+        <w:rPr>
+          <w:rFonts w:hint="eastAsia"/>
+          <w:lang w:val="en-US" w:eastAsia="zh-CN"/>
+        </w:rPr>
+        <w:t xml:space="preserve">    public function searchableAs()</w:t>
+      </w:r>
+    </w:p>
+    <w:p>
+      <w:pPr>
+        <w:widowControl w:val="0"/>
+        <w:numPr>
+          <w:numId w:val="0"/>
+        </w:numPr>
+        <w:ind w:firstLine="420" w:firstLineChars="0"/>
+        <w:jc w:val="both"/>
+        <w:rPr>
+          <w:rFonts w:hint="eastAsia"/>
+          <w:lang w:val="en-US" w:eastAsia="zh-CN"/>
+        </w:rPr>
+      </w:pPr>
+      <w:r>
+        <w:rPr>
+          <w:rFonts w:hint="eastAsia"/>
+          <w:lang w:val="en-US" w:eastAsia="zh-CN"/>
+        </w:rPr>
+        <w:t xml:space="preserve">    {</w:t>
+      </w:r>
+    </w:p>
+    <w:p>
+      <w:pPr>
+        <w:widowControl w:val="0"/>
+        <w:numPr>
+          <w:numId w:val="0"/>
+        </w:numPr>
+        <w:ind w:firstLine="420" w:firstLineChars="0"/>
+        <w:jc w:val="both"/>
+        <w:rPr>
+          <w:rFonts w:hint="eastAsia"/>
+          <w:lang w:val="en-US" w:eastAsia="zh-CN"/>
+        </w:rPr>
+      </w:pPr>
+      <w:r>
+        <w:rPr>
+          <w:rFonts w:hint="eastAsia"/>
+          <w:lang w:val="en-US" w:eastAsia="zh-CN"/>
+        </w:rPr>
+        <w:t xml:space="preserve">        return "post";</w:t>
+      </w:r>
+    </w:p>
+    <w:p>
+      <w:pPr>
+        <w:widowControl w:val="0"/>
+        <w:numPr>
+          <w:numId w:val="0"/>
+        </w:numPr>
+        <w:ind w:firstLine="420" w:firstLineChars="0"/>
+        <w:jc w:val="both"/>
+        <w:rPr>
+          <w:rFonts w:hint="eastAsia"/>
+          <w:lang w:val="en-US" w:eastAsia="zh-CN"/>
+        </w:rPr>
+      </w:pPr>
+      <w:r>
+        <w:rPr>
+          <w:rFonts w:hint="eastAsia"/>
+          <w:lang w:val="en-US" w:eastAsia="zh-CN"/>
+        </w:rPr>
+        <w:t xml:space="preserve">    }</w:t>
+      </w:r>
+    </w:p>
+    <w:p>
+      <w:pPr>
+        <w:widowControl w:val="0"/>
+        <w:numPr>
+          <w:numId w:val="0"/>
+        </w:numPr>
+        <w:ind w:firstLine="420" w:firstLineChars="0"/>
+        <w:jc w:val="both"/>
+        <w:rPr>
+          <w:rFonts w:hint="eastAsia"/>
+          <w:lang w:val="en-US" w:eastAsia="zh-CN"/>
+        </w:rPr>
+      </w:pPr>
+    </w:p>
+    <w:p>
+      <w:pPr>
+        <w:widowControl w:val="0"/>
+        <w:numPr>
+          <w:numId w:val="0"/>
+        </w:numPr>
+        <w:ind w:firstLine="420" w:firstLineChars="0"/>
+        <w:jc w:val="both"/>
+        <w:rPr>
+          <w:rFonts w:hint="eastAsia"/>
+          <w:lang w:val="en-US" w:eastAsia="zh-CN"/>
+        </w:rPr>
+      </w:pPr>
+      <w:r>
+        <w:rPr>
+          <w:rFonts w:hint="eastAsia"/>
+          <w:lang w:val="en-US" w:eastAsia="zh-CN"/>
+        </w:rPr>
+        <w:t xml:space="preserve">    //定义有哪些字段需要搜索</w:t>
+      </w:r>
+    </w:p>
+    <w:p>
+      <w:pPr>
+        <w:widowControl w:val="0"/>
+        <w:numPr>
+          <w:numId w:val="0"/>
+        </w:numPr>
+        <w:ind w:firstLine="420" w:firstLineChars="0"/>
+        <w:jc w:val="both"/>
+        <w:rPr>
+          <w:rFonts w:hint="eastAsia"/>
+          <w:lang w:val="en-US" w:eastAsia="zh-CN"/>
+        </w:rPr>
+      </w:pPr>
+      <w:r>
+        <w:rPr>
+          <w:rFonts w:hint="eastAsia"/>
+          <w:lang w:val="en-US" w:eastAsia="zh-CN"/>
+        </w:rPr>
+        <w:t xml:space="preserve">    public function toSearchableArray()</w:t>
+      </w:r>
+    </w:p>
+    <w:p>
+      <w:pPr>
+        <w:widowControl w:val="0"/>
+        <w:numPr>
+          <w:numId w:val="0"/>
+        </w:numPr>
+        <w:ind w:firstLine="420" w:firstLineChars="0"/>
+        <w:jc w:val="both"/>
+        <w:rPr>
+          <w:rFonts w:hint="eastAsia"/>
+          <w:lang w:val="en-US" w:eastAsia="zh-CN"/>
+        </w:rPr>
+      </w:pPr>
+      <w:r>
+        <w:rPr>
+          <w:rFonts w:hint="eastAsia"/>
+          <w:lang w:val="en-US" w:eastAsia="zh-CN"/>
+        </w:rPr>
+        <w:t xml:space="preserve">    {</w:t>
+      </w:r>
+    </w:p>
+    <w:p>
+      <w:pPr>
+        <w:widowControl w:val="0"/>
+        <w:numPr>
+          <w:numId w:val="0"/>
+        </w:numPr>
+        <w:ind w:firstLine="420" w:firstLineChars="0"/>
+        <w:jc w:val="both"/>
+        <w:rPr>
+          <w:rFonts w:hint="eastAsia"/>
+          <w:lang w:val="en-US" w:eastAsia="zh-CN"/>
+        </w:rPr>
+      </w:pPr>
+      <w:r>
+        <w:rPr>
+          <w:rFonts w:hint="eastAsia"/>
+          <w:lang w:val="en-US" w:eastAsia="zh-CN"/>
+        </w:rPr>
+        <w:t xml:space="preserve">        return [</w:t>
+      </w:r>
+    </w:p>
+    <w:p>
+      <w:pPr>
+        <w:widowControl w:val="0"/>
+        <w:numPr>
+          <w:numId w:val="0"/>
+        </w:numPr>
+        <w:ind w:firstLine="420" w:firstLineChars="0"/>
+        <w:jc w:val="both"/>
+        <w:rPr>
+          <w:rFonts w:hint="eastAsia"/>
+          <w:lang w:val="en-US" w:eastAsia="zh-CN"/>
+        </w:rPr>
+      </w:pPr>
+      <w:r>
+        <w:rPr>
+          <w:rFonts w:hint="eastAsia"/>
+          <w:lang w:val="en-US" w:eastAsia="zh-CN"/>
+        </w:rPr>
+        <w:t xml:space="preserve">            'title'=&gt;$this-&gt;title,</w:t>
+      </w:r>
+    </w:p>
+    <w:p>
+      <w:pPr>
+        <w:widowControl w:val="0"/>
+        <w:numPr>
+          <w:numId w:val="0"/>
+        </w:numPr>
+        <w:ind w:firstLine="420" w:firstLineChars="0"/>
+        <w:jc w:val="both"/>
+        <w:rPr>
+          <w:rFonts w:hint="eastAsia"/>
+          <w:lang w:val="en-US" w:eastAsia="zh-CN"/>
+        </w:rPr>
+      </w:pPr>
+      <w:r>
+        <w:rPr>
+          <w:rFonts w:hint="eastAsia"/>
+          <w:lang w:val="en-US" w:eastAsia="zh-CN"/>
+        </w:rPr>
+        <w:t xml:space="preserve">            'content'=&gt;$this-&gt;content,</w:t>
+      </w:r>
+    </w:p>
+    <w:p>
+      <w:pPr>
+        <w:widowControl w:val="0"/>
+        <w:numPr>
+          <w:numId w:val="0"/>
+        </w:numPr>
+        <w:ind w:firstLine="420" w:firstLineChars="0"/>
+        <w:jc w:val="both"/>
+        <w:rPr>
+          <w:rFonts w:hint="eastAsia"/>
+          <w:lang w:val="en-US" w:eastAsia="zh-CN"/>
+        </w:rPr>
+      </w:pPr>
+      <w:r>
+        <w:rPr>
+          <w:rFonts w:hint="eastAsia"/>
+          <w:lang w:val="en-US" w:eastAsia="zh-CN"/>
+        </w:rPr>
+        <w:t xml:space="preserve">        ];</w:t>
+      </w:r>
+    </w:p>
+    <w:p>
+      <w:pPr>
+        <w:widowControl w:val="0"/>
+        <w:numPr>
+          <w:numId w:val="0"/>
+        </w:numPr>
+        <w:ind w:firstLine="420" w:firstLineChars="0"/>
+        <w:jc w:val="both"/>
+        <w:rPr>
+          <w:rFonts w:hint="eastAsia"/>
+          <w:lang w:val="en-US" w:eastAsia="zh-CN"/>
+        </w:rPr>
+      </w:pPr>
+      <w:r>
+        <w:rPr>
+          <w:rFonts w:hint="eastAsia"/>
+          <w:lang w:val="en-US" w:eastAsia="zh-CN"/>
+        </w:rPr>
+        <w:t xml:space="preserve">    }</w:t>
+      </w:r>
+    </w:p>
+    <w:p>
+      <w:pPr>
+        <w:widowControl w:val="0"/>
+        <w:numPr>
+          <w:ilvl w:val="0"/>
+          <w:numId w:val="9"/>
+        </w:numPr>
+        <w:tabs>
+          <w:tab w:val="clear" w:pos="312"/>
+        </w:tabs>
+        <w:ind w:firstLine="420" w:firstLineChars="0"/>
+        <w:jc w:val="both"/>
+        <w:rPr>
+          <w:rFonts w:hint="eastAsia"/>
+          <w:lang w:val="en-US" w:eastAsia="zh-CN"/>
+        </w:rPr>
+      </w:pPr>
+      <w:r>
+        <w:rPr>
+          <w:rFonts w:hint="eastAsia"/>
+          <w:lang w:val="en-US" w:eastAsia="zh-CN"/>
+        </w:rPr>
+        <w:t>导入数据（开启php curl扩展）</w:t>
+      </w:r>
+    </w:p>
+    <w:p>
+      <w:pPr>
+        <w:widowControl w:val="0"/>
+        <w:numPr>
+          <w:numId w:val="0"/>
+        </w:numPr>
+        <w:ind w:left="420" w:leftChars="0" w:firstLine="420" w:firstLineChars="0"/>
+        <w:jc w:val="both"/>
+        <w:rPr>
+          <w:rFonts w:hint="eastAsia"/>
+          <w:lang w:val="en-US" w:eastAsia="zh-CN"/>
+        </w:rPr>
+      </w:pPr>
+      <w:r>
+        <w:rPr>
+          <w:rFonts w:hint="eastAsia"/>
+          <w:lang w:val="en-US" w:eastAsia="zh-CN"/>
+        </w:rPr>
+        <w:t>artisan命令：</w:t>
+      </w:r>
       <w:bookmarkStart w:id="0" w:name="_GoBack"/>
+      <w:r>
+        <w:rPr>
+          <w:rFonts w:hint="eastAsia"/>
+          <w:lang w:val="en-US" w:eastAsia="zh-CN"/>
+        </w:rPr>
+        <w:t>php artisan scout:import "\App\Post"</w:t>
+      </w:r>
       <w:bookmarkEnd w:id="0"/>
+    </w:p>
+    <w:p>
+      <w:pPr>
+        <w:widowControl w:val="0"/>
+        <w:numPr>
+          <w:numId w:val="0"/>
+        </w:numPr>
+        <w:ind w:left="420" w:leftChars="0" w:firstLine="420" w:firstLineChars="0"/>
+        <w:jc w:val="both"/>
+        <w:rPr>
+          <w:rFonts w:hint="eastAsia"/>
+          <w:lang w:val="en-US" w:eastAsia="zh-CN"/>
+        </w:rPr>
+      </w:pPr>
     </w:p>
     <w:sectPr>
       <w:pgSz w:w="11906" w:h="16838"/>
@@ -8353,10 +11253,146 @@
   </w:abstractNum>
   <w:abstractNum w:abstractNumId="7">
     <w:nsid w:val="5A0D635D"/>
-    <w:multiLevelType w:val="singleLevel"/>
+    <w:multiLevelType w:val="multilevel"/>
     <w:tmpl w:val="5A0D635D"/>
     <w:lvl w:ilvl="0" w:tentative="0">
       <w:start w:val="1"/>
+      <w:numFmt w:val="decimal"/>
+      <w:lvlText w:val="%1."/>
+      <w:lvlJc w:val="left"/>
+      <w:pPr>
+        <w:tabs>
+          <w:tab w:val="left" w:pos="312"/>
+        </w:tabs>
+      </w:pPr>
+    </w:lvl>
+    <w:lvl w:ilvl="1" w:tentative="0">
+      <w:start w:val="1"/>
+      <w:numFmt w:val="lowerLetter"/>
+      <w:lvlText w:val="%2)"/>
+      <w:lvlJc w:val="left"/>
+      <w:pPr>
+        <w:tabs>
+          <w:tab w:val="left" w:pos="840"/>
+        </w:tabs>
+        <w:ind w:left="840" w:leftChars="0" w:hanging="420" w:firstLineChars="0"/>
+      </w:pPr>
+      <w:rPr>
+        <w:rFonts w:hint="default"/>
+      </w:rPr>
+    </w:lvl>
+    <w:lvl w:ilvl="2" w:tentative="0">
+      <w:start w:val="1"/>
+      <w:numFmt w:val="lowerRoman"/>
+      <w:lvlText w:val="%3."/>
+      <w:lvlJc w:val="left"/>
+      <w:pPr>
+        <w:tabs>
+          <w:tab w:val="left" w:pos="1260"/>
+        </w:tabs>
+        <w:ind w:left="1260" w:leftChars="0" w:hanging="420" w:firstLineChars="0"/>
+      </w:pPr>
+      <w:rPr>
+        <w:rFonts w:hint="default"/>
+      </w:rPr>
+    </w:lvl>
+    <w:lvl w:ilvl="3" w:tentative="0">
+      <w:start w:val="1"/>
+      <w:numFmt w:val="decimal"/>
+      <w:lvlText w:val="%4."/>
+      <w:lvlJc w:val="left"/>
+      <w:pPr>
+        <w:tabs>
+          <w:tab w:val="left" w:pos="1680"/>
+        </w:tabs>
+        <w:ind w:left="1680" w:leftChars="0" w:hanging="420" w:firstLineChars="0"/>
+      </w:pPr>
+      <w:rPr>
+        <w:rFonts w:hint="default"/>
+      </w:rPr>
+    </w:lvl>
+    <w:lvl w:ilvl="4" w:tentative="0">
+      <w:start w:val="1"/>
+      <w:numFmt w:val="lowerLetter"/>
+      <w:lvlText w:val="%5)"/>
+      <w:lvlJc w:val="left"/>
+      <w:pPr>
+        <w:tabs>
+          <w:tab w:val="left" w:pos="2100"/>
+        </w:tabs>
+        <w:ind w:left="2100" w:leftChars="0" w:hanging="420" w:firstLineChars="0"/>
+      </w:pPr>
+      <w:rPr>
+        <w:rFonts w:hint="default"/>
+      </w:rPr>
+    </w:lvl>
+    <w:lvl w:ilvl="5" w:tentative="0">
+      <w:start w:val="1"/>
+      <w:numFmt w:val="lowerRoman"/>
+      <w:lvlText w:val="%6."/>
+      <w:lvlJc w:val="left"/>
+      <w:pPr>
+        <w:tabs>
+          <w:tab w:val="left" w:pos="2520"/>
+        </w:tabs>
+        <w:ind w:left="2520" w:leftChars="0" w:hanging="420" w:firstLineChars="0"/>
+      </w:pPr>
+      <w:rPr>
+        <w:rFonts w:hint="default"/>
+      </w:rPr>
+    </w:lvl>
+    <w:lvl w:ilvl="6" w:tentative="0">
+      <w:start w:val="1"/>
+      <w:numFmt w:val="decimal"/>
+      <w:lvlText w:val="%7."/>
+      <w:lvlJc w:val="left"/>
+      <w:pPr>
+        <w:tabs>
+          <w:tab w:val="left" w:pos="2940"/>
+        </w:tabs>
+        <w:ind w:left="2940" w:leftChars="0" w:hanging="420" w:firstLineChars="0"/>
+      </w:pPr>
+      <w:rPr>
+        <w:rFonts w:hint="default"/>
+      </w:rPr>
+    </w:lvl>
+    <w:lvl w:ilvl="7" w:tentative="0">
+      <w:start w:val="1"/>
+      <w:numFmt w:val="lowerLetter"/>
+      <w:lvlText w:val="%8)"/>
+      <w:lvlJc w:val="left"/>
+      <w:pPr>
+        <w:tabs>
+          <w:tab w:val="left" w:pos="3360"/>
+        </w:tabs>
+        <w:ind w:left="3360" w:leftChars="0" w:hanging="420" w:firstLineChars="0"/>
+      </w:pPr>
+      <w:rPr>
+        <w:rFonts w:hint="default"/>
+      </w:rPr>
+    </w:lvl>
+    <w:lvl w:ilvl="8" w:tentative="0">
+      <w:start w:val="1"/>
+      <w:numFmt w:val="lowerRoman"/>
+      <w:lvlText w:val="%9."/>
+      <w:lvlJc w:val="left"/>
+      <w:pPr>
+        <w:tabs>
+          <w:tab w:val="left" w:pos="3780"/>
+        </w:tabs>
+        <w:ind w:left="3780" w:leftChars="0" w:hanging="420" w:firstLineChars="0"/>
+      </w:pPr>
+      <w:rPr>
+        <w:rFonts w:hint="default"/>
+      </w:rPr>
+    </w:lvl>
+  </w:abstractNum>
+  <w:abstractNum w:abstractNumId="8">
+    <w:nsid w:val="5A0E40D9"/>
+    <w:multiLevelType w:val="singleLevel"/>
+    <w:tmpl w:val="5A0E40D9"/>
+    <w:lvl w:ilvl="0" w:tentative="0">
+      <w:start w:val="9"/>
       <w:numFmt w:val="decimal"/>
       <w:lvlText w:val="%1."/>
       <w:lvlJc w:val="left"/>
@@ -8390,6 +11426,9 @@
   </w:num>
   <w:num w:numId="8">
     <w:abstractNumId w:val="7"/>
+  </w:num>
+  <w:num w:numId="9">
+    <w:abstractNumId w:val="8"/>
   </w:num>
 </w:numbering>
 </file>
@@ -8675,7 +11714,7 @@
     <w:qFormat/>
     <w:uiPriority w:val="0"/>
   </w:style>
-  <w:style w:type="table" w:default="1" w:styleId="5">
+  <w:style w:type="table" w:default="1" w:styleId="6">
     <w:name w:val="Normal Table"/>
     <w:semiHidden/>
     <w:qFormat/>
@@ -8732,6 +11771,15 @@
     <w:rPr>
       <w:color w:val="0000FF"/>
       <w:u w:val="single"/>
+    </w:rPr>
+  </w:style>
+  <w:style w:type="character" w:styleId="5">
+    <w:name w:val="HTML Code"/>
+    <w:basedOn w:val="3"/>
+    <w:uiPriority w:val="0"/>
+    <w:rPr>
+      <w:rFonts w:ascii="Courier New" w:hAnsi="Courier New"/>
+      <w:sz w:val="20"/>
     </w:rPr>
   </w:style>
 </w:styles>

--- a/学习笔记.docx
+++ b/学习笔记.docx
@@ -8310,6 +8310,7 @@
       <w:pPr>
         <w:widowControl w:val="0"/>
         <w:numPr>
+          <w:ilvl w:val="0"/>
           <w:numId w:val="0"/>
         </w:numPr>
         <w:jc w:val="both"/>
@@ -8348,6 +8349,7 @@
       <w:pPr>
         <w:widowControl w:val="0"/>
         <w:numPr>
+          <w:ilvl w:val="0"/>
           <w:numId w:val="0"/>
         </w:numPr>
         <w:ind w:left="420" w:leftChars="0" w:firstLine="420" w:firstLineChars="0"/>
@@ -8369,6 +8371,7 @@
       <w:pPr>
         <w:widowControl w:val="0"/>
         <w:numPr>
+          <w:ilvl w:val="0"/>
           <w:numId w:val="0"/>
         </w:numPr>
         <w:ind w:left="420" w:leftChars="0" w:firstLine="420" w:firstLineChars="0"/>
@@ -8425,7 +8428,6 @@
           <w:spacing w:val="0"/>
           <w:sz w:val="22"/>
           <w:szCs w:val="22"/>
-          <w:bdr w:val="none" w:color="auto" w:sz="0" w:space="0"/>
           <w:shd w:val="clear" w:fill="F9FAFA"/>
         </w:rPr>
         <w:t>Laravel</w:t>
@@ -8440,7 +8442,6 @@
           <w:spacing w:val="0"/>
           <w:sz w:val="22"/>
           <w:szCs w:val="22"/>
-          <w:bdr w:val="none" w:color="auto" w:sz="0" w:space="0"/>
           <w:shd w:val="clear" w:fill="F9FAFA"/>
         </w:rPr>
         <w:t>\</w:t>
@@ -8455,7 +8456,6 @@
           <w:spacing w:val="0"/>
           <w:sz w:val="22"/>
           <w:szCs w:val="22"/>
-          <w:bdr w:val="none" w:color="auto" w:sz="0" w:space="0"/>
           <w:shd w:val="clear" w:fill="F9FAFA"/>
         </w:rPr>
         <w:t>Scout</w:t>
@@ -8470,7 +8470,6 @@
           <w:spacing w:val="0"/>
           <w:sz w:val="22"/>
           <w:szCs w:val="22"/>
-          <w:bdr w:val="none" w:color="auto" w:sz="0" w:space="0"/>
           <w:shd w:val="clear" w:fill="F9FAFA"/>
         </w:rPr>
         <w:t>\</w:t>
@@ -8485,7 +8484,6 @@
           <w:spacing w:val="0"/>
           <w:sz w:val="22"/>
           <w:szCs w:val="22"/>
-          <w:bdr w:val="none" w:color="auto" w:sz="0" w:space="0"/>
           <w:shd w:val="clear" w:fill="F9FAFA"/>
         </w:rPr>
         <w:t>ScoutServiceProvider</w:t>
@@ -8500,7 +8498,6 @@
           <w:spacing w:val="0"/>
           <w:sz w:val="22"/>
           <w:szCs w:val="22"/>
-          <w:bdr w:val="none" w:color="auto" w:sz="0" w:space="0"/>
           <w:shd w:val="clear" w:fill="F9FAFA"/>
         </w:rPr>
         <w:t>::</w:t>
@@ -8515,7 +8512,6 @@
           <w:spacing w:val="0"/>
           <w:sz w:val="22"/>
           <w:szCs w:val="22"/>
-          <w:bdr w:val="none" w:color="auto" w:sz="0" w:space="0"/>
           <w:shd w:val="clear" w:fill="F9FAFA"/>
         </w:rPr>
         <w:t>class</w:t>
@@ -8530,7 +8526,6 @@
           <w:spacing w:val="0"/>
           <w:sz w:val="22"/>
           <w:szCs w:val="22"/>
-          <w:bdr w:val="none" w:color="auto" w:sz="0" w:space="0"/>
           <w:shd w:val="clear" w:fill="F9FAFA"/>
         </w:rPr>
         <w:t>,</w:t>
@@ -8540,6 +8535,7 @@
       <w:pPr>
         <w:widowControl w:val="0"/>
         <w:numPr>
+          <w:ilvl w:val="0"/>
           <w:numId w:val="0"/>
         </w:numPr>
         <w:ind w:left="420" w:leftChars="0" w:firstLine="420" w:firstLineChars="0"/>
@@ -8591,7 +8587,6 @@
           <w:spacing w:val="0"/>
           <w:sz w:val="22"/>
           <w:szCs w:val="22"/>
-          <w:bdr w:val="none" w:color="auto" w:sz="0" w:space="0"/>
           <w:shd w:val="clear" w:fill="F9FAFA"/>
         </w:rPr>
         <w:t>php artisan vendor</w:t>
@@ -8606,7 +8601,6 @@
           <w:spacing w:val="0"/>
           <w:sz w:val="22"/>
           <w:szCs w:val="22"/>
-          <w:bdr w:val="none" w:color="auto" w:sz="0" w:space="0"/>
           <w:shd w:val="clear" w:fill="F9FAFA"/>
         </w:rPr>
         <w:t>:</w:t>
@@ -8622,7 +8616,6 @@
           <w:spacing w:val="0"/>
           <w:sz w:val="22"/>
           <w:szCs w:val="22"/>
-          <w:bdr w:val="none" w:color="auto" w:sz="0" w:space="0"/>
           <w:shd w:val="clear" w:fill="F9FAFA"/>
         </w:rPr>
         <w:t xml:space="preserve">publish </w:t>
@@ -8637,7 +8630,6 @@
           <w:spacing w:val="0"/>
           <w:sz w:val="22"/>
           <w:szCs w:val="22"/>
-          <w:bdr w:val="none" w:color="auto" w:sz="0" w:space="0"/>
           <w:shd w:val="clear" w:fill="F9FAFA"/>
         </w:rPr>
         <w:t>--</w:t>
@@ -8653,7 +8645,6 @@
           <w:spacing w:val="0"/>
           <w:sz w:val="22"/>
           <w:szCs w:val="22"/>
-          <w:bdr w:val="none" w:color="auto" w:sz="0" w:space="0"/>
           <w:shd w:val="clear" w:fill="F9FAFA"/>
         </w:rPr>
         <w:t>provider</w:t>
@@ -8668,7 +8659,6 @@
           <w:spacing w:val="0"/>
           <w:sz w:val="22"/>
           <w:szCs w:val="22"/>
-          <w:bdr w:val="none" w:color="auto" w:sz="0" w:space="0"/>
           <w:shd w:val="clear" w:fill="F9FAFA"/>
         </w:rPr>
         <w:t>=</w:t>
@@ -8683,7 +8673,6 @@
           <w:spacing w:val="0"/>
           <w:sz w:val="22"/>
           <w:szCs w:val="22"/>
-          <w:bdr w:val="none" w:color="auto" w:sz="0" w:space="0"/>
           <w:shd w:val="clear" w:fill="F9FAFA"/>
         </w:rPr>
         <w:t>"Laravel\Scout\ScoutServiceProvider"</w:t>
@@ -8693,6 +8682,7 @@
       <w:pPr>
         <w:widowControl w:val="0"/>
         <w:numPr>
+          <w:ilvl w:val="0"/>
           <w:numId w:val="0"/>
         </w:numPr>
         <w:ind w:firstLine="420" w:firstLineChars="0"/>
@@ -8714,6 +8704,7 @@
       <w:pPr>
         <w:widowControl w:val="0"/>
         <w:numPr>
+          <w:ilvl w:val="0"/>
           <w:numId w:val="0"/>
         </w:numPr>
         <w:ind w:left="420" w:leftChars="0" w:firstLine="420" w:firstLineChars="0"/>
@@ -8735,6 +8726,7 @@
       <w:pPr>
         <w:widowControl w:val="0"/>
         <w:numPr>
+          <w:ilvl w:val="0"/>
           <w:numId w:val="0"/>
         </w:numPr>
         <w:ind w:left="420" w:leftChars="0" w:firstLine="420" w:firstLineChars="0"/>
@@ -8749,6 +8741,7 @@
       <w:pPr>
         <w:widowControl w:val="0"/>
         <w:numPr>
+          <w:ilvl w:val="0"/>
           <w:numId w:val="0"/>
         </w:numPr>
         <w:ind w:left="420" w:leftChars="0" w:firstLine="420" w:firstLineChars="0"/>
@@ -8856,6 +8849,7 @@
       <w:pPr>
         <w:widowControl w:val="0"/>
         <w:numPr>
+          <w:ilvl w:val="0"/>
           <w:numId w:val="0"/>
         </w:numPr>
         <w:ind w:left="420" w:leftChars="0" w:firstLine="420" w:firstLineChars="0"/>
@@ -8877,6 +8871,7 @@
       <w:pPr>
         <w:widowControl w:val="0"/>
         <w:numPr>
+          <w:ilvl w:val="0"/>
           <w:numId w:val="0"/>
         </w:numPr>
         <w:ind w:left="420" w:leftChars="0" w:firstLine="420" w:firstLineChars="0"/>
@@ -8898,6 +8893,7 @@
       <w:pPr>
         <w:widowControl w:val="0"/>
         <w:numPr>
+          <w:ilvl w:val="0"/>
           <w:numId w:val="0"/>
         </w:numPr>
         <w:ind w:left="420" w:leftChars="0" w:firstLine="420" w:firstLineChars="0"/>
@@ -8919,6 +8915,7 @@
       <w:pPr>
         <w:widowControl w:val="0"/>
         <w:numPr>
+          <w:ilvl w:val="0"/>
           <w:numId w:val="0"/>
         </w:numPr>
         <w:ind w:left="420" w:leftChars="0" w:firstLine="420" w:firstLineChars="0"/>
@@ -8940,6 +8937,7 @@
       <w:pPr>
         <w:widowControl w:val="0"/>
         <w:numPr>
+          <w:ilvl w:val="0"/>
           <w:numId w:val="0"/>
         </w:numPr>
         <w:ind w:left="420" w:leftChars="0" w:firstLine="420" w:firstLineChars="0"/>
@@ -8961,6 +8959,7 @@
       <w:pPr>
         <w:widowControl w:val="0"/>
         <w:numPr>
+          <w:ilvl w:val="0"/>
           <w:numId w:val="0"/>
         </w:numPr>
         <w:ind w:left="420" w:leftChars="0" w:firstLine="420" w:firstLineChars="0"/>
@@ -8982,6 +8981,7 @@
       <w:pPr>
         <w:widowControl w:val="0"/>
         <w:numPr>
+          <w:ilvl w:val="0"/>
           <w:numId w:val="0"/>
         </w:numPr>
         <w:ind w:left="420" w:leftChars="0" w:firstLine="420" w:firstLineChars="0"/>
@@ -9028,19 +9028,21 @@
       <w:pPr>
         <w:widowControl w:val="0"/>
         <w:numPr>
-          <w:numId w:val="0"/>
-        </w:numPr>
-        <w:jc w:val="both"/>
-        <w:rPr>
-          <w:rFonts w:hint="eastAsia"/>
-          <w:lang w:val="en-US" w:eastAsia="zh-CN"/>
-        </w:rPr>
-      </w:pPr>
-    </w:p>
-    <w:p>
-      <w:pPr>
-        <w:widowControl w:val="0"/>
-        <w:numPr>
+          <w:ilvl w:val="0"/>
+          <w:numId w:val="0"/>
+        </w:numPr>
+        <w:jc w:val="both"/>
+        <w:rPr>
+          <w:rFonts w:hint="eastAsia"/>
+          <w:lang w:val="en-US" w:eastAsia="zh-CN"/>
+        </w:rPr>
+      </w:pPr>
+    </w:p>
+    <w:p>
+      <w:pPr>
+        <w:widowControl w:val="0"/>
+        <w:numPr>
+          <w:ilvl w:val="0"/>
           <w:numId w:val="0"/>
         </w:numPr>
         <w:ind w:left="420" w:leftChars="0" w:firstLine="420" w:firstLineChars="0"/>
@@ -9062,6 +9064,7 @@
       <w:pPr>
         <w:widowControl w:val="0"/>
         <w:numPr>
+          <w:ilvl w:val="0"/>
           <w:numId w:val="0"/>
         </w:numPr>
         <w:ind w:left="420" w:leftChars="0" w:firstLine="420" w:firstLineChars="0"/>
@@ -9083,6 +9086,7 @@
       <w:pPr>
         <w:widowControl w:val="0"/>
         <w:numPr>
+          <w:ilvl w:val="0"/>
           <w:numId w:val="0"/>
         </w:numPr>
         <w:ind w:left="420" w:leftChars="0" w:firstLine="420" w:firstLineChars="0"/>
@@ -9104,6 +9108,7 @@
       <w:pPr>
         <w:widowControl w:val="0"/>
         <w:numPr>
+          <w:ilvl w:val="0"/>
           <w:numId w:val="0"/>
         </w:numPr>
         <w:ind w:left="420" w:leftChars="0" w:firstLine="420" w:firstLineChars="0"/>
@@ -9125,6 +9130,7 @@
       <w:pPr>
         <w:widowControl w:val="0"/>
         <w:numPr>
+          <w:ilvl w:val="0"/>
           <w:numId w:val="0"/>
         </w:numPr>
         <w:ind w:left="420" w:leftChars="0" w:firstLine="420" w:firstLineChars="0"/>
@@ -9146,6 +9152,7 @@
       <w:pPr>
         <w:widowControl w:val="0"/>
         <w:numPr>
+          <w:ilvl w:val="0"/>
           <w:numId w:val="0"/>
         </w:numPr>
         <w:ind w:left="420" w:leftChars="0" w:firstLine="420" w:firstLineChars="0"/>
@@ -9160,6 +9167,7 @@
       <w:pPr>
         <w:widowControl w:val="0"/>
         <w:numPr>
+          <w:ilvl w:val="0"/>
           <w:numId w:val="0"/>
         </w:numPr>
         <w:ind w:left="420" w:leftChars="0" w:firstLine="420" w:firstLineChars="0"/>
@@ -9181,6 +9189,7 @@
       <w:pPr>
         <w:widowControl w:val="0"/>
         <w:numPr>
+          <w:ilvl w:val="0"/>
           <w:numId w:val="0"/>
         </w:numPr>
         <w:ind w:left="420" w:leftChars="0" w:firstLine="420" w:firstLineChars="0"/>
@@ -9202,6 +9211,7 @@
       <w:pPr>
         <w:widowControl w:val="0"/>
         <w:numPr>
+          <w:ilvl w:val="0"/>
           <w:numId w:val="0"/>
         </w:numPr>
         <w:ind w:left="420" w:leftChars="0" w:firstLine="420" w:firstLineChars="0"/>
@@ -9223,6 +9233,7 @@
       <w:pPr>
         <w:widowControl w:val="0"/>
         <w:numPr>
+          <w:ilvl w:val="0"/>
           <w:numId w:val="0"/>
         </w:numPr>
         <w:ind w:left="420" w:leftChars="0" w:firstLine="420" w:firstLineChars="0"/>
@@ -9244,6 +9255,7 @@
       <w:pPr>
         <w:widowControl w:val="0"/>
         <w:numPr>
+          <w:ilvl w:val="0"/>
           <w:numId w:val="0"/>
         </w:numPr>
         <w:ind w:left="420" w:leftChars="0" w:firstLine="420" w:firstLineChars="0"/>
@@ -9258,6 +9270,7 @@
       <w:pPr>
         <w:widowControl w:val="0"/>
         <w:numPr>
+          <w:ilvl w:val="0"/>
           <w:numId w:val="0"/>
         </w:numPr>
         <w:ind w:left="420" w:leftChars="0" w:firstLine="420" w:firstLineChars="0"/>
@@ -9279,6 +9292,7 @@
       <w:pPr>
         <w:widowControl w:val="0"/>
         <w:numPr>
+          <w:ilvl w:val="0"/>
           <w:numId w:val="0"/>
         </w:numPr>
         <w:ind w:left="420" w:leftChars="0" w:firstLine="420" w:firstLineChars="0"/>
@@ -9357,6 +9371,7 @@
       <w:pPr>
         <w:widowControl w:val="0"/>
         <w:numPr>
+          <w:ilvl w:val="0"/>
           <w:numId w:val="0"/>
         </w:numPr>
         <w:ind w:left="420" w:leftChars="0" w:firstLine="420" w:firstLineChars="0"/>
@@ -9378,6 +9393,7 @@
       <w:pPr>
         <w:widowControl w:val="0"/>
         <w:numPr>
+          <w:ilvl w:val="0"/>
           <w:numId w:val="0"/>
         </w:numPr>
         <w:ind w:left="420" w:leftChars="0" w:firstLine="420" w:firstLineChars="0"/>
@@ -9414,20 +9430,22 @@
       <w:pPr>
         <w:widowControl w:val="0"/>
         <w:numPr>
-          <w:numId w:val="0"/>
-        </w:numPr>
-        <w:ind w:firstLine="420" w:firstLineChars="0"/>
-        <w:jc w:val="both"/>
-        <w:rPr>
-          <w:rFonts w:hint="eastAsia"/>
-          <w:lang w:val="en-US" w:eastAsia="zh-CN"/>
-        </w:rPr>
-      </w:pPr>
-    </w:p>
-    <w:p>
-      <w:pPr>
-        <w:widowControl w:val="0"/>
-        <w:numPr>
+          <w:ilvl w:val="0"/>
+          <w:numId w:val="0"/>
+        </w:numPr>
+        <w:ind w:firstLine="420" w:firstLineChars="0"/>
+        <w:jc w:val="both"/>
+        <w:rPr>
+          <w:rFonts w:hint="eastAsia"/>
+          <w:lang w:val="en-US" w:eastAsia="zh-CN"/>
+        </w:rPr>
+      </w:pPr>
+    </w:p>
+    <w:p>
+      <w:pPr>
+        <w:widowControl w:val="0"/>
+        <w:numPr>
+          <w:ilvl w:val="0"/>
           <w:numId w:val="0"/>
         </w:numPr>
         <w:ind w:firstLine="420" w:firstLineChars="0"/>
@@ -9449,6 +9467,7 @@
       <w:pPr>
         <w:widowControl w:val="0"/>
         <w:numPr>
+          <w:ilvl w:val="0"/>
           <w:numId w:val="0"/>
         </w:numPr>
         <w:ind w:firstLine="420" w:firstLineChars="0"/>
@@ -9470,6 +9489,7 @@
       <w:pPr>
         <w:widowControl w:val="0"/>
         <w:numPr>
+          <w:ilvl w:val="0"/>
           <w:numId w:val="0"/>
         </w:numPr>
         <w:ind w:firstLine="420" w:firstLineChars="0"/>
@@ -9491,6 +9511,7 @@
       <w:pPr>
         <w:widowControl w:val="0"/>
         <w:numPr>
+          <w:ilvl w:val="0"/>
           <w:numId w:val="0"/>
         </w:numPr>
         <w:ind w:firstLine="420" w:firstLineChars="0"/>
@@ -9512,20 +9533,22 @@
       <w:pPr>
         <w:widowControl w:val="0"/>
         <w:numPr>
-          <w:numId w:val="0"/>
-        </w:numPr>
-        <w:ind w:firstLine="420" w:firstLineChars="0"/>
-        <w:jc w:val="both"/>
-        <w:rPr>
-          <w:rFonts w:hint="eastAsia"/>
-          <w:lang w:val="en-US" w:eastAsia="zh-CN"/>
-        </w:rPr>
-      </w:pPr>
-    </w:p>
-    <w:p>
-      <w:pPr>
-        <w:widowControl w:val="0"/>
-        <w:numPr>
+          <w:ilvl w:val="0"/>
+          <w:numId w:val="0"/>
+        </w:numPr>
+        <w:ind w:firstLine="420" w:firstLineChars="0"/>
+        <w:jc w:val="both"/>
+        <w:rPr>
+          <w:rFonts w:hint="eastAsia"/>
+          <w:lang w:val="en-US" w:eastAsia="zh-CN"/>
+        </w:rPr>
+      </w:pPr>
+    </w:p>
+    <w:p>
+      <w:pPr>
+        <w:widowControl w:val="0"/>
+        <w:numPr>
+          <w:ilvl w:val="0"/>
           <w:numId w:val="0"/>
         </w:numPr>
         <w:ind w:firstLine="420" w:firstLineChars="0"/>
@@ -9547,6 +9570,7 @@
       <w:pPr>
         <w:widowControl w:val="0"/>
         <w:numPr>
+          <w:ilvl w:val="0"/>
           <w:numId w:val="0"/>
         </w:numPr>
         <w:ind w:firstLine="420" w:firstLineChars="0"/>
@@ -9568,20 +9592,22 @@
       <w:pPr>
         <w:widowControl w:val="0"/>
         <w:numPr>
-          <w:numId w:val="0"/>
-        </w:numPr>
-        <w:ind w:firstLine="420" w:firstLineChars="0"/>
-        <w:jc w:val="both"/>
-        <w:rPr>
-          <w:rFonts w:hint="eastAsia"/>
-          <w:lang w:val="en-US" w:eastAsia="zh-CN"/>
-        </w:rPr>
-      </w:pPr>
-    </w:p>
-    <w:p>
-      <w:pPr>
-        <w:widowControl w:val="0"/>
-        <w:numPr>
+          <w:ilvl w:val="0"/>
+          <w:numId w:val="0"/>
+        </w:numPr>
+        <w:ind w:firstLine="420" w:firstLineChars="0"/>
+        <w:jc w:val="both"/>
+        <w:rPr>
+          <w:rFonts w:hint="eastAsia"/>
+          <w:lang w:val="en-US" w:eastAsia="zh-CN"/>
+        </w:rPr>
+      </w:pPr>
+    </w:p>
+    <w:p>
+      <w:pPr>
+        <w:widowControl w:val="0"/>
+        <w:numPr>
+          <w:ilvl w:val="0"/>
           <w:numId w:val="0"/>
         </w:numPr>
         <w:ind w:firstLine="420" w:firstLineChars="0"/>
@@ -9603,6 +9629,7 @@
       <w:pPr>
         <w:widowControl w:val="0"/>
         <w:numPr>
+          <w:ilvl w:val="0"/>
           <w:numId w:val="0"/>
         </w:numPr>
         <w:ind w:firstLine="420" w:firstLineChars="0"/>
@@ -9624,6 +9651,7 @@
       <w:pPr>
         <w:widowControl w:val="0"/>
         <w:numPr>
+          <w:ilvl w:val="0"/>
           <w:numId w:val="0"/>
         </w:numPr>
         <w:ind w:firstLine="420" w:firstLineChars="0"/>
@@ -9645,6 +9673,7 @@
       <w:pPr>
         <w:widowControl w:val="0"/>
         <w:numPr>
+          <w:ilvl w:val="0"/>
           <w:numId w:val="0"/>
         </w:numPr>
         <w:ind w:firstLine="420" w:firstLineChars="0"/>
@@ -9666,6 +9695,7 @@
       <w:pPr>
         <w:widowControl w:val="0"/>
         <w:numPr>
+          <w:ilvl w:val="0"/>
           <w:numId w:val="0"/>
         </w:numPr>
         <w:ind w:firstLine="420" w:firstLineChars="0"/>
@@ -9687,6 +9717,7 @@
       <w:pPr>
         <w:widowControl w:val="0"/>
         <w:numPr>
+          <w:ilvl w:val="0"/>
           <w:numId w:val="0"/>
         </w:numPr>
         <w:ind w:firstLine="420" w:firstLineChars="0"/>
@@ -9708,6 +9739,7 @@
       <w:pPr>
         <w:widowControl w:val="0"/>
         <w:numPr>
+          <w:ilvl w:val="0"/>
           <w:numId w:val="0"/>
         </w:numPr>
         <w:ind w:firstLine="420" w:firstLineChars="0"/>
@@ -9729,6 +9761,7 @@
       <w:pPr>
         <w:widowControl w:val="0"/>
         <w:numPr>
+          <w:ilvl w:val="0"/>
           <w:numId w:val="0"/>
         </w:numPr>
         <w:ind w:firstLine="420" w:firstLineChars="0"/>
@@ -9750,6 +9783,7 @@
       <w:pPr>
         <w:widowControl w:val="0"/>
         <w:numPr>
+          <w:ilvl w:val="0"/>
           <w:numId w:val="0"/>
         </w:numPr>
         <w:ind w:firstLine="420" w:firstLineChars="0"/>
@@ -9771,6 +9805,7 @@
       <w:pPr>
         <w:widowControl w:val="0"/>
         <w:numPr>
+          <w:ilvl w:val="0"/>
           <w:numId w:val="0"/>
         </w:numPr>
         <w:ind w:firstLine="420" w:firstLineChars="0"/>
@@ -9792,6 +9827,7 @@
       <w:pPr>
         <w:widowControl w:val="0"/>
         <w:numPr>
+          <w:ilvl w:val="0"/>
           <w:numId w:val="0"/>
         </w:numPr>
         <w:ind w:firstLine="420" w:firstLineChars="0"/>
@@ -9813,6 +9849,7 @@
       <w:pPr>
         <w:widowControl w:val="0"/>
         <w:numPr>
+          <w:ilvl w:val="0"/>
           <w:numId w:val="0"/>
         </w:numPr>
         <w:ind w:firstLine="420" w:firstLineChars="0"/>
@@ -9834,6 +9871,7 @@
       <w:pPr>
         <w:widowControl w:val="0"/>
         <w:numPr>
+          <w:ilvl w:val="0"/>
           <w:numId w:val="0"/>
         </w:numPr>
         <w:ind w:firstLine="420" w:firstLineChars="0"/>
@@ -9855,6 +9893,7 @@
       <w:pPr>
         <w:widowControl w:val="0"/>
         <w:numPr>
+          <w:ilvl w:val="0"/>
           <w:numId w:val="0"/>
         </w:numPr>
         <w:ind w:firstLine="420" w:firstLineChars="0"/>
@@ -9876,6 +9915,7 @@
       <w:pPr>
         <w:widowControl w:val="0"/>
         <w:numPr>
+          <w:ilvl w:val="0"/>
           <w:numId w:val="0"/>
         </w:numPr>
         <w:ind w:firstLine="420" w:firstLineChars="0"/>
@@ -9897,6 +9937,7 @@
       <w:pPr>
         <w:widowControl w:val="0"/>
         <w:numPr>
+          <w:ilvl w:val="0"/>
           <w:numId w:val="0"/>
         </w:numPr>
         <w:ind w:firstLine="420" w:firstLineChars="0"/>
@@ -9918,6 +9959,7 @@
       <w:pPr>
         <w:widowControl w:val="0"/>
         <w:numPr>
+          <w:ilvl w:val="0"/>
           <w:numId w:val="0"/>
         </w:numPr>
         <w:ind w:firstLine="420" w:firstLineChars="0"/>
@@ -9939,6 +9981,7 @@
       <w:pPr>
         <w:widowControl w:val="0"/>
         <w:numPr>
+          <w:ilvl w:val="0"/>
           <w:numId w:val="0"/>
         </w:numPr>
         <w:ind w:firstLine="420" w:firstLineChars="0"/>
@@ -9960,6 +10003,7 @@
       <w:pPr>
         <w:widowControl w:val="0"/>
         <w:numPr>
+          <w:ilvl w:val="0"/>
           <w:numId w:val="0"/>
         </w:numPr>
         <w:ind w:firstLine="420" w:firstLineChars="0"/>
@@ -9981,6 +10025,7 @@
       <w:pPr>
         <w:widowControl w:val="0"/>
         <w:numPr>
+          <w:ilvl w:val="0"/>
           <w:numId w:val="0"/>
         </w:numPr>
         <w:ind w:firstLine="420" w:firstLineChars="0"/>
@@ -10002,6 +10047,7 @@
       <w:pPr>
         <w:widowControl w:val="0"/>
         <w:numPr>
+          <w:ilvl w:val="0"/>
           <w:numId w:val="0"/>
         </w:numPr>
         <w:ind w:firstLine="420" w:firstLineChars="0"/>
@@ -10023,6 +10069,7 @@
       <w:pPr>
         <w:widowControl w:val="0"/>
         <w:numPr>
+          <w:ilvl w:val="0"/>
           <w:numId w:val="0"/>
         </w:numPr>
         <w:ind w:firstLine="420" w:firstLineChars="0"/>
@@ -10044,6 +10091,7 @@
       <w:pPr>
         <w:widowControl w:val="0"/>
         <w:numPr>
+          <w:ilvl w:val="0"/>
           <w:numId w:val="0"/>
         </w:numPr>
         <w:ind w:firstLine="420" w:firstLineChars="0"/>
@@ -10065,6 +10113,7 @@
       <w:pPr>
         <w:widowControl w:val="0"/>
         <w:numPr>
+          <w:ilvl w:val="0"/>
           <w:numId w:val="0"/>
         </w:numPr>
         <w:ind w:firstLine="420" w:firstLineChars="0"/>
@@ -10086,6 +10135,7 @@
       <w:pPr>
         <w:widowControl w:val="0"/>
         <w:numPr>
+          <w:ilvl w:val="0"/>
           <w:numId w:val="0"/>
         </w:numPr>
         <w:ind w:firstLine="420" w:firstLineChars="0"/>
@@ -10107,6 +10157,7 @@
       <w:pPr>
         <w:widowControl w:val="0"/>
         <w:numPr>
+          <w:ilvl w:val="0"/>
           <w:numId w:val="0"/>
         </w:numPr>
         <w:ind w:firstLine="420" w:firstLineChars="0"/>
@@ -10128,20 +10179,22 @@
       <w:pPr>
         <w:widowControl w:val="0"/>
         <w:numPr>
-          <w:numId w:val="0"/>
-        </w:numPr>
-        <w:ind w:firstLine="420" w:firstLineChars="0"/>
-        <w:jc w:val="both"/>
-        <w:rPr>
-          <w:rFonts w:hint="eastAsia"/>
-          <w:lang w:val="en-US" w:eastAsia="zh-CN"/>
-        </w:rPr>
-      </w:pPr>
-    </w:p>
-    <w:p>
-      <w:pPr>
-        <w:widowControl w:val="0"/>
-        <w:numPr>
+          <w:ilvl w:val="0"/>
+          <w:numId w:val="0"/>
+        </w:numPr>
+        <w:ind w:firstLine="420" w:firstLineChars="0"/>
+        <w:jc w:val="both"/>
+        <w:rPr>
+          <w:rFonts w:hint="eastAsia"/>
+          <w:lang w:val="en-US" w:eastAsia="zh-CN"/>
+        </w:rPr>
+      </w:pPr>
+    </w:p>
+    <w:p>
+      <w:pPr>
+        <w:widowControl w:val="0"/>
+        <w:numPr>
+          <w:ilvl w:val="0"/>
           <w:numId w:val="0"/>
         </w:numPr>
         <w:ind w:firstLine="420" w:firstLineChars="0"/>
@@ -10163,6 +10216,7 @@
       <w:pPr>
         <w:widowControl w:val="0"/>
         <w:numPr>
+          <w:ilvl w:val="0"/>
           <w:numId w:val="0"/>
         </w:numPr>
         <w:ind w:firstLine="420" w:firstLineChars="0"/>
@@ -10184,20 +10238,22 @@
       <w:pPr>
         <w:widowControl w:val="0"/>
         <w:numPr>
-          <w:numId w:val="0"/>
-        </w:numPr>
-        <w:ind w:firstLine="420" w:firstLineChars="0"/>
-        <w:jc w:val="both"/>
-        <w:rPr>
-          <w:rFonts w:hint="eastAsia"/>
-          <w:lang w:val="en-US" w:eastAsia="zh-CN"/>
-        </w:rPr>
-      </w:pPr>
-    </w:p>
-    <w:p>
-      <w:pPr>
-        <w:widowControl w:val="0"/>
-        <w:numPr>
+          <w:ilvl w:val="0"/>
+          <w:numId w:val="0"/>
+        </w:numPr>
+        <w:ind w:firstLine="420" w:firstLineChars="0"/>
+        <w:jc w:val="both"/>
+        <w:rPr>
+          <w:rFonts w:hint="eastAsia"/>
+          <w:lang w:val="en-US" w:eastAsia="zh-CN"/>
+        </w:rPr>
+      </w:pPr>
+    </w:p>
+    <w:p>
+      <w:pPr>
+        <w:widowControl w:val="0"/>
+        <w:numPr>
+          <w:ilvl w:val="0"/>
           <w:numId w:val="0"/>
         </w:numPr>
         <w:ind w:firstLine="420" w:firstLineChars="0"/>
@@ -10219,6 +10275,7 @@
       <w:pPr>
         <w:widowControl w:val="0"/>
         <w:numPr>
+          <w:ilvl w:val="0"/>
           <w:numId w:val="0"/>
         </w:numPr>
         <w:ind w:firstLine="420" w:firstLineChars="0"/>
@@ -10240,6 +10297,7 @@
       <w:pPr>
         <w:widowControl w:val="0"/>
         <w:numPr>
+          <w:ilvl w:val="0"/>
           <w:numId w:val="0"/>
         </w:numPr>
         <w:ind w:firstLine="420" w:firstLineChars="0"/>
@@ -10261,6 +10319,7 @@
       <w:pPr>
         <w:widowControl w:val="0"/>
         <w:numPr>
+          <w:ilvl w:val="0"/>
           <w:numId w:val="0"/>
         </w:numPr>
         <w:ind w:firstLine="420" w:firstLineChars="0"/>
@@ -10282,6 +10341,7 @@
       <w:pPr>
         <w:widowControl w:val="0"/>
         <w:numPr>
+          <w:ilvl w:val="0"/>
           <w:numId w:val="0"/>
         </w:numPr>
         <w:ind w:firstLine="420" w:firstLineChars="0"/>
@@ -10303,6 +10363,7 @@
       <w:pPr>
         <w:widowControl w:val="0"/>
         <w:numPr>
+          <w:ilvl w:val="0"/>
           <w:numId w:val="0"/>
         </w:numPr>
         <w:ind w:firstLine="420" w:firstLineChars="0"/>
@@ -10324,6 +10385,7 @@
       <w:pPr>
         <w:widowControl w:val="0"/>
         <w:numPr>
+          <w:ilvl w:val="0"/>
           <w:numId w:val="0"/>
         </w:numPr>
         <w:ind w:firstLine="420" w:firstLineChars="0"/>
@@ -10345,6 +10407,7 @@
       <w:pPr>
         <w:widowControl w:val="0"/>
         <w:numPr>
+          <w:ilvl w:val="0"/>
           <w:numId w:val="0"/>
         </w:numPr>
         <w:ind w:firstLine="420" w:firstLineChars="0"/>
@@ -10366,6 +10429,7 @@
       <w:pPr>
         <w:widowControl w:val="0"/>
         <w:numPr>
+          <w:ilvl w:val="0"/>
           <w:numId w:val="0"/>
         </w:numPr>
         <w:ind w:firstLine="420" w:firstLineChars="0"/>
@@ -10387,6 +10451,7 @@
       <w:pPr>
         <w:widowControl w:val="0"/>
         <w:numPr>
+          <w:ilvl w:val="0"/>
           <w:numId w:val="0"/>
         </w:numPr>
         <w:ind w:firstLine="420" w:firstLineChars="0"/>
@@ -10408,6 +10473,7 @@
       <w:pPr>
         <w:widowControl w:val="0"/>
         <w:numPr>
+          <w:ilvl w:val="0"/>
           <w:numId w:val="0"/>
         </w:numPr>
         <w:ind w:firstLine="420" w:firstLineChars="0"/>
@@ -10429,6 +10495,7 @@
       <w:pPr>
         <w:widowControl w:val="0"/>
         <w:numPr>
+          <w:ilvl w:val="0"/>
           <w:numId w:val="0"/>
         </w:numPr>
         <w:ind w:firstLine="420" w:firstLineChars="0"/>
@@ -10450,6 +10517,7 @@
       <w:pPr>
         <w:widowControl w:val="0"/>
         <w:numPr>
+          <w:ilvl w:val="0"/>
           <w:numId w:val="0"/>
         </w:numPr>
         <w:ind w:firstLine="420" w:firstLineChars="0"/>
@@ -10471,6 +10539,7 @@
       <w:pPr>
         <w:widowControl w:val="0"/>
         <w:numPr>
+          <w:ilvl w:val="0"/>
           <w:numId w:val="0"/>
         </w:numPr>
         <w:ind w:firstLine="420" w:firstLineChars="0"/>
@@ -10492,6 +10561,7 @@
       <w:pPr>
         <w:widowControl w:val="0"/>
         <w:numPr>
+          <w:ilvl w:val="0"/>
           <w:numId w:val="0"/>
         </w:numPr>
         <w:ind w:firstLine="420" w:firstLineChars="0"/>
@@ -10513,6 +10583,7 @@
       <w:pPr>
         <w:widowControl w:val="0"/>
         <w:numPr>
+          <w:ilvl w:val="0"/>
           <w:numId w:val="0"/>
         </w:numPr>
         <w:ind w:firstLine="420" w:firstLineChars="0"/>
@@ -10534,6 +10605,7 @@
       <w:pPr>
         <w:widowControl w:val="0"/>
         <w:numPr>
+          <w:ilvl w:val="0"/>
           <w:numId w:val="0"/>
         </w:numPr>
         <w:ind w:firstLine="420" w:firstLineChars="0"/>
@@ -10555,6 +10627,7 @@
       <w:pPr>
         <w:widowControl w:val="0"/>
         <w:numPr>
+          <w:ilvl w:val="0"/>
           <w:numId w:val="0"/>
         </w:numPr>
         <w:ind w:firstLine="420" w:firstLineChars="0"/>
@@ -10576,6 +10649,7 @@
       <w:pPr>
         <w:widowControl w:val="0"/>
         <w:numPr>
+          <w:ilvl w:val="0"/>
           <w:numId w:val="0"/>
         </w:numPr>
         <w:ind w:firstLine="420" w:firstLineChars="0"/>
@@ -10597,20 +10671,22 @@
       <w:pPr>
         <w:widowControl w:val="0"/>
         <w:numPr>
-          <w:numId w:val="0"/>
-        </w:numPr>
-        <w:ind w:firstLine="420" w:firstLineChars="0"/>
-        <w:jc w:val="both"/>
-        <w:rPr>
-          <w:rFonts w:hint="eastAsia"/>
-          <w:lang w:val="en-US" w:eastAsia="zh-CN"/>
-        </w:rPr>
-      </w:pPr>
-    </w:p>
-    <w:p>
-      <w:pPr>
-        <w:widowControl w:val="0"/>
-        <w:numPr>
+          <w:ilvl w:val="0"/>
+          <w:numId w:val="0"/>
+        </w:numPr>
+        <w:ind w:firstLine="420" w:firstLineChars="0"/>
+        <w:jc w:val="both"/>
+        <w:rPr>
+          <w:rFonts w:hint="eastAsia"/>
+          <w:lang w:val="en-US" w:eastAsia="zh-CN"/>
+        </w:rPr>
+      </w:pPr>
+    </w:p>
+    <w:p>
+      <w:pPr>
+        <w:widowControl w:val="0"/>
+        <w:numPr>
+          <w:ilvl w:val="0"/>
           <w:numId w:val="0"/>
         </w:numPr>
         <w:ind w:firstLine="420" w:firstLineChars="0"/>
@@ -10632,20 +10708,22 @@
       <w:pPr>
         <w:widowControl w:val="0"/>
         <w:numPr>
-          <w:numId w:val="0"/>
-        </w:numPr>
-        <w:ind w:firstLine="420" w:firstLineChars="0"/>
-        <w:jc w:val="both"/>
-        <w:rPr>
-          <w:rFonts w:hint="eastAsia"/>
-          <w:lang w:val="en-US" w:eastAsia="zh-CN"/>
-        </w:rPr>
-      </w:pPr>
-    </w:p>
-    <w:p>
-      <w:pPr>
-        <w:widowControl w:val="0"/>
-        <w:numPr>
+          <w:ilvl w:val="0"/>
+          <w:numId w:val="0"/>
+        </w:numPr>
+        <w:ind w:firstLine="420" w:firstLineChars="0"/>
+        <w:jc w:val="both"/>
+        <w:rPr>
+          <w:rFonts w:hint="eastAsia"/>
+          <w:lang w:val="en-US" w:eastAsia="zh-CN"/>
+        </w:rPr>
+      </w:pPr>
+    </w:p>
+    <w:p>
+      <w:pPr>
+        <w:widowControl w:val="0"/>
+        <w:numPr>
+          <w:ilvl w:val="0"/>
           <w:numId w:val="0"/>
         </w:numPr>
         <w:ind w:firstLine="420" w:firstLineChars="0"/>
@@ -10667,6 +10745,7 @@
       <w:pPr>
         <w:widowControl w:val="0"/>
         <w:numPr>
+          <w:ilvl w:val="0"/>
           <w:numId w:val="0"/>
         </w:numPr>
         <w:ind w:firstLine="420" w:firstLineChars="0"/>
@@ -10688,6 +10767,7 @@
       <w:pPr>
         <w:widowControl w:val="0"/>
         <w:numPr>
+          <w:ilvl w:val="0"/>
           <w:numId w:val="0"/>
         </w:numPr>
         <w:ind w:firstLine="420" w:firstLineChars="0"/>
@@ -10709,6 +10789,7 @@
       <w:pPr>
         <w:widowControl w:val="0"/>
         <w:numPr>
+          <w:ilvl w:val="0"/>
           <w:numId w:val="0"/>
         </w:numPr>
         <w:ind w:firstLine="420" w:firstLineChars="0"/>
@@ -10748,6 +10829,7 @@
       <w:pPr>
         <w:widowControl w:val="0"/>
         <w:numPr>
+          <w:ilvl w:val="0"/>
           <w:numId w:val="0"/>
         </w:numPr>
         <w:ind w:left="420" w:leftChars="0" w:firstLine="420" w:firstLineChars="0"/>
@@ -10769,20 +10851,22 @@
       <w:pPr>
         <w:widowControl w:val="0"/>
         <w:numPr>
-          <w:numId w:val="0"/>
-        </w:numPr>
-        <w:ind w:firstLine="420" w:firstLineChars="0"/>
-        <w:jc w:val="both"/>
-        <w:rPr>
-          <w:rFonts w:hint="eastAsia"/>
-          <w:lang w:val="en-US" w:eastAsia="zh-CN"/>
-        </w:rPr>
-      </w:pPr>
-    </w:p>
-    <w:p>
-      <w:pPr>
-        <w:widowControl w:val="0"/>
-        <w:numPr>
+          <w:ilvl w:val="0"/>
+          <w:numId w:val="0"/>
+        </w:numPr>
+        <w:ind w:firstLine="420" w:firstLineChars="0"/>
+        <w:jc w:val="both"/>
+        <w:rPr>
+          <w:rFonts w:hint="eastAsia"/>
+          <w:lang w:val="en-US" w:eastAsia="zh-CN"/>
+        </w:rPr>
+      </w:pPr>
+    </w:p>
+    <w:p>
+      <w:pPr>
+        <w:widowControl w:val="0"/>
+        <w:numPr>
+          <w:ilvl w:val="0"/>
           <w:numId w:val="0"/>
         </w:numPr>
         <w:ind w:firstLine="420" w:firstLineChars="0"/>
@@ -10804,6 +10888,7 @@
       <w:pPr>
         <w:widowControl w:val="0"/>
         <w:numPr>
+          <w:ilvl w:val="0"/>
           <w:numId w:val="0"/>
         </w:numPr>
         <w:ind w:firstLine="420" w:firstLineChars="0"/>
@@ -10825,6 +10910,7 @@
       <w:pPr>
         <w:widowControl w:val="0"/>
         <w:numPr>
+          <w:ilvl w:val="0"/>
           <w:numId w:val="0"/>
         </w:numPr>
         <w:ind w:firstLine="420" w:firstLineChars="0"/>
@@ -10846,6 +10932,7 @@
       <w:pPr>
         <w:widowControl w:val="0"/>
         <w:numPr>
+          <w:ilvl w:val="0"/>
           <w:numId w:val="0"/>
         </w:numPr>
         <w:ind w:firstLine="420" w:firstLineChars="0"/>
@@ -10867,6 +10954,7 @@
       <w:pPr>
         <w:widowControl w:val="0"/>
         <w:numPr>
+          <w:ilvl w:val="0"/>
           <w:numId w:val="0"/>
         </w:numPr>
         <w:ind w:firstLine="420" w:firstLineChars="0"/>
@@ -10888,20 +10976,22 @@
       <w:pPr>
         <w:widowControl w:val="0"/>
         <w:numPr>
-          <w:numId w:val="0"/>
-        </w:numPr>
-        <w:ind w:firstLine="420" w:firstLineChars="0"/>
-        <w:jc w:val="both"/>
-        <w:rPr>
-          <w:rFonts w:hint="eastAsia"/>
-          <w:lang w:val="en-US" w:eastAsia="zh-CN"/>
-        </w:rPr>
-      </w:pPr>
-    </w:p>
-    <w:p>
-      <w:pPr>
-        <w:widowControl w:val="0"/>
-        <w:numPr>
+          <w:ilvl w:val="0"/>
+          <w:numId w:val="0"/>
+        </w:numPr>
+        <w:ind w:firstLine="420" w:firstLineChars="0"/>
+        <w:jc w:val="both"/>
+        <w:rPr>
+          <w:rFonts w:hint="eastAsia"/>
+          <w:lang w:val="en-US" w:eastAsia="zh-CN"/>
+        </w:rPr>
+      </w:pPr>
+    </w:p>
+    <w:p>
+      <w:pPr>
+        <w:widowControl w:val="0"/>
+        <w:numPr>
+          <w:ilvl w:val="0"/>
           <w:numId w:val="0"/>
         </w:numPr>
         <w:ind w:firstLine="420" w:firstLineChars="0"/>
@@ -10923,6 +11013,7 @@
       <w:pPr>
         <w:widowControl w:val="0"/>
         <w:numPr>
+          <w:ilvl w:val="0"/>
           <w:numId w:val="0"/>
         </w:numPr>
         <w:ind w:firstLine="420" w:firstLineChars="0"/>
@@ -10944,6 +11035,7 @@
       <w:pPr>
         <w:widowControl w:val="0"/>
         <w:numPr>
+          <w:ilvl w:val="0"/>
           <w:numId w:val="0"/>
         </w:numPr>
         <w:ind w:firstLine="420" w:firstLineChars="0"/>
@@ -10965,6 +11057,7 @@
       <w:pPr>
         <w:widowControl w:val="0"/>
         <w:numPr>
+          <w:ilvl w:val="0"/>
           <w:numId w:val="0"/>
         </w:numPr>
         <w:ind w:firstLine="420" w:firstLineChars="0"/>
@@ -10986,6 +11079,7 @@
       <w:pPr>
         <w:widowControl w:val="0"/>
         <w:numPr>
+          <w:ilvl w:val="0"/>
           <w:numId w:val="0"/>
         </w:numPr>
         <w:ind w:firstLine="420" w:firstLineChars="0"/>
@@ -11007,6 +11101,7 @@
       <w:pPr>
         <w:widowControl w:val="0"/>
         <w:numPr>
+          <w:ilvl w:val="0"/>
           <w:numId w:val="0"/>
         </w:numPr>
         <w:ind w:firstLine="420" w:firstLineChars="0"/>
@@ -11028,6 +11123,7 @@
       <w:pPr>
         <w:widowControl w:val="0"/>
         <w:numPr>
+          <w:ilvl w:val="0"/>
           <w:numId w:val="0"/>
         </w:numPr>
         <w:ind w:firstLine="420" w:firstLineChars="0"/>
@@ -11049,6 +11145,7 @@
       <w:pPr>
         <w:widowControl w:val="0"/>
         <w:numPr>
+          <w:ilvl w:val="0"/>
           <w:numId w:val="0"/>
         </w:numPr>
         <w:ind w:firstLine="420" w:firstLineChars="0"/>
@@ -11095,6 +11192,7 @@
       <w:pPr>
         <w:widowControl w:val="0"/>
         <w:numPr>
+          <w:ilvl w:val="0"/>
           <w:numId w:val="0"/>
         </w:numPr>
         <w:ind w:left="420" w:leftChars="0" w:firstLine="420" w:firstLineChars="0"/>
@@ -11109,22 +11207,120 @@
           <w:rFonts w:hint="eastAsia"/>
           <w:lang w:val="en-US" w:eastAsia="zh-CN"/>
         </w:rPr>
-        <w:t>artisan命令：</w:t>
+        <w:t>artisan命令：php artisan scout:import "\App\Post"</w:t>
+      </w:r>
+    </w:p>
+    <w:p>
+      <w:pPr>
+        <w:widowControl w:val="0"/>
+        <w:numPr>
+          <w:ilvl w:val="0"/>
+          <w:numId w:val="0"/>
+        </w:numPr>
+        <w:ind w:left="420" w:leftChars="0" w:firstLine="420" w:firstLineChars="0"/>
+        <w:jc w:val="both"/>
+        <w:rPr>
+          <w:rFonts w:hint="eastAsia"/>
+          <w:lang w:val="en-US" w:eastAsia="zh-CN"/>
+        </w:rPr>
+      </w:pPr>
+    </w:p>
+    <w:p>
+      <w:pPr>
+        <w:widowControl w:val="0"/>
+        <w:numPr>
+          <w:ilvl w:val="0"/>
+          <w:numId w:val="10"/>
+        </w:numPr>
+        <w:jc w:val="both"/>
+        <w:rPr>
+          <w:rFonts w:hint="eastAsia"/>
+          <w:lang w:val="en-US" w:eastAsia="zh-CN"/>
+        </w:rPr>
+      </w:pPr>
+      <w:r>
+        <w:rPr>
+          <w:rFonts w:hint="eastAsia"/>
+          <w:lang w:val="en-US" w:eastAsia="zh-CN"/>
+        </w:rPr>
+        <w:t>视图合成器</w:t>
+      </w:r>
+    </w:p>
+    <w:p>
+      <w:pPr>
+        <w:widowControl w:val="0"/>
+        <w:numPr>
+          <w:ilvl w:val="0"/>
+          <w:numId w:val="11"/>
+        </w:numPr>
+        <w:tabs>
+          <w:tab w:val="clear" w:pos="312"/>
+        </w:tabs>
+        <w:ind w:firstLine="420" w:firstLineChars="0"/>
+        <w:jc w:val="both"/>
+        <w:rPr>
+          <w:rFonts w:hint="eastAsia"/>
+          <w:lang w:val="en-US" w:eastAsia="zh-CN"/>
+        </w:rPr>
+      </w:pPr>
+      <w:r>
+        <w:rPr>
+          <w:rFonts w:hint="eastAsia"/>
+          <w:lang w:val="en-US" w:eastAsia="zh-CN"/>
+        </w:rPr>
+        <w:t>将合成器放在AppServiceProvider.php</w:t>
+      </w:r>
+    </w:p>
+    <w:p>
+      <w:pPr>
+        <w:widowControl w:val="0"/>
+        <w:numPr>
+          <w:numId w:val="0"/>
+        </w:numPr>
+        <w:ind w:left="420" w:leftChars="0" w:firstLine="420" w:firstLineChars="0"/>
+        <w:jc w:val="both"/>
+        <w:rPr>
+          <w:rFonts w:hint="eastAsia"/>
+          <w:lang w:val="en-US" w:eastAsia="zh-CN"/>
+        </w:rPr>
+      </w:pPr>
+    </w:p>
+    <w:p>
+      <w:pPr>
+        <w:widowControl w:val="0"/>
+        <w:numPr>
+          <w:ilvl w:val="0"/>
+          <w:numId w:val="0"/>
+        </w:numPr>
+        <w:ind w:left="420" w:leftChars="0" w:firstLine="420" w:firstLineChars="0"/>
+        <w:jc w:val="both"/>
+        <w:rPr>
+          <w:rFonts w:hint="eastAsia"/>
+          <w:lang w:val="en-US" w:eastAsia="zh-CN"/>
+        </w:rPr>
+      </w:pPr>
+      <w:r>
+        <w:rPr>
+          <w:rFonts w:hint="eastAsia"/>
+          <w:lang w:val="en-US" w:eastAsia="zh-CN"/>
+        </w:rPr>
+        <w:t>View::composer('layout.sl</w:t>
       </w:r>
       <w:bookmarkStart w:id="0" w:name="_GoBack"/>
-      <w:r>
-        <w:rPr>
-          <w:rFonts w:hint="eastAsia"/>
-          <w:lang w:val="en-US" w:eastAsia="zh-CN"/>
-        </w:rPr>
-        <w:t>php artisan scout:import "\App\Post"</w:t>
-      </w:r>
       <w:bookmarkEnd w:id="0"/>
-    </w:p>
-    <w:p>
-      <w:pPr>
-        <w:widowControl w:val="0"/>
-        <w:numPr>
+      <w:r>
+        <w:rPr>
+          <w:rFonts w:hint="eastAsia"/>
+          <w:lang w:val="en-US" w:eastAsia="zh-CN"/>
+        </w:rPr>
+        <w:t>idebar',function ($view){</w:t>
+      </w:r>
+    </w:p>
+    <w:p>
+      <w:pPr>
+        <w:widowControl w:val="0"/>
+        <w:numPr>
+          <w:ilvl w:val="0"/>
           <w:numId w:val="0"/>
         </w:numPr>
         <w:ind w:left="420" w:leftChars="0" w:firstLine="420" w:firstLineChars="0"/>
@@ -11134,6 +11330,109 @@
           <w:lang w:val="en-US" w:eastAsia="zh-CN"/>
         </w:rPr>
       </w:pPr>
+    </w:p>
+    <w:p>
+      <w:pPr>
+        <w:widowControl w:val="0"/>
+        <w:numPr>
+          <w:ilvl w:val="0"/>
+          <w:numId w:val="0"/>
+        </w:numPr>
+        <w:ind w:left="420" w:leftChars="0" w:firstLine="420" w:firstLineChars="0"/>
+        <w:jc w:val="both"/>
+        <w:rPr>
+          <w:rFonts w:hint="eastAsia"/>
+          <w:lang w:val="en-US" w:eastAsia="zh-CN"/>
+        </w:rPr>
+      </w:pPr>
+      <w:r>
+        <w:rPr>
+          <w:rFonts w:hint="eastAsia"/>
+          <w:lang w:val="en-US" w:eastAsia="zh-CN"/>
+        </w:rPr>
+        <w:t xml:space="preserve">            $topics = \App\Topic::all();</w:t>
+      </w:r>
+    </w:p>
+    <w:p>
+      <w:pPr>
+        <w:widowControl w:val="0"/>
+        <w:numPr>
+          <w:ilvl w:val="0"/>
+          <w:numId w:val="0"/>
+        </w:numPr>
+        <w:ind w:left="420" w:leftChars="0" w:firstLine="420" w:firstLineChars="0"/>
+        <w:jc w:val="both"/>
+        <w:rPr>
+          <w:rFonts w:hint="eastAsia"/>
+          <w:lang w:val="en-US" w:eastAsia="zh-CN"/>
+        </w:rPr>
+      </w:pPr>
+      <w:r>
+        <w:rPr>
+          <w:rFonts w:hint="eastAsia"/>
+          <w:lang w:val="en-US" w:eastAsia="zh-CN"/>
+        </w:rPr>
+        <w:t xml:space="preserve">            //将数据注入</w:t>
+      </w:r>
+    </w:p>
+    <w:p>
+      <w:pPr>
+        <w:widowControl w:val="0"/>
+        <w:numPr>
+          <w:ilvl w:val="0"/>
+          <w:numId w:val="0"/>
+        </w:numPr>
+        <w:ind w:left="420" w:leftChars="0" w:firstLine="420" w:firstLineChars="0"/>
+        <w:jc w:val="both"/>
+        <w:rPr>
+          <w:rFonts w:hint="eastAsia"/>
+          <w:lang w:val="en-US" w:eastAsia="zh-CN"/>
+        </w:rPr>
+      </w:pPr>
+      <w:r>
+        <w:rPr>
+          <w:rFonts w:hint="eastAsia"/>
+          <w:lang w:val="en-US" w:eastAsia="zh-CN"/>
+        </w:rPr>
+        <w:t xml:space="preserve">            $view-&gt;with('topic',$topics);</w:t>
+      </w:r>
+    </w:p>
+    <w:p>
+      <w:pPr>
+        <w:widowControl w:val="0"/>
+        <w:numPr>
+          <w:ilvl w:val="0"/>
+          <w:numId w:val="0"/>
+        </w:numPr>
+        <w:ind w:left="420" w:leftChars="0" w:firstLine="420" w:firstLineChars="0"/>
+        <w:jc w:val="both"/>
+        <w:rPr>
+          <w:rFonts w:hint="eastAsia"/>
+          <w:lang w:val="en-US" w:eastAsia="zh-CN"/>
+        </w:rPr>
+      </w:pPr>
+    </w:p>
+    <w:p>
+      <w:pPr>
+        <w:widowControl w:val="0"/>
+        <w:numPr>
+          <w:ilvl w:val="0"/>
+          <w:numId w:val="0"/>
+        </w:numPr>
+        <w:ind w:left="420" w:leftChars="0" w:firstLine="420" w:firstLineChars="0"/>
+        <w:jc w:val="both"/>
+        <w:rPr>
+          <w:rFonts w:hint="eastAsia"/>
+          <w:lang w:val="en-US" w:eastAsia="zh-CN"/>
+        </w:rPr>
+      </w:pPr>
+      <w:r>
+        <w:rPr>
+          <w:rFonts w:hint="eastAsia"/>
+          <w:lang w:val="en-US" w:eastAsia="zh-CN"/>
+        </w:rPr>
+        <w:t xml:space="preserve">        });</w:t>
+      </w:r>
     </w:p>
     <w:sectPr>
       <w:pgSz w:w="11906" w:h="16838"/>
@@ -11393,6 +11692,38 @@
     <w:tmpl w:val="5A0E40D9"/>
     <w:lvl w:ilvl="0" w:tentative="0">
       <w:start w:val="9"/>
+      <w:numFmt w:val="decimal"/>
+      <w:lvlText w:val="%1."/>
+      <w:lvlJc w:val="left"/>
+      <w:pPr>
+        <w:tabs>
+          <w:tab w:val="left" w:pos="312"/>
+        </w:tabs>
+      </w:pPr>
+    </w:lvl>
+  </w:abstractNum>
+  <w:abstractNum w:abstractNumId="9">
+    <w:nsid w:val="5A13D330"/>
+    <w:multiLevelType w:val="singleLevel"/>
+    <w:tmpl w:val="5A13D330"/>
+    <w:lvl w:ilvl="0" w:tentative="0">
+      <w:start w:val="26"/>
+      <w:numFmt w:val="decimal"/>
+      <w:lvlText w:val="%1."/>
+      <w:lvlJc w:val="left"/>
+      <w:pPr>
+        <w:tabs>
+          <w:tab w:val="left" w:pos="312"/>
+        </w:tabs>
+      </w:pPr>
+    </w:lvl>
+  </w:abstractNum>
+  <w:abstractNum w:abstractNumId="10">
+    <w:nsid w:val="5A13D385"/>
+    <w:multiLevelType w:val="singleLevel"/>
+    <w:tmpl w:val="5A13D385"/>
+    <w:lvl w:ilvl="0" w:tentative="0">
+      <w:start w:val="1"/>
       <w:numFmt w:val="decimal"/>
       <w:lvlText w:val="%1."/>
       <w:lvlJc w:val="left"/>
@@ -11429,6 +11760,12 @@
   </w:num>
   <w:num w:numId="9">
     <w:abstractNumId w:val="8"/>
+  </w:num>
+  <w:num w:numId="10">
+    <w:abstractNumId w:val="9"/>
+  </w:num>
+  <w:num w:numId="11">
+    <w:abstractNumId w:val="10"/>
   </w:num>
 </w:numbering>
 </file>

--- a/学习笔记.docx
+++ b/学习笔记.docx
@@ -159,6 +159,7 @@
         </w:rPr>
         <w:t>eg:</w:t>
       </w:r>
+      <w:bookmarkStart w:id="0" w:name="_GoBack"/>
       <w:r>
         <w:rPr>
           <w:rFonts w:hint="default" w:ascii="Courier New" w:hAnsi="Courier New" w:cs="Courier New"/>
@@ -575,6 +576,7 @@
         <w:t xml:space="preserve">    &lt;/form&gt;</w:t>
       </w:r>
     </w:p>
+    <w:bookmarkEnd w:id="0"/>
     <w:p>
       <w:pPr>
         <w:numPr>
@@ -11275,6 +11277,7 @@
       <w:pPr>
         <w:widowControl w:val="0"/>
         <w:numPr>
+          <w:ilvl w:val="0"/>
           <w:numId w:val="0"/>
         </w:numPr>
         <w:ind w:left="420" w:leftChars="0" w:firstLine="420" w:firstLineChars="0"/>
@@ -11304,16 +11307,7 @@
           <w:rFonts w:hint="eastAsia"/>
           <w:lang w:val="en-US" w:eastAsia="zh-CN"/>
         </w:rPr>
-        <w:t>View::composer('layout.sl</w:t>
-      </w:r>
-      <w:bookmarkStart w:id="0" w:name="_GoBack"/>
-      <w:bookmarkEnd w:id="0"/>
-      <w:r>
-        <w:rPr>
-          <w:rFonts w:hint="eastAsia"/>
-          <w:lang w:val="en-US" w:eastAsia="zh-CN"/>
-        </w:rPr>
-        <w:t>idebar',function ($view){</w:t>
+        <w:t>View::composer('layout.slidebar',function ($view){</w:t>
       </w:r>
     </w:p>
     <w:p>
@@ -11433,6 +11427,455 @@
         </w:rPr>
         <w:t xml:space="preserve">        });</w:t>
       </w:r>
+    </w:p>
+    <w:p>
+      <w:pPr>
+        <w:widowControl w:val="0"/>
+        <w:numPr>
+          <w:ilvl w:val="0"/>
+          <w:numId w:val="0"/>
+        </w:numPr>
+        <w:ind w:left="420" w:leftChars="0" w:firstLine="420" w:firstLineChars="0"/>
+        <w:jc w:val="both"/>
+        <w:rPr>
+          <w:rFonts w:hint="eastAsia"/>
+          <w:lang w:val="en-US" w:eastAsia="zh-CN"/>
+        </w:rPr>
+      </w:pPr>
+    </w:p>
+    <w:p>
+      <w:pPr>
+        <w:widowControl w:val="0"/>
+        <w:numPr>
+          <w:ilvl w:val="0"/>
+          <w:numId w:val="12"/>
+        </w:numPr>
+        <w:jc w:val="both"/>
+        <w:rPr>
+          <w:rFonts w:hint="eastAsia"/>
+          <w:lang w:val="en-US" w:eastAsia="zh-CN"/>
+        </w:rPr>
+      </w:pPr>
+      <w:r>
+        <w:rPr>
+          <w:rFonts w:hint="eastAsia"/>
+          <w:lang w:val="en-US" w:eastAsia="zh-CN"/>
+        </w:rPr>
+        <w:t>下载adminlte 后台管理模板</w:t>
+      </w:r>
+    </w:p>
+    <w:p>
+      <w:pPr>
+        <w:widowControl w:val="0"/>
+        <w:numPr>
+          <w:numId w:val="0"/>
+        </w:numPr>
+        <w:jc w:val="both"/>
+        <w:rPr>
+          <w:rFonts w:hint="eastAsia"/>
+          <w:lang w:val="en-US" w:eastAsia="zh-CN"/>
+        </w:rPr>
+      </w:pPr>
+      <w:r>
+        <w:rPr>
+          <w:rFonts w:hint="eastAsia"/>
+          <w:lang w:val="en-US" w:eastAsia="zh-CN"/>
+        </w:rPr>
+        <w:t>composer require "almasaeed2010/adminlte=~2.0"</w:t>
+      </w:r>
+    </w:p>
+    <w:p>
+      <w:pPr>
+        <w:widowControl w:val="0"/>
+        <w:numPr>
+          <w:numId w:val="0"/>
+        </w:numPr>
+        <w:jc w:val="both"/>
+        <w:rPr>
+          <w:rFonts w:hint="eastAsia"/>
+          <w:lang w:val="en-US" w:eastAsia="zh-CN"/>
+        </w:rPr>
+      </w:pPr>
+      <w:r>
+        <w:rPr>
+          <w:rFonts w:hint="eastAsia"/>
+          <w:lang w:val="en-US" w:eastAsia="zh-CN"/>
+        </w:rPr>
+        <w:fldChar w:fldCharType="begin"/>
+      </w:r>
+      <w:r>
+        <w:rPr>
+          <w:rFonts w:hint="eastAsia"/>
+          <w:lang w:val="en-US" w:eastAsia="zh-CN"/>
+        </w:rPr>
+        <w:instrText xml:space="preserve"> HYPERLINK "https://github.com/kesixin/AdminLTE" </w:instrText>
+      </w:r>
+      <w:r>
+        <w:rPr>
+          <w:rFonts w:hint="eastAsia"/>
+          <w:lang w:val="en-US" w:eastAsia="zh-CN"/>
+        </w:rPr>
+        <w:fldChar w:fldCharType="separate"/>
+      </w:r>
+      <w:r>
+        <w:rPr>
+          <w:rStyle w:val="4"/>
+          <w:rFonts w:hint="eastAsia"/>
+          <w:lang w:val="en-US" w:eastAsia="zh-CN"/>
+        </w:rPr>
+        <w:t>https://github.com/kesixin/AdminLTE</w:t>
+      </w:r>
+      <w:r>
+        <w:rPr>
+          <w:rFonts w:hint="eastAsia"/>
+          <w:lang w:val="en-US" w:eastAsia="zh-CN"/>
+        </w:rPr>
+        <w:fldChar w:fldCharType="end"/>
+      </w:r>
+    </w:p>
+    <w:p>
+      <w:pPr>
+        <w:widowControl w:val="0"/>
+        <w:numPr>
+          <w:numId w:val="0"/>
+        </w:numPr>
+        <w:jc w:val="both"/>
+        <w:rPr>
+          <w:rFonts w:hint="eastAsia"/>
+          <w:lang w:val="en-US" w:eastAsia="zh-CN"/>
+        </w:rPr>
+      </w:pPr>
+    </w:p>
+    <w:p>
+      <w:pPr>
+        <w:widowControl w:val="0"/>
+        <w:numPr>
+          <w:ilvl w:val="0"/>
+          <w:numId w:val="12"/>
+        </w:numPr>
+        <w:tabs>
+          <w:tab w:val="clear" w:pos="312"/>
+        </w:tabs>
+        <w:jc w:val="both"/>
+        <w:rPr>
+          <w:rFonts w:hint="eastAsia"/>
+          <w:lang w:val="en-US" w:eastAsia="zh-CN"/>
+        </w:rPr>
+      </w:pPr>
+      <w:r>
+        <w:rPr>
+          <w:rFonts w:hint="eastAsia"/>
+          <w:lang w:val="en-US" w:eastAsia="zh-CN"/>
+        </w:rPr>
+        <w:t>定义后台认证</w:t>
+      </w:r>
+    </w:p>
+    <w:p>
+      <w:pPr>
+        <w:widowControl w:val="0"/>
+        <w:numPr>
+          <w:ilvl w:val="0"/>
+          <w:numId w:val="13"/>
+        </w:numPr>
+        <w:ind w:firstLine="420" w:firstLineChars="0"/>
+        <w:jc w:val="both"/>
+        <w:rPr>
+          <w:rFonts w:hint="eastAsia"/>
+          <w:lang w:val="en-US" w:eastAsia="zh-CN"/>
+        </w:rPr>
+      </w:pPr>
+      <w:r>
+        <w:rPr>
+          <w:rFonts w:hint="eastAsia"/>
+          <w:lang w:val="en-US" w:eastAsia="zh-CN"/>
+        </w:rPr>
+        <w:t>定义后台auth-provider，在\config\auth.php中</w:t>
+      </w:r>
+      <w:r>
+        <w:rPr>
+          <w:rFonts w:hint="default"/>
+          <w:lang w:val="en-US" w:eastAsia="zh-CN"/>
+        </w:rPr>
+        <w:t>’</w:t>
+      </w:r>
+      <w:r>
+        <w:rPr>
+          <w:rFonts w:hint="eastAsia"/>
+          <w:lang w:val="en-US" w:eastAsia="zh-CN"/>
+        </w:rPr>
+        <w:t>providers</w:t>
+      </w:r>
+      <w:r>
+        <w:rPr>
+          <w:rFonts w:hint="default"/>
+          <w:lang w:val="en-US" w:eastAsia="zh-CN"/>
+        </w:rPr>
+        <w:t>’</w:t>
+      </w:r>
+      <w:r>
+        <w:rPr>
+          <w:rFonts w:hint="eastAsia"/>
+          <w:lang w:val="en-US" w:eastAsia="zh-CN"/>
+        </w:rPr>
+        <w:t>中添加</w:t>
+      </w:r>
+    </w:p>
+    <w:p>
+      <w:pPr>
+        <w:widowControl w:val="0"/>
+        <w:numPr>
+          <w:numId w:val="0"/>
+        </w:numPr>
+        <w:ind w:left="420" w:leftChars="0" w:firstLine="420" w:firstLineChars="0"/>
+        <w:jc w:val="both"/>
+        <w:rPr>
+          <w:rFonts w:hint="eastAsia"/>
+          <w:lang w:val="en-US" w:eastAsia="zh-CN"/>
+        </w:rPr>
+      </w:pPr>
+    </w:p>
+    <w:p>
+      <w:pPr>
+        <w:widowControl w:val="0"/>
+        <w:numPr>
+          <w:numId w:val="0"/>
+        </w:numPr>
+        <w:ind w:left="420" w:leftChars="0" w:firstLine="420" w:firstLineChars="0"/>
+        <w:jc w:val="both"/>
+        <w:rPr>
+          <w:rFonts w:hint="eastAsia"/>
+          <w:lang w:val="en-US" w:eastAsia="zh-CN"/>
+        </w:rPr>
+      </w:pPr>
+      <w:r>
+        <w:rPr>
+          <w:rFonts w:hint="eastAsia"/>
+          <w:lang w:val="en-US" w:eastAsia="zh-CN"/>
+        </w:rPr>
+        <w:t>'admins' =&gt; [</w:t>
+      </w:r>
+    </w:p>
+    <w:p>
+      <w:pPr>
+        <w:widowControl w:val="0"/>
+        <w:numPr>
+          <w:numId w:val="0"/>
+        </w:numPr>
+        <w:ind w:left="420" w:leftChars="0" w:firstLine="420" w:firstLineChars="0"/>
+        <w:jc w:val="both"/>
+        <w:rPr>
+          <w:rFonts w:hint="eastAsia"/>
+          <w:lang w:val="en-US" w:eastAsia="zh-CN"/>
+        </w:rPr>
+      </w:pPr>
+      <w:r>
+        <w:rPr>
+          <w:rFonts w:hint="eastAsia"/>
+          <w:lang w:val="en-US" w:eastAsia="zh-CN"/>
+        </w:rPr>
+        <w:t xml:space="preserve">            'driver' =&gt; 'eloquent',</w:t>
+      </w:r>
+    </w:p>
+    <w:p>
+      <w:pPr>
+        <w:widowControl w:val="0"/>
+        <w:numPr>
+          <w:numId w:val="0"/>
+        </w:numPr>
+        <w:ind w:left="420" w:leftChars="0" w:firstLine="420" w:firstLineChars="0"/>
+        <w:jc w:val="both"/>
+        <w:rPr>
+          <w:rFonts w:hint="eastAsia"/>
+          <w:lang w:val="en-US" w:eastAsia="zh-CN"/>
+        </w:rPr>
+      </w:pPr>
+      <w:r>
+        <w:rPr>
+          <w:rFonts w:hint="eastAsia"/>
+          <w:lang w:val="en-US" w:eastAsia="zh-CN"/>
+        </w:rPr>
+        <w:t xml:space="preserve">            'model' =&gt; App\AdminUser::class,</w:t>
+      </w:r>
+    </w:p>
+    <w:p>
+      <w:pPr>
+        <w:widowControl w:val="0"/>
+        <w:numPr>
+          <w:numId w:val="0"/>
+        </w:numPr>
+        <w:ind w:left="420" w:leftChars="0" w:firstLine="420" w:firstLineChars="0"/>
+        <w:jc w:val="both"/>
+        <w:rPr>
+          <w:rFonts w:hint="eastAsia"/>
+          <w:lang w:val="en-US" w:eastAsia="zh-CN"/>
+        </w:rPr>
+      </w:pPr>
+      <w:r>
+        <w:rPr>
+          <w:rFonts w:hint="eastAsia"/>
+          <w:lang w:val="en-US" w:eastAsia="zh-CN"/>
+        </w:rPr>
+        <w:t xml:space="preserve">        ],</w:t>
+      </w:r>
+    </w:p>
+    <w:p>
+      <w:pPr>
+        <w:widowControl w:val="0"/>
+        <w:numPr>
+          <w:numId w:val="0"/>
+        </w:numPr>
+        <w:jc w:val="both"/>
+        <w:rPr>
+          <w:rFonts w:hint="eastAsia"/>
+          <w:lang w:val="en-US" w:eastAsia="zh-CN"/>
+        </w:rPr>
+      </w:pPr>
+      <w:r>
+        <w:rPr>
+          <w:rFonts w:hint="eastAsia"/>
+          <w:lang w:val="en-US" w:eastAsia="zh-CN"/>
+        </w:rPr>
+        <w:t xml:space="preserve">     （2）定义后台auth-guards，在\config\auth.php中</w:t>
+      </w:r>
+      <w:r>
+        <w:rPr>
+          <w:rFonts w:hint="default"/>
+          <w:lang w:val="en-US" w:eastAsia="zh-CN"/>
+        </w:rPr>
+        <w:t>’</w:t>
+      </w:r>
+      <w:r>
+        <w:rPr>
+          <w:rFonts w:hint="eastAsia"/>
+          <w:lang w:val="en-US" w:eastAsia="zh-CN"/>
+        </w:rPr>
+        <w:t>guguards</w:t>
+      </w:r>
+      <w:r>
+        <w:rPr>
+          <w:rFonts w:hint="default"/>
+          <w:lang w:val="en-US" w:eastAsia="zh-CN"/>
+        </w:rPr>
+        <w:t>’</w:t>
+      </w:r>
+      <w:r>
+        <w:rPr>
+          <w:rFonts w:hint="eastAsia"/>
+          <w:lang w:val="en-US" w:eastAsia="zh-CN"/>
+        </w:rPr>
+        <w:t>中添加</w:t>
+      </w:r>
+    </w:p>
+    <w:p>
+      <w:pPr>
+        <w:widowControl w:val="0"/>
+        <w:numPr>
+          <w:numId w:val="0"/>
+        </w:numPr>
+        <w:jc w:val="both"/>
+        <w:rPr>
+          <w:rFonts w:hint="eastAsia"/>
+          <w:lang w:val="en-US" w:eastAsia="zh-CN"/>
+        </w:rPr>
+      </w:pPr>
+    </w:p>
+    <w:p>
+      <w:pPr>
+        <w:widowControl w:val="0"/>
+        <w:numPr>
+          <w:numId w:val="0"/>
+        </w:numPr>
+        <w:ind w:left="420" w:leftChars="0" w:firstLine="420" w:firstLineChars="0"/>
+        <w:jc w:val="both"/>
+        <w:rPr>
+          <w:rFonts w:hint="eastAsia"/>
+          <w:lang w:val="en-US" w:eastAsia="zh-CN"/>
+        </w:rPr>
+      </w:pPr>
+      <w:r>
+        <w:rPr>
+          <w:rFonts w:hint="eastAsia"/>
+          <w:lang w:val="en-US" w:eastAsia="zh-CN"/>
+        </w:rPr>
+        <w:t>'admin' =&gt; [</w:t>
+      </w:r>
+    </w:p>
+    <w:p>
+      <w:pPr>
+        <w:widowControl w:val="0"/>
+        <w:numPr>
+          <w:numId w:val="0"/>
+        </w:numPr>
+        <w:ind w:left="420" w:leftChars="0" w:firstLine="420" w:firstLineChars="0"/>
+        <w:jc w:val="both"/>
+        <w:rPr>
+          <w:rFonts w:hint="eastAsia"/>
+          <w:lang w:val="en-US" w:eastAsia="zh-CN"/>
+        </w:rPr>
+      </w:pPr>
+      <w:r>
+        <w:rPr>
+          <w:rFonts w:hint="eastAsia"/>
+          <w:lang w:val="en-US" w:eastAsia="zh-CN"/>
+        </w:rPr>
+        <w:t xml:space="preserve">            'driver' =&gt; 'session',</w:t>
+      </w:r>
+    </w:p>
+    <w:p>
+      <w:pPr>
+        <w:widowControl w:val="0"/>
+        <w:numPr>
+          <w:numId w:val="0"/>
+        </w:numPr>
+        <w:ind w:left="420" w:leftChars="0" w:firstLine="420" w:firstLineChars="0"/>
+        <w:jc w:val="both"/>
+        <w:rPr>
+          <w:rFonts w:hint="eastAsia"/>
+          <w:lang w:val="en-US" w:eastAsia="zh-CN"/>
+        </w:rPr>
+      </w:pPr>
+      <w:r>
+        <w:rPr>
+          <w:rFonts w:hint="eastAsia"/>
+          <w:lang w:val="en-US" w:eastAsia="zh-CN"/>
+        </w:rPr>
+        <w:t xml:space="preserve">            'provider' =&gt; 'admins',</w:t>
+      </w:r>
+    </w:p>
+    <w:p>
+      <w:pPr>
+        <w:widowControl w:val="0"/>
+        <w:numPr>
+          <w:numId w:val="0"/>
+        </w:numPr>
+        <w:ind w:left="420" w:leftChars="0" w:firstLine="420" w:firstLineChars="0"/>
+        <w:jc w:val="both"/>
+        <w:rPr>
+          <w:rFonts w:hint="eastAsia"/>
+          <w:lang w:val="en-US" w:eastAsia="zh-CN"/>
+        </w:rPr>
+      </w:pPr>
+      <w:r>
+        <w:rPr>
+          <w:rFonts w:hint="eastAsia"/>
+          <w:lang w:val="en-US" w:eastAsia="zh-CN"/>
+        </w:rPr>
+        <w:t xml:space="preserve">        ],</w:t>
+      </w:r>
+    </w:p>
+    <w:p>
+      <w:pPr>
+        <w:widowControl w:val="0"/>
+        <w:numPr>
+          <w:numId w:val="0"/>
+        </w:numPr>
+        <w:ind w:left="420" w:leftChars="0" w:firstLine="420" w:firstLineChars="0"/>
+        <w:jc w:val="both"/>
+        <w:rPr>
+          <w:rFonts w:hint="eastAsia"/>
+          <w:lang w:val="en-US" w:eastAsia="zh-CN"/>
+        </w:rPr>
+      </w:pPr>
     </w:p>
     <w:sectPr>
       <w:pgSz w:w="11906" w:h="16838"/>
@@ -11732,6 +12175,34 @@
           <w:tab w:val="left" w:pos="312"/>
         </w:tabs>
       </w:pPr>
+    </w:lvl>
+  </w:abstractNum>
+  <w:abstractNum w:abstractNumId="11">
+    <w:nsid w:val="5A14D977"/>
+    <w:multiLevelType w:val="singleLevel"/>
+    <w:tmpl w:val="5A14D977"/>
+    <w:lvl w:ilvl="0" w:tentative="0">
+      <w:start w:val="27"/>
+      <w:numFmt w:val="decimal"/>
+      <w:lvlText w:val="%1."/>
+      <w:lvlJc w:val="left"/>
+      <w:pPr>
+        <w:tabs>
+          <w:tab w:val="left" w:pos="312"/>
+        </w:tabs>
+      </w:pPr>
+    </w:lvl>
+  </w:abstractNum>
+  <w:abstractNum w:abstractNumId="12">
+    <w:nsid w:val="5A14E830"/>
+    <w:multiLevelType w:val="singleLevel"/>
+    <w:tmpl w:val="5A14E830"/>
+    <w:lvl w:ilvl="0" w:tentative="0">
+      <w:start w:val="1"/>
+      <w:numFmt w:val="decimal"/>
+      <w:suff w:val="nothing"/>
+      <w:lvlText w:val="（%1）"/>
+      <w:lvlJc w:val="left"/>
     </w:lvl>
   </w:abstractNum>
   <w:num w:numId="1">
@@ -11766,6 +12237,12 @@
   </w:num>
   <w:num w:numId="11">
     <w:abstractNumId w:val="10"/>
+  </w:num>
+  <w:num w:numId="12">
+    <w:abstractNumId w:val="11"/>
+  </w:num>
+  <w:num w:numId="13">
+    <w:abstractNumId w:val="12"/>
   </w:num>
 </w:numbering>
 </file>
@@ -11876,7 +12353,7 @@
     <w:lsdException w:unhideWhenUsed="0" w:uiPriority="0" w:semiHidden="0" w:name="HTML Acronym"/>
     <w:lsdException w:unhideWhenUsed="0" w:uiPriority="0" w:semiHidden="0" w:name="HTML Address"/>
     <w:lsdException w:unhideWhenUsed="0" w:uiPriority="0" w:semiHidden="0" w:name="HTML Cite"/>
-    <w:lsdException w:unhideWhenUsed="0" w:uiPriority="0" w:semiHidden="0" w:name="HTML Code"/>
+    <w:lsdException w:qFormat="1" w:unhideWhenUsed="0" w:uiPriority="0" w:semiHidden="0" w:name="HTML Code"/>
     <w:lsdException w:unhideWhenUsed="0" w:uiPriority="0" w:semiHidden="0" w:name="HTML Definition"/>
     <w:lsdException w:unhideWhenUsed="0" w:uiPriority="0" w:semiHidden="0" w:name="HTML Keyboard"/>
     <w:lsdException w:qFormat="1" w:unhideWhenUsed="0" w:uiPriority="0" w:semiHidden="0" w:name="HTML Preformatted"/>
@@ -12113,6 +12590,7 @@
   <w:style w:type="character" w:styleId="5">
     <w:name w:val="HTML Code"/>
     <w:basedOn w:val="3"/>
+    <w:qFormat/>
     <w:uiPriority w:val="0"/>
     <w:rPr>
       <w:rFonts w:ascii="Courier New" w:hAnsi="Courier New"/>

--- a/学习笔记.docx
+++ b/学习笔记.docx
@@ -159,7 +159,6 @@
         </w:rPr>
         <w:t>eg:</w:t>
       </w:r>
-      <w:bookmarkStart w:id="0" w:name="_GoBack"/>
       <w:r>
         <w:rPr>
           <w:rFonts w:hint="default" w:ascii="Courier New" w:hAnsi="Courier New" w:cs="Courier New"/>
@@ -576,7 +575,6 @@
         <w:t xml:space="preserve">    &lt;/form&gt;</w:t>
       </w:r>
     </w:p>
-    <w:bookmarkEnd w:id="0"/>
     <w:p>
       <w:pPr>
         <w:numPr>
@@ -11468,6 +11466,7 @@
       <w:pPr>
         <w:widowControl w:val="0"/>
         <w:numPr>
+          <w:ilvl w:val="0"/>
           <w:numId w:val="0"/>
         </w:numPr>
         <w:jc w:val="both"/>
@@ -11488,6 +11487,7 @@
       <w:pPr>
         <w:widowControl w:val="0"/>
         <w:numPr>
+          <w:ilvl w:val="0"/>
           <w:numId w:val="0"/>
         </w:numPr>
         <w:jc w:val="both"/>
@@ -11537,6 +11537,7 @@
       <w:pPr>
         <w:widowControl w:val="0"/>
         <w:numPr>
+          <w:ilvl w:val="0"/>
           <w:numId w:val="0"/>
         </w:numPr>
         <w:jc w:val="both"/>
@@ -11624,6 +11625,7 @@
       <w:pPr>
         <w:widowControl w:val="0"/>
         <w:numPr>
+          <w:ilvl w:val="0"/>
           <w:numId w:val="0"/>
         </w:numPr>
         <w:ind w:left="420" w:leftChars="0" w:firstLine="420" w:firstLineChars="0"/>
@@ -11638,6 +11640,7 @@
       <w:pPr>
         <w:widowControl w:val="0"/>
         <w:numPr>
+          <w:ilvl w:val="0"/>
           <w:numId w:val="0"/>
         </w:numPr>
         <w:ind w:left="420" w:leftChars="0" w:firstLine="420" w:firstLineChars="0"/>
@@ -11659,6 +11662,7 @@
       <w:pPr>
         <w:widowControl w:val="0"/>
         <w:numPr>
+          <w:ilvl w:val="0"/>
           <w:numId w:val="0"/>
         </w:numPr>
         <w:ind w:left="420" w:leftChars="0" w:firstLine="420" w:firstLineChars="0"/>
@@ -11680,6 +11684,7 @@
       <w:pPr>
         <w:widowControl w:val="0"/>
         <w:numPr>
+          <w:ilvl w:val="0"/>
           <w:numId w:val="0"/>
         </w:numPr>
         <w:ind w:left="420" w:leftChars="0" w:firstLine="420" w:firstLineChars="0"/>
@@ -11701,6 +11706,7 @@
       <w:pPr>
         <w:widowControl w:val="0"/>
         <w:numPr>
+          <w:ilvl w:val="0"/>
           <w:numId w:val="0"/>
         </w:numPr>
         <w:ind w:left="420" w:leftChars="0" w:firstLine="420" w:firstLineChars="0"/>
@@ -11722,6 +11728,7 @@
       <w:pPr>
         <w:widowControl w:val="0"/>
         <w:numPr>
+          <w:ilvl w:val="0"/>
           <w:numId w:val="0"/>
         </w:numPr>
         <w:jc w:val="both"/>
@@ -11770,19 +11777,21 @@
       <w:pPr>
         <w:widowControl w:val="0"/>
         <w:numPr>
-          <w:numId w:val="0"/>
-        </w:numPr>
-        <w:jc w:val="both"/>
-        <w:rPr>
-          <w:rFonts w:hint="eastAsia"/>
-          <w:lang w:val="en-US" w:eastAsia="zh-CN"/>
-        </w:rPr>
-      </w:pPr>
-    </w:p>
-    <w:p>
-      <w:pPr>
-        <w:widowControl w:val="0"/>
-        <w:numPr>
+          <w:ilvl w:val="0"/>
+          <w:numId w:val="0"/>
+        </w:numPr>
+        <w:jc w:val="both"/>
+        <w:rPr>
+          <w:rFonts w:hint="eastAsia"/>
+          <w:lang w:val="en-US" w:eastAsia="zh-CN"/>
+        </w:rPr>
+      </w:pPr>
+    </w:p>
+    <w:p>
+      <w:pPr>
+        <w:widowControl w:val="0"/>
+        <w:numPr>
+          <w:ilvl w:val="0"/>
           <w:numId w:val="0"/>
         </w:numPr>
         <w:ind w:left="420" w:leftChars="0" w:firstLine="420" w:firstLineChars="0"/>
@@ -11804,6 +11813,7 @@
       <w:pPr>
         <w:widowControl w:val="0"/>
         <w:numPr>
+          <w:ilvl w:val="0"/>
           <w:numId w:val="0"/>
         </w:numPr>
         <w:ind w:left="420" w:leftChars="0" w:firstLine="420" w:firstLineChars="0"/>
@@ -11825,6 +11835,7 @@
       <w:pPr>
         <w:widowControl w:val="0"/>
         <w:numPr>
+          <w:ilvl w:val="0"/>
           <w:numId w:val="0"/>
         </w:numPr>
         <w:ind w:left="420" w:leftChars="0" w:firstLine="420" w:firstLineChars="0"/>
@@ -11846,6 +11857,7 @@
       <w:pPr>
         <w:widowControl w:val="0"/>
         <w:numPr>
+          <w:ilvl w:val="0"/>
           <w:numId w:val="0"/>
         </w:numPr>
         <w:ind w:left="420" w:leftChars="0" w:firstLine="420" w:firstLineChars="0"/>
@@ -11867,6 +11879,7 @@
       <w:pPr>
         <w:widowControl w:val="0"/>
         <w:numPr>
+          <w:ilvl w:val="0"/>
           <w:numId w:val="0"/>
         </w:numPr>
         <w:ind w:left="420" w:leftChars="0" w:firstLine="420" w:firstLineChars="0"/>
@@ -11876,6 +11889,407 @@
           <w:lang w:val="en-US" w:eastAsia="zh-CN"/>
         </w:rPr>
       </w:pPr>
+    </w:p>
+    <w:p>
+      <w:pPr>
+        <w:widowControl w:val="0"/>
+        <w:numPr>
+          <w:ilvl w:val="0"/>
+          <w:numId w:val="0"/>
+        </w:numPr>
+        <w:ind w:left="420" w:leftChars="0" w:firstLine="420" w:firstLineChars="0"/>
+        <w:jc w:val="both"/>
+        <w:rPr>
+          <w:rFonts w:hint="eastAsia"/>
+          <w:lang w:val="en-US" w:eastAsia="zh-CN"/>
+        </w:rPr>
+      </w:pPr>
+    </w:p>
+    <w:p>
+      <w:pPr>
+        <w:widowControl w:val="0"/>
+        <w:numPr>
+          <w:ilvl w:val="0"/>
+          <w:numId w:val="14"/>
+        </w:numPr>
+        <w:jc w:val="both"/>
+        <w:rPr>
+          <w:rFonts w:hint="eastAsia"/>
+          <w:lang w:val="en-US" w:eastAsia="zh-CN"/>
+        </w:rPr>
+      </w:pPr>
+      <w:r>
+        <w:rPr>
+          <w:rFonts w:hint="eastAsia"/>
+          <w:lang w:val="en-US" w:eastAsia="zh-CN"/>
+        </w:rPr>
+        <w:t>Gate 用户授权</w:t>
+      </w:r>
+    </w:p>
+    <w:p>
+      <w:pPr>
+        <w:widowControl w:val="0"/>
+        <w:numPr>
+          <w:ilvl w:val="0"/>
+          <w:numId w:val="15"/>
+        </w:numPr>
+        <w:jc w:val="both"/>
+        <w:rPr>
+          <w:rFonts w:hint="eastAsia"/>
+          <w:lang w:val="en-US" w:eastAsia="zh-CN"/>
+        </w:rPr>
+      </w:pPr>
+      <w:r>
+        <w:rPr>
+          <w:rFonts w:hint="eastAsia"/>
+          <w:lang w:val="en-US" w:eastAsia="zh-CN"/>
+        </w:rPr>
+        <w:t>App\Providers\AuthServiceProvider 类中使用Gate定义</w:t>
+      </w:r>
+    </w:p>
+    <w:p>
+      <w:pPr>
+        <w:widowControl w:val="0"/>
+        <w:numPr>
+          <w:numId w:val="0"/>
+        </w:numPr>
+        <w:ind w:firstLine="420" w:firstLineChars="0"/>
+        <w:jc w:val="both"/>
+        <w:rPr>
+          <w:rFonts w:hint="eastAsia"/>
+          <w:lang w:val="en-US" w:eastAsia="zh-CN"/>
+        </w:rPr>
+      </w:pPr>
+      <w:r>
+        <w:rPr>
+          <w:rFonts w:hint="eastAsia"/>
+          <w:lang w:val="en-US" w:eastAsia="zh-CN"/>
+        </w:rPr>
+        <w:t>//注册Gate</w:t>
+      </w:r>
+    </w:p>
+    <w:p>
+      <w:pPr>
+        <w:widowControl w:val="0"/>
+        <w:numPr>
+          <w:numId w:val="0"/>
+        </w:numPr>
+        <w:ind w:firstLine="420" w:firstLineChars="0"/>
+        <w:jc w:val="both"/>
+        <w:rPr>
+          <w:rFonts w:hint="eastAsia"/>
+          <w:lang w:val="en-US" w:eastAsia="zh-CN"/>
+        </w:rPr>
+      </w:pPr>
+      <w:r>
+        <w:rPr>
+          <w:rFonts w:hint="eastAsia"/>
+          <w:lang w:val="en-US" w:eastAsia="zh-CN"/>
+        </w:rPr>
+        <w:t xml:space="preserve">        $permissions = \App\AdminPermission::all();</w:t>
+      </w:r>
+    </w:p>
+    <w:p>
+      <w:pPr>
+        <w:widowControl w:val="0"/>
+        <w:numPr>
+          <w:numId w:val="0"/>
+        </w:numPr>
+        <w:ind w:firstLine="420" w:firstLineChars="0"/>
+        <w:jc w:val="both"/>
+        <w:rPr>
+          <w:rFonts w:hint="eastAsia"/>
+          <w:lang w:val="en-US" w:eastAsia="zh-CN"/>
+        </w:rPr>
+      </w:pPr>
+      <w:r>
+        <w:rPr>
+          <w:rFonts w:hint="eastAsia"/>
+          <w:lang w:val="en-US" w:eastAsia="zh-CN"/>
+        </w:rPr>
+        <w:t xml:space="preserve">        foreach ($permissions as $permission) {</w:t>
+      </w:r>
+    </w:p>
+    <w:p>
+      <w:pPr>
+        <w:widowControl w:val="0"/>
+        <w:numPr>
+          <w:numId w:val="0"/>
+        </w:numPr>
+        <w:ind w:firstLine="420" w:firstLineChars="0"/>
+        <w:jc w:val="both"/>
+        <w:rPr>
+          <w:rFonts w:hint="eastAsia"/>
+          <w:lang w:val="en-US" w:eastAsia="zh-CN"/>
+        </w:rPr>
+      </w:pPr>
+      <w:r>
+        <w:rPr>
+          <w:rFonts w:hint="eastAsia"/>
+          <w:lang w:val="en-US" w:eastAsia="zh-CN"/>
+        </w:rPr>
+        <w:t xml:space="preserve">            Gate::define($permission-&gt;name,function ($user) use($permission){</w:t>
+      </w:r>
+    </w:p>
+    <w:p>
+      <w:pPr>
+        <w:widowControl w:val="0"/>
+        <w:numPr>
+          <w:numId w:val="0"/>
+        </w:numPr>
+        <w:ind w:firstLine="420" w:firstLineChars="0"/>
+        <w:jc w:val="both"/>
+        <w:rPr>
+          <w:rFonts w:hint="eastAsia"/>
+          <w:lang w:val="en-US" w:eastAsia="zh-CN"/>
+        </w:rPr>
+      </w:pPr>
+    </w:p>
+    <w:p>
+      <w:pPr>
+        <w:widowControl w:val="0"/>
+        <w:numPr>
+          <w:numId w:val="0"/>
+        </w:numPr>
+        <w:ind w:firstLine="420" w:firstLineChars="0"/>
+        <w:jc w:val="both"/>
+        <w:rPr>
+          <w:rFonts w:hint="eastAsia"/>
+          <w:lang w:val="en-US" w:eastAsia="zh-CN"/>
+        </w:rPr>
+      </w:pPr>
+      <w:r>
+        <w:rPr>
+          <w:rFonts w:hint="eastAsia"/>
+          <w:lang w:val="en-US" w:eastAsia="zh-CN"/>
+        </w:rPr>
+        <w:t xml:space="preserve">                //use($permission) 接收外面传递的permission</w:t>
+      </w:r>
+    </w:p>
+    <w:p>
+      <w:pPr>
+        <w:widowControl w:val="0"/>
+        <w:numPr>
+          <w:numId w:val="0"/>
+        </w:numPr>
+        <w:ind w:firstLine="420" w:firstLineChars="0"/>
+        <w:jc w:val="both"/>
+        <w:rPr>
+          <w:rFonts w:hint="eastAsia"/>
+          <w:lang w:val="en-US" w:eastAsia="zh-CN"/>
+        </w:rPr>
+      </w:pPr>
+      <w:r>
+        <w:rPr>
+          <w:rFonts w:hint="eastAsia"/>
+          <w:lang w:val="en-US" w:eastAsia="zh-CN"/>
+        </w:rPr>
+        <w:t xml:space="preserve">                return $user-&gt;hasPermission($permission);</w:t>
+      </w:r>
+    </w:p>
+    <w:p>
+      <w:pPr>
+        <w:widowControl w:val="0"/>
+        <w:numPr>
+          <w:numId w:val="0"/>
+        </w:numPr>
+        <w:ind w:firstLine="420" w:firstLineChars="0"/>
+        <w:jc w:val="both"/>
+        <w:rPr>
+          <w:rFonts w:hint="eastAsia"/>
+          <w:lang w:val="en-US" w:eastAsia="zh-CN"/>
+        </w:rPr>
+      </w:pPr>
+      <w:r>
+        <w:rPr>
+          <w:rFonts w:hint="eastAsia"/>
+          <w:lang w:val="en-US" w:eastAsia="zh-CN"/>
+        </w:rPr>
+        <w:t xml:space="preserve">            });</w:t>
+      </w:r>
+    </w:p>
+    <w:p>
+      <w:pPr>
+        <w:widowControl w:val="0"/>
+        <w:numPr>
+          <w:numId w:val="0"/>
+        </w:numPr>
+        <w:ind w:firstLine="420" w:firstLineChars="0"/>
+        <w:jc w:val="both"/>
+        <w:rPr>
+          <w:rFonts w:hint="eastAsia"/>
+          <w:lang w:val="en-US" w:eastAsia="zh-CN"/>
+        </w:rPr>
+      </w:pPr>
+      <w:r>
+        <w:rPr>
+          <w:rFonts w:hint="eastAsia"/>
+          <w:lang w:val="en-US" w:eastAsia="zh-CN"/>
+        </w:rPr>
+        <w:t xml:space="preserve">        }</w:t>
+      </w:r>
+    </w:p>
+    <w:p>
+      <w:pPr>
+        <w:widowControl w:val="0"/>
+        <w:numPr>
+          <w:ilvl w:val="0"/>
+          <w:numId w:val="15"/>
+        </w:numPr>
+        <w:jc w:val="both"/>
+        <w:rPr>
+          <w:rFonts w:hint="eastAsia"/>
+          <w:lang w:val="en-US" w:eastAsia="zh-CN"/>
+        </w:rPr>
+      </w:pPr>
+      <w:r>
+        <w:rPr>
+          <w:rFonts w:hint="eastAsia"/>
+          <w:lang w:val="en-US" w:eastAsia="zh-CN"/>
+        </w:rPr>
+        <w:t>路由中middleware授权路由(sysyem:permission权限)</w:t>
+      </w:r>
+    </w:p>
+    <w:p>
+      <w:pPr>
+        <w:widowControl w:val="0"/>
+        <w:numPr>
+          <w:numId w:val="0"/>
+        </w:numPr>
+        <w:ind w:firstLine="420" w:firstLineChars="0"/>
+        <w:jc w:val="both"/>
+        <w:rPr>
+          <w:rFonts w:hint="eastAsia"/>
+          <w:lang w:val="en-US" w:eastAsia="zh-CN"/>
+        </w:rPr>
+      </w:pPr>
+      <w:r>
+        <w:rPr>
+          <w:rFonts w:hint="eastAsia"/>
+          <w:lang w:val="en-US" w:eastAsia="zh-CN"/>
+        </w:rPr>
+        <w:t>Route::group(['middleware' =&gt; 'can:system'],function (){</w:t>
+      </w:r>
+    </w:p>
+    <w:p>
+      <w:pPr>
+        <w:widowControl w:val="0"/>
+        <w:numPr>
+          <w:numId w:val="0"/>
+        </w:numPr>
+        <w:ind w:firstLine="420" w:firstLineChars="0"/>
+        <w:jc w:val="both"/>
+        <w:rPr>
+          <w:rFonts w:hint="eastAsia"/>
+          <w:lang w:val="en-US" w:eastAsia="zh-CN"/>
+        </w:rPr>
+      </w:pPr>
+    </w:p>
+    <w:p>
+      <w:pPr>
+        <w:widowControl w:val="0"/>
+        <w:numPr>
+          <w:numId w:val="0"/>
+        </w:numPr>
+        <w:ind w:firstLine="420" w:firstLineChars="0"/>
+        <w:jc w:val="both"/>
+        <w:rPr>
+          <w:rFonts w:hint="eastAsia"/>
+          <w:lang w:val="en-US" w:eastAsia="zh-CN"/>
+        </w:rPr>
+      </w:pPr>
+      <w:r>
+        <w:rPr>
+          <w:rFonts w:hint="eastAsia"/>
+          <w:lang w:val="en-US" w:eastAsia="zh-CN"/>
+        </w:rPr>
+        <w:t>});</w:t>
+      </w:r>
+    </w:p>
+    <w:p>
+      <w:pPr>
+        <w:widowControl w:val="0"/>
+        <w:numPr>
+          <w:numId w:val="0"/>
+        </w:numPr>
+        <w:jc w:val="both"/>
+        <w:rPr>
+          <w:rFonts w:hint="eastAsia"/>
+          <w:lang w:val="en-US" w:eastAsia="zh-CN"/>
+        </w:rPr>
+      </w:pPr>
+      <w:r>
+        <w:rPr>
+          <w:rFonts w:hint="eastAsia"/>
+          <w:lang w:val="en-US" w:eastAsia="zh-CN"/>
+        </w:rPr>
+        <w:t>（3）blade模板中定义权限显示内容</w:t>
+      </w:r>
+    </w:p>
+    <w:p>
+      <w:pPr>
+        <w:widowControl w:val="0"/>
+        <w:numPr>
+          <w:numId w:val="0"/>
+        </w:numPr>
+        <w:ind w:firstLine="420" w:firstLineChars="0"/>
+        <w:jc w:val="both"/>
+        <w:rPr>
+          <w:rFonts w:hint="eastAsia"/>
+          <w:lang w:val="en-US" w:eastAsia="zh-CN"/>
+        </w:rPr>
+      </w:pPr>
+      <w:r>
+        <w:rPr>
+          <w:rFonts w:hint="eastAsia"/>
+          <w:lang w:val="en-US" w:eastAsia="zh-CN"/>
+        </w:rPr>
+        <w:t>@can("system")</w:t>
+      </w:r>
+    </w:p>
+    <w:p>
+      <w:pPr>
+        <w:widowControl w:val="0"/>
+        <w:numPr>
+          <w:numId w:val="0"/>
+        </w:numPr>
+        <w:ind w:firstLine="420" w:firstLineChars="0"/>
+        <w:jc w:val="both"/>
+        <w:rPr>
+          <w:rFonts w:hint="eastAsia"/>
+          <w:lang w:val="en-US" w:eastAsia="zh-CN"/>
+        </w:rPr>
+      </w:pPr>
+      <w:r>
+        <w:rPr>
+          <w:rFonts w:hint="eastAsia"/>
+          <w:lang w:val="en-US" w:eastAsia="zh-CN"/>
+        </w:rPr>
+        <w:t>......</w:t>
+      </w:r>
+      <w:bookmarkStart w:id="0" w:name="_GoBack"/>
+      <w:bookmarkEnd w:id="0"/>
+    </w:p>
+    <w:p>
+      <w:pPr>
+        <w:widowControl w:val="0"/>
+        <w:numPr>
+          <w:numId w:val="0"/>
+        </w:numPr>
+        <w:ind w:firstLine="420" w:firstLineChars="0"/>
+        <w:jc w:val="both"/>
+        <w:rPr>
+          <w:rFonts w:hint="eastAsia"/>
+          <w:lang w:val="en-US" w:eastAsia="zh-CN"/>
+        </w:rPr>
+      </w:pPr>
+      <w:r>
+        <w:rPr>
+          <w:rFonts w:hint="eastAsia"/>
+          <w:lang w:val="en-US" w:eastAsia="zh-CN"/>
+        </w:rPr>
+        <w:t>@endcan</w:t>
+      </w:r>
     </w:p>
     <w:sectPr>
       <w:pgSz w:w="11906" w:h="16838"/>
@@ -12197,6 +12611,34 @@
     <w:nsid w:val="5A14E830"/>
     <w:multiLevelType w:val="singleLevel"/>
     <w:tmpl w:val="5A14E830"/>
+    <w:lvl w:ilvl="0" w:tentative="0">
+      <w:start w:val="1"/>
+      <w:numFmt w:val="decimal"/>
+      <w:suff w:val="nothing"/>
+      <w:lvlText w:val="（%1）"/>
+      <w:lvlJc w:val="left"/>
+    </w:lvl>
+  </w:abstractNum>
+  <w:abstractNum w:abstractNumId="13">
+    <w:nsid w:val="5A17EA41"/>
+    <w:multiLevelType w:val="singleLevel"/>
+    <w:tmpl w:val="5A17EA41"/>
+    <w:lvl w:ilvl="0" w:tentative="0">
+      <w:start w:val="29"/>
+      <w:numFmt w:val="decimal"/>
+      <w:lvlText w:val="%1."/>
+      <w:lvlJc w:val="left"/>
+      <w:pPr>
+        <w:tabs>
+          <w:tab w:val="left" w:pos="312"/>
+        </w:tabs>
+      </w:pPr>
+    </w:lvl>
+  </w:abstractNum>
+  <w:abstractNum w:abstractNumId="14">
+    <w:nsid w:val="5A17EA6E"/>
+    <w:multiLevelType w:val="singleLevel"/>
+    <w:tmpl w:val="5A17EA6E"/>
     <w:lvl w:ilvl="0" w:tentative="0">
       <w:start w:val="1"/>
       <w:numFmt w:val="decimal"/>
@@ -12243,6 +12685,12 @@
   </w:num>
   <w:num w:numId="13">
     <w:abstractNumId w:val="12"/>
+  </w:num>
+  <w:num w:numId="14">
+    <w:abstractNumId w:val="13"/>
+  </w:num>
+  <w:num w:numId="15">
+    <w:abstractNumId w:val="14"/>
   </w:num>
 </w:numbering>
 </file>

--- a/学习笔记.docx
+++ b/学习笔记.docx
@@ -11951,6 +11951,7 @@
       <w:pPr>
         <w:widowControl w:val="0"/>
         <w:numPr>
+          <w:ilvl w:val="0"/>
           <w:numId w:val="0"/>
         </w:numPr>
         <w:ind w:firstLine="420" w:firstLineChars="0"/>
@@ -11972,6 +11973,7 @@
       <w:pPr>
         <w:widowControl w:val="0"/>
         <w:numPr>
+          <w:ilvl w:val="0"/>
           <w:numId w:val="0"/>
         </w:numPr>
         <w:ind w:firstLine="420" w:firstLineChars="0"/>
@@ -11993,6 +11995,7 @@
       <w:pPr>
         <w:widowControl w:val="0"/>
         <w:numPr>
+          <w:ilvl w:val="0"/>
           <w:numId w:val="0"/>
         </w:numPr>
         <w:ind w:firstLine="420" w:firstLineChars="0"/>
@@ -12014,6 +12017,7 @@
       <w:pPr>
         <w:widowControl w:val="0"/>
         <w:numPr>
+          <w:ilvl w:val="0"/>
           <w:numId w:val="0"/>
         </w:numPr>
         <w:ind w:firstLine="420" w:firstLineChars="0"/>
@@ -12035,20 +12039,22 @@
       <w:pPr>
         <w:widowControl w:val="0"/>
         <w:numPr>
-          <w:numId w:val="0"/>
-        </w:numPr>
-        <w:ind w:firstLine="420" w:firstLineChars="0"/>
-        <w:jc w:val="both"/>
-        <w:rPr>
-          <w:rFonts w:hint="eastAsia"/>
-          <w:lang w:val="en-US" w:eastAsia="zh-CN"/>
-        </w:rPr>
-      </w:pPr>
-    </w:p>
-    <w:p>
-      <w:pPr>
-        <w:widowControl w:val="0"/>
-        <w:numPr>
+          <w:ilvl w:val="0"/>
+          <w:numId w:val="0"/>
+        </w:numPr>
+        <w:ind w:firstLine="420" w:firstLineChars="0"/>
+        <w:jc w:val="both"/>
+        <w:rPr>
+          <w:rFonts w:hint="eastAsia"/>
+          <w:lang w:val="en-US" w:eastAsia="zh-CN"/>
+        </w:rPr>
+      </w:pPr>
+    </w:p>
+    <w:p>
+      <w:pPr>
+        <w:widowControl w:val="0"/>
+        <w:numPr>
+          <w:ilvl w:val="0"/>
           <w:numId w:val="0"/>
         </w:numPr>
         <w:ind w:firstLine="420" w:firstLineChars="0"/>
@@ -12070,6 +12076,7 @@
       <w:pPr>
         <w:widowControl w:val="0"/>
         <w:numPr>
+          <w:ilvl w:val="0"/>
           <w:numId w:val="0"/>
         </w:numPr>
         <w:ind w:firstLine="420" w:firstLineChars="0"/>
@@ -12091,6 +12098,7 @@
       <w:pPr>
         <w:widowControl w:val="0"/>
         <w:numPr>
+          <w:ilvl w:val="0"/>
           <w:numId w:val="0"/>
         </w:numPr>
         <w:ind w:firstLine="420" w:firstLineChars="0"/>
@@ -12112,6 +12120,7 @@
       <w:pPr>
         <w:widowControl w:val="0"/>
         <w:numPr>
+          <w:ilvl w:val="0"/>
           <w:numId w:val="0"/>
         </w:numPr>
         <w:ind w:firstLine="420" w:firstLineChars="0"/>
@@ -12154,6 +12163,7 @@
       <w:pPr>
         <w:widowControl w:val="0"/>
         <w:numPr>
+          <w:ilvl w:val="0"/>
           <w:numId w:val="0"/>
         </w:numPr>
         <w:ind w:firstLine="420" w:firstLineChars="0"/>
@@ -12175,20 +12185,22 @@
       <w:pPr>
         <w:widowControl w:val="0"/>
         <w:numPr>
-          <w:numId w:val="0"/>
-        </w:numPr>
-        <w:ind w:firstLine="420" w:firstLineChars="0"/>
-        <w:jc w:val="both"/>
-        <w:rPr>
-          <w:rFonts w:hint="eastAsia"/>
-          <w:lang w:val="en-US" w:eastAsia="zh-CN"/>
-        </w:rPr>
-      </w:pPr>
-    </w:p>
-    <w:p>
-      <w:pPr>
-        <w:widowControl w:val="0"/>
-        <w:numPr>
+          <w:ilvl w:val="0"/>
+          <w:numId w:val="0"/>
+        </w:numPr>
+        <w:ind w:firstLine="420" w:firstLineChars="0"/>
+        <w:jc w:val="both"/>
+        <w:rPr>
+          <w:rFonts w:hint="eastAsia"/>
+          <w:lang w:val="en-US" w:eastAsia="zh-CN"/>
+        </w:rPr>
+      </w:pPr>
+    </w:p>
+    <w:p>
+      <w:pPr>
+        <w:widowControl w:val="0"/>
+        <w:numPr>
+          <w:ilvl w:val="0"/>
           <w:numId w:val="0"/>
         </w:numPr>
         <w:ind w:firstLine="420" w:firstLineChars="0"/>
@@ -12210,6 +12222,7 @@
       <w:pPr>
         <w:widowControl w:val="0"/>
         <w:numPr>
+          <w:ilvl w:val="0"/>
           <w:numId w:val="0"/>
         </w:numPr>
         <w:jc w:val="both"/>
@@ -12230,6 +12243,7 @@
       <w:pPr>
         <w:widowControl w:val="0"/>
         <w:numPr>
+          <w:ilvl w:val="0"/>
           <w:numId w:val="0"/>
         </w:numPr>
         <w:ind w:firstLine="420" w:firstLineChars="0"/>
@@ -12251,6 +12265,7 @@
       <w:pPr>
         <w:widowControl w:val="0"/>
         <w:numPr>
+          <w:ilvl w:val="0"/>
           <w:numId w:val="0"/>
         </w:numPr>
         <w:ind w:firstLine="420" w:firstLineChars="0"/>
@@ -12267,6 +12282,1881 @@
         </w:rPr>
         <w:t>......</w:t>
       </w:r>
+    </w:p>
+    <w:p>
+      <w:pPr>
+        <w:widowControl w:val="0"/>
+        <w:numPr>
+          <w:ilvl w:val="0"/>
+          <w:numId w:val="0"/>
+        </w:numPr>
+        <w:ind w:firstLine="420" w:firstLineChars="0"/>
+        <w:jc w:val="both"/>
+        <w:rPr>
+          <w:rFonts w:hint="eastAsia"/>
+          <w:lang w:val="en-US" w:eastAsia="zh-CN"/>
+        </w:rPr>
+      </w:pPr>
+      <w:r>
+        <w:rPr>
+          <w:rFonts w:hint="eastAsia"/>
+          <w:lang w:val="en-US" w:eastAsia="zh-CN"/>
+        </w:rPr>
+        <w:t>@endcan</w:t>
+      </w:r>
+    </w:p>
+    <w:p>
+      <w:pPr>
+        <w:widowControl w:val="0"/>
+        <w:numPr>
+          <w:ilvl w:val="0"/>
+          <w:numId w:val="0"/>
+        </w:numPr>
+        <w:ind w:firstLine="420" w:firstLineChars="0"/>
+        <w:jc w:val="both"/>
+        <w:rPr>
+          <w:rFonts w:hint="eastAsia"/>
+          <w:lang w:val="en-US" w:eastAsia="zh-CN"/>
+        </w:rPr>
+      </w:pPr>
+    </w:p>
+    <w:p>
+      <w:pPr>
+        <w:widowControl w:val="0"/>
+        <w:numPr>
+          <w:ilvl w:val="0"/>
+          <w:numId w:val="16"/>
+        </w:numPr>
+        <w:ind w:firstLine="420" w:firstLineChars="0"/>
+        <w:jc w:val="both"/>
+        <w:rPr>
+          <w:rFonts w:hint="eastAsia"/>
+          <w:lang w:val="en-US" w:eastAsia="zh-CN"/>
+        </w:rPr>
+      </w:pPr>
+      <w:r>
+        <w:rPr>
+          <w:rFonts w:hint="eastAsia"/>
+          <w:lang w:val="en-US" w:eastAsia="zh-CN"/>
+        </w:rPr>
+        <w:t>队列</w:t>
+      </w:r>
+    </w:p>
+    <w:p>
+      <w:pPr>
+        <w:widowControl w:val="0"/>
+        <w:numPr>
+          <w:numId w:val="0"/>
+        </w:numPr>
+        <w:ind w:firstLine="420" w:firstLineChars="0"/>
+        <w:jc w:val="both"/>
+      </w:pPr>
+      <w:r>
+        <w:drawing>
+          <wp:inline distT="0" distB="0" distL="114300" distR="114300">
+            <wp:extent cx="5272405" cy="3507740"/>
+            <wp:effectExtent l="0" t="0" r="4445" b="16510"/>
+            <wp:docPr id="5" name="图片 1"/>
+            <wp:cNvGraphicFramePr>
+              <a:graphicFrameLocks xmlns:a="http://schemas.openxmlformats.org/drawingml/2006/main" noChangeAspect="1"/>
+            </wp:cNvGraphicFramePr>
+            <a:graphic xmlns:a="http://schemas.openxmlformats.org/drawingml/2006/main">
+              <a:graphicData uri="http://schemas.openxmlformats.org/drawingml/2006/picture">
+                <pic:pic xmlns:pic="http://schemas.openxmlformats.org/drawingml/2006/picture">
+                  <pic:nvPicPr>
+                    <pic:cNvPr id="5" name="图片 1"/>
+                    <pic:cNvPicPr>
+                      <a:picLocks noChangeAspect="1"/>
+                    </pic:cNvPicPr>
+                  </pic:nvPicPr>
+                  <pic:blipFill>
+                    <a:blip r:embed="rId8"/>
+                    <a:stretch>
+                      <a:fillRect/>
+                    </a:stretch>
+                  </pic:blipFill>
+                  <pic:spPr>
+                    <a:xfrm>
+                      <a:off x="0" y="0"/>
+                      <a:ext cx="5272405" cy="3507740"/>
+                    </a:xfrm>
+                    <a:prstGeom prst="rect">
+                      <a:avLst/>
+                    </a:prstGeom>
+                    <a:noFill/>
+                    <a:ln w="9525">
+                      <a:noFill/>
+                    </a:ln>
+                  </pic:spPr>
+                </pic:pic>
+              </a:graphicData>
+            </a:graphic>
+          </wp:inline>
+        </w:drawing>
+      </w:r>
+    </w:p>
+    <w:p>
+      <w:pPr>
+        <w:widowControl w:val="0"/>
+        <w:numPr>
+          <w:ilvl w:val="0"/>
+          <w:numId w:val="17"/>
+        </w:numPr>
+        <w:ind w:firstLine="420" w:firstLineChars="0"/>
+        <w:jc w:val="both"/>
+        <w:rPr>
+          <w:rFonts w:hint="eastAsia"/>
+          <w:lang w:val="en-US" w:eastAsia="zh-CN"/>
+        </w:rPr>
+      </w:pPr>
+      <w:r>
+        <w:rPr>
+          <w:rFonts w:hint="eastAsia"/>
+          <w:lang w:eastAsia="zh-CN"/>
+        </w:rPr>
+        <w:t>修改配置文件</w:t>
+      </w:r>
+      <w:r>
+        <w:rPr>
+          <w:rFonts w:hint="eastAsia"/>
+          <w:lang w:val="en-US" w:eastAsia="zh-CN"/>
+        </w:rPr>
+        <w:t>.env 修改默认驱动</w:t>
+      </w:r>
+    </w:p>
+    <w:p>
+      <w:pPr>
+        <w:widowControl w:val="0"/>
+        <w:numPr>
+          <w:numId w:val="0"/>
+        </w:numPr>
+        <w:ind w:left="420" w:leftChars="0" w:firstLine="420" w:firstLineChars="0"/>
+        <w:jc w:val="both"/>
+        <w:rPr>
+          <w:rFonts w:hint="eastAsia"/>
+          <w:lang w:val="en-US" w:eastAsia="zh-CN"/>
+        </w:rPr>
+      </w:pPr>
+      <w:r>
+        <w:rPr>
+          <w:rFonts w:hint="eastAsia"/>
+          <w:lang w:val="en-US" w:eastAsia="zh-CN"/>
+        </w:rPr>
+        <w:t>QUEUE_DRIVER=database</w:t>
+      </w:r>
+    </w:p>
+    <w:p>
+      <w:pPr>
+        <w:widowControl w:val="0"/>
+        <w:numPr>
+          <w:ilvl w:val="0"/>
+          <w:numId w:val="17"/>
+        </w:numPr>
+        <w:ind w:firstLine="420" w:firstLineChars="0"/>
+        <w:jc w:val="both"/>
+        <w:rPr>
+          <w:rFonts w:hint="eastAsia"/>
+          <w:lang w:val="en-US" w:eastAsia="zh-CN"/>
+        </w:rPr>
+      </w:pPr>
+      <w:r>
+        <w:rPr>
+          <w:rFonts w:hint="eastAsia"/>
+          <w:lang w:val="en-US" w:eastAsia="zh-CN"/>
+        </w:rPr>
+        <w:t>创建队列表</w:t>
+      </w:r>
+    </w:p>
+    <w:p>
+      <w:pPr>
+        <w:widowControl w:val="0"/>
+        <w:numPr>
+          <w:numId w:val="0"/>
+        </w:numPr>
+        <w:ind w:left="420" w:leftChars="0" w:firstLine="420" w:firstLineChars="0"/>
+        <w:jc w:val="both"/>
+        <w:rPr>
+          <w:rFonts w:hint="eastAsia"/>
+          <w:lang w:val="en-US" w:eastAsia="zh-CN"/>
+        </w:rPr>
+      </w:pPr>
+      <w:r>
+        <w:rPr>
+          <w:rFonts w:hint="eastAsia"/>
+          <w:lang w:val="en-US" w:eastAsia="zh-CN"/>
+        </w:rPr>
+        <w:t>php artisan queue:table</w:t>
+      </w:r>
+    </w:p>
+    <w:p>
+      <w:pPr>
+        <w:widowControl w:val="0"/>
+        <w:numPr>
+          <w:numId w:val="0"/>
+        </w:numPr>
+        <w:ind w:left="420" w:leftChars="0" w:firstLine="420" w:firstLineChars="0"/>
+        <w:jc w:val="both"/>
+        <w:rPr>
+          <w:rFonts w:hint="eastAsia"/>
+          <w:lang w:val="en-US" w:eastAsia="zh-CN"/>
+        </w:rPr>
+      </w:pPr>
+      <w:r>
+        <w:rPr>
+          <w:rFonts w:hint="eastAsia"/>
+          <w:lang w:val="en-US" w:eastAsia="zh-CN"/>
+        </w:rPr>
+        <w:t>会在\database\migrations\创建一个jobs文件</w:t>
+      </w:r>
+    </w:p>
+    <w:p>
+      <w:pPr>
+        <w:widowControl w:val="0"/>
+        <w:numPr>
+          <w:numId w:val="0"/>
+        </w:numPr>
+        <w:ind w:left="420" w:leftChars="0" w:firstLine="420" w:firstLineChars="0"/>
+        <w:jc w:val="both"/>
+        <w:rPr>
+          <w:rFonts w:hint="eastAsia"/>
+          <w:lang w:val="en-US" w:eastAsia="zh-CN"/>
+        </w:rPr>
+      </w:pPr>
+      <w:r>
+        <w:rPr>
+          <w:rFonts w:hint="eastAsia"/>
+          <w:lang w:val="en-US" w:eastAsia="zh-CN"/>
+        </w:rPr>
+        <w:t>使用php artisan migrate创建jobs表</w:t>
+      </w:r>
+    </w:p>
+    <w:p>
+      <w:pPr>
+        <w:widowControl w:val="0"/>
+        <w:numPr>
+          <w:ilvl w:val="0"/>
+          <w:numId w:val="17"/>
+        </w:numPr>
+        <w:ind w:firstLine="420" w:firstLineChars="0"/>
+        <w:jc w:val="both"/>
+        <w:rPr>
+          <w:rFonts w:hint="eastAsia"/>
+          <w:lang w:val="en-US" w:eastAsia="zh-CN"/>
+        </w:rPr>
+      </w:pPr>
+      <w:r>
+        <w:rPr>
+          <w:rFonts w:hint="eastAsia"/>
+          <w:lang w:val="en-US" w:eastAsia="zh-CN"/>
+        </w:rPr>
+        <w:t>创建任务</w:t>
+      </w:r>
+    </w:p>
+    <w:p>
+      <w:pPr>
+        <w:widowControl w:val="0"/>
+        <w:numPr>
+          <w:numId w:val="0"/>
+        </w:numPr>
+        <w:ind w:left="420" w:leftChars="0" w:firstLine="420" w:firstLineChars="0"/>
+        <w:jc w:val="both"/>
+        <w:rPr>
+          <w:rFonts w:hint="eastAsia"/>
+          <w:lang w:val="en-US" w:eastAsia="zh-CN"/>
+        </w:rPr>
+      </w:pPr>
+      <w:r>
+        <w:rPr>
+          <w:rFonts w:hint="eastAsia"/>
+          <w:lang w:val="en-US" w:eastAsia="zh-CN"/>
+        </w:rPr>
+        <w:t>php artisan make:job SendMessage</w:t>
+      </w:r>
+    </w:p>
+    <w:p>
+      <w:pPr>
+        <w:widowControl w:val="0"/>
+        <w:numPr>
+          <w:numId w:val="0"/>
+        </w:numPr>
+        <w:ind w:left="420" w:leftChars="0" w:firstLine="420" w:firstLineChars="0"/>
+        <w:jc w:val="both"/>
+        <w:rPr>
+          <w:rFonts w:hint="eastAsia"/>
+          <w:lang w:val="en-US" w:eastAsia="zh-CN"/>
+        </w:rPr>
+      </w:pPr>
+      <w:r>
+        <w:rPr>
+          <w:rFonts w:hint="eastAsia"/>
+          <w:lang w:val="en-US" w:eastAsia="zh-CN"/>
+        </w:rPr>
+        <w:t>会创建\jobs\SendMessage.php文件</w:t>
+      </w:r>
+    </w:p>
+    <w:p>
+      <w:pPr>
+        <w:widowControl w:val="0"/>
+        <w:numPr>
+          <w:numId w:val="0"/>
+        </w:numPr>
+        <w:ind w:left="420" w:leftChars="0" w:firstLine="420" w:firstLineChars="0"/>
+        <w:jc w:val="both"/>
+        <w:rPr>
+          <w:rFonts w:hint="eastAsia"/>
+          <w:lang w:val="en-US" w:eastAsia="zh-CN"/>
+        </w:rPr>
+      </w:pPr>
+    </w:p>
+    <w:p>
+      <w:pPr>
+        <w:widowControl w:val="0"/>
+        <w:numPr>
+          <w:numId w:val="0"/>
+        </w:numPr>
+        <w:ind w:left="840" w:leftChars="0" w:firstLine="420" w:firstLineChars="0"/>
+        <w:jc w:val="both"/>
+        <w:rPr>
+          <w:rFonts w:hint="eastAsia"/>
+          <w:lang w:val="en-US" w:eastAsia="zh-CN"/>
+        </w:rPr>
+      </w:pPr>
+      <w:r>
+        <w:rPr>
+          <w:rFonts w:hint="eastAsia"/>
+          <w:lang w:val="en-US" w:eastAsia="zh-CN"/>
+        </w:rPr>
+        <w:t>use Dispatchable, InteractsWithQueue, Queueable, SerializesModels;</w:t>
+      </w:r>
+    </w:p>
+    <w:p>
+      <w:pPr>
+        <w:widowControl w:val="0"/>
+        <w:numPr>
+          <w:numId w:val="0"/>
+        </w:numPr>
+        <w:ind w:left="420" w:leftChars="0" w:firstLine="420" w:firstLineChars="0"/>
+        <w:jc w:val="both"/>
+        <w:rPr>
+          <w:rFonts w:hint="eastAsia"/>
+          <w:lang w:val="en-US" w:eastAsia="zh-CN"/>
+        </w:rPr>
+      </w:pPr>
+      <w:r>
+        <w:rPr>
+          <w:rFonts w:hint="eastAsia"/>
+          <w:lang w:val="en-US" w:eastAsia="zh-CN"/>
+        </w:rPr>
+        <w:t xml:space="preserve">    private $notice;</w:t>
+      </w:r>
+    </w:p>
+    <w:p>
+      <w:pPr>
+        <w:widowControl w:val="0"/>
+        <w:numPr>
+          <w:numId w:val="0"/>
+        </w:numPr>
+        <w:ind w:left="420" w:leftChars="0" w:firstLine="420" w:firstLineChars="0"/>
+        <w:jc w:val="both"/>
+        <w:rPr>
+          <w:rFonts w:hint="eastAsia"/>
+          <w:lang w:val="en-US" w:eastAsia="zh-CN"/>
+        </w:rPr>
+      </w:pPr>
+    </w:p>
+    <w:p>
+      <w:pPr>
+        <w:widowControl w:val="0"/>
+        <w:numPr>
+          <w:numId w:val="0"/>
+        </w:numPr>
+        <w:ind w:left="420" w:leftChars="0" w:firstLine="420" w:firstLineChars="0"/>
+        <w:jc w:val="both"/>
+        <w:rPr>
+          <w:rFonts w:hint="eastAsia"/>
+          <w:lang w:val="en-US" w:eastAsia="zh-CN"/>
+        </w:rPr>
+      </w:pPr>
+      <w:r>
+        <w:rPr>
+          <w:rFonts w:hint="eastAsia"/>
+          <w:lang w:val="en-US" w:eastAsia="zh-CN"/>
+        </w:rPr>
+        <w:t xml:space="preserve">    /**</w:t>
+      </w:r>
+    </w:p>
+    <w:p>
+      <w:pPr>
+        <w:widowControl w:val="0"/>
+        <w:numPr>
+          <w:numId w:val="0"/>
+        </w:numPr>
+        <w:ind w:left="420" w:leftChars="0" w:firstLine="420" w:firstLineChars="0"/>
+        <w:jc w:val="both"/>
+        <w:rPr>
+          <w:rFonts w:hint="eastAsia"/>
+          <w:lang w:val="en-US" w:eastAsia="zh-CN"/>
+        </w:rPr>
+      </w:pPr>
+      <w:r>
+        <w:rPr>
+          <w:rFonts w:hint="eastAsia"/>
+          <w:lang w:val="en-US" w:eastAsia="zh-CN"/>
+        </w:rPr>
+        <w:t xml:space="preserve">     * Create a new job instance.</w:t>
+      </w:r>
+    </w:p>
+    <w:p>
+      <w:pPr>
+        <w:widowControl w:val="0"/>
+        <w:numPr>
+          <w:numId w:val="0"/>
+        </w:numPr>
+        <w:ind w:left="420" w:leftChars="0" w:firstLine="420" w:firstLineChars="0"/>
+        <w:jc w:val="both"/>
+        <w:rPr>
+          <w:rFonts w:hint="eastAsia"/>
+          <w:lang w:val="en-US" w:eastAsia="zh-CN"/>
+        </w:rPr>
+      </w:pPr>
+      <w:r>
+        <w:rPr>
+          <w:rFonts w:hint="eastAsia"/>
+          <w:lang w:val="en-US" w:eastAsia="zh-CN"/>
+        </w:rPr>
+        <w:t xml:space="preserve">     *</w:t>
+      </w:r>
+    </w:p>
+    <w:p>
+      <w:pPr>
+        <w:widowControl w:val="0"/>
+        <w:numPr>
+          <w:numId w:val="0"/>
+        </w:numPr>
+        <w:ind w:left="420" w:leftChars="0" w:firstLine="420" w:firstLineChars="0"/>
+        <w:jc w:val="both"/>
+        <w:rPr>
+          <w:rFonts w:hint="eastAsia"/>
+          <w:lang w:val="en-US" w:eastAsia="zh-CN"/>
+        </w:rPr>
+      </w:pPr>
+      <w:r>
+        <w:rPr>
+          <w:rFonts w:hint="eastAsia"/>
+          <w:lang w:val="en-US" w:eastAsia="zh-CN"/>
+        </w:rPr>
+        <w:t xml:space="preserve">     * @return void</w:t>
+      </w:r>
+    </w:p>
+    <w:p>
+      <w:pPr>
+        <w:widowControl w:val="0"/>
+        <w:numPr>
+          <w:numId w:val="0"/>
+        </w:numPr>
+        <w:ind w:left="420" w:leftChars="0" w:firstLine="420" w:firstLineChars="0"/>
+        <w:jc w:val="both"/>
+        <w:rPr>
+          <w:rFonts w:hint="eastAsia"/>
+          <w:lang w:val="en-US" w:eastAsia="zh-CN"/>
+        </w:rPr>
+      </w:pPr>
+      <w:r>
+        <w:rPr>
+          <w:rFonts w:hint="eastAsia"/>
+          <w:lang w:val="en-US" w:eastAsia="zh-CN"/>
+        </w:rPr>
+        <w:t xml:space="preserve">     */</w:t>
+      </w:r>
+    </w:p>
+    <w:p>
+      <w:pPr>
+        <w:widowControl w:val="0"/>
+        <w:numPr>
+          <w:numId w:val="0"/>
+        </w:numPr>
+        <w:ind w:left="420" w:leftChars="0" w:firstLine="420" w:firstLineChars="0"/>
+        <w:jc w:val="both"/>
+        <w:rPr>
+          <w:rFonts w:hint="eastAsia"/>
+          <w:lang w:val="en-US" w:eastAsia="zh-CN"/>
+        </w:rPr>
+      </w:pPr>
+      <w:r>
+        <w:rPr>
+          <w:rFonts w:hint="eastAsia"/>
+          <w:lang w:val="en-US" w:eastAsia="zh-CN"/>
+        </w:rPr>
+        <w:t xml:space="preserve">    public function __construct(\App\Notice $notice)</w:t>
+      </w:r>
+    </w:p>
+    <w:p>
+      <w:pPr>
+        <w:widowControl w:val="0"/>
+        <w:numPr>
+          <w:numId w:val="0"/>
+        </w:numPr>
+        <w:ind w:left="420" w:leftChars="0" w:firstLine="420" w:firstLineChars="0"/>
+        <w:jc w:val="both"/>
+        <w:rPr>
+          <w:rFonts w:hint="eastAsia"/>
+          <w:lang w:val="en-US" w:eastAsia="zh-CN"/>
+        </w:rPr>
+      </w:pPr>
+      <w:r>
+        <w:rPr>
+          <w:rFonts w:hint="eastAsia"/>
+          <w:lang w:val="en-US" w:eastAsia="zh-CN"/>
+        </w:rPr>
+        <w:t xml:space="preserve">    {</w:t>
+      </w:r>
+    </w:p>
+    <w:p>
+      <w:pPr>
+        <w:widowControl w:val="0"/>
+        <w:numPr>
+          <w:numId w:val="0"/>
+        </w:numPr>
+        <w:ind w:left="420" w:leftChars="0" w:firstLine="420" w:firstLineChars="0"/>
+        <w:jc w:val="both"/>
+        <w:rPr>
+          <w:rFonts w:hint="eastAsia"/>
+          <w:lang w:val="en-US" w:eastAsia="zh-CN"/>
+        </w:rPr>
+      </w:pPr>
+      <w:r>
+        <w:rPr>
+          <w:rFonts w:hint="eastAsia"/>
+          <w:lang w:val="en-US" w:eastAsia="zh-CN"/>
+        </w:rPr>
+        <w:t xml:space="preserve">        $this-&gt;notice = $notice;</w:t>
+      </w:r>
+    </w:p>
+    <w:p>
+      <w:pPr>
+        <w:widowControl w:val="0"/>
+        <w:numPr>
+          <w:numId w:val="0"/>
+        </w:numPr>
+        <w:ind w:left="420" w:leftChars="0" w:firstLine="420" w:firstLineChars="0"/>
+        <w:jc w:val="both"/>
+        <w:rPr>
+          <w:rFonts w:hint="eastAsia"/>
+          <w:lang w:val="en-US" w:eastAsia="zh-CN"/>
+        </w:rPr>
+      </w:pPr>
+      <w:r>
+        <w:rPr>
+          <w:rFonts w:hint="eastAsia"/>
+          <w:lang w:val="en-US" w:eastAsia="zh-CN"/>
+        </w:rPr>
+        <w:t xml:space="preserve">    }</w:t>
+      </w:r>
+    </w:p>
+    <w:p>
+      <w:pPr>
+        <w:widowControl w:val="0"/>
+        <w:numPr>
+          <w:numId w:val="0"/>
+        </w:numPr>
+        <w:ind w:left="420" w:leftChars="0" w:firstLine="420" w:firstLineChars="0"/>
+        <w:jc w:val="both"/>
+        <w:rPr>
+          <w:rFonts w:hint="eastAsia"/>
+          <w:lang w:val="en-US" w:eastAsia="zh-CN"/>
+        </w:rPr>
+      </w:pPr>
+    </w:p>
+    <w:p>
+      <w:pPr>
+        <w:widowControl w:val="0"/>
+        <w:numPr>
+          <w:numId w:val="0"/>
+        </w:numPr>
+        <w:ind w:left="420" w:leftChars="0" w:firstLine="420" w:firstLineChars="0"/>
+        <w:jc w:val="both"/>
+        <w:rPr>
+          <w:rFonts w:hint="eastAsia"/>
+          <w:lang w:val="en-US" w:eastAsia="zh-CN"/>
+        </w:rPr>
+      </w:pPr>
+      <w:r>
+        <w:rPr>
+          <w:rFonts w:hint="eastAsia"/>
+          <w:lang w:val="en-US" w:eastAsia="zh-CN"/>
+        </w:rPr>
+        <w:t xml:space="preserve">    /**</w:t>
+      </w:r>
+    </w:p>
+    <w:p>
+      <w:pPr>
+        <w:widowControl w:val="0"/>
+        <w:numPr>
+          <w:numId w:val="0"/>
+        </w:numPr>
+        <w:ind w:left="420" w:leftChars="0" w:firstLine="420" w:firstLineChars="0"/>
+        <w:jc w:val="both"/>
+        <w:rPr>
+          <w:rFonts w:hint="eastAsia"/>
+          <w:lang w:val="en-US" w:eastAsia="zh-CN"/>
+        </w:rPr>
+      </w:pPr>
+      <w:r>
+        <w:rPr>
+          <w:rFonts w:hint="eastAsia"/>
+          <w:lang w:val="en-US" w:eastAsia="zh-CN"/>
+        </w:rPr>
+        <w:t xml:space="preserve">     * Execute the job.</w:t>
+      </w:r>
+    </w:p>
+    <w:p>
+      <w:pPr>
+        <w:widowControl w:val="0"/>
+        <w:numPr>
+          <w:numId w:val="0"/>
+        </w:numPr>
+        <w:ind w:left="420" w:leftChars="0" w:firstLine="420" w:firstLineChars="0"/>
+        <w:jc w:val="both"/>
+        <w:rPr>
+          <w:rFonts w:hint="eastAsia"/>
+          <w:lang w:val="en-US" w:eastAsia="zh-CN"/>
+        </w:rPr>
+      </w:pPr>
+      <w:r>
+        <w:rPr>
+          <w:rFonts w:hint="eastAsia"/>
+          <w:lang w:val="en-US" w:eastAsia="zh-CN"/>
+        </w:rPr>
+        <w:t xml:space="preserve">     *</w:t>
+      </w:r>
+    </w:p>
+    <w:p>
+      <w:pPr>
+        <w:widowControl w:val="0"/>
+        <w:numPr>
+          <w:numId w:val="0"/>
+        </w:numPr>
+        <w:ind w:left="420" w:leftChars="0" w:firstLine="420" w:firstLineChars="0"/>
+        <w:jc w:val="both"/>
+        <w:rPr>
+          <w:rFonts w:hint="eastAsia"/>
+          <w:lang w:val="en-US" w:eastAsia="zh-CN"/>
+        </w:rPr>
+      </w:pPr>
+      <w:r>
+        <w:rPr>
+          <w:rFonts w:hint="eastAsia"/>
+          <w:lang w:val="en-US" w:eastAsia="zh-CN"/>
+        </w:rPr>
+        <w:t xml:space="preserve">     * @return void</w:t>
+      </w:r>
+    </w:p>
+    <w:p>
+      <w:pPr>
+        <w:widowControl w:val="0"/>
+        <w:numPr>
+          <w:numId w:val="0"/>
+        </w:numPr>
+        <w:ind w:left="420" w:leftChars="0" w:firstLine="420" w:firstLineChars="0"/>
+        <w:jc w:val="both"/>
+        <w:rPr>
+          <w:rFonts w:hint="eastAsia"/>
+          <w:lang w:val="en-US" w:eastAsia="zh-CN"/>
+        </w:rPr>
+      </w:pPr>
+      <w:r>
+        <w:rPr>
+          <w:rFonts w:hint="eastAsia"/>
+          <w:lang w:val="en-US" w:eastAsia="zh-CN"/>
+        </w:rPr>
+        <w:t xml:space="preserve">     */</w:t>
+      </w:r>
+    </w:p>
+    <w:p>
+      <w:pPr>
+        <w:widowControl w:val="0"/>
+        <w:numPr>
+          <w:numId w:val="0"/>
+        </w:numPr>
+        <w:ind w:left="420" w:leftChars="0" w:firstLine="420" w:firstLineChars="0"/>
+        <w:jc w:val="both"/>
+        <w:rPr>
+          <w:rFonts w:hint="eastAsia"/>
+          <w:lang w:val="en-US" w:eastAsia="zh-CN"/>
+        </w:rPr>
+      </w:pPr>
+      <w:r>
+        <w:rPr>
+          <w:rFonts w:hint="eastAsia"/>
+          <w:lang w:val="en-US" w:eastAsia="zh-CN"/>
+        </w:rPr>
+        <w:t xml:space="preserve">    public function handle()</w:t>
+      </w:r>
+    </w:p>
+    <w:p>
+      <w:pPr>
+        <w:widowControl w:val="0"/>
+        <w:numPr>
+          <w:numId w:val="0"/>
+        </w:numPr>
+        <w:ind w:left="420" w:leftChars="0" w:firstLine="420" w:firstLineChars="0"/>
+        <w:jc w:val="both"/>
+        <w:rPr>
+          <w:rFonts w:hint="eastAsia"/>
+          <w:lang w:val="en-US" w:eastAsia="zh-CN"/>
+        </w:rPr>
+      </w:pPr>
+      <w:r>
+        <w:rPr>
+          <w:rFonts w:hint="eastAsia"/>
+          <w:lang w:val="en-US" w:eastAsia="zh-CN"/>
+        </w:rPr>
+        <w:t xml:space="preserve">    {</w:t>
+      </w:r>
+    </w:p>
+    <w:p>
+      <w:pPr>
+        <w:widowControl w:val="0"/>
+        <w:numPr>
+          <w:numId w:val="0"/>
+        </w:numPr>
+        <w:ind w:left="420" w:leftChars="0" w:firstLine="420" w:firstLineChars="0"/>
+        <w:jc w:val="both"/>
+        <w:rPr>
+          <w:rFonts w:hint="eastAsia"/>
+          <w:lang w:val="en-US" w:eastAsia="zh-CN"/>
+        </w:rPr>
+      </w:pPr>
+      <w:r>
+        <w:rPr>
+          <w:rFonts w:hint="eastAsia"/>
+          <w:lang w:val="en-US" w:eastAsia="zh-CN"/>
+        </w:rPr>
+        <w:t xml:space="preserve">        //通知每个用户系统消息</w:t>
+      </w:r>
+    </w:p>
+    <w:p>
+      <w:pPr>
+        <w:widowControl w:val="0"/>
+        <w:numPr>
+          <w:numId w:val="0"/>
+        </w:numPr>
+        <w:ind w:left="420" w:leftChars="0" w:firstLine="420" w:firstLineChars="0"/>
+        <w:jc w:val="both"/>
+        <w:rPr>
+          <w:rFonts w:hint="eastAsia"/>
+          <w:lang w:val="en-US" w:eastAsia="zh-CN"/>
+        </w:rPr>
+      </w:pPr>
+      <w:r>
+        <w:rPr>
+          <w:rFonts w:hint="eastAsia"/>
+          <w:lang w:val="en-US" w:eastAsia="zh-CN"/>
+        </w:rPr>
+        <w:t xml:space="preserve">        $users = \App\User::all();</w:t>
+      </w:r>
+    </w:p>
+    <w:p>
+      <w:pPr>
+        <w:widowControl w:val="0"/>
+        <w:numPr>
+          <w:numId w:val="0"/>
+        </w:numPr>
+        <w:ind w:left="420" w:leftChars="0" w:firstLine="420" w:firstLineChars="0"/>
+        <w:jc w:val="both"/>
+        <w:rPr>
+          <w:rFonts w:hint="eastAsia"/>
+          <w:lang w:val="en-US" w:eastAsia="zh-CN"/>
+        </w:rPr>
+      </w:pPr>
+      <w:r>
+        <w:rPr>
+          <w:rFonts w:hint="eastAsia"/>
+          <w:lang w:val="en-US" w:eastAsia="zh-CN"/>
+        </w:rPr>
+        <w:t xml:space="preserve">        foreach ($users as $user)</w:t>
+      </w:r>
+    </w:p>
+    <w:p>
+      <w:pPr>
+        <w:widowControl w:val="0"/>
+        <w:numPr>
+          <w:numId w:val="0"/>
+        </w:numPr>
+        <w:ind w:left="420" w:leftChars="0" w:firstLine="420" w:firstLineChars="0"/>
+        <w:jc w:val="both"/>
+        <w:rPr>
+          <w:rFonts w:hint="eastAsia"/>
+          <w:lang w:val="en-US" w:eastAsia="zh-CN"/>
+        </w:rPr>
+      </w:pPr>
+      <w:r>
+        <w:rPr>
+          <w:rFonts w:hint="eastAsia"/>
+          <w:lang w:val="en-US" w:eastAsia="zh-CN"/>
+        </w:rPr>
+        <w:t xml:space="preserve">        {</w:t>
+      </w:r>
+    </w:p>
+    <w:p>
+      <w:pPr>
+        <w:widowControl w:val="0"/>
+        <w:numPr>
+          <w:numId w:val="0"/>
+        </w:numPr>
+        <w:ind w:left="420" w:leftChars="0" w:firstLine="420" w:firstLineChars="0"/>
+        <w:jc w:val="both"/>
+        <w:rPr>
+          <w:rFonts w:hint="eastAsia"/>
+          <w:lang w:val="en-US" w:eastAsia="zh-CN"/>
+        </w:rPr>
+      </w:pPr>
+      <w:r>
+        <w:rPr>
+          <w:rFonts w:hint="eastAsia"/>
+          <w:lang w:val="en-US" w:eastAsia="zh-CN"/>
+        </w:rPr>
+        <w:t xml:space="preserve">            $user-&gt;addNotice($this-&gt;notice);</w:t>
+      </w:r>
+    </w:p>
+    <w:p>
+      <w:pPr>
+        <w:widowControl w:val="0"/>
+        <w:numPr>
+          <w:numId w:val="0"/>
+        </w:numPr>
+        <w:ind w:left="420" w:leftChars="0" w:firstLine="420" w:firstLineChars="0"/>
+        <w:jc w:val="both"/>
+        <w:rPr>
+          <w:rFonts w:hint="eastAsia"/>
+          <w:lang w:val="en-US" w:eastAsia="zh-CN"/>
+        </w:rPr>
+      </w:pPr>
+      <w:r>
+        <w:rPr>
+          <w:rFonts w:hint="eastAsia"/>
+          <w:lang w:val="en-US" w:eastAsia="zh-CN"/>
+        </w:rPr>
+        <w:t xml:space="preserve">        }</w:t>
+      </w:r>
+    </w:p>
+    <w:p>
+      <w:pPr>
+        <w:widowControl w:val="0"/>
+        <w:numPr>
+          <w:numId w:val="0"/>
+        </w:numPr>
+        <w:ind w:left="840" w:leftChars="0" w:firstLine="420" w:firstLineChars="0"/>
+        <w:jc w:val="both"/>
+        <w:rPr>
+          <w:rFonts w:hint="eastAsia"/>
+          <w:lang w:val="en-US" w:eastAsia="zh-CN"/>
+        </w:rPr>
+      </w:pPr>
+      <w:r>
+        <w:rPr>
+          <w:rFonts w:hint="eastAsia"/>
+          <w:lang w:val="en-US" w:eastAsia="zh-CN"/>
+        </w:rPr>
+        <w:t>}</w:t>
+      </w:r>
+    </w:p>
+    <w:p>
+      <w:pPr>
+        <w:widowControl w:val="0"/>
+        <w:numPr>
+          <w:numId w:val="0"/>
+        </w:numPr>
+        <w:ind w:left="840" w:leftChars="0" w:firstLine="420" w:firstLineChars="0"/>
+        <w:jc w:val="both"/>
+        <w:rPr>
+          <w:rFonts w:hint="eastAsia"/>
+          <w:lang w:val="en-US" w:eastAsia="zh-CN"/>
+        </w:rPr>
+      </w:pPr>
+    </w:p>
+    <w:p>
+      <w:pPr>
+        <w:widowControl w:val="0"/>
+        <w:numPr>
+          <w:numId w:val="0"/>
+        </w:numPr>
+        <w:ind w:left="840" w:leftChars="0" w:firstLine="420" w:firstLineChars="0"/>
+        <w:jc w:val="both"/>
+        <w:rPr>
+          <w:rFonts w:hint="eastAsia"/>
+          <w:lang w:val="en-US" w:eastAsia="zh-CN"/>
+        </w:rPr>
+      </w:pPr>
+    </w:p>
+    <w:p>
+      <w:pPr>
+        <w:widowControl w:val="0"/>
+        <w:numPr>
+          <w:numId w:val="0"/>
+        </w:numPr>
+        <w:ind w:left="840" w:leftChars="0" w:firstLine="420" w:firstLineChars="0"/>
+        <w:jc w:val="both"/>
+        <w:rPr>
+          <w:rFonts w:hint="eastAsia"/>
+          <w:lang w:val="en-US" w:eastAsia="zh-CN"/>
+        </w:rPr>
+      </w:pPr>
+    </w:p>
+    <w:p>
+      <w:pPr>
+        <w:widowControl w:val="0"/>
+        <w:numPr>
+          <w:numId w:val="0"/>
+        </w:numPr>
+        <w:ind w:left="840" w:leftChars="0" w:firstLine="420" w:firstLineChars="0"/>
+        <w:jc w:val="both"/>
+        <w:rPr>
+          <w:rFonts w:hint="eastAsia"/>
+          <w:lang w:val="en-US" w:eastAsia="zh-CN"/>
+        </w:rPr>
+      </w:pPr>
+    </w:p>
+    <w:p>
+      <w:pPr>
+        <w:widowControl w:val="0"/>
+        <w:numPr>
+          <w:numId w:val="0"/>
+        </w:numPr>
+        <w:ind w:left="840" w:leftChars="0" w:firstLine="420" w:firstLineChars="0"/>
+        <w:jc w:val="both"/>
+        <w:rPr>
+          <w:rFonts w:hint="eastAsia"/>
+          <w:lang w:val="en-US" w:eastAsia="zh-CN"/>
+        </w:rPr>
+      </w:pPr>
+    </w:p>
+    <w:p>
+      <w:pPr>
+        <w:widowControl w:val="0"/>
+        <w:numPr>
+          <w:numId w:val="0"/>
+        </w:numPr>
+        <w:ind w:left="840" w:leftChars="0" w:firstLine="420" w:firstLineChars="0"/>
+        <w:jc w:val="both"/>
+        <w:rPr>
+          <w:rFonts w:hint="eastAsia"/>
+          <w:lang w:val="en-US" w:eastAsia="zh-CN"/>
+        </w:rPr>
+      </w:pPr>
+    </w:p>
+    <w:p>
+      <w:pPr>
+        <w:widowControl w:val="0"/>
+        <w:numPr>
+          <w:numId w:val="0"/>
+        </w:numPr>
+        <w:ind w:left="840" w:leftChars="0" w:firstLine="420" w:firstLineChars="0"/>
+        <w:jc w:val="both"/>
+        <w:rPr>
+          <w:rFonts w:hint="eastAsia"/>
+          <w:lang w:val="en-US" w:eastAsia="zh-CN"/>
+        </w:rPr>
+      </w:pPr>
+    </w:p>
+    <w:p>
+      <w:pPr>
+        <w:widowControl w:val="0"/>
+        <w:numPr>
+          <w:ilvl w:val="0"/>
+          <w:numId w:val="17"/>
+        </w:numPr>
+        <w:ind w:firstLine="420" w:firstLineChars="0"/>
+        <w:jc w:val="both"/>
+        <w:rPr>
+          <w:rFonts w:hint="eastAsia"/>
+          <w:lang w:val="en-US" w:eastAsia="zh-CN"/>
+        </w:rPr>
+      </w:pPr>
+      <w:r>
+        <w:rPr>
+          <w:rFonts w:hint="eastAsia"/>
+          <w:lang w:val="en-US" w:eastAsia="zh-CN"/>
+        </w:rPr>
+        <w:t>分发任务</w:t>
+      </w:r>
+    </w:p>
+    <w:p>
+      <w:pPr>
+        <w:widowControl w:val="0"/>
+        <w:numPr>
+          <w:numId w:val="0"/>
+        </w:numPr>
+        <w:ind w:left="420" w:leftChars="0" w:firstLine="420" w:firstLineChars="0"/>
+        <w:jc w:val="both"/>
+        <w:rPr>
+          <w:rFonts w:hint="eastAsia"/>
+          <w:lang w:val="en-US" w:eastAsia="zh-CN"/>
+        </w:rPr>
+      </w:pPr>
+      <w:r>
+        <w:rPr>
+          <w:rFonts w:hint="eastAsia"/>
+          <w:lang w:val="en-US" w:eastAsia="zh-CN"/>
+        </w:rPr>
+        <w:t>在通知保存数据库成功之后分发任务</w:t>
+      </w:r>
+    </w:p>
+    <w:p>
+      <w:pPr>
+        <w:widowControl w:val="0"/>
+        <w:numPr>
+          <w:numId w:val="0"/>
+        </w:numPr>
+        <w:ind w:left="420" w:leftChars="0" w:firstLine="420" w:firstLineChars="0"/>
+        <w:jc w:val="both"/>
+        <w:rPr>
+          <w:rFonts w:hint="eastAsia"/>
+          <w:lang w:val="en-US" w:eastAsia="zh-CN"/>
+        </w:rPr>
+      </w:pPr>
+      <w:r>
+        <w:rPr>
+          <w:rFonts w:hint="eastAsia"/>
+          <w:lang w:val="en-US" w:eastAsia="zh-CN"/>
+        </w:rPr>
+        <w:t>public function store()</w:t>
+      </w:r>
+    </w:p>
+    <w:p>
+      <w:pPr>
+        <w:widowControl w:val="0"/>
+        <w:numPr>
+          <w:numId w:val="0"/>
+        </w:numPr>
+        <w:ind w:left="420" w:leftChars="0" w:firstLine="420" w:firstLineChars="0"/>
+        <w:jc w:val="both"/>
+        <w:rPr>
+          <w:rFonts w:hint="eastAsia"/>
+          <w:lang w:val="en-US" w:eastAsia="zh-CN"/>
+        </w:rPr>
+      </w:pPr>
+      <w:r>
+        <w:rPr>
+          <w:rFonts w:hint="eastAsia"/>
+          <w:lang w:val="en-US" w:eastAsia="zh-CN"/>
+        </w:rPr>
+        <w:t xml:space="preserve">    {</w:t>
+      </w:r>
+    </w:p>
+    <w:p>
+      <w:pPr>
+        <w:widowControl w:val="0"/>
+        <w:numPr>
+          <w:numId w:val="0"/>
+        </w:numPr>
+        <w:ind w:left="420" w:leftChars="0" w:firstLine="420" w:firstLineChars="0"/>
+        <w:jc w:val="both"/>
+        <w:rPr>
+          <w:rFonts w:hint="eastAsia"/>
+          <w:lang w:val="en-US" w:eastAsia="zh-CN"/>
+        </w:rPr>
+      </w:pPr>
+      <w:r>
+        <w:rPr>
+          <w:rFonts w:hint="eastAsia"/>
+          <w:lang w:val="en-US" w:eastAsia="zh-CN"/>
+        </w:rPr>
+        <w:t xml:space="preserve">        $this-&gt;validate(request(), [</w:t>
+      </w:r>
+    </w:p>
+    <w:p>
+      <w:pPr>
+        <w:widowControl w:val="0"/>
+        <w:numPr>
+          <w:numId w:val="0"/>
+        </w:numPr>
+        <w:ind w:left="420" w:leftChars="0" w:firstLine="420" w:firstLineChars="0"/>
+        <w:jc w:val="both"/>
+        <w:rPr>
+          <w:rFonts w:hint="eastAsia"/>
+          <w:lang w:val="en-US" w:eastAsia="zh-CN"/>
+        </w:rPr>
+      </w:pPr>
+      <w:r>
+        <w:rPr>
+          <w:rFonts w:hint="eastAsia"/>
+          <w:lang w:val="en-US" w:eastAsia="zh-CN"/>
+        </w:rPr>
+        <w:t xml:space="preserve">            'title' =&gt; 'required|string',</w:t>
+      </w:r>
+    </w:p>
+    <w:p>
+      <w:pPr>
+        <w:widowControl w:val="0"/>
+        <w:numPr>
+          <w:numId w:val="0"/>
+        </w:numPr>
+        <w:ind w:left="420" w:leftChars="0" w:firstLine="420" w:firstLineChars="0"/>
+        <w:jc w:val="both"/>
+        <w:rPr>
+          <w:rFonts w:hint="eastAsia"/>
+          <w:lang w:val="en-US" w:eastAsia="zh-CN"/>
+        </w:rPr>
+      </w:pPr>
+      <w:r>
+        <w:rPr>
+          <w:rFonts w:hint="eastAsia"/>
+          <w:lang w:val="en-US" w:eastAsia="zh-CN"/>
+        </w:rPr>
+        <w:t xml:space="preserve">            'content' =&gt; 'required|string',</w:t>
+      </w:r>
+    </w:p>
+    <w:p>
+      <w:pPr>
+        <w:widowControl w:val="0"/>
+        <w:numPr>
+          <w:numId w:val="0"/>
+        </w:numPr>
+        <w:ind w:left="420" w:leftChars="0" w:firstLine="420" w:firstLineChars="0"/>
+        <w:jc w:val="both"/>
+        <w:rPr>
+          <w:rFonts w:hint="eastAsia"/>
+          <w:lang w:val="en-US" w:eastAsia="zh-CN"/>
+        </w:rPr>
+      </w:pPr>
+      <w:r>
+        <w:rPr>
+          <w:rFonts w:hint="eastAsia"/>
+          <w:lang w:val="en-US" w:eastAsia="zh-CN"/>
+        </w:rPr>
+        <w:t xml:space="preserve">        ]);</w:t>
+      </w:r>
+    </w:p>
+    <w:p>
+      <w:pPr>
+        <w:widowControl w:val="0"/>
+        <w:numPr>
+          <w:numId w:val="0"/>
+        </w:numPr>
+        <w:ind w:left="420" w:leftChars="0" w:firstLine="420" w:firstLineChars="0"/>
+        <w:jc w:val="both"/>
+        <w:rPr>
+          <w:rFonts w:hint="eastAsia"/>
+          <w:lang w:val="en-US" w:eastAsia="zh-CN"/>
+        </w:rPr>
+      </w:pPr>
+    </w:p>
+    <w:p>
+      <w:pPr>
+        <w:widowControl w:val="0"/>
+        <w:numPr>
+          <w:numId w:val="0"/>
+        </w:numPr>
+        <w:ind w:left="420" w:leftChars="0" w:firstLine="420" w:firstLineChars="0"/>
+        <w:jc w:val="both"/>
+        <w:rPr>
+          <w:rFonts w:hint="eastAsia"/>
+          <w:lang w:val="en-US" w:eastAsia="zh-CN"/>
+        </w:rPr>
+      </w:pPr>
+      <w:r>
+        <w:rPr>
+          <w:rFonts w:hint="eastAsia"/>
+          <w:lang w:val="en-US" w:eastAsia="zh-CN"/>
+        </w:rPr>
+        <w:t xml:space="preserve">        $notice = \App\Notice::create(request(['title','content']));</w:t>
+      </w:r>
+    </w:p>
+    <w:p>
+      <w:pPr>
+        <w:widowControl w:val="0"/>
+        <w:numPr>
+          <w:numId w:val="0"/>
+        </w:numPr>
+        <w:ind w:left="420" w:leftChars="0" w:firstLine="420" w:firstLineChars="0"/>
+        <w:jc w:val="both"/>
+        <w:rPr>
+          <w:rFonts w:hint="eastAsia"/>
+          <w:lang w:val="en-US" w:eastAsia="zh-CN"/>
+        </w:rPr>
+      </w:pPr>
+    </w:p>
+    <w:p>
+      <w:pPr>
+        <w:widowControl w:val="0"/>
+        <w:numPr>
+          <w:numId w:val="0"/>
+        </w:numPr>
+        <w:ind w:left="420" w:leftChars="0" w:firstLine="420" w:firstLineChars="0"/>
+        <w:jc w:val="both"/>
+        <w:rPr>
+          <w:rFonts w:hint="eastAsia"/>
+          <w:lang w:val="en-US" w:eastAsia="zh-CN"/>
+        </w:rPr>
+      </w:pPr>
+      <w:r>
+        <w:rPr>
+          <w:rFonts w:hint="eastAsia"/>
+          <w:lang w:val="en-US" w:eastAsia="zh-CN"/>
+        </w:rPr>
+        <w:t xml:space="preserve">        dispatch(new \App\Jobs\SendMessage($notice));</w:t>
+      </w:r>
+    </w:p>
+    <w:p>
+      <w:pPr>
+        <w:widowControl w:val="0"/>
+        <w:numPr>
+          <w:numId w:val="0"/>
+        </w:numPr>
+        <w:ind w:left="420" w:leftChars="0" w:firstLine="420" w:firstLineChars="0"/>
+        <w:jc w:val="both"/>
+        <w:rPr>
+          <w:rFonts w:hint="eastAsia"/>
+          <w:lang w:val="en-US" w:eastAsia="zh-CN"/>
+        </w:rPr>
+      </w:pPr>
+    </w:p>
+    <w:p>
+      <w:pPr>
+        <w:widowControl w:val="0"/>
+        <w:numPr>
+          <w:numId w:val="0"/>
+        </w:numPr>
+        <w:ind w:left="420" w:leftChars="0" w:firstLine="420" w:firstLineChars="0"/>
+        <w:jc w:val="both"/>
+        <w:rPr>
+          <w:rFonts w:hint="eastAsia"/>
+          <w:lang w:val="en-US" w:eastAsia="zh-CN"/>
+        </w:rPr>
+      </w:pPr>
+      <w:r>
+        <w:rPr>
+          <w:rFonts w:hint="eastAsia"/>
+          <w:lang w:val="en-US" w:eastAsia="zh-CN"/>
+        </w:rPr>
+        <w:t xml:space="preserve">        return redirect('/admin/notices');</w:t>
+      </w:r>
+    </w:p>
+    <w:p>
+      <w:pPr>
+        <w:widowControl w:val="0"/>
+        <w:numPr>
+          <w:numId w:val="0"/>
+        </w:numPr>
+        <w:ind w:left="420" w:leftChars="0" w:firstLine="420" w:firstLineChars="0"/>
+        <w:jc w:val="both"/>
+        <w:rPr>
+          <w:rFonts w:hint="eastAsia"/>
+          <w:lang w:val="en-US" w:eastAsia="zh-CN"/>
+        </w:rPr>
+      </w:pPr>
+    </w:p>
+    <w:p>
+      <w:pPr>
+        <w:widowControl w:val="0"/>
+        <w:numPr>
+          <w:numId w:val="0"/>
+        </w:numPr>
+        <w:ind w:left="420" w:leftChars="0" w:firstLine="420" w:firstLineChars="0"/>
+        <w:jc w:val="both"/>
+        <w:rPr>
+          <w:rFonts w:hint="eastAsia"/>
+          <w:lang w:val="en-US" w:eastAsia="zh-CN"/>
+        </w:rPr>
+      </w:pPr>
+      <w:r>
+        <w:rPr>
+          <w:rFonts w:hint="eastAsia"/>
+          <w:lang w:val="en-US" w:eastAsia="zh-CN"/>
+        </w:rPr>
+        <w:t xml:space="preserve">    }</w:t>
+      </w:r>
+    </w:p>
+    <w:p>
+      <w:pPr>
+        <w:widowControl w:val="0"/>
+        <w:numPr>
+          <w:ilvl w:val="0"/>
+          <w:numId w:val="17"/>
+        </w:numPr>
+        <w:ind w:firstLine="420" w:firstLineChars="0"/>
+        <w:jc w:val="both"/>
+        <w:rPr>
+          <w:rFonts w:hint="eastAsia"/>
+          <w:lang w:val="en-US" w:eastAsia="zh-CN"/>
+        </w:rPr>
+      </w:pPr>
+      <w:r>
+        <w:rPr>
+          <w:rFonts w:hint="eastAsia"/>
+          <w:lang w:val="en-US" w:eastAsia="zh-CN"/>
+        </w:rPr>
+        <w:t>启动队列</w:t>
+      </w:r>
+    </w:p>
+    <w:p>
+      <w:pPr>
+        <w:widowControl w:val="0"/>
+        <w:numPr>
+          <w:numId w:val="0"/>
+        </w:numPr>
+        <w:ind w:left="840" w:leftChars="0" w:firstLine="420" w:firstLineChars="0"/>
+        <w:jc w:val="both"/>
+        <w:rPr>
+          <w:rFonts w:hint="eastAsia"/>
+          <w:lang w:val="en-US" w:eastAsia="zh-CN"/>
+        </w:rPr>
+      </w:pPr>
+      <w:r>
+        <w:rPr>
+          <w:rFonts w:hint="eastAsia"/>
+          <w:lang w:val="en-US" w:eastAsia="zh-CN"/>
+        </w:rPr>
+        <w:t>php artisan queue:work</w:t>
+      </w:r>
+    </w:p>
+    <w:p>
+      <w:pPr>
+        <w:widowControl w:val="0"/>
+        <w:numPr>
+          <w:ilvl w:val="0"/>
+          <w:numId w:val="18"/>
+        </w:numPr>
+        <w:tabs>
+          <w:tab w:val="clear" w:pos="312"/>
+        </w:tabs>
+        <w:jc w:val="both"/>
+        <w:rPr>
+          <w:rFonts w:hint="eastAsia"/>
+          <w:lang w:val="en-US" w:eastAsia="zh-CN"/>
+        </w:rPr>
+      </w:pPr>
+      <w:r>
+        <w:rPr>
+          <w:rFonts w:hint="eastAsia"/>
+          <w:lang w:val="en-US" w:eastAsia="zh-CN"/>
+        </w:rPr>
+        <w:t>优化</w:t>
+      </w:r>
+    </w:p>
+    <w:p>
+      <w:pPr>
+        <w:widowControl w:val="0"/>
+        <w:numPr>
+          <w:numId w:val="0"/>
+        </w:numPr>
+        <w:jc w:val="both"/>
+        <w:rPr>
+          <w:rFonts w:hint="eastAsia"/>
+          <w:lang w:val="en-US" w:eastAsia="zh-CN"/>
+        </w:rPr>
+      </w:pPr>
+      <w:r>
+        <w:rPr>
+          <w:rFonts w:hint="eastAsia"/>
+          <w:lang w:val="en-US" w:eastAsia="zh-CN"/>
+        </w:rPr>
+        <w:t>（1）路由缓存</w:t>
+      </w:r>
+    </w:p>
+    <w:p>
+      <w:pPr>
+        <w:widowControl w:val="0"/>
+        <w:numPr>
+          <w:numId w:val="0"/>
+        </w:numPr>
+        <w:ind w:firstLine="420" w:firstLineChars="0"/>
+        <w:jc w:val="both"/>
+        <w:rPr>
+          <w:rFonts w:hint="eastAsia"/>
+          <w:lang w:val="en-US" w:eastAsia="zh-CN"/>
+        </w:rPr>
+      </w:pPr>
+      <w:r>
+        <w:rPr>
+          <w:rFonts w:hint="eastAsia"/>
+          <w:lang w:val="en-US" w:eastAsia="zh-CN"/>
+        </w:rPr>
+        <w:t>php artisan route:cache 不使用路由匿名函数</w:t>
+      </w:r>
+    </w:p>
+    <w:p>
+      <w:pPr>
+        <w:widowControl w:val="0"/>
+        <w:numPr>
+          <w:numId w:val="0"/>
+        </w:numPr>
+        <w:ind w:firstLine="420" w:firstLineChars="0"/>
+        <w:jc w:val="both"/>
+        <w:rPr>
+          <w:rFonts w:hint="eastAsia"/>
+          <w:lang w:val="en-US" w:eastAsia="zh-CN"/>
+        </w:rPr>
+      </w:pPr>
+      <w:r>
+        <w:rPr>
+          <w:rFonts w:hint="eastAsia"/>
+          <w:lang w:val="en-US" w:eastAsia="zh-CN"/>
+        </w:rPr>
+        <w:t>会生成\bootstrap\cache\routes.php文件</w:t>
+      </w:r>
+    </w:p>
+    <w:p>
+      <w:pPr>
+        <w:widowControl w:val="0"/>
+        <w:numPr>
+          <w:ilvl w:val="0"/>
+          <w:numId w:val="0"/>
+        </w:numPr>
+        <w:ind w:firstLine="420" w:firstLineChars="0"/>
+        <w:jc w:val="both"/>
+        <w:rPr>
+          <w:rFonts w:hint="eastAsia"/>
+          <w:lang w:val="en-US" w:eastAsia="zh-CN"/>
+        </w:rPr>
+      </w:pPr>
+      <w:r>
+        <w:rPr>
+          <w:rFonts w:hint="eastAsia"/>
+          <w:lang w:val="en-US" w:eastAsia="zh-CN"/>
+        </w:rPr>
+        <w:t>清空:php artisan route:clear</w:t>
+      </w:r>
+    </w:p>
+    <w:p>
+      <w:pPr>
+        <w:widowControl w:val="0"/>
+        <w:numPr>
+          <w:ilvl w:val="0"/>
+          <w:numId w:val="19"/>
+        </w:numPr>
+        <w:jc w:val="both"/>
+        <w:rPr>
+          <w:rFonts w:hint="eastAsia"/>
+          <w:lang w:val="en-US" w:eastAsia="zh-CN"/>
+        </w:rPr>
+      </w:pPr>
+      <w:r>
+        <w:rPr>
+          <w:rFonts w:hint="eastAsia"/>
+          <w:lang w:val="en-US" w:eastAsia="zh-CN"/>
+        </w:rPr>
+        <w:t>配置缓存</w:t>
+      </w:r>
+    </w:p>
+    <w:p>
+      <w:pPr>
+        <w:widowControl w:val="0"/>
+        <w:numPr>
+          <w:numId w:val="0"/>
+        </w:numPr>
+        <w:ind w:firstLine="420" w:firstLineChars="0"/>
+        <w:jc w:val="both"/>
+        <w:rPr>
+          <w:rFonts w:hint="eastAsia"/>
+          <w:lang w:val="en-US" w:eastAsia="zh-CN"/>
+        </w:rPr>
+      </w:pPr>
+      <w:r>
+        <w:rPr>
+          <w:rFonts w:hint="eastAsia"/>
+          <w:lang w:val="en-US" w:eastAsia="zh-CN"/>
+        </w:rPr>
+        <w:t xml:space="preserve">php artisan config:cache </w:t>
+      </w:r>
+    </w:p>
+    <w:p>
+      <w:pPr>
+        <w:widowControl w:val="0"/>
+        <w:numPr>
+          <w:numId w:val="0"/>
+        </w:numPr>
+        <w:ind w:firstLine="420" w:firstLineChars="0"/>
+        <w:jc w:val="both"/>
+        <w:rPr>
+          <w:rFonts w:hint="eastAsia"/>
+          <w:lang w:val="en-US" w:eastAsia="zh-CN"/>
+        </w:rPr>
+      </w:pPr>
+      <w:r>
+        <w:rPr>
+          <w:rFonts w:hint="eastAsia"/>
+          <w:lang w:val="en-US" w:eastAsia="zh-CN"/>
+        </w:rPr>
+        <w:t>会生成\bootstrap\cache\config.php文件</w:t>
+      </w:r>
+    </w:p>
+    <w:p>
+      <w:pPr>
+        <w:widowControl w:val="0"/>
+        <w:numPr>
+          <w:numId w:val="0"/>
+        </w:numPr>
+        <w:ind w:firstLine="420" w:firstLineChars="0"/>
+        <w:jc w:val="both"/>
+        <w:rPr>
+          <w:rFonts w:hint="eastAsia"/>
+          <w:lang w:val="en-US" w:eastAsia="zh-CN"/>
+        </w:rPr>
+      </w:pPr>
+      <w:r>
+        <w:rPr>
+          <w:rFonts w:hint="eastAsia"/>
+          <w:lang w:val="en-US" w:eastAsia="zh-CN"/>
+        </w:rPr>
+        <w:t>清空：php artisan config:clear</w:t>
+      </w:r>
+    </w:p>
+    <w:p>
+      <w:pPr>
+        <w:widowControl w:val="0"/>
+        <w:numPr>
+          <w:ilvl w:val="0"/>
+          <w:numId w:val="19"/>
+        </w:numPr>
+        <w:jc w:val="both"/>
+        <w:rPr>
+          <w:rFonts w:hint="eastAsia"/>
+          <w:lang w:val="en-US" w:eastAsia="zh-CN"/>
+        </w:rPr>
+      </w:pPr>
+      <w:r>
+        <w:rPr>
+          <w:rFonts w:hint="eastAsia"/>
+          <w:lang w:val="en-US" w:eastAsia="zh-CN"/>
+        </w:rPr>
+        <w:t>优化类加载</w:t>
+      </w:r>
+    </w:p>
+    <w:p>
+      <w:pPr>
+        <w:widowControl w:val="0"/>
+        <w:numPr>
+          <w:numId w:val="0"/>
+        </w:numPr>
+        <w:ind w:firstLine="420" w:firstLineChars="0"/>
+        <w:jc w:val="both"/>
+        <w:rPr>
+          <w:rFonts w:hint="eastAsia"/>
+          <w:lang w:val="en-US" w:eastAsia="zh-CN"/>
+        </w:rPr>
+      </w:pPr>
+      <w:r>
+        <w:rPr>
+          <w:rFonts w:hint="eastAsia"/>
+          <w:lang w:val="en-US" w:eastAsia="zh-CN"/>
+        </w:rPr>
+        <w:t>php artisan optimize</w:t>
+      </w:r>
+    </w:p>
+    <w:p>
+      <w:pPr>
+        <w:widowControl w:val="0"/>
+        <w:numPr>
+          <w:numId w:val="0"/>
+        </w:numPr>
+        <w:ind w:firstLine="420" w:firstLineChars="0"/>
+        <w:jc w:val="both"/>
+        <w:rPr>
+          <w:rFonts w:hint="eastAsia"/>
+          <w:lang w:val="en-US" w:eastAsia="zh-CN"/>
+        </w:rPr>
+      </w:pPr>
+      <w:r>
+        <w:rPr>
+          <w:rFonts w:hint="eastAsia"/>
+          <w:lang w:val="en-US" w:eastAsia="zh-CN"/>
+        </w:rPr>
+        <w:t>会在\vendor\composer\autoload_classmap.php中添加类映射</w:t>
+      </w:r>
+    </w:p>
+    <w:p>
+      <w:pPr>
+        <w:widowControl w:val="0"/>
+        <w:numPr>
+          <w:numId w:val="0"/>
+        </w:numPr>
+        <w:ind w:firstLine="420" w:firstLineChars="0"/>
+        <w:jc w:val="both"/>
+        <w:rPr>
+          <w:rFonts w:hint="eastAsia"/>
+          <w:lang w:val="en-US" w:eastAsia="zh-CN"/>
+        </w:rPr>
+      </w:pPr>
+      <w:r>
+        <w:rPr>
+          <w:rFonts w:hint="eastAsia"/>
+          <w:lang w:val="en-US" w:eastAsia="zh-CN"/>
+        </w:rPr>
+        <w:t>清空：php artisan clear-compiled</w:t>
+      </w:r>
+    </w:p>
+    <w:p>
+      <w:pPr>
+        <w:widowControl w:val="0"/>
+        <w:numPr>
+          <w:numId w:val="0"/>
+        </w:numPr>
+        <w:ind w:firstLine="420" w:firstLineChars="0"/>
+        <w:jc w:val="both"/>
+        <w:rPr>
+          <w:rFonts w:hint="eastAsia"/>
+          <w:lang w:val="en-US" w:eastAsia="zh-CN"/>
+        </w:rPr>
+      </w:pPr>
+    </w:p>
+    <w:p>
+      <w:pPr>
+        <w:widowControl w:val="0"/>
+        <w:numPr>
+          <w:ilvl w:val="0"/>
+          <w:numId w:val="20"/>
+        </w:numPr>
+        <w:tabs>
+          <w:tab w:val="clear" w:pos="312"/>
+        </w:tabs>
+        <w:jc w:val="both"/>
+        <w:rPr>
+          <w:rFonts w:hint="eastAsia"/>
+          <w:lang w:val="en-US" w:eastAsia="zh-CN"/>
+        </w:rPr>
+      </w:pPr>
+      <w:r>
+        <w:rPr>
+          <w:rFonts w:hint="eastAsia"/>
+          <w:lang w:val="en-US" w:eastAsia="zh-CN"/>
+        </w:rPr>
+        <w:t>使用Laravel-debugbar 开发调试利器</w:t>
+      </w:r>
+    </w:p>
+    <w:p>
+      <w:pPr>
+        <w:widowControl w:val="0"/>
+        <w:numPr>
+          <w:ilvl w:val="0"/>
+          <w:numId w:val="21"/>
+        </w:numPr>
+        <w:ind w:left="420" w:leftChars="0"/>
+        <w:jc w:val="both"/>
+        <w:rPr>
+          <w:rFonts w:hint="eastAsia"/>
+          <w:lang w:val="en-US" w:eastAsia="zh-CN"/>
+        </w:rPr>
+      </w:pPr>
+      <w:r>
+        <w:rPr>
+          <w:rFonts w:hint="eastAsia"/>
+          <w:lang w:val="en-US" w:eastAsia="zh-CN"/>
+        </w:rPr>
+        <w:t>安装：如果laravel 版本小于5.5使用debugbar2.4版本</w:t>
+      </w:r>
+    </w:p>
+    <w:p>
+      <w:pPr>
+        <w:widowControl w:val="0"/>
+        <w:numPr>
+          <w:numId w:val="0"/>
+        </w:numPr>
+        <w:ind w:left="420" w:leftChars="0" w:firstLine="420" w:firstLineChars="0"/>
+        <w:jc w:val="both"/>
+        <w:rPr>
+          <w:rFonts w:hint="eastAsia"/>
+          <w:lang w:val="en-US" w:eastAsia="zh-CN"/>
+        </w:rPr>
+      </w:pPr>
+      <w:r>
+        <w:rPr>
+          <w:rFonts w:hint="eastAsia"/>
+          <w:lang w:val="en-US" w:eastAsia="zh-CN"/>
+        </w:rPr>
+        <w:t>composer require barryvdh/laravel-debugbar:~2.4</w:t>
+      </w:r>
+    </w:p>
+    <w:p>
+      <w:pPr>
+        <w:widowControl w:val="0"/>
+        <w:numPr>
+          <w:numId w:val="0"/>
+        </w:numPr>
+        <w:ind w:firstLine="420" w:firstLineChars="0"/>
+        <w:jc w:val="both"/>
+        <w:rPr>
+          <w:rFonts w:hint="eastAsia"/>
+          <w:lang w:val="en-US" w:eastAsia="zh-CN"/>
+        </w:rPr>
+      </w:pPr>
+      <w:r>
+        <w:rPr>
+          <w:rFonts w:hint="eastAsia"/>
+          <w:lang w:val="en-US" w:eastAsia="zh-CN"/>
+        </w:rPr>
+        <w:t>（2）注册如下服务提供者：\config\app.php</w:t>
+      </w:r>
+    </w:p>
+    <w:p>
+      <w:pPr>
+        <w:widowControl w:val="0"/>
+        <w:numPr>
+          <w:numId w:val="0"/>
+        </w:numPr>
+        <w:ind w:left="840" w:leftChars="0"/>
+        <w:jc w:val="both"/>
+        <w:rPr>
+          <w:rFonts w:hint="eastAsia"/>
+          <w:lang w:val="en-US" w:eastAsia="zh-CN"/>
+        </w:rPr>
+      </w:pPr>
+      <w:r>
+        <w:rPr>
+          <w:rFonts w:hint="eastAsia"/>
+          <w:lang w:val="en-US" w:eastAsia="zh-CN"/>
+        </w:rPr>
+        <w:t>Barryvdh\Debugbar\ServiceProvider::class,</w:t>
+      </w:r>
+    </w:p>
+    <w:p>
+      <w:pPr>
+        <w:widowControl w:val="0"/>
+        <w:numPr>
+          <w:ilvl w:val="0"/>
+          <w:numId w:val="22"/>
+        </w:numPr>
+        <w:ind w:firstLine="420" w:firstLineChars="0"/>
+        <w:jc w:val="both"/>
+        <w:rPr>
+          <w:rFonts w:hint="eastAsia"/>
+          <w:lang w:val="en-US" w:eastAsia="zh-CN"/>
+        </w:rPr>
+      </w:pPr>
+      <w:r>
+        <w:rPr>
+          <w:rFonts w:hint="eastAsia"/>
+          <w:lang w:val="en-US" w:eastAsia="zh-CN"/>
+        </w:rPr>
+        <w:t>将debugbar配置文件提取</w:t>
+      </w:r>
+    </w:p>
+    <w:p>
+      <w:pPr>
+        <w:widowControl w:val="0"/>
+        <w:numPr>
+          <w:numId w:val="0"/>
+        </w:numPr>
+        <w:ind w:left="420" w:leftChars="0" w:firstLine="420" w:firstLineChars="0"/>
+        <w:jc w:val="both"/>
+        <w:rPr>
+          <w:rFonts w:hint="eastAsia"/>
+          <w:lang w:val="en-US" w:eastAsia="zh-CN"/>
+        </w:rPr>
+      </w:pPr>
+      <w:r>
+        <w:rPr>
+          <w:rFonts w:hint="eastAsia"/>
+          <w:lang w:val="en-US" w:eastAsia="zh-CN"/>
+        </w:rPr>
+        <w:t>php artisan vendor:publish --provider="Barryvdh\Debugbar\ServiceProvider"</w:t>
+      </w:r>
+    </w:p>
+    <w:p>
+      <w:pPr>
+        <w:widowControl w:val="0"/>
+        <w:numPr>
+          <w:numId w:val="0"/>
+        </w:numPr>
+        <w:ind w:left="420" w:leftChars="0" w:firstLine="420" w:firstLineChars="0"/>
+        <w:jc w:val="both"/>
+        <w:rPr>
+          <w:rFonts w:hint="eastAsia"/>
+          <w:lang w:val="en-US" w:eastAsia="zh-CN"/>
+        </w:rPr>
+      </w:pPr>
+    </w:p>
+    <w:p>
+      <w:pPr>
+        <w:widowControl w:val="0"/>
+        <w:numPr>
+          <w:numId w:val="0"/>
+        </w:numPr>
+        <w:ind w:left="420" w:leftChars="0" w:firstLine="420" w:firstLineChars="0"/>
+        <w:jc w:val="both"/>
+        <w:rPr>
+          <w:rFonts w:hint="eastAsia"/>
+          <w:lang w:val="en-US" w:eastAsia="zh-CN"/>
+        </w:rPr>
+      </w:pPr>
+    </w:p>
+    <w:p>
+      <w:pPr>
+        <w:widowControl w:val="0"/>
+        <w:numPr>
+          <w:numId w:val="0"/>
+        </w:numPr>
+        <w:ind w:left="420" w:leftChars="0" w:firstLine="420" w:firstLineChars="0"/>
+        <w:jc w:val="both"/>
+        <w:rPr>
+          <w:rFonts w:hint="eastAsia"/>
+          <w:lang w:val="en-US" w:eastAsia="zh-CN"/>
+        </w:rPr>
+      </w:pPr>
+    </w:p>
+    <w:p>
+      <w:pPr>
+        <w:widowControl w:val="0"/>
+        <w:numPr>
+          <w:numId w:val="0"/>
+        </w:numPr>
+        <w:ind w:left="420" w:leftChars="0" w:firstLine="420" w:firstLineChars="0"/>
+        <w:jc w:val="both"/>
+        <w:rPr>
+          <w:rFonts w:hint="eastAsia"/>
+          <w:lang w:val="en-US" w:eastAsia="zh-CN"/>
+        </w:rPr>
+      </w:pPr>
+    </w:p>
+    <w:p>
+      <w:pPr>
+        <w:widowControl w:val="0"/>
+        <w:numPr>
+          <w:numId w:val="0"/>
+        </w:numPr>
+        <w:ind w:left="420" w:leftChars="0" w:firstLine="420" w:firstLineChars="0"/>
+        <w:jc w:val="both"/>
+        <w:rPr>
+          <w:rFonts w:hint="eastAsia"/>
+          <w:lang w:val="en-US" w:eastAsia="zh-CN"/>
+        </w:rPr>
+      </w:pPr>
+    </w:p>
+    <w:p>
+      <w:pPr>
+        <w:widowControl w:val="0"/>
+        <w:numPr>
+          <w:ilvl w:val="0"/>
+          <w:numId w:val="23"/>
+        </w:numPr>
+        <w:jc w:val="both"/>
+        <w:rPr>
+          <w:rFonts w:hint="eastAsia"/>
+          <w:lang w:val="en-US" w:eastAsia="zh-CN"/>
+        </w:rPr>
+      </w:pPr>
+      <w:r>
+        <w:rPr>
+          <w:rFonts w:hint="eastAsia"/>
+          <w:lang w:val="en-US" w:eastAsia="zh-CN"/>
+        </w:rPr>
+        <w:t>预加载优化 使用（with/load）</w:t>
+      </w:r>
+    </w:p>
+    <w:p>
+      <w:pPr>
+        <w:widowControl w:val="0"/>
+        <w:numPr>
+          <w:numId w:val="0"/>
+        </w:numPr>
+        <w:ind w:firstLine="420" w:firstLineChars="0"/>
+        <w:jc w:val="both"/>
+        <w:rPr>
+          <w:rFonts w:hint="eastAsia"/>
+          <w:lang w:val="en-US" w:eastAsia="zh-CN"/>
+        </w:rPr>
+      </w:pPr>
       <w:bookmarkStart w:id="0" w:name="_GoBack"/>
       <w:bookmarkEnd w:id="0"/>
     </w:p>
@@ -12288,8 +14178,190 @@
           <w:rFonts w:hint="eastAsia"/>
           <w:lang w:val="en-US" w:eastAsia="zh-CN"/>
         </w:rPr>
-        <w:t>@endcan</w:t>
-      </w:r>
+        <w:t xml:space="preserve"> public function index()</w:t>
+      </w:r>
+    </w:p>
+    <w:p>
+      <w:pPr>
+        <w:widowControl w:val="0"/>
+        <w:numPr>
+          <w:numId w:val="0"/>
+        </w:numPr>
+        <w:ind w:firstLine="420" w:firstLineChars="0"/>
+        <w:jc w:val="both"/>
+        <w:rPr>
+          <w:rFonts w:hint="eastAsia"/>
+          <w:lang w:val="en-US" w:eastAsia="zh-CN"/>
+        </w:rPr>
+      </w:pPr>
+      <w:r>
+        <w:rPr>
+          <w:rFonts w:hint="eastAsia"/>
+          <w:lang w:val="en-US" w:eastAsia="zh-CN"/>
+        </w:rPr>
+        <w:t xml:space="preserve">    {</w:t>
+      </w:r>
+    </w:p>
+    <w:p>
+      <w:pPr>
+        <w:widowControl w:val="0"/>
+        <w:numPr>
+          <w:numId w:val="0"/>
+        </w:numPr>
+        <w:ind w:firstLine="420" w:firstLineChars="0"/>
+        <w:jc w:val="both"/>
+        <w:rPr>
+          <w:rFonts w:hint="eastAsia"/>
+          <w:lang w:val="en-US" w:eastAsia="zh-CN"/>
+        </w:rPr>
+      </w:pPr>
+    </w:p>
+    <w:p>
+      <w:pPr>
+        <w:widowControl w:val="0"/>
+        <w:numPr>
+          <w:numId w:val="0"/>
+        </w:numPr>
+        <w:ind w:firstLine="420" w:firstLineChars="0"/>
+        <w:jc w:val="both"/>
+        <w:rPr>
+          <w:rFonts w:hint="eastAsia"/>
+          <w:lang w:val="en-US" w:eastAsia="zh-CN"/>
+        </w:rPr>
+      </w:pPr>
+      <w:r>
+        <w:rPr>
+          <w:rFonts w:hint="eastAsia"/>
+          <w:lang w:val="en-US" w:eastAsia="zh-CN"/>
+        </w:rPr>
+        <w:t xml:space="preserve">        $posts = Post::orderby('created_at', 'desc')-&gt;withCount(['zans','comments'])-&gt;with('user')-&gt;paginate(6);</w:t>
+      </w:r>
+    </w:p>
+    <w:p>
+      <w:pPr>
+        <w:widowControl w:val="0"/>
+        <w:numPr>
+          <w:numId w:val="0"/>
+        </w:numPr>
+        <w:ind w:firstLine="420" w:firstLineChars="0"/>
+        <w:jc w:val="both"/>
+        <w:rPr>
+          <w:rFonts w:hint="eastAsia"/>
+          <w:lang w:val="en-US" w:eastAsia="zh-CN"/>
+        </w:rPr>
+      </w:pPr>
+    </w:p>
+    <w:p>
+      <w:pPr>
+        <w:widowControl w:val="0"/>
+        <w:numPr>
+          <w:numId w:val="0"/>
+        </w:numPr>
+        <w:ind w:firstLine="420" w:firstLineChars="0"/>
+        <w:jc w:val="both"/>
+        <w:rPr>
+          <w:rFonts w:hint="eastAsia"/>
+          <w:lang w:val="en-US" w:eastAsia="zh-CN"/>
+        </w:rPr>
+      </w:pPr>
+      <w:r>
+        <w:rPr>
+          <w:rFonts w:hint="eastAsia"/>
+          <w:lang w:val="en-US" w:eastAsia="zh-CN"/>
+        </w:rPr>
+        <w:t xml:space="preserve">        //load 预加载</w:t>
+      </w:r>
+    </w:p>
+    <w:p>
+      <w:pPr>
+        <w:widowControl w:val="0"/>
+        <w:numPr>
+          <w:numId w:val="0"/>
+        </w:numPr>
+        <w:ind w:firstLine="420" w:firstLineChars="0"/>
+        <w:jc w:val="both"/>
+        <w:rPr>
+          <w:rFonts w:hint="eastAsia"/>
+          <w:lang w:val="en-US" w:eastAsia="zh-CN"/>
+        </w:rPr>
+      </w:pPr>
+      <w:r>
+        <w:rPr>
+          <w:rFonts w:hint="eastAsia"/>
+          <w:lang w:val="en-US" w:eastAsia="zh-CN"/>
+        </w:rPr>
+        <w:t xml:space="preserve">        //$posts-&gt;load('user');</w:t>
+      </w:r>
+    </w:p>
+    <w:p>
+      <w:pPr>
+        <w:widowControl w:val="0"/>
+        <w:numPr>
+          <w:numId w:val="0"/>
+        </w:numPr>
+        <w:ind w:firstLine="420" w:firstLineChars="0"/>
+        <w:jc w:val="both"/>
+        <w:rPr>
+          <w:rFonts w:hint="eastAsia"/>
+          <w:lang w:val="en-US" w:eastAsia="zh-CN"/>
+        </w:rPr>
+      </w:pPr>
+    </w:p>
+    <w:p>
+      <w:pPr>
+        <w:widowControl w:val="0"/>
+        <w:numPr>
+          <w:numId w:val="0"/>
+        </w:numPr>
+        <w:ind w:firstLine="420" w:firstLineChars="0"/>
+        <w:jc w:val="both"/>
+        <w:rPr>
+          <w:rFonts w:hint="eastAsia"/>
+          <w:lang w:val="en-US" w:eastAsia="zh-CN"/>
+        </w:rPr>
+      </w:pPr>
+      <w:r>
+        <w:rPr>
+          <w:rFonts w:hint="eastAsia"/>
+          <w:lang w:val="en-US" w:eastAsia="zh-CN"/>
+        </w:rPr>
+        <w:t xml:space="preserve">        return view('post.index', compact('posts'));</w:t>
+      </w:r>
+    </w:p>
+    <w:p>
+      <w:pPr>
+        <w:widowControl w:val="0"/>
+        <w:numPr>
+          <w:numId w:val="0"/>
+        </w:numPr>
+        <w:ind w:firstLine="420" w:firstLineChars="0"/>
+        <w:jc w:val="both"/>
+        <w:rPr>
+          <w:rFonts w:hint="eastAsia"/>
+          <w:lang w:val="en-US" w:eastAsia="zh-CN"/>
+        </w:rPr>
+      </w:pPr>
+      <w:r>
+        <w:rPr>
+          <w:rFonts w:hint="eastAsia"/>
+          <w:lang w:val="en-US" w:eastAsia="zh-CN"/>
+        </w:rPr>
+        <w:t xml:space="preserve">    }</w:t>
+      </w:r>
+    </w:p>
+    <w:p>
+      <w:pPr>
+        <w:widowControl w:val="0"/>
+        <w:numPr>
+          <w:numId w:val="0"/>
+        </w:numPr>
+        <w:ind w:firstLine="420" w:firstLineChars="0"/>
+        <w:jc w:val="both"/>
+        <w:rPr>
+          <w:rFonts w:hint="eastAsia"/>
+          <w:lang w:val="en-US" w:eastAsia="zh-CN"/>
+        </w:rPr>
+      </w:pPr>
     </w:p>
     <w:sectPr>
       <w:pgSz w:w="11906" w:h="16838"/>
@@ -12644,6 +14716,354 @@
       <w:numFmt w:val="decimal"/>
       <w:suff w:val="nothing"/>
       <w:lvlText w:val="（%1）"/>
+      <w:lvlJc w:val="left"/>
+    </w:lvl>
+  </w:abstractNum>
+  <w:abstractNum w:abstractNumId="15">
+    <w:nsid w:val="5A1BBB05"/>
+    <w:multiLevelType w:val="singleLevel"/>
+    <w:tmpl w:val="5A1BBB05"/>
+    <w:lvl w:ilvl="0" w:tentative="0">
+      <w:start w:val="30"/>
+      <w:numFmt w:val="decimal"/>
+      <w:lvlText w:val="%1."/>
+      <w:lvlJc w:val="left"/>
+      <w:pPr>
+        <w:tabs>
+          <w:tab w:val="left" w:pos="312"/>
+        </w:tabs>
+      </w:pPr>
+    </w:lvl>
+  </w:abstractNum>
+  <w:abstractNum w:abstractNumId="16">
+    <w:nsid w:val="5A1BBC06"/>
+    <w:multiLevelType w:val="multilevel"/>
+    <w:tmpl w:val="5A1BBC06"/>
+    <w:lvl w:ilvl="0" w:tentative="0">
+      <w:start w:val="1"/>
+      <w:numFmt w:val="decimal"/>
+      <w:suff w:val="nothing"/>
+      <w:lvlText w:val="（%1）"/>
+      <w:lvlJc w:val="left"/>
+    </w:lvl>
+    <w:lvl w:ilvl="1" w:tentative="0">
+      <w:start w:val="1"/>
+      <w:numFmt w:val="lowerLetter"/>
+      <w:lvlText w:val="%2)"/>
+      <w:lvlJc w:val="left"/>
+      <w:pPr>
+        <w:tabs>
+          <w:tab w:val="left" w:pos="840"/>
+        </w:tabs>
+        <w:ind w:left="840" w:leftChars="0" w:hanging="420" w:firstLineChars="0"/>
+      </w:pPr>
+      <w:rPr>
+        <w:rFonts w:hint="default"/>
+      </w:rPr>
+    </w:lvl>
+    <w:lvl w:ilvl="2" w:tentative="0">
+      <w:start w:val="1"/>
+      <w:numFmt w:val="lowerRoman"/>
+      <w:lvlText w:val="%3."/>
+      <w:lvlJc w:val="left"/>
+      <w:pPr>
+        <w:tabs>
+          <w:tab w:val="left" w:pos="1260"/>
+        </w:tabs>
+        <w:ind w:left="1260" w:leftChars="0" w:hanging="420" w:firstLineChars="0"/>
+      </w:pPr>
+      <w:rPr>
+        <w:rFonts w:hint="default"/>
+      </w:rPr>
+    </w:lvl>
+    <w:lvl w:ilvl="3" w:tentative="0">
+      <w:start w:val="1"/>
+      <w:numFmt w:val="decimal"/>
+      <w:lvlText w:val="%4."/>
+      <w:lvlJc w:val="left"/>
+      <w:pPr>
+        <w:tabs>
+          <w:tab w:val="left" w:pos="1680"/>
+        </w:tabs>
+        <w:ind w:left="1680" w:leftChars="0" w:hanging="420" w:firstLineChars="0"/>
+      </w:pPr>
+      <w:rPr>
+        <w:rFonts w:hint="default"/>
+      </w:rPr>
+    </w:lvl>
+    <w:lvl w:ilvl="4" w:tentative="0">
+      <w:start w:val="1"/>
+      <w:numFmt w:val="lowerLetter"/>
+      <w:lvlText w:val="%5)"/>
+      <w:lvlJc w:val="left"/>
+      <w:pPr>
+        <w:tabs>
+          <w:tab w:val="left" w:pos="2100"/>
+        </w:tabs>
+        <w:ind w:left="2100" w:leftChars="0" w:hanging="420" w:firstLineChars="0"/>
+      </w:pPr>
+      <w:rPr>
+        <w:rFonts w:hint="default"/>
+      </w:rPr>
+    </w:lvl>
+    <w:lvl w:ilvl="5" w:tentative="0">
+      <w:start w:val="1"/>
+      <w:numFmt w:val="lowerRoman"/>
+      <w:lvlText w:val="%6."/>
+      <w:lvlJc w:val="left"/>
+      <w:pPr>
+        <w:tabs>
+          <w:tab w:val="left" w:pos="2520"/>
+        </w:tabs>
+        <w:ind w:left="2520" w:leftChars="0" w:hanging="420" w:firstLineChars="0"/>
+      </w:pPr>
+      <w:rPr>
+        <w:rFonts w:hint="default"/>
+      </w:rPr>
+    </w:lvl>
+    <w:lvl w:ilvl="6" w:tentative="0">
+      <w:start w:val="1"/>
+      <w:numFmt w:val="decimal"/>
+      <w:lvlText w:val="%7."/>
+      <w:lvlJc w:val="left"/>
+      <w:pPr>
+        <w:tabs>
+          <w:tab w:val="left" w:pos="2940"/>
+        </w:tabs>
+        <w:ind w:left="2940" w:leftChars="0" w:hanging="420" w:firstLineChars="0"/>
+      </w:pPr>
+      <w:rPr>
+        <w:rFonts w:hint="default"/>
+      </w:rPr>
+    </w:lvl>
+    <w:lvl w:ilvl="7" w:tentative="0">
+      <w:start w:val="1"/>
+      <w:numFmt w:val="lowerLetter"/>
+      <w:lvlText w:val="%8)"/>
+      <w:lvlJc w:val="left"/>
+      <w:pPr>
+        <w:tabs>
+          <w:tab w:val="left" w:pos="3360"/>
+        </w:tabs>
+        <w:ind w:left="3360" w:leftChars="0" w:hanging="420" w:firstLineChars="0"/>
+      </w:pPr>
+      <w:rPr>
+        <w:rFonts w:hint="default"/>
+      </w:rPr>
+    </w:lvl>
+    <w:lvl w:ilvl="8" w:tentative="0">
+      <w:start w:val="1"/>
+      <w:numFmt w:val="lowerRoman"/>
+      <w:lvlText w:val="%9."/>
+      <w:lvlJc w:val="left"/>
+      <w:pPr>
+        <w:tabs>
+          <w:tab w:val="left" w:pos="3780"/>
+        </w:tabs>
+        <w:ind w:left="3780" w:leftChars="0" w:hanging="420" w:firstLineChars="0"/>
+      </w:pPr>
+      <w:rPr>
+        <w:rFonts w:hint="default"/>
+      </w:rPr>
+    </w:lvl>
+  </w:abstractNum>
+  <w:abstractNum w:abstractNumId="17">
+    <w:nsid w:val="5A1BD0F9"/>
+    <w:multiLevelType w:val="singleLevel"/>
+    <w:tmpl w:val="5A1BD0F9"/>
+    <w:lvl w:ilvl="0" w:tentative="0">
+      <w:start w:val="31"/>
+      <w:numFmt w:val="decimal"/>
+      <w:lvlText w:val="%1."/>
+      <w:lvlJc w:val="left"/>
+      <w:pPr>
+        <w:tabs>
+          <w:tab w:val="left" w:pos="312"/>
+        </w:tabs>
+      </w:pPr>
+    </w:lvl>
+  </w:abstractNum>
+  <w:abstractNum w:abstractNumId="18">
+    <w:nsid w:val="5A1BD37F"/>
+    <w:multiLevelType w:val="singleLevel"/>
+    <w:tmpl w:val="5A1BD37F"/>
+    <w:lvl w:ilvl="0" w:tentative="0">
+      <w:start w:val="2"/>
+      <w:numFmt w:val="decimal"/>
+      <w:suff w:val="nothing"/>
+      <w:lvlText w:val="（%1）"/>
+      <w:lvlJc w:val="left"/>
+    </w:lvl>
+  </w:abstractNum>
+  <w:abstractNum w:abstractNumId="19">
+    <w:nsid w:val="5A1BE115"/>
+    <w:multiLevelType w:val="multilevel"/>
+    <w:tmpl w:val="5A1BE115"/>
+    <w:lvl w:ilvl="0" w:tentative="0">
+      <w:start w:val="32"/>
+      <w:numFmt w:val="decimal"/>
+      <w:lvlText w:val="%1."/>
+      <w:lvlJc w:val="left"/>
+      <w:pPr>
+        <w:tabs>
+          <w:tab w:val="left" w:pos="312"/>
+        </w:tabs>
+      </w:pPr>
+    </w:lvl>
+    <w:lvl w:ilvl="1" w:tentative="0">
+      <w:start w:val="1"/>
+      <w:numFmt w:val="lowerLetter"/>
+      <w:lvlText w:val="%2)"/>
+      <w:lvlJc w:val="left"/>
+      <w:pPr>
+        <w:tabs>
+          <w:tab w:val="left" w:pos="840"/>
+        </w:tabs>
+        <w:ind w:left="840" w:leftChars="0" w:hanging="420" w:firstLineChars="0"/>
+      </w:pPr>
+      <w:rPr>
+        <w:rFonts w:hint="default"/>
+      </w:rPr>
+    </w:lvl>
+    <w:lvl w:ilvl="2" w:tentative="0">
+      <w:start w:val="1"/>
+      <w:numFmt w:val="lowerRoman"/>
+      <w:lvlText w:val="%3."/>
+      <w:lvlJc w:val="left"/>
+      <w:pPr>
+        <w:tabs>
+          <w:tab w:val="left" w:pos="1260"/>
+        </w:tabs>
+        <w:ind w:left="1260" w:leftChars="0" w:hanging="420" w:firstLineChars="0"/>
+      </w:pPr>
+      <w:rPr>
+        <w:rFonts w:hint="default"/>
+      </w:rPr>
+    </w:lvl>
+    <w:lvl w:ilvl="3" w:tentative="0">
+      <w:start w:val="1"/>
+      <w:numFmt w:val="decimal"/>
+      <w:lvlText w:val="%4."/>
+      <w:lvlJc w:val="left"/>
+      <w:pPr>
+        <w:tabs>
+          <w:tab w:val="left" w:pos="1680"/>
+        </w:tabs>
+        <w:ind w:left="1680" w:leftChars="0" w:hanging="420" w:firstLineChars="0"/>
+      </w:pPr>
+      <w:rPr>
+        <w:rFonts w:hint="default"/>
+      </w:rPr>
+    </w:lvl>
+    <w:lvl w:ilvl="4" w:tentative="0">
+      <w:start w:val="1"/>
+      <w:numFmt w:val="lowerLetter"/>
+      <w:lvlText w:val="%5)"/>
+      <w:lvlJc w:val="left"/>
+      <w:pPr>
+        <w:tabs>
+          <w:tab w:val="left" w:pos="2100"/>
+        </w:tabs>
+        <w:ind w:left="2100" w:leftChars="0" w:hanging="420" w:firstLineChars="0"/>
+      </w:pPr>
+      <w:rPr>
+        <w:rFonts w:hint="default"/>
+      </w:rPr>
+    </w:lvl>
+    <w:lvl w:ilvl="5" w:tentative="0">
+      <w:start w:val="1"/>
+      <w:numFmt w:val="lowerRoman"/>
+      <w:lvlText w:val="%6."/>
+      <w:lvlJc w:val="left"/>
+      <w:pPr>
+        <w:tabs>
+          <w:tab w:val="left" w:pos="2520"/>
+        </w:tabs>
+        <w:ind w:left="2520" w:leftChars="0" w:hanging="420" w:firstLineChars="0"/>
+      </w:pPr>
+      <w:rPr>
+        <w:rFonts w:hint="default"/>
+      </w:rPr>
+    </w:lvl>
+    <w:lvl w:ilvl="6" w:tentative="0">
+      <w:start w:val="1"/>
+      <w:numFmt w:val="decimal"/>
+      <w:lvlText w:val="%7."/>
+      <w:lvlJc w:val="left"/>
+      <w:pPr>
+        <w:tabs>
+          <w:tab w:val="left" w:pos="2940"/>
+        </w:tabs>
+        <w:ind w:left="2940" w:leftChars="0" w:hanging="420" w:firstLineChars="0"/>
+      </w:pPr>
+      <w:rPr>
+        <w:rFonts w:hint="default"/>
+      </w:rPr>
+    </w:lvl>
+    <w:lvl w:ilvl="7" w:tentative="0">
+      <w:start w:val="1"/>
+      <w:numFmt w:val="lowerLetter"/>
+      <w:lvlText w:val="%8)"/>
+      <w:lvlJc w:val="left"/>
+      <w:pPr>
+        <w:tabs>
+          <w:tab w:val="left" w:pos="3360"/>
+        </w:tabs>
+        <w:ind w:left="3360" w:leftChars="0" w:hanging="420" w:firstLineChars="0"/>
+      </w:pPr>
+      <w:rPr>
+        <w:rFonts w:hint="default"/>
+      </w:rPr>
+    </w:lvl>
+    <w:lvl w:ilvl="8" w:tentative="0">
+      <w:start w:val="1"/>
+      <w:numFmt w:val="lowerRoman"/>
+      <w:lvlText w:val="%9."/>
+      <w:lvlJc w:val="left"/>
+      <w:pPr>
+        <w:tabs>
+          <w:tab w:val="left" w:pos="3780"/>
+        </w:tabs>
+        <w:ind w:left="3780" w:leftChars="0" w:hanging="420" w:firstLineChars="0"/>
+      </w:pPr>
+      <w:rPr>
+        <w:rFonts w:hint="default"/>
+      </w:rPr>
+    </w:lvl>
+  </w:abstractNum>
+  <w:abstractNum w:abstractNumId="20">
+    <w:nsid w:val="5A1BE155"/>
+    <w:multiLevelType w:val="singleLevel"/>
+    <w:tmpl w:val="5A1BE155"/>
+    <w:lvl w:ilvl="0" w:tentative="0">
+      <w:start w:val="1"/>
+      <w:numFmt w:val="decimal"/>
+      <w:suff w:val="nothing"/>
+      <w:lvlText w:val="（%1）"/>
+      <w:lvlJc w:val="left"/>
+    </w:lvl>
+  </w:abstractNum>
+  <w:abstractNum w:abstractNumId="21">
+    <w:nsid w:val="5A1BE1FB"/>
+    <w:multiLevelType w:val="singleLevel"/>
+    <w:tmpl w:val="5A1BE1FB"/>
+    <w:lvl w:ilvl="0" w:tentative="0">
+      <w:start w:val="3"/>
+      <w:numFmt w:val="decimal"/>
+      <w:suff w:val="nothing"/>
+      <w:lvlText w:val="（%1）"/>
+      <w:lvlJc w:val="left"/>
+    </w:lvl>
+  </w:abstractNum>
+  <w:abstractNum w:abstractNumId="22">
+    <w:nsid w:val="5A1BE5B2"/>
+    <w:multiLevelType w:val="singleLevel"/>
+    <w:tmpl w:val="5A1BE5B2"/>
+    <w:lvl w:ilvl="0" w:tentative="0">
+      <w:start w:val="33"/>
+      <w:numFmt w:val="decimal"/>
+      <w:suff w:val="space"/>
+      <w:lvlText w:val="%1."/>
       <w:lvlJc w:val="left"/>
     </w:lvl>
   </w:abstractNum>
@@ -12691,6 +15111,30 @@
   </w:num>
   <w:num w:numId="15">
     <w:abstractNumId w:val="14"/>
+  </w:num>
+  <w:num w:numId="16">
+    <w:abstractNumId w:val="15"/>
+  </w:num>
+  <w:num w:numId="17">
+    <w:abstractNumId w:val="16"/>
+  </w:num>
+  <w:num w:numId="18">
+    <w:abstractNumId w:val="17"/>
+  </w:num>
+  <w:num w:numId="19">
+    <w:abstractNumId w:val="18"/>
+  </w:num>
+  <w:num w:numId="20">
+    <w:abstractNumId w:val="19"/>
+  </w:num>
+  <w:num w:numId="21">
+    <w:abstractNumId w:val="20"/>
+  </w:num>
+  <w:num w:numId="22">
+    <w:abstractNumId w:val="21"/>
+  </w:num>
+  <w:num w:numId="23">
+    <w:abstractNumId w:val="22"/>
   </w:num>
 </w:numbering>
 </file>
